--- a/Dokumentacija projekta.docx
+++ b/Dokumentacija projekta.docx
@@ -170,7 +170,6 @@
         <w:rPr>
           <w:sz w:val="40"/>
           <w:szCs w:val="36"/>
-          <w:lang w:val="sr-Latn-RS"/>
         </w:rPr>
       </w:pPr>
       <w:r>
@@ -187,7 +186,29 @@
           <w:szCs w:val="36"/>
           <w:lang w:val="sr-Latn-RS"/>
         </w:rPr>
-        <w:t>Naslov vašeg projekta</w:t>
+        <w:t>D</w:t>
+      </w:r>
+      <w:r>
+        <w:rPr>
+          <w:sz w:val="40"/>
+          <w:szCs w:val="36"/>
+          <w:lang w:val="sr-Latn-RS"/>
+        </w:rPr>
+        <w:t>eliver</w:t>
+      </w:r>
+      <w:r>
+        <w:rPr>
+          <w:sz w:val="40"/>
+          <w:szCs w:val="36"/>
+        </w:rPr>
+        <w:t xml:space="preserve">y </w:t>
+      </w:r>
+      <w:r>
+        <w:rPr>
+          <w:sz w:val="40"/>
+          <w:szCs w:val="36"/>
+        </w:rPr>
+        <w:t>service</w:t>
       </w:r>
     </w:p>
     <w:p>
@@ -446,7 +467,7 @@
                 <w:sz w:val="28"/>
                 <w:lang w:val="sr-Latn-RS"/>
               </w:rPr>
-              <w:t>Ime i Prezime</w:t>
+              <w:t>Mirko Mimić</w:t>
             </w:r>
           </w:p>
         </w:tc>
@@ -496,7 +517,7 @@
                 <w:sz w:val="28"/>
                 <w:lang w:val="sr-Latn-RS"/>
               </w:rPr>
-              <w:t>GitHub link do projekta</w:t>
+              <w:t>https://github.com/mirkomimic/Zavrsni-rad-Laravel.git</w:t>
             </w:r>
           </w:p>
         </w:tc>
@@ -583,6 +604,7 @@
           <w:docPartUnique/>
         </w:docPartObj>
       </w:sdtPr>
+      <w:sdtEndPr/>
       <w:sdtContent>
         <w:p>
           <w:pPr>
@@ -1331,7 +1353,7 @@
         <w:pStyle w:val="Heading1"/>
         <w:numPr>
           <w:ilvl w:val="0"/>
-          <w:numId w:val="3"/>
+          <w:numId w:val="1"/>
         </w:numPr>
         <w:ind w:left="284" w:hanging="284"/>
         <w:rPr>
@@ -1359,7 +1381,7 @@
         <w:pStyle w:val="Heading2"/>
         <w:numPr>
           <w:ilvl w:val="1"/>
-          <w:numId w:val="12"/>
+          <w:numId w:val="2"/>
         </w:numPr>
         <w:rPr>
           <w:rFonts w:asciiTheme="minorHAnsi" w:hAnsiTheme="minorHAnsi"/>
@@ -1491,7 +1513,7 @@
         <w:pStyle w:val="Heading2"/>
         <w:numPr>
           <w:ilvl w:val="1"/>
-          <w:numId w:val="12"/>
+          <w:numId w:val="2"/>
         </w:numPr>
         <w:rPr>
           <w:rFonts w:asciiTheme="minorHAnsi" w:hAnsiTheme="minorHAnsi"/>
@@ -1589,7 +1611,7 @@
         <w:pStyle w:val="ListParagraph"/>
         <w:numPr>
           <w:ilvl w:val="0"/>
-          <w:numId w:val="42"/>
+          <w:numId w:val="4"/>
         </w:numPr>
         <w:rPr>
           <w:lang w:val="sr-Latn-RS"/>
@@ -1607,7 +1629,7 @@
         <w:pStyle w:val="ListParagraph"/>
         <w:numPr>
           <w:ilvl w:val="0"/>
-          <w:numId w:val="42"/>
+          <w:numId w:val="4"/>
         </w:numPr>
         <w:rPr>
           <w:lang w:val="sr-Latn-RS"/>
@@ -1625,7 +1647,7 @@
         <w:pStyle w:val="ListParagraph"/>
         <w:numPr>
           <w:ilvl w:val="0"/>
-          <w:numId w:val="42"/>
+          <w:numId w:val="4"/>
         </w:numPr>
         <w:rPr>
           <w:lang w:val="sr-Latn-RS"/>
@@ -1643,7 +1665,7 @@
         <w:pStyle w:val="ListParagraph"/>
         <w:numPr>
           <w:ilvl w:val="0"/>
-          <w:numId w:val="42"/>
+          <w:numId w:val="4"/>
         </w:numPr>
         <w:rPr>
           <w:lang w:val="sr-Latn-RS"/>
@@ -1661,7 +1683,7 @@
         <w:pStyle w:val="ListParagraph"/>
         <w:numPr>
           <w:ilvl w:val="0"/>
-          <w:numId w:val="42"/>
+          <w:numId w:val="4"/>
         </w:numPr>
         <w:rPr>
           <w:lang w:val="sr-Latn-RS"/>
@@ -1679,7 +1701,7 @@
         <w:pStyle w:val="ListParagraph"/>
         <w:numPr>
           <w:ilvl w:val="0"/>
-          <w:numId w:val="42"/>
+          <w:numId w:val="4"/>
         </w:numPr>
         <w:rPr>
           <w:lang w:val="sr-Latn-RS"/>
@@ -1697,7 +1719,7 @@
         <w:pStyle w:val="ListParagraph"/>
         <w:numPr>
           <w:ilvl w:val="0"/>
-          <w:numId w:val="42"/>
+          <w:numId w:val="4"/>
         </w:numPr>
         <w:rPr>
           <w:lang w:val="sr-Latn-RS"/>
@@ -1715,7 +1737,7 @@
         <w:pStyle w:val="ListParagraph"/>
         <w:numPr>
           <w:ilvl w:val="0"/>
-          <w:numId w:val="42"/>
+          <w:numId w:val="4"/>
         </w:numPr>
         <w:rPr>
           <w:lang w:val="sr-Latn-RS"/>
@@ -2203,7 +2225,7 @@
         <w:pStyle w:val="ListParagraph"/>
         <w:numPr>
           <w:ilvl w:val="0"/>
-          <w:numId w:val="43"/>
+          <w:numId w:val="5"/>
         </w:numPr>
         <w:rPr>
           <w:lang w:val="sr-Latn-RS"/>
@@ -2221,7 +2243,7 @@
         <w:pStyle w:val="ListParagraph"/>
         <w:numPr>
           <w:ilvl w:val="0"/>
-          <w:numId w:val="43"/>
+          <w:numId w:val="5"/>
         </w:numPr>
         <w:rPr>
           <w:lang w:val="sr-Latn-RS"/>
@@ -2239,7 +2261,7 @@
         <w:pStyle w:val="ListParagraph"/>
         <w:numPr>
           <w:ilvl w:val="0"/>
-          <w:numId w:val="43"/>
+          <w:numId w:val="5"/>
         </w:numPr>
         <w:rPr>
           <w:lang w:val="sr-Latn-RS"/>
@@ -2257,7 +2279,7 @@
         <w:pStyle w:val="ListParagraph"/>
         <w:numPr>
           <w:ilvl w:val="0"/>
-          <w:numId w:val="43"/>
+          <w:numId w:val="5"/>
         </w:numPr>
         <w:rPr>
           <w:lang w:val="sr-Latn-RS"/>
@@ -2275,7 +2297,7 @@
         <w:pStyle w:val="ListParagraph"/>
         <w:numPr>
           <w:ilvl w:val="0"/>
-          <w:numId w:val="43"/>
+          <w:numId w:val="5"/>
         </w:numPr>
         <w:rPr>
           <w:lang w:val="sr-Latn-RS"/>
@@ -2575,7 +2597,7 @@
         <w:pStyle w:val="ListParagraph"/>
         <w:numPr>
           <w:ilvl w:val="0"/>
-          <w:numId w:val="44"/>
+          <w:numId w:val="6"/>
         </w:numPr>
         <w:rPr>
           <w:lang w:val="sr-Latn-RS"/>
@@ -2593,7 +2615,7 @@
         <w:pStyle w:val="ListParagraph"/>
         <w:numPr>
           <w:ilvl w:val="0"/>
-          <w:numId w:val="44"/>
+          <w:numId w:val="6"/>
         </w:numPr>
         <w:rPr>
           <w:lang w:val="sr-Latn-RS"/>
@@ -2611,7 +2633,7 @@
         <w:pStyle w:val="ListParagraph"/>
         <w:numPr>
           <w:ilvl w:val="0"/>
-          <w:numId w:val="44"/>
+          <w:numId w:val="6"/>
         </w:numPr>
         <w:rPr>
           <w:lang w:val="sr-Latn-RS"/>
@@ -2922,7 +2944,7 @@
         <w:pStyle w:val="ListParagraph"/>
         <w:numPr>
           <w:ilvl w:val="0"/>
-          <w:numId w:val="45"/>
+          <w:numId w:val="7"/>
         </w:numPr>
         <w:rPr>
           <w:lang w:val="sr-Latn-RS"/>
@@ -2946,7 +2968,7 @@
         <w:pStyle w:val="ListParagraph"/>
         <w:numPr>
           <w:ilvl w:val="0"/>
-          <w:numId w:val="45"/>
+          <w:numId w:val="7"/>
         </w:numPr>
         <w:rPr>
           <w:lang w:val="sr-Latn-RS"/>
@@ -2971,7 +2993,7 @@
         <w:pStyle w:val="ListParagraph"/>
         <w:numPr>
           <w:ilvl w:val="0"/>
-          <w:numId w:val="45"/>
+          <w:numId w:val="7"/>
         </w:numPr>
         <w:rPr>
           <w:lang w:val="sr-Latn-RS"/>
@@ -2989,7 +3011,7 @@
         <w:pStyle w:val="ListParagraph"/>
         <w:numPr>
           <w:ilvl w:val="0"/>
-          <w:numId w:val="45"/>
+          <w:numId w:val="7"/>
         </w:numPr>
         <w:rPr>
           <w:lang w:val="sr-Latn-RS"/>
@@ -3008,7 +3030,7 @@
         <w:pStyle w:val="ListParagraph"/>
         <w:numPr>
           <w:ilvl w:val="0"/>
-          <w:numId w:val="45"/>
+          <w:numId w:val="7"/>
         </w:numPr>
         <w:rPr>
           <w:lang w:val="sr-Latn-RS"/>
@@ -3027,7 +3049,7 @@
         <w:pStyle w:val="ListParagraph"/>
         <w:numPr>
           <w:ilvl w:val="0"/>
-          <w:numId w:val="45"/>
+          <w:numId w:val="7"/>
         </w:numPr>
         <w:rPr>
           <w:lang w:val="sr-Latn-RS"/>
@@ -3046,7 +3068,7 @@
         <w:pStyle w:val="ListParagraph"/>
         <w:numPr>
           <w:ilvl w:val="0"/>
-          <w:numId w:val="45"/>
+          <w:numId w:val="7"/>
         </w:numPr>
         <w:rPr>
           <w:lang w:val="sr-Latn-RS"/>
@@ -3064,7 +3086,7 @@
         <w:pStyle w:val="ListParagraph"/>
         <w:numPr>
           <w:ilvl w:val="0"/>
-          <w:numId w:val="45"/>
+          <w:numId w:val="7"/>
         </w:numPr>
         <w:rPr>
           <w:lang w:val="sr-Latn-RS"/>
@@ -3082,7 +3104,7 @@
         <w:pStyle w:val="ListParagraph"/>
         <w:numPr>
           <w:ilvl w:val="0"/>
-          <w:numId w:val="45"/>
+          <w:numId w:val="7"/>
         </w:numPr>
         <w:rPr>
           <w:lang w:val="sr-Latn-RS"/>
@@ -3100,7 +3122,7 @@
         <w:pStyle w:val="ListParagraph"/>
         <w:numPr>
           <w:ilvl w:val="0"/>
-          <w:numId w:val="45"/>
+          <w:numId w:val="7"/>
         </w:numPr>
         <w:rPr>
           <w:lang w:val="sr-Latn-RS"/>
@@ -3151,7 +3173,7 @@
         <w:pStyle w:val="ListParagraph"/>
         <w:numPr>
           <w:ilvl w:val="1"/>
-          <w:numId w:val="43"/>
+          <w:numId w:val="5"/>
         </w:numPr>
       </w:pPr>
       <w:r>
@@ -3173,7 +3195,7 @@
         <w:pStyle w:val="ListParagraph"/>
         <w:numPr>
           <w:ilvl w:val="1"/>
-          <w:numId w:val="45"/>
+          <w:numId w:val="7"/>
         </w:numPr>
       </w:pPr>
       <w:r>
@@ -3391,7 +3413,7 @@
         <w:pStyle w:val="ListParagraph"/>
         <w:numPr>
           <w:ilvl w:val="0"/>
-          <w:numId w:val="46"/>
+          <w:numId w:val="8"/>
         </w:numPr>
         <w:ind w:left="284" w:hanging="284"/>
         <w:rPr>
@@ -3412,7 +3434,7 @@
         <w:pStyle w:val="ListParagraph"/>
         <w:numPr>
           <w:ilvl w:val="0"/>
-          <w:numId w:val="46"/>
+          <w:numId w:val="8"/>
         </w:numPr>
         <w:ind w:left="284" w:hanging="284"/>
         <w:rPr>
@@ -3433,7 +3455,7 @@
         <w:pStyle w:val="ListParagraph"/>
         <w:numPr>
           <w:ilvl w:val="0"/>
-          <w:numId w:val="46"/>
+          <w:numId w:val="8"/>
         </w:numPr>
         <w:ind w:left="284" w:hanging="284"/>
         <w:rPr>
@@ -3454,7 +3476,7 @@
         <w:pStyle w:val="ListParagraph"/>
         <w:numPr>
           <w:ilvl w:val="0"/>
-          <w:numId w:val="46"/>
+          <w:numId w:val="8"/>
         </w:numPr>
         <w:ind w:left="284" w:hanging="284"/>
         <w:rPr>
@@ -3708,7 +3730,7 @@
         <w:pStyle w:val="ListParagraph"/>
         <w:numPr>
           <w:ilvl w:val="0"/>
-          <w:numId w:val="47"/>
+          <w:numId w:val="9"/>
         </w:numPr>
         <w:rPr>
           <w:szCs w:val="20"/>
@@ -3728,7 +3750,7 @@
         <w:pStyle w:val="ListParagraph"/>
         <w:numPr>
           <w:ilvl w:val="0"/>
-          <w:numId w:val="47"/>
+          <w:numId w:val="9"/>
         </w:numPr>
         <w:ind w:left="284" w:hanging="284"/>
         <w:rPr>
@@ -3749,7 +3771,7 @@
         <w:pStyle w:val="ListParagraph"/>
         <w:numPr>
           <w:ilvl w:val="0"/>
-          <w:numId w:val="47"/>
+          <w:numId w:val="9"/>
         </w:numPr>
         <w:ind w:left="284" w:hanging="284"/>
         <w:rPr>
@@ -3770,7 +3792,7 @@
         <w:pStyle w:val="ListParagraph"/>
         <w:numPr>
           <w:ilvl w:val="0"/>
-          <w:numId w:val="47"/>
+          <w:numId w:val="9"/>
         </w:numPr>
         <w:ind w:left="284" w:hanging="284"/>
         <w:rPr>
@@ -4044,7 +4066,7 @@
         <w:pStyle w:val="ListParagraph"/>
         <w:numPr>
           <w:ilvl w:val="0"/>
-          <w:numId w:val="48"/>
+          <w:numId w:val="10"/>
         </w:numPr>
         <w:rPr>
           <w:szCs w:val="20"/>
@@ -4078,7 +4100,7 @@
         <w:pStyle w:val="ListParagraph"/>
         <w:numPr>
           <w:ilvl w:val="0"/>
-          <w:numId w:val="48"/>
+          <w:numId w:val="10"/>
         </w:numPr>
         <w:ind w:left="284" w:hanging="284"/>
         <w:rPr>
@@ -4113,7 +4135,7 @@
         <w:pStyle w:val="ListParagraph"/>
         <w:numPr>
           <w:ilvl w:val="0"/>
-          <w:numId w:val="48"/>
+          <w:numId w:val="10"/>
         </w:numPr>
         <w:ind w:left="284" w:hanging="284"/>
         <w:rPr>
@@ -4148,7 +4170,7 @@
         <w:pStyle w:val="ListParagraph"/>
         <w:numPr>
           <w:ilvl w:val="0"/>
-          <w:numId w:val="48"/>
+          <w:numId w:val="10"/>
         </w:numPr>
         <w:ind w:left="284" w:hanging="284"/>
         <w:rPr>
@@ -4453,7 +4475,7 @@
         <w:pStyle w:val="ListParagraph"/>
         <w:numPr>
           <w:ilvl w:val="0"/>
-          <w:numId w:val="49"/>
+          <w:numId w:val="11"/>
         </w:numPr>
         <w:rPr>
           <w:lang w:val="sr-Latn-RS"/>
@@ -4477,7 +4499,7 @@
         <w:pStyle w:val="ListParagraph"/>
         <w:numPr>
           <w:ilvl w:val="0"/>
-          <w:numId w:val="49"/>
+          <w:numId w:val="11"/>
         </w:numPr>
         <w:rPr>
           <w:lang w:val="sr-Latn-RS"/>
@@ -4501,7 +4523,7 @@
         <w:pStyle w:val="ListParagraph"/>
         <w:numPr>
           <w:ilvl w:val="0"/>
-          <w:numId w:val="49"/>
+          <w:numId w:val="11"/>
         </w:numPr>
         <w:rPr>
           <w:lang w:val="sr-Latn-RS"/>
@@ -4531,7 +4553,7 @@
         <w:pStyle w:val="ListParagraph"/>
         <w:numPr>
           <w:ilvl w:val="0"/>
-          <w:numId w:val="49"/>
+          <w:numId w:val="11"/>
         </w:numPr>
         <w:rPr>
           <w:lang w:val="sr-Latn-RS"/>
@@ -4555,7 +4577,7 @@
         <w:pStyle w:val="ListParagraph"/>
         <w:numPr>
           <w:ilvl w:val="0"/>
-          <w:numId w:val="49"/>
+          <w:numId w:val="11"/>
         </w:numPr>
         <w:rPr>
           <w:lang w:val="sr-Latn-RS"/>
@@ -4832,7 +4854,7 @@
         <w:pStyle w:val="ListParagraph"/>
         <w:numPr>
           <w:ilvl w:val="0"/>
-          <w:numId w:val="50"/>
+          <w:numId w:val="12"/>
         </w:numPr>
         <w:rPr>
           <w:lang w:val="sr-Latn-RS"/>
@@ -4851,7 +4873,7 @@
         <w:pStyle w:val="ListParagraph"/>
         <w:numPr>
           <w:ilvl w:val="0"/>
-          <w:numId w:val="50"/>
+          <w:numId w:val="12"/>
         </w:numPr>
         <w:rPr>
           <w:lang w:val="sr-Latn-RS"/>
@@ -4869,7 +4891,7 @@
         <w:pStyle w:val="ListParagraph"/>
         <w:numPr>
           <w:ilvl w:val="0"/>
-          <w:numId w:val="50"/>
+          <w:numId w:val="12"/>
         </w:numPr>
         <w:rPr>
           <w:lang w:val="sr-Latn-RS"/>
@@ -4887,7 +4909,7 @@
         <w:pStyle w:val="ListParagraph"/>
         <w:numPr>
           <w:ilvl w:val="0"/>
-          <w:numId w:val="50"/>
+          <w:numId w:val="12"/>
         </w:numPr>
         <w:rPr>
           <w:lang w:val="sr-Latn-RS"/>
@@ -4912,7 +4934,7 @@
         <w:pStyle w:val="ListParagraph"/>
         <w:numPr>
           <w:ilvl w:val="0"/>
-          <w:numId w:val="50"/>
+          <w:numId w:val="12"/>
         </w:numPr>
         <w:rPr>
           <w:lang w:val="sr-Latn-RS"/>
@@ -4944,7 +4966,7 @@
         <w:pStyle w:val="ListParagraph"/>
         <w:numPr>
           <w:ilvl w:val="0"/>
-          <w:numId w:val="50"/>
+          <w:numId w:val="12"/>
         </w:numPr>
         <w:rPr>
           <w:lang w:val="sr-Latn-RS"/>
@@ -4969,7 +4991,7 @@
         <w:pStyle w:val="ListParagraph"/>
         <w:numPr>
           <w:ilvl w:val="0"/>
-          <w:numId w:val="50"/>
+          <w:numId w:val="12"/>
         </w:numPr>
         <w:rPr>
           <w:lang w:val="sr-Latn-RS"/>
@@ -4987,7 +5009,7 @@
         <w:pStyle w:val="ListParagraph"/>
         <w:numPr>
           <w:ilvl w:val="0"/>
-          <w:numId w:val="50"/>
+          <w:numId w:val="12"/>
         </w:numPr>
         <w:rPr>
           <w:lang w:val="sr-Latn-RS"/>
@@ -5005,7 +5027,7 @@
         <w:pStyle w:val="ListParagraph"/>
         <w:numPr>
           <w:ilvl w:val="0"/>
-          <w:numId w:val="50"/>
+          <w:numId w:val="12"/>
         </w:numPr>
         <w:rPr>
           <w:lang w:val="sr-Latn-RS"/>
@@ -5023,7 +5045,7 @@
         <w:pStyle w:val="ListParagraph"/>
         <w:numPr>
           <w:ilvl w:val="0"/>
-          <w:numId w:val="50"/>
+          <w:numId w:val="12"/>
         </w:numPr>
         <w:rPr>
           <w:lang w:val="sr-Latn-RS"/>
@@ -5068,7 +5090,7 @@
         <w:pStyle w:val="ListParagraph"/>
         <w:numPr>
           <w:ilvl w:val="1"/>
-          <w:numId w:val="43"/>
+          <w:numId w:val="5"/>
         </w:numPr>
       </w:pPr>
       <w:r>
@@ -5117,7 +5139,7 @@
         <w:pStyle w:val="ListParagraph"/>
         <w:numPr>
           <w:ilvl w:val="1"/>
-          <w:numId w:val="50"/>
+          <w:numId w:val="12"/>
         </w:numPr>
       </w:pPr>
       <w:r>
@@ -5180,7 +5202,7 @@
         <w:pStyle w:val="Heading1"/>
         <w:numPr>
           <w:ilvl w:val="0"/>
-          <w:numId w:val="3"/>
+          <w:numId w:val="1"/>
         </w:numPr>
         <w:ind w:left="284" w:hanging="284"/>
         <w:rPr>
@@ -5203,6 +5225,13 @@
     <w:p>
       <w:pPr>
         <w:rPr>
+          <w:lang w:val="sr-Latn-RS"/>
+        </w:rPr>
+      </w:pPr>
+    </w:p>
+    <w:p>
+      <w:pPr>
+        <w:rPr>
           <w:szCs w:val="20"/>
           <w:lang w:val="sr-Latn-RS"/>
         </w:rPr>
@@ -5212,14 +5241,21 @@
           <w:sz w:val="24"/>
           <w:lang w:val="sr-Latn-RS"/>
         </w:rPr>
-        <w:t>O</w:t>
+        <w:t>Aplikacija će se sastojati od korisničkog interfejsa, aplikacione logike i baze podataka, prateći MVC strukturu. P</w:t>
       </w:r>
       <w:r>
         <w:rPr>
           <w:sz w:val="24"/>
           <w:lang w:val="sr-Latn-RS"/>
         </w:rPr>
-        <w:t>snovni segmenti i komponente aplikacije, način na koji komponente komuniciraju. Povezivanje aplikacije i baze</w:t>
+        <w:t xml:space="preserve">ovezivanje sa bazom podataka </w:t>
+      </w:r>
+      <w:r>
+        <w:rPr>
+          <w:sz w:val="24"/>
+          <w:lang w:val="sr-Latn-RS"/>
+        </w:rPr>
+        <w:t>vršiće se preko mysqli konekcije.</w:t>
       </w:r>
     </w:p>
     <w:p>
@@ -5227,7 +5263,7 @@
         <w:pStyle w:val="Heading2"/>
         <w:numPr>
           <w:ilvl w:val="1"/>
-          <w:numId w:val="40"/>
+          <w:numId w:val="3"/>
         </w:numPr>
         <w:rPr>
           <w:sz w:val="22"/>
@@ -5256,15 +5292,20 @@
     </w:p>
     <w:p>
       <w:pPr>
-        <w:rPr>
-          <w:lang w:val="sr-Latn-RS"/>
-        </w:rPr>
-      </w:pPr>
-      <w:r>
-        <w:rPr>
-          <w:lang w:val="sr-Latn-RS"/>
-        </w:rPr>
-        <w:t>PMOV, struktura baze</w:t>
+        <w:pStyle w:val="ListParagraph"/>
+        <w:numPr>
+          <w:ilvl w:val="0"/>
+          <w:numId w:val="13"/>
+        </w:numPr>
+        <w:rPr>
+          <w:lang w:val="sr-Latn-RS"/>
+        </w:rPr>
+      </w:pPr>
+      <w:r>
+        <w:rPr>
+          <w:lang w:val="sr-Latn-RS"/>
+        </w:rPr>
+        <w:t>PMOV</w:t>
       </w:r>
     </w:p>
     <w:p>
@@ -5344,6 +5385,30 @@
     </w:p>
     <w:p>
       <w:pPr>
+        <w:pStyle w:val="ListParagraph"/>
+        <w:numPr>
+          <w:ilvl w:val="0"/>
+          <w:numId w:val="13"/>
+        </w:numPr>
+        <w:rPr>
+          <w:lang w:val="sr-Latn-RS"/>
+        </w:rPr>
+      </w:pPr>
+      <w:r>
+        <w:rPr>
+          <w:lang w:val="sr-Latn-RS"/>
+        </w:rPr>
+        <w:t>S</w:t>
+      </w:r>
+      <w:r>
+        <w:rPr>
+          <w:lang w:val="sr-Latn-RS"/>
+        </w:rPr>
+        <w:t>truktura baze</w:t>
+      </w:r>
+    </w:p>
+    <w:p>
+      <w:pPr>
         <w:jc w:val="center"/>
         <w:rPr>
           <w:lang w:val="sr-Latn-RS"/>
@@ -6493,7 +6558,6 @@
                 <w:color w:val="000000"/>
                 <w:szCs w:val="22"/>
               </w:rPr>
-              <w:lastRenderedPageBreak/>
               <w:t>Tabela: Items</w:t>
             </w:r>
           </w:p>
@@ -7379,17 +7443,7 @@
                 <w:color w:val="000000"/>
                 <w:szCs w:val="22"/>
               </w:rPr>
-              <w:t>d</w:t>
-            </w:r>
-            <w:bookmarkStart w:id="9" w:name="_GoBack"/>
-            <w:bookmarkEnd w:id="9"/>
-            <w:r>
-              <w:rPr>
-                <w:rFonts w:ascii="Calibri" w:eastAsia="Times New Roman" w:hAnsi="Calibri" w:cs="Calibri"/>
-                <w:color w:val="000000"/>
-                <w:szCs w:val="22"/>
-              </w:rPr>
-              <w:t>ate_c</w:t>
+              <w:t>date_c</w:t>
             </w:r>
             <w:r>
               <w:rPr>
@@ -7828,7 +7882,7 @@
           <w:lang w:val="sr-Latn-RS"/>
         </w:rPr>
       </w:pPr>
-      <w:bookmarkStart w:id="10" w:name="_Toc130320043"/>
+      <w:bookmarkStart w:id="9" w:name="_Toc130320043"/>
       <w:r>
         <w:rPr>
           <w:rFonts w:asciiTheme="minorHAnsi" w:hAnsiTheme="minorHAnsi" w:cstheme="minorHAnsi"/>
@@ -7838,7 +7892,7 @@
         </w:rPr>
         <w:t>3. Specifikacija REST API-ja</w:t>
       </w:r>
-      <w:bookmarkEnd w:id="10"/>
+      <w:bookmarkEnd w:id="9"/>
       <w:r>
         <w:rPr>
           <w:rFonts w:asciiTheme="minorHAnsi" w:hAnsiTheme="minorHAnsi" w:cstheme="minorHAnsi"/>
@@ -8020,7 +8074,13 @@
               <w:rPr>
                 <w:lang w:val="sr-Latn-BA"/>
               </w:rPr>
-              <w:t>/api/register</w:t>
+              <w:t>/api/</w:t>
+            </w:r>
+            <w:r>
+              <w:rPr>
+                <w:lang w:val="sr-Latn-BA"/>
+              </w:rPr>
+              <w:t>users</w:t>
             </w:r>
           </w:p>
         </w:tc>
@@ -8063,7 +8123,83 @@
                 <w:szCs w:val="18"/>
                 <w:shd w:val="clear" w:color="auto" w:fill="FFFFFF"/>
               </w:rPr>
-              <w:t>?name=test&amp;email=test@gmail.com&amp;password=test</w:t>
+              <w:t>?</w:t>
+            </w:r>
+            <w:r>
+              <w:rPr>
+                <w:rFonts w:ascii="Segoe UI" w:hAnsi="Segoe UI" w:cs="Segoe UI"/>
+                <w:color w:val="212121"/>
+                <w:sz w:val="18"/>
+                <w:szCs w:val="18"/>
+                <w:shd w:val="clear" w:color="auto" w:fill="FFFFFF"/>
+              </w:rPr>
+              <w:t>first_</w:t>
+            </w:r>
+            <w:r>
+              <w:rPr>
+                <w:rFonts w:ascii="Segoe UI" w:hAnsi="Segoe UI" w:cs="Segoe UI"/>
+                <w:color w:val="212121"/>
+                <w:sz w:val="18"/>
+                <w:szCs w:val="18"/>
+                <w:shd w:val="clear" w:color="auto" w:fill="FFFFFF"/>
+              </w:rPr>
+              <w:t>name=</w:t>
+            </w:r>
+            <w:r>
+              <w:t xml:space="preserve"> </w:t>
+            </w:r>
+            <w:r>
+              <w:rPr>
+                <w:rFonts w:ascii="Segoe UI" w:hAnsi="Segoe UI" w:cs="Segoe UI"/>
+                <w:color w:val="212121"/>
+                <w:sz w:val="18"/>
+                <w:szCs w:val="18"/>
+                <w:shd w:val="clear" w:color="auto" w:fill="FFFFFF"/>
+              </w:rPr>
+              <w:t xml:space="preserve">Pera </w:t>
+            </w:r>
+            <w:r>
+              <w:rPr>
+                <w:rFonts w:ascii="Segoe UI" w:hAnsi="Segoe UI" w:cs="Segoe UI"/>
+                <w:color w:val="212121"/>
+                <w:sz w:val="18"/>
+                <w:szCs w:val="18"/>
+                <w:shd w:val="clear" w:color="auto" w:fill="FFFFFF"/>
+              </w:rPr>
+              <w:t>&amp;</w:t>
+            </w:r>
+            <w:r>
+              <w:rPr>
+                <w:rFonts w:ascii="Segoe UI" w:hAnsi="Segoe UI" w:cs="Segoe UI"/>
+                <w:color w:val="212121"/>
+                <w:sz w:val="18"/>
+                <w:szCs w:val="18"/>
+                <w:shd w:val="clear" w:color="auto" w:fill="FFFFFF"/>
+              </w:rPr>
+              <w:t xml:space="preserve"> last</w:t>
+            </w:r>
+            <w:r>
+              <w:rPr>
+                <w:rFonts w:ascii="Segoe UI" w:hAnsi="Segoe UI" w:cs="Segoe UI"/>
+                <w:color w:val="212121"/>
+                <w:sz w:val="18"/>
+                <w:szCs w:val="18"/>
+                <w:shd w:val="clear" w:color="auto" w:fill="FFFFFF"/>
+              </w:rPr>
+              <w:t>_name=</w:t>
+            </w:r>
+            <w:r>
+              <w:t xml:space="preserve"> </w:t>
+            </w:r>
+            <w:r>
+              <w:rPr>
+                <w:rFonts w:ascii="Segoe UI" w:hAnsi="Segoe UI" w:cs="Segoe UI"/>
+                <w:color w:val="212121"/>
+                <w:sz w:val="18"/>
+                <w:szCs w:val="18"/>
+                <w:shd w:val="clear" w:color="auto" w:fill="FFFFFF"/>
+              </w:rPr>
+              <w:t>Peric&amp;address=address 1&amp;email=pera@gmail.com&amp;password=pera123&amp;is_admin=false</w:t>
             </w:r>
           </w:p>
         </w:tc>
@@ -8135,43 +8271,7 @@
                 <w:sz w:val="18"/>
                 <w:szCs w:val="18"/>
               </w:rPr>
-              <w:t>    </w:t>
-            </w:r>
-            <w:r>
-              <w:rPr>
-                <w:rFonts w:ascii="Courier New" w:eastAsia="Times New Roman" w:hAnsi="Courier New" w:cs="Courier New"/>
-                <w:color w:val="A31515"/>
-                <w:sz w:val="18"/>
-                <w:szCs w:val="18"/>
-              </w:rPr>
-              <w:t>"name"</w:t>
-            </w:r>
-            <w:r>
-              <w:rPr>
-                <w:rFonts w:ascii="Courier New" w:eastAsia="Times New Roman" w:hAnsi="Courier New" w:cs="Courier New"/>
-                <w:color w:val="000000"/>
-                <w:sz w:val="18"/>
-                <w:szCs w:val="18"/>
-              </w:rPr>
-              <w:t>: </w:t>
-            </w:r>
-            <w:r>
-              <w:rPr>
-                <w:rFonts w:ascii="Courier New" w:eastAsia="Times New Roman" w:hAnsi="Courier New" w:cs="Courier New"/>
-                <w:color w:val="0451A5"/>
-                <w:sz w:val="18"/>
-                <w:szCs w:val="18"/>
-              </w:rPr>
-              <w:t>"test"</w:t>
-            </w:r>
-            <w:r>
-              <w:rPr>
-                <w:rFonts w:ascii="Courier New" w:eastAsia="Times New Roman" w:hAnsi="Courier New" w:cs="Courier New"/>
-                <w:color w:val="000000"/>
-                <w:sz w:val="18"/>
-                <w:szCs w:val="18"/>
-              </w:rPr>
-              <w:t>,</w:t>
+              <w:t xml:space="preserve">    "first_name": "Pera",</w:t>
             </w:r>
           </w:p>
           <w:p>
@@ -8192,43 +8292,7 @@
                 <w:sz w:val="18"/>
                 <w:szCs w:val="18"/>
               </w:rPr>
-              <w:t>    </w:t>
-            </w:r>
-            <w:r>
-              <w:rPr>
-                <w:rFonts w:ascii="Courier New" w:eastAsia="Times New Roman" w:hAnsi="Courier New" w:cs="Courier New"/>
-                <w:color w:val="A31515"/>
-                <w:sz w:val="18"/>
-                <w:szCs w:val="18"/>
-              </w:rPr>
-              <w:t>"email"</w:t>
-            </w:r>
-            <w:r>
-              <w:rPr>
-                <w:rFonts w:ascii="Courier New" w:eastAsia="Times New Roman" w:hAnsi="Courier New" w:cs="Courier New"/>
-                <w:color w:val="000000"/>
-                <w:sz w:val="18"/>
-                <w:szCs w:val="18"/>
-              </w:rPr>
-              <w:t>: </w:t>
-            </w:r>
-            <w:r>
-              <w:rPr>
-                <w:rFonts w:ascii="Courier New" w:eastAsia="Times New Roman" w:hAnsi="Courier New" w:cs="Courier New"/>
-                <w:color w:val="0451A5"/>
-                <w:sz w:val="18"/>
-                <w:szCs w:val="18"/>
-              </w:rPr>
-              <w:t>"test@gmail.com"</w:t>
-            </w:r>
-            <w:r>
-              <w:rPr>
-                <w:rFonts w:ascii="Courier New" w:eastAsia="Times New Roman" w:hAnsi="Courier New" w:cs="Courier New"/>
-                <w:color w:val="000000"/>
-                <w:sz w:val="18"/>
-                <w:szCs w:val="18"/>
-              </w:rPr>
-              <w:t>,</w:t>
+              <w:t xml:space="preserve">    "last_name": "Peric",</w:t>
             </w:r>
           </w:p>
           <w:p>
@@ -8249,43 +8313,7 @@
                 <w:sz w:val="18"/>
                 <w:szCs w:val="18"/>
               </w:rPr>
-              <w:t>    </w:t>
-            </w:r>
-            <w:r>
-              <w:rPr>
-                <w:rFonts w:ascii="Courier New" w:eastAsia="Times New Roman" w:hAnsi="Courier New" w:cs="Courier New"/>
-                <w:color w:val="A31515"/>
-                <w:sz w:val="18"/>
-                <w:szCs w:val="18"/>
-              </w:rPr>
-              <w:t>"password"</w:t>
-            </w:r>
-            <w:r>
-              <w:rPr>
-                <w:rFonts w:ascii="Courier New" w:eastAsia="Times New Roman" w:hAnsi="Courier New" w:cs="Courier New"/>
-                <w:color w:val="000000"/>
-                <w:sz w:val="18"/>
-                <w:szCs w:val="18"/>
-              </w:rPr>
-              <w:t>: </w:t>
-            </w:r>
-            <w:r>
-              <w:rPr>
-                <w:rFonts w:ascii="Courier New" w:eastAsia="Times New Roman" w:hAnsi="Courier New" w:cs="Courier New"/>
-                <w:color w:val="0451A5"/>
-                <w:sz w:val="18"/>
-                <w:szCs w:val="18"/>
-              </w:rPr>
-              <w:t>"test"</w:t>
-            </w:r>
-            <w:r>
-              <w:rPr>
-                <w:rFonts w:ascii="Courier New" w:eastAsia="Times New Roman" w:hAnsi="Courier New" w:cs="Courier New"/>
-                <w:color w:val="000000"/>
-                <w:sz w:val="18"/>
-                <w:szCs w:val="18"/>
-              </w:rPr>
-              <w:t>,</w:t>
+              <w:t xml:space="preserve">    "address": "address 1",</w:t>
             </w:r>
           </w:p>
           <w:p>
@@ -8306,7 +8334,7 @@
                 <w:sz w:val="18"/>
                 <w:szCs w:val="18"/>
               </w:rPr>
-              <w:t>    </w:t>
+              <w:t xml:space="preserve">    "email": "pera@gmail.com",</w:t>
             </w:r>
           </w:p>
           <w:p>
@@ -8327,88 +8355,10 @@
                 <w:sz w:val="18"/>
                 <w:szCs w:val="18"/>
               </w:rPr>
-              <w:t>}</w:t>
-            </w:r>
-          </w:p>
-          <w:p>
-            <w:pPr>
-              <w:rPr>
-                <w:rFonts w:eastAsia="MS Mincho"/>
-              </w:rPr>
-            </w:pPr>
-          </w:p>
-        </w:tc>
-      </w:tr>
-      <w:tr>
-        <w:tc>
-          <w:tcPr>
-            <w:tcW w:w="2122" w:type="dxa"/>
-            <w:tcBorders>
-              <w:top w:val="single" w:sz="4" w:space="0" w:color="auto"/>
-              <w:left w:val="single" w:sz="4" w:space="0" w:color="auto"/>
-              <w:bottom w:val="single" w:sz="4" w:space="0" w:color="auto"/>
-              <w:right w:val="single" w:sz="4" w:space="0" w:color="auto"/>
-            </w:tcBorders>
-            <w:hideMark/>
-          </w:tcPr>
-          <w:p>
-            <w:r>
-              <w:t xml:space="preserve">Format HTTP body </w:t>
-            </w:r>
-            <w:r>
               <w:lastRenderedPageBreak/>
-              <w:t>parametara</w:t>
-            </w:r>
-          </w:p>
-        </w:tc>
-        <w:tc>
-          <w:tcPr>
-            <w:tcW w:w="6940" w:type="dxa"/>
-            <w:tcBorders>
-              <w:top w:val="single" w:sz="4" w:space="0" w:color="auto"/>
-              <w:left w:val="single" w:sz="4" w:space="0" w:color="auto"/>
-              <w:bottom w:val="single" w:sz="4" w:space="0" w:color="auto"/>
-              <w:right w:val="single" w:sz="4" w:space="0" w:color="auto"/>
-            </w:tcBorders>
-            <w:hideMark/>
-          </w:tcPr>
-          <w:p>
-            <w:r>
-              <w:lastRenderedPageBreak/>
-              <w:t>JSON</w:t>
-            </w:r>
-          </w:p>
-        </w:tc>
-      </w:tr>
-      <w:tr>
-        <w:tc>
-          <w:tcPr>
-            <w:tcW w:w="2122" w:type="dxa"/>
-            <w:tcBorders>
-              <w:top w:val="single" w:sz="4" w:space="0" w:color="auto"/>
-              <w:left w:val="single" w:sz="4" w:space="0" w:color="auto"/>
-              <w:bottom w:val="single" w:sz="4" w:space="0" w:color="auto"/>
-              <w:right w:val="single" w:sz="4" w:space="0" w:color="auto"/>
-            </w:tcBorders>
-            <w:hideMark/>
-          </w:tcPr>
-          <w:p>
-            <w:r>
-              <w:lastRenderedPageBreak/>
-              <w:t>Izlazni parametri</w:t>
-            </w:r>
-          </w:p>
-        </w:tc>
-        <w:tc>
-          <w:tcPr>
-            <w:tcW w:w="6940" w:type="dxa"/>
-            <w:tcBorders>
-              <w:top w:val="single" w:sz="4" w:space="0" w:color="auto"/>
-              <w:left w:val="single" w:sz="4" w:space="0" w:color="auto"/>
-              <w:bottom w:val="single" w:sz="4" w:space="0" w:color="auto"/>
-              <w:right w:val="single" w:sz="4" w:space="0" w:color="auto"/>
-            </w:tcBorders>
-          </w:tcPr>
+              <w:t xml:space="preserve">    "password": "pera123",</w:t>
+            </w:r>
+          </w:p>
           <w:p>
             <w:pPr>
               <w:shd w:val="clear" w:color="auto" w:fill="FFFFFE"/>
@@ -8427,9 +8377,101 @@
                 <w:sz w:val="18"/>
                 <w:szCs w:val="18"/>
               </w:rPr>
-              <w:t>{</w:t>
-            </w:r>
-          </w:p>
+              <w:t xml:space="preserve">    "is_admin": false</w:t>
+            </w:r>
+          </w:p>
+          <w:p>
+            <w:pPr>
+              <w:rPr>
+                <w:rFonts w:eastAsia="MS Mincho"/>
+              </w:rPr>
+            </w:pPr>
+            <w:r>
+              <w:rPr>
+                <w:rFonts w:ascii="Courier New" w:eastAsia="Times New Roman" w:hAnsi="Courier New" w:cs="Courier New"/>
+                <w:color w:val="000000"/>
+                <w:sz w:val="18"/>
+                <w:szCs w:val="18"/>
+              </w:rPr>
+              <w:t>}</w:t>
+            </w:r>
+            <w:r>
+              <w:rPr>
+                <w:rFonts w:ascii="Courier New" w:eastAsia="Times New Roman" w:hAnsi="Courier New" w:cs="Courier New"/>
+                <w:color w:val="000000"/>
+                <w:sz w:val="18"/>
+                <w:szCs w:val="18"/>
+              </w:rPr>
+              <w:t xml:space="preserve"> </w:t>
+            </w:r>
+          </w:p>
+        </w:tc>
+      </w:tr>
+      <w:tr>
+        <w:tc>
+          <w:tcPr>
+            <w:tcW w:w="2122" w:type="dxa"/>
+            <w:tcBorders>
+              <w:top w:val="single" w:sz="4" w:space="0" w:color="auto"/>
+              <w:left w:val="single" w:sz="4" w:space="0" w:color="auto"/>
+              <w:bottom w:val="single" w:sz="4" w:space="0" w:color="auto"/>
+              <w:right w:val="single" w:sz="4" w:space="0" w:color="auto"/>
+            </w:tcBorders>
+            <w:hideMark/>
+          </w:tcPr>
+          <w:p>
+            <w:r>
+              <w:lastRenderedPageBreak/>
+              <w:t>Format HTTP body parametara</w:t>
+            </w:r>
+          </w:p>
+        </w:tc>
+        <w:tc>
+          <w:tcPr>
+            <w:tcW w:w="6940" w:type="dxa"/>
+            <w:tcBorders>
+              <w:top w:val="single" w:sz="4" w:space="0" w:color="auto"/>
+              <w:left w:val="single" w:sz="4" w:space="0" w:color="auto"/>
+              <w:bottom w:val="single" w:sz="4" w:space="0" w:color="auto"/>
+              <w:right w:val="single" w:sz="4" w:space="0" w:color="auto"/>
+            </w:tcBorders>
+            <w:hideMark/>
+          </w:tcPr>
+          <w:p>
+            <w:r>
+              <w:t>JSON</w:t>
+            </w:r>
+          </w:p>
+        </w:tc>
+      </w:tr>
+      <w:tr>
+        <w:tc>
+          <w:tcPr>
+            <w:tcW w:w="2122" w:type="dxa"/>
+            <w:tcBorders>
+              <w:top w:val="single" w:sz="4" w:space="0" w:color="auto"/>
+              <w:left w:val="single" w:sz="4" w:space="0" w:color="auto"/>
+              <w:bottom w:val="single" w:sz="4" w:space="0" w:color="auto"/>
+              <w:right w:val="single" w:sz="4" w:space="0" w:color="auto"/>
+            </w:tcBorders>
+            <w:hideMark/>
+          </w:tcPr>
+          <w:p>
+            <w:r>
+              <w:t>Izlazni parametri</w:t>
+            </w:r>
+          </w:p>
+        </w:tc>
+        <w:tc>
+          <w:tcPr>
+            <w:tcW w:w="6940" w:type="dxa"/>
+            <w:tcBorders>
+              <w:top w:val="single" w:sz="4" w:space="0" w:color="auto"/>
+              <w:left w:val="single" w:sz="4" w:space="0" w:color="auto"/>
+              <w:bottom w:val="single" w:sz="4" w:space="0" w:color="auto"/>
+              <w:right w:val="single" w:sz="4" w:space="0" w:color="auto"/>
+            </w:tcBorders>
+          </w:tcPr>
           <w:p>
             <w:pPr>
               <w:shd w:val="clear" w:color="auto" w:fill="FFFFFE"/>
@@ -8448,25 +8490,7 @@
                 <w:sz w:val="18"/>
                 <w:szCs w:val="18"/>
               </w:rPr>
-              <w:t>    </w:t>
-            </w:r>
-            <w:r>
-              <w:rPr>
-                <w:rFonts w:ascii="Courier New" w:eastAsia="Times New Roman" w:hAnsi="Courier New" w:cs="Courier New"/>
-                <w:color w:val="A31515"/>
-                <w:sz w:val="18"/>
-                <w:szCs w:val="18"/>
-              </w:rPr>
-              <w:t>"data"</w:t>
-            </w:r>
-            <w:r>
-              <w:rPr>
-                <w:rFonts w:ascii="Courier New" w:eastAsia="Times New Roman" w:hAnsi="Courier New" w:cs="Courier New"/>
-                <w:color w:val="000000"/>
-                <w:sz w:val="18"/>
-                <w:szCs w:val="18"/>
-              </w:rPr>
-              <w:t>: {</w:t>
+              <w:t>{</w:t>
             </w:r>
           </w:p>
           <w:p>
@@ -8487,61 +8511,7 @@
                 <w:sz w:val="18"/>
                 <w:szCs w:val="18"/>
               </w:rPr>
-              <w:t>        </w:t>
-            </w:r>
-            <w:r>
-              <w:rPr>
-                <w:rFonts w:ascii="Courier New" w:eastAsia="Times New Roman" w:hAnsi="Courier New" w:cs="Courier New"/>
-                <w:color w:val="A31515"/>
-                <w:sz w:val="18"/>
-                <w:szCs w:val="18"/>
-              </w:rPr>
-              <w:t>"name"</w:t>
-            </w:r>
-            <w:r>
-              <w:rPr>
-                <w:rFonts w:ascii="Courier New" w:eastAsia="Times New Roman" w:hAnsi="Courier New" w:cs="Courier New"/>
-                <w:color w:val="000000"/>
-                <w:sz w:val="18"/>
-                <w:szCs w:val="18"/>
-              </w:rPr>
-              <w:t>: </w:t>
-            </w:r>
-            <w:r>
-              <w:rPr>
-                <w:rFonts w:ascii="Courier New" w:eastAsia="Times New Roman" w:hAnsi="Courier New" w:cs="Courier New"/>
-                <w:color w:val="0451A5"/>
-                <w:sz w:val="18"/>
-                <w:szCs w:val="18"/>
-              </w:rPr>
-              <w:t>"</w:t>
-            </w:r>
-            <w:r>
-              <w:rPr>
-                <w:rFonts w:ascii="Courier New" w:eastAsia="Times New Roman" w:hAnsi="Courier New" w:cs="Courier New"/>
-                <w:color w:val="0451A5"/>
-                <w:sz w:val="18"/>
-                <w:szCs w:val="18"/>
-              </w:rPr>
-              <w:t>test</w:t>
-            </w:r>
-            <w:r>
-              <w:rPr>
-                <w:rFonts w:ascii="Courier New" w:eastAsia="Times New Roman" w:hAnsi="Courier New" w:cs="Courier New"/>
-                <w:color w:val="0451A5"/>
-                <w:sz w:val="18"/>
-                <w:szCs w:val="18"/>
-              </w:rPr>
-              <w:t>"</w:t>
-            </w:r>
-            <w:r>
-              <w:rPr>
-                <w:rFonts w:ascii="Courier New" w:eastAsia="Times New Roman" w:hAnsi="Courier New" w:cs="Courier New"/>
-                <w:color w:val="000000"/>
-                <w:sz w:val="18"/>
-                <w:szCs w:val="18"/>
-              </w:rPr>
-              <w:t>,</w:t>
+              <w:t xml:space="preserve">    "success": true,</w:t>
             </w:r>
           </w:p>
           <w:p>
@@ -8562,61 +8532,7 @@
                 <w:sz w:val="18"/>
                 <w:szCs w:val="18"/>
               </w:rPr>
-              <w:t>        </w:t>
-            </w:r>
-            <w:r>
-              <w:rPr>
-                <w:rFonts w:ascii="Courier New" w:eastAsia="Times New Roman" w:hAnsi="Courier New" w:cs="Courier New"/>
-                <w:color w:val="A31515"/>
-                <w:sz w:val="18"/>
-                <w:szCs w:val="18"/>
-              </w:rPr>
-              <w:t>"email"</w:t>
-            </w:r>
-            <w:r>
-              <w:rPr>
-                <w:rFonts w:ascii="Courier New" w:eastAsia="Times New Roman" w:hAnsi="Courier New" w:cs="Courier New"/>
-                <w:color w:val="000000"/>
-                <w:sz w:val="18"/>
-                <w:szCs w:val="18"/>
-              </w:rPr>
-              <w:t>: </w:t>
-            </w:r>
-            <w:r>
-              <w:rPr>
-                <w:rFonts w:ascii="Courier New" w:eastAsia="Times New Roman" w:hAnsi="Courier New" w:cs="Courier New"/>
-                <w:color w:val="0451A5"/>
-                <w:sz w:val="18"/>
-                <w:szCs w:val="18"/>
-              </w:rPr>
-              <w:t>"</w:t>
-            </w:r>
-            <w:r>
-              <w:rPr>
-                <w:rFonts w:ascii="Courier New" w:eastAsia="Times New Roman" w:hAnsi="Courier New" w:cs="Courier New"/>
-                <w:color w:val="0451A5"/>
-                <w:sz w:val="18"/>
-                <w:szCs w:val="18"/>
-              </w:rPr>
-              <w:t>test</w:t>
-            </w:r>
-            <w:r>
-              <w:rPr>
-                <w:rFonts w:ascii="Courier New" w:eastAsia="Times New Roman" w:hAnsi="Courier New" w:cs="Courier New"/>
-                <w:color w:val="0451A5"/>
-                <w:sz w:val="18"/>
-                <w:szCs w:val="18"/>
-              </w:rPr>
-              <w:t>@gmail.com"</w:t>
-            </w:r>
-            <w:r>
-              <w:rPr>
-                <w:rFonts w:ascii="Courier New" w:eastAsia="Times New Roman" w:hAnsi="Courier New" w:cs="Courier New"/>
-                <w:color w:val="000000"/>
-                <w:sz w:val="18"/>
-                <w:szCs w:val="18"/>
-              </w:rPr>
-              <w:t>,</w:t>
+              <w:t xml:space="preserve">    "data": {</w:t>
             </w:r>
           </w:p>
           <w:p>
@@ -8637,97 +8553,7 @@
                 <w:sz w:val="18"/>
                 <w:szCs w:val="18"/>
               </w:rPr>
-              <w:t>        </w:t>
-            </w:r>
-            <w:r>
-              <w:rPr>
-                <w:rFonts w:ascii="Courier New" w:eastAsia="Times New Roman" w:hAnsi="Courier New" w:cs="Courier New"/>
-                <w:color w:val="A31515"/>
-                <w:sz w:val="18"/>
-                <w:szCs w:val="18"/>
-              </w:rPr>
-              <w:t>"updated_at"</w:t>
-            </w:r>
-            <w:r>
-              <w:rPr>
-                <w:rFonts w:ascii="Courier New" w:eastAsia="Times New Roman" w:hAnsi="Courier New" w:cs="Courier New"/>
-                <w:color w:val="000000"/>
-                <w:sz w:val="18"/>
-                <w:szCs w:val="18"/>
-              </w:rPr>
-              <w:t>: </w:t>
-            </w:r>
-            <w:r>
-              <w:rPr>
-                <w:rFonts w:ascii="Courier New" w:eastAsia="Times New Roman" w:hAnsi="Courier New" w:cs="Courier New"/>
-                <w:color w:val="0451A5"/>
-                <w:sz w:val="18"/>
-                <w:szCs w:val="18"/>
-              </w:rPr>
-              <w:t>"202</w:t>
-            </w:r>
-            <w:r>
-              <w:rPr>
-                <w:rFonts w:ascii="Courier New" w:eastAsia="Times New Roman" w:hAnsi="Courier New" w:cs="Courier New"/>
-                <w:color w:val="0451A5"/>
-                <w:sz w:val="18"/>
-                <w:szCs w:val="18"/>
-              </w:rPr>
-              <w:t>3</w:t>
-            </w:r>
-            <w:r>
-              <w:rPr>
-                <w:rFonts w:ascii="Courier New" w:eastAsia="Times New Roman" w:hAnsi="Courier New" w:cs="Courier New"/>
-                <w:color w:val="0451A5"/>
-                <w:sz w:val="18"/>
-                <w:szCs w:val="18"/>
-              </w:rPr>
-              <w:t>-</w:t>
-            </w:r>
-            <w:r>
-              <w:rPr>
-                <w:rFonts w:ascii="Courier New" w:eastAsia="Times New Roman" w:hAnsi="Courier New" w:cs="Courier New"/>
-                <w:color w:val="0451A5"/>
-                <w:sz w:val="18"/>
-                <w:szCs w:val="18"/>
-              </w:rPr>
-              <w:t>03</w:t>
-            </w:r>
-            <w:r>
-              <w:rPr>
-                <w:rFonts w:ascii="Courier New" w:eastAsia="Times New Roman" w:hAnsi="Courier New" w:cs="Courier New"/>
-                <w:color w:val="0451A5"/>
-                <w:sz w:val="18"/>
-                <w:szCs w:val="18"/>
-              </w:rPr>
-              <w:t>-2</w:t>
-            </w:r>
-            <w:r>
-              <w:rPr>
-                <w:rFonts w:ascii="Courier New" w:eastAsia="Times New Roman" w:hAnsi="Courier New" w:cs="Courier New"/>
-                <w:color w:val="0451A5"/>
-                <w:sz w:val="18"/>
-                <w:szCs w:val="18"/>
-              </w:rPr>
-              <w:t>1</w:t>
-            </w:r>
-            <w:r>
-              <w:rPr>
-                <w:rFonts w:ascii="Courier New" w:eastAsia="Times New Roman" w:hAnsi="Courier New" w:cs="Courier New"/>
-                <w:color w:val="0451A5"/>
-                <w:sz w:val="18"/>
-                <w:szCs w:val="18"/>
-              </w:rPr>
-              <w:t>T21:05:37.000000Z"</w:t>
-            </w:r>
-            <w:r>
-              <w:rPr>
-                <w:rFonts w:ascii="Courier New" w:eastAsia="Times New Roman" w:hAnsi="Courier New" w:cs="Courier New"/>
-                <w:color w:val="000000"/>
-                <w:sz w:val="18"/>
-                <w:szCs w:val="18"/>
-              </w:rPr>
-              <w:t>,</w:t>
+              <w:t xml:space="preserve">        "id": 13,</w:t>
             </w:r>
           </w:p>
           <w:p>
@@ -8748,97 +8574,7 @@
                 <w:sz w:val="18"/>
                 <w:szCs w:val="18"/>
               </w:rPr>
-              <w:t>        </w:t>
-            </w:r>
-            <w:r>
-              <w:rPr>
-                <w:rFonts w:ascii="Courier New" w:eastAsia="Times New Roman" w:hAnsi="Courier New" w:cs="Courier New"/>
-                <w:color w:val="A31515"/>
-                <w:sz w:val="18"/>
-                <w:szCs w:val="18"/>
-              </w:rPr>
-              <w:t>"created_at"</w:t>
-            </w:r>
-            <w:r>
-              <w:rPr>
-                <w:rFonts w:ascii="Courier New" w:eastAsia="Times New Roman" w:hAnsi="Courier New" w:cs="Courier New"/>
-                <w:color w:val="000000"/>
-                <w:sz w:val="18"/>
-                <w:szCs w:val="18"/>
-              </w:rPr>
-              <w:t>: </w:t>
-            </w:r>
-            <w:r>
-              <w:rPr>
-                <w:rFonts w:ascii="Courier New" w:eastAsia="Times New Roman" w:hAnsi="Courier New" w:cs="Courier New"/>
-                <w:color w:val="0451A5"/>
-                <w:sz w:val="18"/>
-                <w:szCs w:val="18"/>
-              </w:rPr>
-              <w:t>"202</w:t>
-            </w:r>
-            <w:r>
-              <w:rPr>
-                <w:rFonts w:ascii="Courier New" w:eastAsia="Times New Roman" w:hAnsi="Courier New" w:cs="Courier New"/>
-                <w:color w:val="0451A5"/>
-                <w:sz w:val="18"/>
-                <w:szCs w:val="18"/>
-              </w:rPr>
-              <w:t>3</w:t>
-            </w:r>
-            <w:r>
-              <w:rPr>
-                <w:rFonts w:ascii="Courier New" w:eastAsia="Times New Roman" w:hAnsi="Courier New" w:cs="Courier New"/>
-                <w:color w:val="0451A5"/>
-                <w:sz w:val="18"/>
-                <w:szCs w:val="18"/>
-              </w:rPr>
-              <w:t>-</w:t>
-            </w:r>
-            <w:r>
-              <w:rPr>
-                <w:rFonts w:ascii="Courier New" w:eastAsia="Times New Roman" w:hAnsi="Courier New" w:cs="Courier New"/>
-                <w:color w:val="0451A5"/>
-                <w:sz w:val="18"/>
-                <w:szCs w:val="18"/>
-              </w:rPr>
-              <w:t>03</w:t>
-            </w:r>
-            <w:r>
-              <w:rPr>
-                <w:rFonts w:ascii="Courier New" w:eastAsia="Times New Roman" w:hAnsi="Courier New" w:cs="Courier New"/>
-                <w:color w:val="0451A5"/>
-                <w:sz w:val="18"/>
-                <w:szCs w:val="18"/>
-              </w:rPr>
-              <w:t>-2</w:t>
-            </w:r>
-            <w:r>
-              <w:rPr>
-                <w:rFonts w:ascii="Courier New" w:eastAsia="Times New Roman" w:hAnsi="Courier New" w:cs="Courier New"/>
-                <w:color w:val="0451A5"/>
-                <w:sz w:val="18"/>
-                <w:szCs w:val="18"/>
-              </w:rPr>
-              <w:t>1</w:t>
-            </w:r>
-            <w:r>
-              <w:rPr>
-                <w:rFonts w:ascii="Courier New" w:eastAsia="Times New Roman" w:hAnsi="Courier New" w:cs="Courier New"/>
-                <w:color w:val="0451A5"/>
-                <w:sz w:val="18"/>
-                <w:szCs w:val="18"/>
-              </w:rPr>
-              <w:t>T21:05:37.000000Z"</w:t>
-            </w:r>
-            <w:r>
-              <w:rPr>
-                <w:rFonts w:ascii="Courier New" w:eastAsia="Times New Roman" w:hAnsi="Courier New" w:cs="Courier New"/>
-                <w:color w:val="000000"/>
-                <w:sz w:val="18"/>
-                <w:szCs w:val="18"/>
-              </w:rPr>
-              <w:t>,</w:t>
+              <w:t xml:space="preserve">        "first_name": "Pera",</w:t>
             </w:r>
           </w:p>
           <w:p>
@@ -8859,34 +8595,7 @@
                 <w:sz w:val="18"/>
                 <w:szCs w:val="18"/>
               </w:rPr>
-              <w:t>        </w:t>
-            </w:r>
-            <w:r>
-              <w:rPr>
-                <w:rFonts w:ascii="Courier New" w:eastAsia="Times New Roman" w:hAnsi="Courier New" w:cs="Courier New"/>
-                <w:color w:val="A31515"/>
-                <w:sz w:val="18"/>
-                <w:szCs w:val="18"/>
-              </w:rPr>
-              <w:t>"id"</w:t>
-            </w:r>
-            <w:r>
-              <w:rPr>
-                <w:rFonts w:ascii="Courier New" w:eastAsia="Times New Roman" w:hAnsi="Courier New" w:cs="Courier New"/>
-                <w:color w:val="000000"/>
-                <w:sz w:val="18"/>
-                <w:szCs w:val="18"/>
-              </w:rPr>
-              <w:t>: </w:t>
-            </w:r>
-            <w:r>
-              <w:rPr>
-                <w:rFonts w:ascii="Courier New" w:eastAsia="Times New Roman" w:hAnsi="Courier New" w:cs="Courier New"/>
-                <w:color w:val="098658"/>
-                <w:sz w:val="18"/>
-                <w:szCs w:val="18"/>
-              </w:rPr>
-              <w:t>12</w:t>
+              <w:t xml:space="preserve">        "last_name": "Peric",</w:t>
             </w:r>
           </w:p>
           <w:p>
@@ -8907,7 +8616,7 @@
                 <w:sz w:val="18"/>
                 <w:szCs w:val="18"/>
               </w:rPr>
-              <w:t>    },</w:t>
+              <w:t xml:space="preserve">        "address": "address 1",</w:t>
             </w:r>
           </w:p>
           <w:p>
@@ -8928,43 +8637,7 @@
                 <w:sz w:val="18"/>
                 <w:szCs w:val="18"/>
               </w:rPr>
-              <w:t>    </w:t>
-            </w:r>
-            <w:r>
-              <w:rPr>
-                <w:rFonts w:ascii="Courier New" w:eastAsia="Times New Roman" w:hAnsi="Courier New" w:cs="Courier New"/>
-                <w:color w:val="A31515"/>
-                <w:sz w:val="18"/>
-                <w:szCs w:val="18"/>
-              </w:rPr>
-              <w:t>"acess_token"</w:t>
-            </w:r>
-            <w:r>
-              <w:rPr>
-                <w:rFonts w:ascii="Courier New" w:eastAsia="Times New Roman" w:hAnsi="Courier New" w:cs="Courier New"/>
-                <w:color w:val="000000"/>
-                <w:sz w:val="18"/>
-                <w:szCs w:val="18"/>
-              </w:rPr>
-              <w:t>: </w:t>
-            </w:r>
-            <w:r>
-              <w:rPr>
-                <w:rFonts w:ascii="Courier New" w:eastAsia="Times New Roman" w:hAnsi="Courier New" w:cs="Courier New"/>
-                <w:color w:val="0451A5"/>
-                <w:sz w:val="18"/>
-                <w:szCs w:val="18"/>
-              </w:rPr>
-              <w:t>"3|ReEm0L0olyoHbyKfcrcFIfBMlCUQsPhxS7yjEnKS"</w:t>
-            </w:r>
-            <w:r>
-              <w:rPr>
-                <w:rFonts w:ascii="Courier New" w:eastAsia="Times New Roman" w:hAnsi="Courier New" w:cs="Courier New"/>
-                <w:color w:val="000000"/>
-                <w:sz w:val="18"/>
-                <w:szCs w:val="18"/>
-              </w:rPr>
-              <w:t>,</w:t>
+              <w:t xml:space="preserve">        "email": "pera22@gmail.com",</w:t>
             </w:r>
           </w:p>
           <w:p>
@@ -8985,34 +8658,7 @@
                 <w:sz w:val="18"/>
                 <w:szCs w:val="18"/>
               </w:rPr>
-              <w:t>    </w:t>
-            </w:r>
-            <w:r>
-              <w:rPr>
-                <w:rFonts w:ascii="Courier New" w:eastAsia="Times New Roman" w:hAnsi="Courier New" w:cs="Courier New"/>
-                <w:color w:val="A31515"/>
-                <w:sz w:val="18"/>
-                <w:szCs w:val="18"/>
-              </w:rPr>
-              <w:t>"token_type"</w:t>
-            </w:r>
-            <w:r>
-              <w:rPr>
-                <w:rFonts w:ascii="Courier New" w:eastAsia="Times New Roman" w:hAnsi="Courier New" w:cs="Courier New"/>
-                <w:color w:val="000000"/>
-                <w:sz w:val="18"/>
-                <w:szCs w:val="18"/>
-              </w:rPr>
-              <w:t>: </w:t>
-            </w:r>
-            <w:r>
-              <w:rPr>
-                <w:rFonts w:ascii="Courier New" w:eastAsia="Times New Roman" w:hAnsi="Courier New" w:cs="Courier New"/>
-                <w:color w:val="0451A5"/>
-                <w:sz w:val="18"/>
-                <w:szCs w:val="18"/>
-              </w:rPr>
-              <w:t>"Bearer"</w:t>
+              <w:t xml:space="preserve">        "password": "$2y$10$wopPkywq8EZmLh6LFrzPLejynGp3mmllypVwTHyd3DjOmA97AXlOy",</w:t>
             </w:r>
           </w:p>
           <w:p>
@@ -9033,16 +8679,55 @@
                 <w:sz w:val="18"/>
                 <w:szCs w:val="18"/>
               </w:rPr>
+              <w:t xml:space="preserve">        "is_admin": true</w:t>
+            </w:r>
+          </w:p>
+          <w:p>
+            <w:pPr>
+              <w:shd w:val="clear" w:color="auto" w:fill="FFFFFE"/>
+              <w:spacing w:line="270" w:lineRule="atLeast"/>
+              <w:rPr>
+                <w:rFonts w:ascii="Courier New" w:eastAsia="Times New Roman" w:hAnsi="Courier New" w:cs="Courier New"/>
+                <w:color w:val="000000"/>
+                <w:sz w:val="18"/>
+                <w:szCs w:val="18"/>
+              </w:rPr>
+            </w:pPr>
+            <w:r>
+              <w:rPr>
+                <w:rFonts w:ascii="Courier New" w:eastAsia="Times New Roman" w:hAnsi="Courier New" w:cs="Courier New"/>
+                <w:color w:val="000000"/>
+                <w:sz w:val="18"/>
+                <w:szCs w:val="18"/>
+              </w:rPr>
+              <w:t xml:space="preserve">    }</w:t>
+            </w:r>
+          </w:p>
+          <w:p>
+            <w:pPr>
+              <w:rPr>
+                <w:rFonts w:eastAsia="Times New Roman"/>
+                <w:color w:val="000000"/>
+              </w:rPr>
+            </w:pPr>
+            <w:r>
+              <w:rPr>
+                <w:rFonts w:ascii="Courier New" w:eastAsia="Times New Roman" w:hAnsi="Courier New" w:cs="Courier New"/>
+                <w:color w:val="000000"/>
+                <w:sz w:val="18"/>
+                <w:szCs w:val="18"/>
+              </w:rPr>
               <w:t>}</w:t>
             </w:r>
-          </w:p>
-          <w:p>
-            <w:pPr>
-              <w:rPr>
-                <w:rFonts w:eastAsia="Times New Roman"/>
-                <w:color w:val="000000"/>
-              </w:rPr>
-            </w:pPr>
+            <w:r>
+              <w:rPr>
+                <w:rFonts w:ascii="Courier New" w:eastAsia="Times New Roman" w:hAnsi="Courier New" w:cs="Courier New"/>
+                <w:color w:val="000000"/>
+                <w:sz w:val="18"/>
+                <w:szCs w:val="18"/>
+              </w:rPr>
+              <w:t xml:space="preserve"> </w:t>
+            </w:r>
           </w:p>
         </w:tc>
       </w:tr>
@@ -9093,11 +8778,3234 @@
         <w:jc w:val="both"/>
       </w:pPr>
     </w:p>
-    <w:p>
-      <w:r>
-        <w:br w:type="page"/>
-      </w:r>
-    </w:p>
+    <w:tbl>
+      <w:tblPr>
+        <w:tblStyle w:val="TableGrid"/>
+        <w:tblW w:w="0" w:type="auto"/>
+        <w:tblLayout w:type="fixed"/>
+        <w:tblLook w:val="04A0" w:firstRow="1" w:lastRow="0" w:firstColumn="1" w:lastColumn="0" w:noHBand="0" w:noVBand="1"/>
+      </w:tblPr>
+      <w:tblGrid>
+        <w:gridCol w:w="2122"/>
+        <w:gridCol w:w="6940"/>
+      </w:tblGrid>
+      <w:tr>
+        <w:tc>
+          <w:tcPr>
+            <w:tcW w:w="2122" w:type="dxa"/>
+            <w:tcBorders>
+              <w:top w:val="single" w:sz="4" w:space="0" w:color="auto"/>
+              <w:left w:val="single" w:sz="4" w:space="0" w:color="auto"/>
+              <w:bottom w:val="single" w:sz="4" w:space="0" w:color="auto"/>
+              <w:right w:val="single" w:sz="4" w:space="0" w:color="auto"/>
+            </w:tcBorders>
+          </w:tcPr>
+          <w:p>
+            <w:r>
+              <w:t>Naziv funkcije</w:t>
+            </w:r>
+          </w:p>
+        </w:tc>
+        <w:tc>
+          <w:tcPr>
+            <w:tcW w:w="6940" w:type="dxa"/>
+            <w:tcBorders>
+              <w:top w:val="single" w:sz="4" w:space="0" w:color="auto"/>
+              <w:left w:val="single" w:sz="4" w:space="0" w:color="auto"/>
+              <w:bottom w:val="single" w:sz="4" w:space="0" w:color="auto"/>
+              <w:right w:val="single" w:sz="4" w:space="0" w:color="auto"/>
+            </w:tcBorders>
+          </w:tcPr>
+          <w:p>
+            <w:r>
+              <w:t>Login</w:t>
+            </w:r>
+          </w:p>
+        </w:tc>
+      </w:tr>
+      <w:tr>
+        <w:tc>
+          <w:tcPr>
+            <w:tcW w:w="2122" w:type="dxa"/>
+            <w:tcBorders>
+              <w:top w:val="single" w:sz="4" w:space="0" w:color="auto"/>
+              <w:left w:val="single" w:sz="4" w:space="0" w:color="auto"/>
+              <w:bottom w:val="single" w:sz="4" w:space="0" w:color="auto"/>
+              <w:right w:val="single" w:sz="4" w:space="0" w:color="auto"/>
+            </w:tcBorders>
+            <w:hideMark/>
+          </w:tcPr>
+          <w:p>
+            <w:r>
+              <w:t>Opis funkcije</w:t>
+            </w:r>
+          </w:p>
+        </w:tc>
+        <w:tc>
+          <w:tcPr>
+            <w:tcW w:w="6940" w:type="dxa"/>
+            <w:tcBorders>
+              <w:top w:val="single" w:sz="4" w:space="0" w:color="auto"/>
+              <w:left w:val="single" w:sz="4" w:space="0" w:color="auto"/>
+              <w:bottom w:val="single" w:sz="4" w:space="0" w:color="auto"/>
+              <w:right w:val="single" w:sz="4" w:space="0" w:color="auto"/>
+            </w:tcBorders>
+            <w:hideMark/>
+          </w:tcPr>
+          <w:p>
+            <w:r>
+              <w:t xml:space="preserve">Vrši se </w:t>
+            </w:r>
+            <w:r>
+              <w:t>logovanje</w:t>
+            </w:r>
+            <w:r>
+              <w:t xml:space="preserve"> korisnika </w:t>
+            </w:r>
+          </w:p>
+        </w:tc>
+      </w:tr>
+      <w:tr>
+        <w:tc>
+          <w:tcPr>
+            <w:tcW w:w="2122" w:type="dxa"/>
+            <w:tcBorders>
+              <w:top w:val="single" w:sz="4" w:space="0" w:color="auto"/>
+              <w:left w:val="single" w:sz="4" w:space="0" w:color="auto"/>
+              <w:bottom w:val="single" w:sz="4" w:space="0" w:color="auto"/>
+              <w:right w:val="single" w:sz="4" w:space="0" w:color="auto"/>
+            </w:tcBorders>
+            <w:hideMark/>
+          </w:tcPr>
+          <w:p>
+            <w:r>
+              <w:t>HTTP metoda</w:t>
+            </w:r>
+          </w:p>
+        </w:tc>
+        <w:tc>
+          <w:tcPr>
+            <w:tcW w:w="6940" w:type="dxa"/>
+            <w:tcBorders>
+              <w:top w:val="single" w:sz="4" w:space="0" w:color="auto"/>
+              <w:left w:val="single" w:sz="4" w:space="0" w:color="auto"/>
+              <w:bottom w:val="single" w:sz="4" w:space="0" w:color="auto"/>
+              <w:right w:val="single" w:sz="4" w:space="0" w:color="auto"/>
+            </w:tcBorders>
+            <w:hideMark/>
+          </w:tcPr>
+          <w:p>
+            <w:r>
+              <w:t>POST</w:t>
+            </w:r>
+          </w:p>
+        </w:tc>
+      </w:tr>
+      <w:tr>
+        <w:tc>
+          <w:tcPr>
+            <w:tcW w:w="2122" w:type="dxa"/>
+            <w:tcBorders>
+              <w:top w:val="single" w:sz="4" w:space="0" w:color="auto"/>
+              <w:left w:val="single" w:sz="4" w:space="0" w:color="auto"/>
+              <w:bottom w:val="single" w:sz="4" w:space="0" w:color="auto"/>
+              <w:right w:val="single" w:sz="4" w:space="0" w:color="auto"/>
+            </w:tcBorders>
+            <w:hideMark/>
+          </w:tcPr>
+          <w:p>
+            <w:r>
+              <w:t>URL</w:t>
+            </w:r>
+          </w:p>
+        </w:tc>
+        <w:tc>
+          <w:tcPr>
+            <w:tcW w:w="6940" w:type="dxa"/>
+            <w:tcBorders>
+              <w:top w:val="single" w:sz="4" w:space="0" w:color="auto"/>
+              <w:left w:val="single" w:sz="4" w:space="0" w:color="auto"/>
+              <w:bottom w:val="single" w:sz="4" w:space="0" w:color="auto"/>
+              <w:right w:val="single" w:sz="4" w:space="0" w:color="auto"/>
+            </w:tcBorders>
+            <w:hideMark/>
+          </w:tcPr>
+          <w:p>
+            <w:pPr>
+              <w:rPr>
+                <w:lang w:val="sr-Latn-BA"/>
+              </w:rPr>
+            </w:pPr>
+            <w:r>
+              <w:rPr>
+                <w:lang w:val="sr-Latn-BA"/>
+              </w:rPr>
+              <w:t>/api/</w:t>
+            </w:r>
+            <w:r>
+              <w:rPr>
+                <w:lang w:val="sr-Latn-BA"/>
+              </w:rPr>
+              <w:t>login</w:t>
+            </w:r>
+          </w:p>
+        </w:tc>
+      </w:tr>
+      <w:tr>
+        <w:tc>
+          <w:tcPr>
+            <w:tcW w:w="2122" w:type="dxa"/>
+            <w:tcBorders>
+              <w:top w:val="single" w:sz="4" w:space="0" w:color="auto"/>
+              <w:left w:val="single" w:sz="4" w:space="0" w:color="auto"/>
+              <w:bottom w:val="single" w:sz="4" w:space="0" w:color="auto"/>
+              <w:right w:val="single" w:sz="4" w:space="0" w:color="auto"/>
+            </w:tcBorders>
+            <w:hideMark/>
+          </w:tcPr>
+          <w:p>
+            <w:r>
+              <w:t xml:space="preserve">URL parametri </w:t>
+            </w:r>
+          </w:p>
+        </w:tc>
+        <w:tc>
+          <w:tcPr>
+            <w:tcW w:w="6940" w:type="dxa"/>
+            <w:tcBorders>
+              <w:top w:val="single" w:sz="4" w:space="0" w:color="auto"/>
+              <w:left w:val="single" w:sz="4" w:space="0" w:color="auto"/>
+              <w:bottom w:val="single" w:sz="4" w:space="0" w:color="auto"/>
+              <w:right w:val="single" w:sz="4" w:space="0" w:color="auto"/>
+            </w:tcBorders>
+            <w:hideMark/>
+          </w:tcPr>
+          <w:p>
+            <w:r>
+              <w:rPr>
+                <w:rFonts w:ascii="Segoe UI" w:hAnsi="Segoe UI" w:cs="Segoe UI"/>
+                <w:color w:val="212121"/>
+                <w:sz w:val="18"/>
+                <w:szCs w:val="18"/>
+                <w:shd w:val="clear" w:color="auto" w:fill="FFFFFF"/>
+              </w:rPr>
+              <w:t>?</w:t>
+            </w:r>
+            <w:r>
+              <w:rPr>
+                <w:rFonts w:ascii="Segoe UI" w:hAnsi="Segoe UI" w:cs="Segoe UI"/>
+                <w:color w:val="212121"/>
+                <w:sz w:val="18"/>
+                <w:szCs w:val="18"/>
+                <w:shd w:val="clear" w:color="auto" w:fill="FFFFFF"/>
+              </w:rPr>
+              <w:t>email=</w:t>
+            </w:r>
+            <w:r>
+              <w:t xml:space="preserve"> </w:t>
+            </w:r>
+            <w:r>
+              <w:rPr>
+                <w:rFonts w:ascii="Segoe UI" w:hAnsi="Segoe UI" w:cs="Segoe UI"/>
+                <w:color w:val="212121"/>
+                <w:sz w:val="18"/>
+                <w:szCs w:val="18"/>
+                <w:shd w:val="clear" w:color="auto" w:fill="FFFFFF"/>
+              </w:rPr>
+              <w:t>admin@gmail.com</w:t>
+            </w:r>
+            <w:r>
+              <w:rPr>
+                <w:rFonts w:ascii="Segoe UI" w:hAnsi="Segoe UI" w:cs="Segoe UI"/>
+                <w:color w:val="212121"/>
+                <w:sz w:val="18"/>
+                <w:szCs w:val="18"/>
+                <w:shd w:val="clear" w:color="auto" w:fill="FFFFFF"/>
+              </w:rPr>
+              <w:t>&amp;password=admin123</w:t>
+            </w:r>
+          </w:p>
+        </w:tc>
+      </w:tr>
+      <w:tr>
+        <w:tc>
+          <w:tcPr>
+            <w:tcW w:w="2122" w:type="dxa"/>
+            <w:tcBorders>
+              <w:top w:val="single" w:sz="4" w:space="0" w:color="auto"/>
+              <w:left w:val="single" w:sz="4" w:space="0" w:color="auto"/>
+              <w:bottom w:val="single" w:sz="4" w:space="0" w:color="auto"/>
+              <w:right w:val="single" w:sz="4" w:space="0" w:color="auto"/>
+            </w:tcBorders>
+            <w:hideMark/>
+          </w:tcPr>
+          <w:p>
+            <w:r>
+              <w:t>HTTP body parametri</w:t>
+            </w:r>
+          </w:p>
+        </w:tc>
+        <w:tc>
+          <w:tcPr>
+            <w:tcW w:w="6940" w:type="dxa"/>
+            <w:tcBorders>
+              <w:top w:val="single" w:sz="4" w:space="0" w:color="auto"/>
+              <w:left w:val="single" w:sz="4" w:space="0" w:color="auto"/>
+              <w:bottom w:val="single" w:sz="4" w:space="0" w:color="auto"/>
+              <w:right w:val="single" w:sz="4" w:space="0" w:color="auto"/>
+            </w:tcBorders>
+          </w:tcPr>
+          <w:p>
+            <w:pPr>
+              <w:shd w:val="clear" w:color="auto" w:fill="FFFFFE"/>
+              <w:spacing w:line="270" w:lineRule="atLeast"/>
+              <w:rPr>
+                <w:rFonts w:ascii="Courier New" w:eastAsia="Times New Roman" w:hAnsi="Courier New" w:cs="Courier New"/>
+                <w:color w:val="000000"/>
+                <w:sz w:val="18"/>
+                <w:szCs w:val="18"/>
+              </w:rPr>
+            </w:pPr>
+            <w:r>
+              <w:rPr>
+                <w:rFonts w:ascii="Courier New" w:eastAsia="Times New Roman" w:hAnsi="Courier New" w:cs="Courier New"/>
+                <w:color w:val="000000"/>
+                <w:sz w:val="18"/>
+                <w:szCs w:val="18"/>
+              </w:rPr>
+              <w:t>{</w:t>
+            </w:r>
+          </w:p>
+          <w:p>
+            <w:pPr>
+              <w:shd w:val="clear" w:color="auto" w:fill="FFFFFE"/>
+              <w:spacing w:line="270" w:lineRule="atLeast"/>
+              <w:rPr>
+                <w:rFonts w:ascii="Courier New" w:eastAsia="Times New Roman" w:hAnsi="Courier New" w:cs="Courier New"/>
+                <w:color w:val="000000"/>
+                <w:sz w:val="18"/>
+                <w:szCs w:val="18"/>
+              </w:rPr>
+            </w:pPr>
+            <w:r>
+              <w:rPr>
+                <w:rFonts w:ascii="Courier New" w:eastAsia="Times New Roman" w:hAnsi="Courier New" w:cs="Courier New"/>
+                <w:color w:val="000000"/>
+                <w:sz w:val="18"/>
+                <w:szCs w:val="18"/>
+              </w:rPr>
+              <w:t xml:space="preserve">    "email": "admin@gmail.com",</w:t>
+            </w:r>
+          </w:p>
+          <w:p>
+            <w:pPr>
+              <w:shd w:val="clear" w:color="auto" w:fill="FFFFFE"/>
+              <w:spacing w:line="270" w:lineRule="atLeast"/>
+              <w:rPr>
+                <w:rFonts w:ascii="Courier New" w:eastAsia="Times New Roman" w:hAnsi="Courier New" w:cs="Courier New"/>
+                <w:color w:val="000000"/>
+                <w:sz w:val="18"/>
+                <w:szCs w:val="18"/>
+              </w:rPr>
+            </w:pPr>
+            <w:r>
+              <w:rPr>
+                <w:rFonts w:ascii="Courier New" w:eastAsia="Times New Roman" w:hAnsi="Courier New" w:cs="Courier New"/>
+                <w:color w:val="000000"/>
+                <w:sz w:val="18"/>
+                <w:szCs w:val="18"/>
+              </w:rPr>
+              <w:t xml:space="preserve">    "password": "admin123"</w:t>
+            </w:r>
+          </w:p>
+          <w:p>
+            <w:pPr>
+              <w:rPr>
+                <w:rFonts w:eastAsia="MS Mincho"/>
+              </w:rPr>
+            </w:pPr>
+            <w:r>
+              <w:rPr>
+                <w:rFonts w:ascii="Courier New" w:eastAsia="Times New Roman" w:hAnsi="Courier New" w:cs="Courier New"/>
+                <w:color w:val="000000"/>
+                <w:sz w:val="18"/>
+                <w:szCs w:val="18"/>
+              </w:rPr>
+              <w:t>}</w:t>
+            </w:r>
+          </w:p>
+        </w:tc>
+      </w:tr>
+      <w:tr>
+        <w:tc>
+          <w:tcPr>
+            <w:tcW w:w="2122" w:type="dxa"/>
+            <w:tcBorders>
+              <w:top w:val="single" w:sz="4" w:space="0" w:color="auto"/>
+              <w:left w:val="single" w:sz="4" w:space="0" w:color="auto"/>
+              <w:bottom w:val="single" w:sz="4" w:space="0" w:color="auto"/>
+              <w:right w:val="single" w:sz="4" w:space="0" w:color="auto"/>
+            </w:tcBorders>
+            <w:hideMark/>
+          </w:tcPr>
+          <w:p>
+            <w:r>
+              <w:t>Format HTTP body parametara</w:t>
+            </w:r>
+          </w:p>
+        </w:tc>
+        <w:tc>
+          <w:tcPr>
+            <w:tcW w:w="6940" w:type="dxa"/>
+            <w:tcBorders>
+              <w:top w:val="single" w:sz="4" w:space="0" w:color="auto"/>
+              <w:left w:val="single" w:sz="4" w:space="0" w:color="auto"/>
+              <w:bottom w:val="single" w:sz="4" w:space="0" w:color="auto"/>
+              <w:right w:val="single" w:sz="4" w:space="0" w:color="auto"/>
+            </w:tcBorders>
+            <w:hideMark/>
+          </w:tcPr>
+          <w:p>
+            <w:r>
+              <w:t>JSON</w:t>
+            </w:r>
+          </w:p>
+        </w:tc>
+      </w:tr>
+      <w:tr>
+        <w:tc>
+          <w:tcPr>
+            <w:tcW w:w="2122" w:type="dxa"/>
+            <w:tcBorders>
+              <w:top w:val="single" w:sz="4" w:space="0" w:color="auto"/>
+              <w:left w:val="single" w:sz="4" w:space="0" w:color="auto"/>
+              <w:bottom w:val="single" w:sz="4" w:space="0" w:color="auto"/>
+              <w:right w:val="single" w:sz="4" w:space="0" w:color="auto"/>
+            </w:tcBorders>
+            <w:hideMark/>
+          </w:tcPr>
+          <w:p>
+            <w:r>
+              <w:t>Izlazni parametri</w:t>
+            </w:r>
+          </w:p>
+        </w:tc>
+        <w:tc>
+          <w:tcPr>
+            <w:tcW w:w="6940" w:type="dxa"/>
+            <w:tcBorders>
+              <w:top w:val="single" w:sz="4" w:space="0" w:color="auto"/>
+              <w:left w:val="single" w:sz="4" w:space="0" w:color="auto"/>
+              <w:bottom w:val="single" w:sz="4" w:space="0" w:color="auto"/>
+              <w:right w:val="single" w:sz="4" w:space="0" w:color="auto"/>
+            </w:tcBorders>
+          </w:tcPr>
+          <w:p>
+            <w:pPr>
+              <w:shd w:val="clear" w:color="auto" w:fill="FFFFFE"/>
+              <w:spacing w:line="270" w:lineRule="atLeast"/>
+              <w:rPr>
+                <w:rFonts w:ascii="Courier New" w:eastAsia="Times New Roman" w:hAnsi="Courier New" w:cs="Courier New"/>
+                <w:color w:val="000000"/>
+                <w:sz w:val="18"/>
+                <w:szCs w:val="18"/>
+              </w:rPr>
+            </w:pPr>
+            <w:r>
+              <w:rPr>
+                <w:rFonts w:ascii="Courier New" w:eastAsia="Times New Roman" w:hAnsi="Courier New" w:cs="Courier New"/>
+                <w:color w:val="000000"/>
+                <w:sz w:val="18"/>
+                <w:szCs w:val="18"/>
+              </w:rPr>
+              <w:t>{</w:t>
+            </w:r>
+          </w:p>
+          <w:p>
+            <w:pPr>
+              <w:shd w:val="clear" w:color="auto" w:fill="FFFFFE"/>
+              <w:spacing w:line="270" w:lineRule="atLeast"/>
+              <w:rPr>
+                <w:rFonts w:ascii="Courier New" w:eastAsia="Times New Roman" w:hAnsi="Courier New" w:cs="Courier New"/>
+                <w:color w:val="000000"/>
+                <w:sz w:val="18"/>
+                <w:szCs w:val="18"/>
+              </w:rPr>
+            </w:pPr>
+            <w:r>
+              <w:rPr>
+                <w:rFonts w:ascii="Courier New" w:eastAsia="Times New Roman" w:hAnsi="Courier New" w:cs="Courier New"/>
+                <w:color w:val="000000"/>
+                <w:sz w:val="18"/>
+                <w:szCs w:val="18"/>
+              </w:rPr>
+              <w:t xml:space="preserve">    "message": "You are now logged</w:t>
+            </w:r>
+            <w:r>
+              <w:rPr>
+                <w:rFonts w:ascii="Courier New" w:eastAsia="Times New Roman" w:hAnsi="Courier New" w:cs="Courier New"/>
+                <w:color w:val="000000"/>
+                <w:sz w:val="18"/>
+                <w:szCs w:val="18"/>
+              </w:rPr>
+              <w:t xml:space="preserve"> in</w:t>
+            </w:r>
+            <w:r>
+              <w:rPr>
+                <w:rFonts w:ascii="Courier New" w:eastAsia="Times New Roman" w:hAnsi="Courier New" w:cs="Courier New"/>
+                <w:color w:val="000000"/>
+                <w:sz w:val="18"/>
+                <w:szCs w:val="18"/>
+              </w:rPr>
+              <w:t>",</w:t>
+            </w:r>
+          </w:p>
+          <w:p>
+            <w:pPr>
+              <w:shd w:val="clear" w:color="auto" w:fill="FFFFFE"/>
+              <w:spacing w:line="270" w:lineRule="atLeast"/>
+              <w:rPr>
+                <w:rFonts w:ascii="Courier New" w:eastAsia="Times New Roman" w:hAnsi="Courier New" w:cs="Courier New"/>
+                <w:color w:val="000000"/>
+                <w:sz w:val="18"/>
+                <w:szCs w:val="18"/>
+              </w:rPr>
+            </w:pPr>
+            <w:r>
+              <w:rPr>
+                <w:rFonts w:ascii="Courier New" w:eastAsia="Times New Roman" w:hAnsi="Courier New" w:cs="Courier New"/>
+                <w:color w:val="000000"/>
+                <w:sz w:val="18"/>
+                <w:szCs w:val="18"/>
+              </w:rPr>
+              <w:t xml:space="preserve">    "token": "22|4iJnp8YSVlfuvctAHSgehV8yM0J3TGyto8xIJwB3"</w:t>
+            </w:r>
+          </w:p>
+          <w:p>
+            <w:pPr>
+              <w:rPr>
+                <w:rFonts w:eastAsia="Times New Roman"/>
+                <w:color w:val="000000"/>
+              </w:rPr>
+            </w:pPr>
+            <w:r>
+              <w:rPr>
+                <w:rFonts w:ascii="Courier New" w:eastAsia="Times New Roman" w:hAnsi="Courier New" w:cs="Courier New"/>
+                <w:color w:val="000000"/>
+                <w:sz w:val="18"/>
+                <w:szCs w:val="18"/>
+              </w:rPr>
+              <w:t>}</w:t>
+            </w:r>
+          </w:p>
+        </w:tc>
+      </w:tr>
+      <w:tr>
+        <w:tc>
+          <w:tcPr>
+            <w:tcW w:w="2122" w:type="dxa"/>
+            <w:tcBorders>
+              <w:top w:val="single" w:sz="4" w:space="0" w:color="auto"/>
+              <w:left w:val="single" w:sz="4" w:space="0" w:color="auto"/>
+              <w:bottom w:val="single" w:sz="4" w:space="0" w:color="auto"/>
+              <w:right w:val="single" w:sz="4" w:space="0" w:color="auto"/>
+            </w:tcBorders>
+            <w:hideMark/>
+          </w:tcPr>
+          <w:p>
+            <w:pPr>
+              <w:rPr>
+                <w:rFonts w:eastAsia="MS Mincho"/>
+              </w:rPr>
+            </w:pPr>
+            <w:r>
+              <w:t>Format izlaznih parametara</w:t>
+            </w:r>
+          </w:p>
+        </w:tc>
+        <w:tc>
+          <w:tcPr>
+            <w:tcW w:w="6940" w:type="dxa"/>
+            <w:tcBorders>
+              <w:top w:val="single" w:sz="4" w:space="0" w:color="auto"/>
+              <w:left w:val="single" w:sz="4" w:space="0" w:color="auto"/>
+              <w:bottom w:val="single" w:sz="4" w:space="0" w:color="auto"/>
+              <w:right w:val="single" w:sz="4" w:space="0" w:color="auto"/>
+            </w:tcBorders>
+            <w:hideMark/>
+          </w:tcPr>
+          <w:p>
+            <w:r>
+              <w:t>application/json</w:t>
+            </w:r>
+          </w:p>
+        </w:tc>
+      </w:tr>
+    </w:tbl>
+    <w:p/>
+    <w:tbl>
+      <w:tblPr>
+        <w:tblStyle w:val="TableGrid"/>
+        <w:tblW w:w="0" w:type="auto"/>
+        <w:tblLayout w:type="fixed"/>
+        <w:tblLook w:val="04A0" w:firstRow="1" w:lastRow="0" w:firstColumn="1" w:lastColumn="0" w:noHBand="0" w:noVBand="1"/>
+      </w:tblPr>
+      <w:tblGrid>
+        <w:gridCol w:w="2122"/>
+        <w:gridCol w:w="6940"/>
+      </w:tblGrid>
+      <w:tr>
+        <w:tc>
+          <w:tcPr>
+            <w:tcW w:w="2122" w:type="dxa"/>
+            <w:tcBorders>
+              <w:top w:val="single" w:sz="4" w:space="0" w:color="auto"/>
+              <w:left w:val="single" w:sz="4" w:space="0" w:color="auto"/>
+              <w:bottom w:val="single" w:sz="4" w:space="0" w:color="auto"/>
+              <w:right w:val="single" w:sz="4" w:space="0" w:color="auto"/>
+            </w:tcBorders>
+          </w:tcPr>
+          <w:p>
+            <w:r>
+              <w:t>Naziv funkcije</w:t>
+            </w:r>
+          </w:p>
+        </w:tc>
+        <w:tc>
+          <w:tcPr>
+            <w:tcW w:w="6940" w:type="dxa"/>
+            <w:tcBorders>
+              <w:top w:val="single" w:sz="4" w:space="0" w:color="auto"/>
+              <w:left w:val="single" w:sz="4" w:space="0" w:color="auto"/>
+              <w:bottom w:val="single" w:sz="4" w:space="0" w:color="auto"/>
+              <w:right w:val="single" w:sz="4" w:space="0" w:color="auto"/>
+            </w:tcBorders>
+          </w:tcPr>
+          <w:p>
+            <w:r>
+              <w:t>Kreiranje proizvoda</w:t>
+            </w:r>
+          </w:p>
+        </w:tc>
+      </w:tr>
+      <w:tr>
+        <w:tc>
+          <w:tcPr>
+            <w:tcW w:w="2122" w:type="dxa"/>
+            <w:tcBorders>
+              <w:top w:val="single" w:sz="4" w:space="0" w:color="auto"/>
+              <w:left w:val="single" w:sz="4" w:space="0" w:color="auto"/>
+              <w:bottom w:val="single" w:sz="4" w:space="0" w:color="auto"/>
+              <w:right w:val="single" w:sz="4" w:space="0" w:color="auto"/>
+            </w:tcBorders>
+            <w:hideMark/>
+          </w:tcPr>
+          <w:p>
+            <w:r>
+              <w:t>Opis funkcije</w:t>
+            </w:r>
+          </w:p>
+        </w:tc>
+        <w:tc>
+          <w:tcPr>
+            <w:tcW w:w="6940" w:type="dxa"/>
+            <w:tcBorders>
+              <w:top w:val="single" w:sz="4" w:space="0" w:color="auto"/>
+              <w:left w:val="single" w:sz="4" w:space="0" w:color="auto"/>
+              <w:bottom w:val="single" w:sz="4" w:space="0" w:color="auto"/>
+              <w:right w:val="single" w:sz="4" w:space="0" w:color="auto"/>
+            </w:tcBorders>
+            <w:hideMark/>
+          </w:tcPr>
+          <w:p>
+            <w:r>
+              <w:t xml:space="preserve">Vrši se </w:t>
+            </w:r>
+            <w:r>
+              <w:t>kreiranje proizvoda</w:t>
+            </w:r>
+            <w:r>
+              <w:t xml:space="preserve"> </w:t>
+            </w:r>
+          </w:p>
+        </w:tc>
+      </w:tr>
+      <w:tr>
+        <w:tc>
+          <w:tcPr>
+            <w:tcW w:w="2122" w:type="dxa"/>
+            <w:tcBorders>
+              <w:top w:val="single" w:sz="4" w:space="0" w:color="auto"/>
+              <w:left w:val="single" w:sz="4" w:space="0" w:color="auto"/>
+              <w:bottom w:val="single" w:sz="4" w:space="0" w:color="auto"/>
+              <w:right w:val="single" w:sz="4" w:space="0" w:color="auto"/>
+            </w:tcBorders>
+            <w:hideMark/>
+          </w:tcPr>
+          <w:p>
+            <w:r>
+              <w:t>HTTP metoda</w:t>
+            </w:r>
+          </w:p>
+        </w:tc>
+        <w:tc>
+          <w:tcPr>
+            <w:tcW w:w="6940" w:type="dxa"/>
+            <w:tcBorders>
+              <w:top w:val="single" w:sz="4" w:space="0" w:color="auto"/>
+              <w:left w:val="single" w:sz="4" w:space="0" w:color="auto"/>
+              <w:bottom w:val="single" w:sz="4" w:space="0" w:color="auto"/>
+              <w:right w:val="single" w:sz="4" w:space="0" w:color="auto"/>
+            </w:tcBorders>
+            <w:hideMark/>
+          </w:tcPr>
+          <w:p>
+            <w:r>
+              <w:t>POST</w:t>
+            </w:r>
+          </w:p>
+        </w:tc>
+      </w:tr>
+      <w:tr>
+        <w:tc>
+          <w:tcPr>
+            <w:tcW w:w="2122" w:type="dxa"/>
+            <w:tcBorders>
+              <w:top w:val="single" w:sz="4" w:space="0" w:color="auto"/>
+              <w:left w:val="single" w:sz="4" w:space="0" w:color="auto"/>
+              <w:bottom w:val="single" w:sz="4" w:space="0" w:color="auto"/>
+              <w:right w:val="single" w:sz="4" w:space="0" w:color="auto"/>
+            </w:tcBorders>
+            <w:hideMark/>
+          </w:tcPr>
+          <w:p>
+            <w:r>
+              <w:t>URL</w:t>
+            </w:r>
+          </w:p>
+        </w:tc>
+        <w:tc>
+          <w:tcPr>
+            <w:tcW w:w="6940" w:type="dxa"/>
+            <w:tcBorders>
+              <w:top w:val="single" w:sz="4" w:space="0" w:color="auto"/>
+              <w:left w:val="single" w:sz="4" w:space="0" w:color="auto"/>
+              <w:bottom w:val="single" w:sz="4" w:space="0" w:color="auto"/>
+              <w:right w:val="single" w:sz="4" w:space="0" w:color="auto"/>
+            </w:tcBorders>
+            <w:hideMark/>
+          </w:tcPr>
+          <w:p>
+            <w:pPr>
+              <w:rPr>
+                <w:lang w:val="sr-Latn-BA"/>
+              </w:rPr>
+            </w:pPr>
+            <w:r>
+              <w:rPr>
+                <w:lang w:val="sr-Latn-BA"/>
+              </w:rPr>
+              <w:t>/api/</w:t>
+            </w:r>
+            <w:r>
+              <w:rPr>
+                <w:lang w:val="sr-Latn-BA"/>
+              </w:rPr>
+              <w:t>items</w:t>
+            </w:r>
+          </w:p>
+        </w:tc>
+      </w:tr>
+      <w:tr>
+        <w:tc>
+          <w:tcPr>
+            <w:tcW w:w="2122" w:type="dxa"/>
+            <w:tcBorders>
+              <w:top w:val="single" w:sz="4" w:space="0" w:color="auto"/>
+              <w:left w:val="single" w:sz="4" w:space="0" w:color="auto"/>
+              <w:bottom w:val="single" w:sz="4" w:space="0" w:color="auto"/>
+              <w:right w:val="single" w:sz="4" w:space="0" w:color="auto"/>
+            </w:tcBorders>
+            <w:hideMark/>
+          </w:tcPr>
+          <w:p>
+            <w:r>
+              <w:t xml:space="preserve">URL parametri </w:t>
+            </w:r>
+          </w:p>
+        </w:tc>
+        <w:tc>
+          <w:tcPr>
+            <w:tcW w:w="6940" w:type="dxa"/>
+            <w:tcBorders>
+              <w:top w:val="single" w:sz="4" w:space="0" w:color="auto"/>
+              <w:left w:val="single" w:sz="4" w:space="0" w:color="auto"/>
+              <w:bottom w:val="single" w:sz="4" w:space="0" w:color="auto"/>
+              <w:right w:val="single" w:sz="4" w:space="0" w:color="auto"/>
+            </w:tcBorders>
+            <w:hideMark/>
+          </w:tcPr>
+          <w:p>
+            <w:r>
+              <w:rPr>
+                <w:rFonts w:ascii="Segoe UI" w:hAnsi="Segoe UI" w:cs="Segoe UI"/>
+                <w:color w:val="212121"/>
+                <w:sz w:val="18"/>
+                <w:szCs w:val="18"/>
+                <w:shd w:val="clear" w:color="auto" w:fill="FFFFFF"/>
+              </w:rPr>
+              <w:t>?</w:t>
+            </w:r>
+            <w:r>
+              <w:rPr>
+                <w:rFonts w:ascii="Segoe UI" w:hAnsi="Segoe UI" w:cs="Segoe UI"/>
+                <w:color w:val="212121"/>
+                <w:sz w:val="18"/>
+                <w:szCs w:val="18"/>
+                <w:shd w:val="clear" w:color="auto" w:fill="FFFFFF"/>
+              </w:rPr>
+              <w:t>name=Item 5&amp;price=320.33&amp;restaurant_id=2</w:t>
+            </w:r>
+          </w:p>
+        </w:tc>
+      </w:tr>
+      <w:tr>
+        <w:tc>
+          <w:tcPr>
+            <w:tcW w:w="2122" w:type="dxa"/>
+            <w:tcBorders>
+              <w:top w:val="single" w:sz="4" w:space="0" w:color="auto"/>
+              <w:left w:val="single" w:sz="4" w:space="0" w:color="auto"/>
+              <w:bottom w:val="single" w:sz="4" w:space="0" w:color="auto"/>
+              <w:right w:val="single" w:sz="4" w:space="0" w:color="auto"/>
+            </w:tcBorders>
+            <w:hideMark/>
+          </w:tcPr>
+          <w:p>
+            <w:r>
+              <w:t>HTTP body parametri</w:t>
+            </w:r>
+          </w:p>
+        </w:tc>
+        <w:tc>
+          <w:tcPr>
+            <w:tcW w:w="6940" w:type="dxa"/>
+            <w:tcBorders>
+              <w:top w:val="single" w:sz="4" w:space="0" w:color="auto"/>
+              <w:left w:val="single" w:sz="4" w:space="0" w:color="auto"/>
+              <w:bottom w:val="single" w:sz="4" w:space="0" w:color="auto"/>
+              <w:right w:val="single" w:sz="4" w:space="0" w:color="auto"/>
+            </w:tcBorders>
+          </w:tcPr>
+          <w:p>
+            <w:pPr>
+              <w:shd w:val="clear" w:color="auto" w:fill="FFFFFE"/>
+              <w:spacing w:line="270" w:lineRule="atLeast"/>
+              <w:rPr>
+                <w:rFonts w:ascii="Courier New" w:eastAsia="Times New Roman" w:hAnsi="Courier New" w:cs="Courier New"/>
+                <w:color w:val="000000"/>
+                <w:sz w:val="18"/>
+                <w:szCs w:val="18"/>
+              </w:rPr>
+            </w:pPr>
+            <w:r>
+              <w:rPr>
+                <w:rFonts w:ascii="Courier New" w:eastAsia="Times New Roman" w:hAnsi="Courier New" w:cs="Courier New"/>
+                <w:color w:val="000000"/>
+                <w:sz w:val="18"/>
+                <w:szCs w:val="18"/>
+              </w:rPr>
+              <w:t>{</w:t>
+            </w:r>
+          </w:p>
+          <w:p>
+            <w:pPr>
+              <w:shd w:val="clear" w:color="auto" w:fill="FFFFFE"/>
+              <w:spacing w:line="270" w:lineRule="atLeast"/>
+              <w:rPr>
+                <w:rFonts w:ascii="Courier New" w:eastAsia="Times New Roman" w:hAnsi="Courier New" w:cs="Courier New"/>
+                <w:color w:val="000000"/>
+                <w:sz w:val="18"/>
+                <w:szCs w:val="18"/>
+              </w:rPr>
+            </w:pPr>
+            <w:r>
+              <w:rPr>
+                <w:rFonts w:ascii="Courier New" w:eastAsia="Times New Roman" w:hAnsi="Courier New" w:cs="Courier New"/>
+                <w:color w:val="000000"/>
+                <w:sz w:val="18"/>
+                <w:szCs w:val="18"/>
+              </w:rPr>
+              <w:lastRenderedPageBreak/>
+              <w:t xml:space="preserve">    "name": "Item 5",</w:t>
+            </w:r>
+          </w:p>
+          <w:p>
+            <w:pPr>
+              <w:shd w:val="clear" w:color="auto" w:fill="FFFFFE"/>
+              <w:spacing w:line="270" w:lineRule="atLeast"/>
+              <w:rPr>
+                <w:rFonts w:ascii="Courier New" w:eastAsia="Times New Roman" w:hAnsi="Courier New" w:cs="Courier New"/>
+                <w:color w:val="000000"/>
+                <w:sz w:val="18"/>
+                <w:szCs w:val="18"/>
+              </w:rPr>
+            </w:pPr>
+            <w:r>
+              <w:rPr>
+                <w:rFonts w:ascii="Courier New" w:eastAsia="Times New Roman" w:hAnsi="Courier New" w:cs="Courier New"/>
+                <w:color w:val="000000"/>
+                <w:sz w:val="18"/>
+                <w:szCs w:val="18"/>
+              </w:rPr>
+              <w:t xml:space="preserve">    "price": 320.33,</w:t>
+            </w:r>
+          </w:p>
+          <w:p>
+            <w:pPr>
+              <w:shd w:val="clear" w:color="auto" w:fill="FFFFFE"/>
+              <w:spacing w:line="270" w:lineRule="atLeast"/>
+              <w:rPr>
+                <w:rFonts w:ascii="Courier New" w:eastAsia="Times New Roman" w:hAnsi="Courier New" w:cs="Courier New"/>
+                <w:color w:val="000000"/>
+                <w:sz w:val="18"/>
+                <w:szCs w:val="18"/>
+              </w:rPr>
+            </w:pPr>
+            <w:r>
+              <w:rPr>
+                <w:rFonts w:ascii="Courier New" w:eastAsia="Times New Roman" w:hAnsi="Courier New" w:cs="Courier New"/>
+                <w:color w:val="000000"/>
+                <w:sz w:val="18"/>
+                <w:szCs w:val="18"/>
+              </w:rPr>
+              <w:t xml:space="preserve">    "restaurant_id": 2</w:t>
+            </w:r>
+          </w:p>
+          <w:p>
+            <w:pPr>
+              <w:rPr>
+                <w:rFonts w:eastAsia="MS Mincho"/>
+              </w:rPr>
+            </w:pPr>
+            <w:r>
+              <w:rPr>
+                <w:rFonts w:ascii="Courier New" w:eastAsia="Times New Roman" w:hAnsi="Courier New" w:cs="Courier New"/>
+                <w:color w:val="000000"/>
+                <w:sz w:val="18"/>
+                <w:szCs w:val="18"/>
+              </w:rPr>
+              <w:t>}</w:t>
+            </w:r>
+          </w:p>
+        </w:tc>
+      </w:tr>
+      <w:tr>
+        <w:tc>
+          <w:tcPr>
+            <w:tcW w:w="2122" w:type="dxa"/>
+            <w:tcBorders>
+              <w:top w:val="single" w:sz="4" w:space="0" w:color="auto"/>
+              <w:left w:val="single" w:sz="4" w:space="0" w:color="auto"/>
+              <w:bottom w:val="single" w:sz="4" w:space="0" w:color="auto"/>
+              <w:right w:val="single" w:sz="4" w:space="0" w:color="auto"/>
+            </w:tcBorders>
+            <w:hideMark/>
+          </w:tcPr>
+          <w:p>
+            <w:r>
+              <w:lastRenderedPageBreak/>
+              <w:t>Format HTTP body parametara</w:t>
+            </w:r>
+          </w:p>
+        </w:tc>
+        <w:tc>
+          <w:tcPr>
+            <w:tcW w:w="6940" w:type="dxa"/>
+            <w:tcBorders>
+              <w:top w:val="single" w:sz="4" w:space="0" w:color="auto"/>
+              <w:left w:val="single" w:sz="4" w:space="0" w:color="auto"/>
+              <w:bottom w:val="single" w:sz="4" w:space="0" w:color="auto"/>
+              <w:right w:val="single" w:sz="4" w:space="0" w:color="auto"/>
+            </w:tcBorders>
+            <w:hideMark/>
+          </w:tcPr>
+          <w:p>
+            <w:r>
+              <w:t>JSON</w:t>
+            </w:r>
+          </w:p>
+        </w:tc>
+      </w:tr>
+      <w:tr>
+        <w:tc>
+          <w:tcPr>
+            <w:tcW w:w="2122" w:type="dxa"/>
+            <w:tcBorders>
+              <w:top w:val="single" w:sz="4" w:space="0" w:color="auto"/>
+              <w:left w:val="single" w:sz="4" w:space="0" w:color="auto"/>
+              <w:bottom w:val="single" w:sz="4" w:space="0" w:color="auto"/>
+              <w:right w:val="single" w:sz="4" w:space="0" w:color="auto"/>
+            </w:tcBorders>
+            <w:hideMark/>
+          </w:tcPr>
+          <w:p>
+            <w:r>
+              <w:t>Izlazni parametri</w:t>
+            </w:r>
+          </w:p>
+        </w:tc>
+        <w:tc>
+          <w:tcPr>
+            <w:tcW w:w="6940" w:type="dxa"/>
+            <w:tcBorders>
+              <w:top w:val="single" w:sz="4" w:space="0" w:color="auto"/>
+              <w:left w:val="single" w:sz="4" w:space="0" w:color="auto"/>
+              <w:bottom w:val="single" w:sz="4" w:space="0" w:color="auto"/>
+              <w:right w:val="single" w:sz="4" w:space="0" w:color="auto"/>
+            </w:tcBorders>
+          </w:tcPr>
+          <w:p>
+            <w:pPr>
+              <w:shd w:val="clear" w:color="auto" w:fill="FFFFFE"/>
+              <w:spacing w:line="270" w:lineRule="atLeast"/>
+              <w:rPr>
+                <w:rFonts w:ascii="Courier New" w:eastAsia="Times New Roman" w:hAnsi="Courier New" w:cs="Courier New"/>
+                <w:color w:val="000000"/>
+                <w:sz w:val="18"/>
+                <w:szCs w:val="18"/>
+              </w:rPr>
+            </w:pPr>
+            <w:r>
+              <w:rPr>
+                <w:rFonts w:ascii="Courier New" w:eastAsia="Times New Roman" w:hAnsi="Courier New" w:cs="Courier New"/>
+                <w:color w:val="000000"/>
+                <w:sz w:val="18"/>
+                <w:szCs w:val="18"/>
+              </w:rPr>
+              <w:t>{</w:t>
+            </w:r>
+          </w:p>
+          <w:p>
+            <w:pPr>
+              <w:shd w:val="clear" w:color="auto" w:fill="FFFFFE"/>
+              <w:spacing w:line="270" w:lineRule="atLeast"/>
+              <w:rPr>
+                <w:rFonts w:ascii="Courier New" w:eastAsia="Times New Roman" w:hAnsi="Courier New" w:cs="Courier New"/>
+                <w:color w:val="000000"/>
+                <w:sz w:val="18"/>
+                <w:szCs w:val="18"/>
+              </w:rPr>
+            </w:pPr>
+            <w:r>
+              <w:rPr>
+                <w:rFonts w:ascii="Courier New" w:eastAsia="Times New Roman" w:hAnsi="Courier New" w:cs="Courier New"/>
+                <w:color w:val="000000"/>
+                <w:sz w:val="18"/>
+                <w:szCs w:val="18"/>
+              </w:rPr>
+              <w:t xml:space="preserve">    "</w:t>
+            </w:r>
+            <w:r>
+              <w:rPr>
+                <w:rFonts w:ascii="Courier New" w:eastAsia="Times New Roman" w:hAnsi="Courier New" w:cs="Courier New"/>
+                <w:color w:val="000000"/>
+                <w:sz w:val="18"/>
+                <w:szCs w:val="18"/>
+              </w:rPr>
+              <w:t>message": "Item added",</w:t>
+            </w:r>
+          </w:p>
+          <w:p>
+            <w:pPr>
+              <w:rPr>
+                <w:rFonts w:eastAsia="Times New Roman"/>
+                <w:color w:val="000000"/>
+              </w:rPr>
+            </w:pPr>
+            <w:r>
+              <w:rPr>
+                <w:rFonts w:ascii="Courier New" w:eastAsia="Times New Roman" w:hAnsi="Courier New" w:cs="Courier New"/>
+                <w:color w:val="000000"/>
+                <w:sz w:val="18"/>
+                <w:szCs w:val="18"/>
+              </w:rPr>
+              <w:t>}</w:t>
+            </w:r>
+          </w:p>
+        </w:tc>
+      </w:tr>
+      <w:tr>
+        <w:tc>
+          <w:tcPr>
+            <w:tcW w:w="2122" w:type="dxa"/>
+            <w:tcBorders>
+              <w:top w:val="single" w:sz="4" w:space="0" w:color="auto"/>
+              <w:left w:val="single" w:sz="4" w:space="0" w:color="auto"/>
+              <w:bottom w:val="single" w:sz="4" w:space="0" w:color="auto"/>
+              <w:right w:val="single" w:sz="4" w:space="0" w:color="auto"/>
+            </w:tcBorders>
+            <w:hideMark/>
+          </w:tcPr>
+          <w:p>
+            <w:pPr>
+              <w:rPr>
+                <w:rFonts w:eastAsia="MS Mincho"/>
+              </w:rPr>
+            </w:pPr>
+            <w:r>
+              <w:t>Format izlaznih parametara</w:t>
+            </w:r>
+          </w:p>
+        </w:tc>
+        <w:tc>
+          <w:tcPr>
+            <w:tcW w:w="6940" w:type="dxa"/>
+            <w:tcBorders>
+              <w:top w:val="single" w:sz="4" w:space="0" w:color="auto"/>
+              <w:left w:val="single" w:sz="4" w:space="0" w:color="auto"/>
+              <w:bottom w:val="single" w:sz="4" w:space="0" w:color="auto"/>
+              <w:right w:val="single" w:sz="4" w:space="0" w:color="auto"/>
+            </w:tcBorders>
+            <w:hideMark/>
+          </w:tcPr>
+          <w:p>
+            <w:r>
+              <w:t>application/json</w:t>
+            </w:r>
+          </w:p>
+        </w:tc>
+      </w:tr>
+    </w:tbl>
+    <w:p/>
+    <w:tbl>
+      <w:tblPr>
+        <w:tblStyle w:val="TableGrid"/>
+        <w:tblW w:w="0" w:type="auto"/>
+        <w:tblLayout w:type="fixed"/>
+        <w:tblLook w:val="04A0" w:firstRow="1" w:lastRow="0" w:firstColumn="1" w:lastColumn="0" w:noHBand="0" w:noVBand="1"/>
+      </w:tblPr>
+      <w:tblGrid>
+        <w:gridCol w:w="2122"/>
+        <w:gridCol w:w="6940"/>
+      </w:tblGrid>
+      <w:tr>
+        <w:tc>
+          <w:tcPr>
+            <w:tcW w:w="2122" w:type="dxa"/>
+            <w:tcBorders>
+              <w:top w:val="single" w:sz="4" w:space="0" w:color="auto"/>
+              <w:left w:val="single" w:sz="4" w:space="0" w:color="auto"/>
+              <w:bottom w:val="single" w:sz="4" w:space="0" w:color="auto"/>
+              <w:right w:val="single" w:sz="4" w:space="0" w:color="auto"/>
+            </w:tcBorders>
+          </w:tcPr>
+          <w:p>
+            <w:r>
+              <w:t>Naziv funkcije</w:t>
+            </w:r>
+          </w:p>
+        </w:tc>
+        <w:tc>
+          <w:tcPr>
+            <w:tcW w:w="6940" w:type="dxa"/>
+            <w:tcBorders>
+              <w:top w:val="single" w:sz="4" w:space="0" w:color="auto"/>
+              <w:left w:val="single" w:sz="4" w:space="0" w:color="auto"/>
+              <w:bottom w:val="single" w:sz="4" w:space="0" w:color="auto"/>
+              <w:right w:val="single" w:sz="4" w:space="0" w:color="auto"/>
+            </w:tcBorders>
+          </w:tcPr>
+          <w:p>
+            <w:r>
+              <w:t>Brisanje</w:t>
+            </w:r>
+            <w:r>
+              <w:t xml:space="preserve"> proizvoda</w:t>
+            </w:r>
+          </w:p>
+        </w:tc>
+      </w:tr>
+      <w:tr>
+        <w:tc>
+          <w:tcPr>
+            <w:tcW w:w="2122" w:type="dxa"/>
+            <w:tcBorders>
+              <w:top w:val="single" w:sz="4" w:space="0" w:color="auto"/>
+              <w:left w:val="single" w:sz="4" w:space="0" w:color="auto"/>
+              <w:bottom w:val="single" w:sz="4" w:space="0" w:color="auto"/>
+              <w:right w:val="single" w:sz="4" w:space="0" w:color="auto"/>
+            </w:tcBorders>
+            <w:hideMark/>
+          </w:tcPr>
+          <w:p>
+            <w:r>
+              <w:t>Opis funkcije</w:t>
+            </w:r>
+          </w:p>
+        </w:tc>
+        <w:tc>
+          <w:tcPr>
+            <w:tcW w:w="6940" w:type="dxa"/>
+            <w:tcBorders>
+              <w:top w:val="single" w:sz="4" w:space="0" w:color="auto"/>
+              <w:left w:val="single" w:sz="4" w:space="0" w:color="auto"/>
+              <w:bottom w:val="single" w:sz="4" w:space="0" w:color="auto"/>
+              <w:right w:val="single" w:sz="4" w:space="0" w:color="auto"/>
+            </w:tcBorders>
+            <w:hideMark/>
+          </w:tcPr>
+          <w:p>
+            <w:r>
+              <w:t xml:space="preserve">Vrši se </w:t>
+            </w:r>
+            <w:r>
+              <w:t>brisanje</w:t>
+            </w:r>
+            <w:r>
+              <w:t xml:space="preserve"> proizvoda </w:t>
+            </w:r>
+          </w:p>
+        </w:tc>
+      </w:tr>
+      <w:tr>
+        <w:tc>
+          <w:tcPr>
+            <w:tcW w:w="2122" w:type="dxa"/>
+            <w:tcBorders>
+              <w:top w:val="single" w:sz="4" w:space="0" w:color="auto"/>
+              <w:left w:val="single" w:sz="4" w:space="0" w:color="auto"/>
+              <w:bottom w:val="single" w:sz="4" w:space="0" w:color="auto"/>
+              <w:right w:val="single" w:sz="4" w:space="0" w:color="auto"/>
+            </w:tcBorders>
+            <w:hideMark/>
+          </w:tcPr>
+          <w:p>
+            <w:r>
+              <w:t>HTTP metoda</w:t>
+            </w:r>
+          </w:p>
+        </w:tc>
+        <w:tc>
+          <w:tcPr>
+            <w:tcW w:w="6940" w:type="dxa"/>
+            <w:tcBorders>
+              <w:top w:val="single" w:sz="4" w:space="0" w:color="auto"/>
+              <w:left w:val="single" w:sz="4" w:space="0" w:color="auto"/>
+              <w:bottom w:val="single" w:sz="4" w:space="0" w:color="auto"/>
+              <w:right w:val="single" w:sz="4" w:space="0" w:color="auto"/>
+            </w:tcBorders>
+            <w:hideMark/>
+          </w:tcPr>
+          <w:p>
+            <w:r>
+              <w:t>POST</w:t>
+            </w:r>
+          </w:p>
+        </w:tc>
+      </w:tr>
+      <w:tr>
+        <w:tc>
+          <w:tcPr>
+            <w:tcW w:w="2122" w:type="dxa"/>
+            <w:tcBorders>
+              <w:top w:val="single" w:sz="4" w:space="0" w:color="auto"/>
+              <w:left w:val="single" w:sz="4" w:space="0" w:color="auto"/>
+              <w:bottom w:val="single" w:sz="4" w:space="0" w:color="auto"/>
+              <w:right w:val="single" w:sz="4" w:space="0" w:color="auto"/>
+            </w:tcBorders>
+            <w:hideMark/>
+          </w:tcPr>
+          <w:p>
+            <w:r>
+              <w:t>URL</w:t>
+            </w:r>
+          </w:p>
+        </w:tc>
+        <w:tc>
+          <w:tcPr>
+            <w:tcW w:w="6940" w:type="dxa"/>
+            <w:tcBorders>
+              <w:top w:val="single" w:sz="4" w:space="0" w:color="auto"/>
+              <w:left w:val="single" w:sz="4" w:space="0" w:color="auto"/>
+              <w:bottom w:val="single" w:sz="4" w:space="0" w:color="auto"/>
+              <w:right w:val="single" w:sz="4" w:space="0" w:color="auto"/>
+            </w:tcBorders>
+            <w:hideMark/>
+          </w:tcPr>
+          <w:p>
+            <w:pPr>
+              <w:rPr>
+                <w:lang w:val="sr-Latn-BA"/>
+              </w:rPr>
+            </w:pPr>
+            <w:r>
+              <w:rPr>
+                <w:lang w:val="sr-Latn-BA"/>
+              </w:rPr>
+              <w:t>/api/items</w:t>
+            </w:r>
+            <w:r>
+              <w:rPr>
+                <w:lang w:val="sr-Latn-BA"/>
+              </w:rPr>
+              <w:t>/id</w:t>
+            </w:r>
+          </w:p>
+        </w:tc>
+      </w:tr>
+      <w:tr>
+        <w:tc>
+          <w:tcPr>
+            <w:tcW w:w="2122" w:type="dxa"/>
+            <w:tcBorders>
+              <w:top w:val="single" w:sz="4" w:space="0" w:color="auto"/>
+              <w:left w:val="single" w:sz="4" w:space="0" w:color="auto"/>
+              <w:bottom w:val="single" w:sz="4" w:space="0" w:color="auto"/>
+              <w:right w:val="single" w:sz="4" w:space="0" w:color="auto"/>
+            </w:tcBorders>
+            <w:hideMark/>
+          </w:tcPr>
+          <w:p>
+            <w:r>
+              <w:t xml:space="preserve">URL parametri </w:t>
+            </w:r>
+          </w:p>
+        </w:tc>
+        <w:tc>
+          <w:tcPr>
+            <w:tcW w:w="6940" w:type="dxa"/>
+            <w:tcBorders>
+              <w:top w:val="single" w:sz="4" w:space="0" w:color="auto"/>
+              <w:left w:val="single" w:sz="4" w:space="0" w:color="auto"/>
+              <w:bottom w:val="single" w:sz="4" w:space="0" w:color="auto"/>
+              <w:right w:val="single" w:sz="4" w:space="0" w:color="auto"/>
+            </w:tcBorders>
+            <w:hideMark/>
+          </w:tcPr>
+          <w:p/>
+        </w:tc>
+      </w:tr>
+      <w:tr>
+        <w:tc>
+          <w:tcPr>
+            <w:tcW w:w="2122" w:type="dxa"/>
+            <w:tcBorders>
+              <w:top w:val="single" w:sz="4" w:space="0" w:color="auto"/>
+              <w:left w:val="single" w:sz="4" w:space="0" w:color="auto"/>
+              <w:bottom w:val="single" w:sz="4" w:space="0" w:color="auto"/>
+              <w:right w:val="single" w:sz="4" w:space="0" w:color="auto"/>
+            </w:tcBorders>
+            <w:hideMark/>
+          </w:tcPr>
+          <w:p>
+            <w:r>
+              <w:t>HTTP body parametri</w:t>
+            </w:r>
+          </w:p>
+        </w:tc>
+        <w:tc>
+          <w:tcPr>
+            <w:tcW w:w="6940" w:type="dxa"/>
+            <w:tcBorders>
+              <w:top w:val="single" w:sz="4" w:space="0" w:color="auto"/>
+              <w:left w:val="single" w:sz="4" w:space="0" w:color="auto"/>
+              <w:bottom w:val="single" w:sz="4" w:space="0" w:color="auto"/>
+              <w:right w:val="single" w:sz="4" w:space="0" w:color="auto"/>
+            </w:tcBorders>
+          </w:tcPr>
+          <w:p>
+            <w:pPr>
+              <w:rPr>
+                <w:rFonts w:eastAsia="MS Mincho"/>
+              </w:rPr>
+            </w:pPr>
+          </w:p>
+        </w:tc>
+      </w:tr>
+      <w:tr>
+        <w:tc>
+          <w:tcPr>
+            <w:tcW w:w="2122" w:type="dxa"/>
+            <w:tcBorders>
+              <w:top w:val="single" w:sz="4" w:space="0" w:color="auto"/>
+              <w:left w:val="single" w:sz="4" w:space="0" w:color="auto"/>
+              <w:bottom w:val="single" w:sz="4" w:space="0" w:color="auto"/>
+              <w:right w:val="single" w:sz="4" w:space="0" w:color="auto"/>
+            </w:tcBorders>
+            <w:hideMark/>
+          </w:tcPr>
+          <w:p>
+            <w:r>
+              <w:t>Format HTTP body parametara</w:t>
+            </w:r>
+          </w:p>
+        </w:tc>
+        <w:tc>
+          <w:tcPr>
+            <w:tcW w:w="6940" w:type="dxa"/>
+            <w:tcBorders>
+              <w:top w:val="single" w:sz="4" w:space="0" w:color="auto"/>
+              <w:left w:val="single" w:sz="4" w:space="0" w:color="auto"/>
+              <w:bottom w:val="single" w:sz="4" w:space="0" w:color="auto"/>
+              <w:right w:val="single" w:sz="4" w:space="0" w:color="auto"/>
+            </w:tcBorders>
+            <w:hideMark/>
+          </w:tcPr>
+          <w:p>
+            <w:r>
+              <w:t>JSON</w:t>
+            </w:r>
+          </w:p>
+        </w:tc>
+      </w:tr>
+      <w:tr>
+        <w:tc>
+          <w:tcPr>
+            <w:tcW w:w="2122" w:type="dxa"/>
+            <w:tcBorders>
+              <w:top w:val="single" w:sz="4" w:space="0" w:color="auto"/>
+              <w:left w:val="single" w:sz="4" w:space="0" w:color="auto"/>
+              <w:bottom w:val="single" w:sz="4" w:space="0" w:color="auto"/>
+              <w:right w:val="single" w:sz="4" w:space="0" w:color="auto"/>
+            </w:tcBorders>
+            <w:hideMark/>
+          </w:tcPr>
+          <w:p>
+            <w:r>
+              <w:t>Izlazni parametri</w:t>
+            </w:r>
+          </w:p>
+        </w:tc>
+        <w:tc>
+          <w:tcPr>
+            <w:tcW w:w="6940" w:type="dxa"/>
+            <w:tcBorders>
+              <w:top w:val="single" w:sz="4" w:space="0" w:color="auto"/>
+              <w:left w:val="single" w:sz="4" w:space="0" w:color="auto"/>
+              <w:bottom w:val="single" w:sz="4" w:space="0" w:color="auto"/>
+              <w:right w:val="single" w:sz="4" w:space="0" w:color="auto"/>
+            </w:tcBorders>
+          </w:tcPr>
+          <w:p>
+            <w:pPr>
+              <w:shd w:val="clear" w:color="auto" w:fill="FFFFFE"/>
+              <w:spacing w:line="270" w:lineRule="atLeast"/>
+              <w:rPr>
+                <w:rFonts w:ascii="Courier New" w:eastAsia="Times New Roman" w:hAnsi="Courier New" w:cs="Courier New"/>
+                <w:color w:val="000000"/>
+                <w:sz w:val="18"/>
+                <w:szCs w:val="18"/>
+              </w:rPr>
+            </w:pPr>
+            <w:r>
+              <w:rPr>
+                <w:rFonts w:ascii="Courier New" w:eastAsia="Times New Roman" w:hAnsi="Courier New" w:cs="Courier New"/>
+                <w:color w:val="000000"/>
+                <w:sz w:val="18"/>
+                <w:szCs w:val="18"/>
+              </w:rPr>
+              <w:t>{</w:t>
+            </w:r>
+          </w:p>
+          <w:p>
+            <w:pPr>
+              <w:shd w:val="clear" w:color="auto" w:fill="FFFFFE"/>
+              <w:spacing w:line="270" w:lineRule="atLeast"/>
+              <w:rPr>
+                <w:rFonts w:ascii="Courier New" w:eastAsia="Times New Roman" w:hAnsi="Courier New" w:cs="Courier New"/>
+                <w:color w:val="000000"/>
+                <w:sz w:val="18"/>
+                <w:szCs w:val="18"/>
+              </w:rPr>
+            </w:pPr>
+            <w:r>
+              <w:rPr>
+                <w:rFonts w:ascii="Courier New" w:eastAsia="Times New Roman" w:hAnsi="Courier New" w:cs="Courier New"/>
+                <w:color w:val="000000"/>
+                <w:sz w:val="18"/>
+                <w:szCs w:val="18"/>
+              </w:rPr>
+              <w:t xml:space="preserve">    "</w:t>
+            </w:r>
+            <w:r>
+              <w:rPr>
+                <w:rFonts w:ascii="Courier New" w:eastAsia="Times New Roman" w:hAnsi="Courier New" w:cs="Courier New"/>
+                <w:color w:val="000000"/>
+                <w:sz w:val="18"/>
+                <w:szCs w:val="18"/>
+              </w:rPr>
+              <w:t>message": "I</w:t>
+            </w:r>
+            <w:r>
+              <w:rPr>
+                <w:rFonts w:ascii="Courier New" w:eastAsia="Times New Roman" w:hAnsi="Courier New" w:cs="Courier New"/>
+                <w:color w:val="000000"/>
+                <w:sz w:val="18"/>
+                <w:szCs w:val="18"/>
+              </w:rPr>
+              <w:t>tem deleted</w:t>
+            </w:r>
+            <w:r>
+              <w:rPr>
+                <w:rFonts w:ascii="Courier New" w:eastAsia="Times New Roman" w:hAnsi="Courier New" w:cs="Courier New"/>
+                <w:color w:val="000000"/>
+                <w:sz w:val="18"/>
+                <w:szCs w:val="18"/>
+              </w:rPr>
+              <w:t>",</w:t>
+            </w:r>
+          </w:p>
+          <w:p>
+            <w:pPr>
+              <w:rPr>
+                <w:rFonts w:eastAsia="Times New Roman"/>
+                <w:color w:val="000000"/>
+              </w:rPr>
+            </w:pPr>
+            <w:r>
+              <w:rPr>
+                <w:rFonts w:ascii="Courier New" w:eastAsia="Times New Roman" w:hAnsi="Courier New" w:cs="Courier New"/>
+                <w:color w:val="000000"/>
+                <w:sz w:val="18"/>
+                <w:szCs w:val="18"/>
+              </w:rPr>
+              <w:t>}</w:t>
+            </w:r>
+          </w:p>
+        </w:tc>
+      </w:tr>
+      <w:tr>
+        <w:tc>
+          <w:tcPr>
+            <w:tcW w:w="2122" w:type="dxa"/>
+            <w:tcBorders>
+              <w:top w:val="single" w:sz="4" w:space="0" w:color="auto"/>
+              <w:left w:val="single" w:sz="4" w:space="0" w:color="auto"/>
+              <w:bottom w:val="single" w:sz="4" w:space="0" w:color="auto"/>
+              <w:right w:val="single" w:sz="4" w:space="0" w:color="auto"/>
+            </w:tcBorders>
+            <w:hideMark/>
+          </w:tcPr>
+          <w:p>
+            <w:pPr>
+              <w:rPr>
+                <w:rFonts w:eastAsia="MS Mincho"/>
+              </w:rPr>
+            </w:pPr>
+            <w:r>
+              <w:t>Format izlaznih parametara</w:t>
+            </w:r>
+          </w:p>
+        </w:tc>
+        <w:tc>
+          <w:tcPr>
+            <w:tcW w:w="6940" w:type="dxa"/>
+            <w:tcBorders>
+              <w:top w:val="single" w:sz="4" w:space="0" w:color="auto"/>
+              <w:left w:val="single" w:sz="4" w:space="0" w:color="auto"/>
+              <w:bottom w:val="single" w:sz="4" w:space="0" w:color="auto"/>
+              <w:right w:val="single" w:sz="4" w:space="0" w:color="auto"/>
+            </w:tcBorders>
+            <w:hideMark/>
+          </w:tcPr>
+          <w:p>
+            <w:r>
+              <w:t>application/json</w:t>
+            </w:r>
+          </w:p>
+        </w:tc>
+      </w:tr>
+    </w:tbl>
+    <w:p/>
+    <w:tbl>
+      <w:tblPr>
+        <w:tblStyle w:val="TableGrid"/>
+        <w:tblW w:w="0" w:type="auto"/>
+        <w:tblLayout w:type="fixed"/>
+        <w:tblLook w:val="04A0" w:firstRow="1" w:lastRow="0" w:firstColumn="1" w:lastColumn="0" w:noHBand="0" w:noVBand="1"/>
+      </w:tblPr>
+      <w:tblGrid>
+        <w:gridCol w:w="2122"/>
+        <w:gridCol w:w="6940"/>
+      </w:tblGrid>
+      <w:tr>
+        <w:tc>
+          <w:tcPr>
+            <w:tcW w:w="2122" w:type="dxa"/>
+            <w:tcBorders>
+              <w:top w:val="single" w:sz="4" w:space="0" w:color="auto"/>
+              <w:left w:val="single" w:sz="4" w:space="0" w:color="auto"/>
+              <w:bottom w:val="single" w:sz="4" w:space="0" w:color="auto"/>
+              <w:right w:val="single" w:sz="4" w:space="0" w:color="auto"/>
+            </w:tcBorders>
+          </w:tcPr>
+          <w:p>
+            <w:r>
+              <w:t>Naziv funkcije</w:t>
+            </w:r>
+          </w:p>
+        </w:tc>
+        <w:tc>
+          <w:tcPr>
+            <w:tcW w:w="6940" w:type="dxa"/>
+            <w:tcBorders>
+              <w:top w:val="single" w:sz="4" w:space="0" w:color="auto"/>
+              <w:left w:val="single" w:sz="4" w:space="0" w:color="auto"/>
+              <w:bottom w:val="single" w:sz="4" w:space="0" w:color="auto"/>
+              <w:right w:val="single" w:sz="4" w:space="0" w:color="auto"/>
+            </w:tcBorders>
+          </w:tcPr>
+          <w:p>
+            <w:r>
+              <w:t>Izmena</w:t>
+            </w:r>
+            <w:r>
+              <w:t xml:space="preserve"> proizvoda</w:t>
+            </w:r>
+          </w:p>
+        </w:tc>
+      </w:tr>
+      <w:tr>
+        <w:tc>
+          <w:tcPr>
+            <w:tcW w:w="2122" w:type="dxa"/>
+            <w:tcBorders>
+              <w:top w:val="single" w:sz="4" w:space="0" w:color="auto"/>
+              <w:left w:val="single" w:sz="4" w:space="0" w:color="auto"/>
+              <w:bottom w:val="single" w:sz="4" w:space="0" w:color="auto"/>
+              <w:right w:val="single" w:sz="4" w:space="0" w:color="auto"/>
+            </w:tcBorders>
+            <w:hideMark/>
+          </w:tcPr>
+          <w:p>
+            <w:r>
+              <w:t>Opis funkcije</w:t>
+            </w:r>
+          </w:p>
+        </w:tc>
+        <w:tc>
+          <w:tcPr>
+            <w:tcW w:w="6940" w:type="dxa"/>
+            <w:tcBorders>
+              <w:top w:val="single" w:sz="4" w:space="0" w:color="auto"/>
+              <w:left w:val="single" w:sz="4" w:space="0" w:color="auto"/>
+              <w:bottom w:val="single" w:sz="4" w:space="0" w:color="auto"/>
+              <w:right w:val="single" w:sz="4" w:space="0" w:color="auto"/>
+            </w:tcBorders>
+            <w:hideMark/>
+          </w:tcPr>
+          <w:p>
+            <w:r>
+              <w:t xml:space="preserve">Vrši se </w:t>
+            </w:r>
+            <w:r>
+              <w:t>izmena</w:t>
+            </w:r>
+            <w:r>
+              <w:t xml:space="preserve"> proizvoda </w:t>
+            </w:r>
+          </w:p>
+        </w:tc>
+      </w:tr>
+      <w:tr>
+        <w:tc>
+          <w:tcPr>
+            <w:tcW w:w="2122" w:type="dxa"/>
+            <w:tcBorders>
+              <w:top w:val="single" w:sz="4" w:space="0" w:color="auto"/>
+              <w:left w:val="single" w:sz="4" w:space="0" w:color="auto"/>
+              <w:bottom w:val="single" w:sz="4" w:space="0" w:color="auto"/>
+              <w:right w:val="single" w:sz="4" w:space="0" w:color="auto"/>
+            </w:tcBorders>
+            <w:hideMark/>
+          </w:tcPr>
+          <w:p>
+            <w:r>
+              <w:t>HTTP metoda</w:t>
+            </w:r>
+          </w:p>
+        </w:tc>
+        <w:tc>
+          <w:tcPr>
+            <w:tcW w:w="6940" w:type="dxa"/>
+            <w:tcBorders>
+              <w:top w:val="single" w:sz="4" w:space="0" w:color="auto"/>
+              <w:left w:val="single" w:sz="4" w:space="0" w:color="auto"/>
+              <w:bottom w:val="single" w:sz="4" w:space="0" w:color="auto"/>
+              <w:right w:val="single" w:sz="4" w:space="0" w:color="auto"/>
+            </w:tcBorders>
+            <w:hideMark/>
+          </w:tcPr>
+          <w:p>
+            <w:r>
+              <w:t>P</w:t>
+            </w:r>
+            <w:r>
+              <w:t>UT</w:t>
+            </w:r>
+          </w:p>
+        </w:tc>
+      </w:tr>
+      <w:tr>
+        <w:tc>
+          <w:tcPr>
+            <w:tcW w:w="2122" w:type="dxa"/>
+            <w:tcBorders>
+              <w:top w:val="single" w:sz="4" w:space="0" w:color="auto"/>
+              <w:left w:val="single" w:sz="4" w:space="0" w:color="auto"/>
+              <w:bottom w:val="single" w:sz="4" w:space="0" w:color="auto"/>
+              <w:right w:val="single" w:sz="4" w:space="0" w:color="auto"/>
+            </w:tcBorders>
+            <w:hideMark/>
+          </w:tcPr>
+          <w:p>
+            <w:r>
+              <w:t>URL</w:t>
+            </w:r>
+          </w:p>
+        </w:tc>
+        <w:tc>
+          <w:tcPr>
+            <w:tcW w:w="6940" w:type="dxa"/>
+            <w:tcBorders>
+              <w:top w:val="single" w:sz="4" w:space="0" w:color="auto"/>
+              <w:left w:val="single" w:sz="4" w:space="0" w:color="auto"/>
+              <w:bottom w:val="single" w:sz="4" w:space="0" w:color="auto"/>
+              <w:right w:val="single" w:sz="4" w:space="0" w:color="auto"/>
+            </w:tcBorders>
+            <w:hideMark/>
+          </w:tcPr>
+          <w:p>
+            <w:pPr>
+              <w:rPr>
+                <w:lang w:val="sr-Latn-BA"/>
+              </w:rPr>
+            </w:pPr>
+            <w:r>
+              <w:rPr>
+                <w:lang w:val="sr-Latn-BA"/>
+              </w:rPr>
+              <w:t>/api/items</w:t>
+            </w:r>
+          </w:p>
+        </w:tc>
+      </w:tr>
+      <w:tr>
+        <w:tc>
+          <w:tcPr>
+            <w:tcW w:w="2122" w:type="dxa"/>
+            <w:tcBorders>
+              <w:top w:val="single" w:sz="4" w:space="0" w:color="auto"/>
+              <w:left w:val="single" w:sz="4" w:space="0" w:color="auto"/>
+              <w:bottom w:val="single" w:sz="4" w:space="0" w:color="auto"/>
+              <w:right w:val="single" w:sz="4" w:space="0" w:color="auto"/>
+            </w:tcBorders>
+            <w:hideMark/>
+          </w:tcPr>
+          <w:p>
+            <w:r>
+              <w:t xml:space="preserve">URL parametri </w:t>
+            </w:r>
+          </w:p>
+        </w:tc>
+        <w:tc>
+          <w:tcPr>
+            <w:tcW w:w="6940" w:type="dxa"/>
+            <w:tcBorders>
+              <w:top w:val="single" w:sz="4" w:space="0" w:color="auto"/>
+              <w:left w:val="single" w:sz="4" w:space="0" w:color="auto"/>
+              <w:bottom w:val="single" w:sz="4" w:space="0" w:color="auto"/>
+              <w:right w:val="single" w:sz="4" w:space="0" w:color="auto"/>
+            </w:tcBorders>
+            <w:hideMark/>
+          </w:tcPr>
+          <w:p>
+            <w:r>
+              <w:rPr>
+                <w:rFonts w:ascii="Segoe UI" w:hAnsi="Segoe UI" w:cs="Segoe UI"/>
+                <w:color w:val="212121"/>
+                <w:sz w:val="18"/>
+                <w:szCs w:val="18"/>
+                <w:shd w:val="clear" w:color="auto" w:fill="FFFFFF"/>
+              </w:rPr>
+              <w:t>?name=Item 5&amp;price=320.33&amp;restaurant_id=2</w:t>
+            </w:r>
+          </w:p>
+        </w:tc>
+      </w:tr>
+      <w:tr>
+        <w:tc>
+          <w:tcPr>
+            <w:tcW w:w="2122" w:type="dxa"/>
+            <w:tcBorders>
+              <w:top w:val="single" w:sz="4" w:space="0" w:color="auto"/>
+              <w:left w:val="single" w:sz="4" w:space="0" w:color="auto"/>
+              <w:bottom w:val="single" w:sz="4" w:space="0" w:color="auto"/>
+              <w:right w:val="single" w:sz="4" w:space="0" w:color="auto"/>
+            </w:tcBorders>
+            <w:hideMark/>
+          </w:tcPr>
+          <w:p>
+            <w:r>
+              <w:t>HTTP body parametri</w:t>
+            </w:r>
+          </w:p>
+        </w:tc>
+        <w:tc>
+          <w:tcPr>
+            <w:tcW w:w="6940" w:type="dxa"/>
+            <w:tcBorders>
+              <w:top w:val="single" w:sz="4" w:space="0" w:color="auto"/>
+              <w:left w:val="single" w:sz="4" w:space="0" w:color="auto"/>
+              <w:bottom w:val="single" w:sz="4" w:space="0" w:color="auto"/>
+              <w:right w:val="single" w:sz="4" w:space="0" w:color="auto"/>
+            </w:tcBorders>
+          </w:tcPr>
+          <w:p>
+            <w:pPr>
+              <w:shd w:val="clear" w:color="auto" w:fill="FFFFFE"/>
+              <w:spacing w:line="270" w:lineRule="atLeast"/>
+              <w:rPr>
+                <w:rFonts w:ascii="Courier New" w:eastAsia="Times New Roman" w:hAnsi="Courier New" w:cs="Courier New"/>
+                <w:color w:val="000000"/>
+                <w:sz w:val="18"/>
+                <w:szCs w:val="18"/>
+              </w:rPr>
+            </w:pPr>
+            <w:r>
+              <w:rPr>
+                <w:rFonts w:ascii="Courier New" w:eastAsia="Times New Roman" w:hAnsi="Courier New" w:cs="Courier New"/>
+                <w:color w:val="000000"/>
+                <w:sz w:val="18"/>
+                <w:szCs w:val="18"/>
+              </w:rPr>
+              <w:t>{</w:t>
+            </w:r>
+          </w:p>
+          <w:p>
+            <w:pPr>
+              <w:shd w:val="clear" w:color="auto" w:fill="FFFFFE"/>
+              <w:spacing w:line="270" w:lineRule="atLeast"/>
+              <w:rPr>
+                <w:rFonts w:ascii="Courier New" w:eastAsia="Times New Roman" w:hAnsi="Courier New" w:cs="Courier New"/>
+                <w:color w:val="000000"/>
+                <w:sz w:val="18"/>
+                <w:szCs w:val="18"/>
+              </w:rPr>
+            </w:pPr>
+            <w:r>
+              <w:rPr>
+                <w:rFonts w:ascii="Courier New" w:eastAsia="Times New Roman" w:hAnsi="Courier New" w:cs="Courier New"/>
+                <w:color w:val="000000"/>
+                <w:sz w:val="18"/>
+                <w:szCs w:val="18"/>
+              </w:rPr>
+              <w:t xml:space="preserve">    "name": "Item 5",</w:t>
+            </w:r>
+          </w:p>
+          <w:p>
+            <w:pPr>
+              <w:shd w:val="clear" w:color="auto" w:fill="FFFFFE"/>
+              <w:spacing w:line="270" w:lineRule="atLeast"/>
+              <w:rPr>
+                <w:rFonts w:ascii="Courier New" w:eastAsia="Times New Roman" w:hAnsi="Courier New" w:cs="Courier New"/>
+                <w:color w:val="000000"/>
+                <w:sz w:val="18"/>
+                <w:szCs w:val="18"/>
+              </w:rPr>
+            </w:pPr>
+            <w:r>
+              <w:rPr>
+                <w:rFonts w:ascii="Courier New" w:eastAsia="Times New Roman" w:hAnsi="Courier New" w:cs="Courier New"/>
+                <w:color w:val="000000"/>
+                <w:sz w:val="18"/>
+                <w:szCs w:val="18"/>
+              </w:rPr>
+              <w:t xml:space="preserve">    "price": 320.33,</w:t>
+            </w:r>
+          </w:p>
+          <w:p>
+            <w:pPr>
+              <w:shd w:val="clear" w:color="auto" w:fill="FFFFFE"/>
+              <w:spacing w:line="270" w:lineRule="atLeast"/>
+              <w:rPr>
+                <w:rFonts w:ascii="Courier New" w:eastAsia="Times New Roman" w:hAnsi="Courier New" w:cs="Courier New"/>
+                <w:color w:val="000000"/>
+                <w:sz w:val="18"/>
+                <w:szCs w:val="18"/>
+              </w:rPr>
+            </w:pPr>
+            <w:r>
+              <w:rPr>
+                <w:rFonts w:ascii="Courier New" w:eastAsia="Times New Roman" w:hAnsi="Courier New" w:cs="Courier New"/>
+                <w:color w:val="000000"/>
+                <w:sz w:val="18"/>
+                <w:szCs w:val="18"/>
+              </w:rPr>
+              <w:t xml:space="preserve">    "restaurant_id": 2</w:t>
+            </w:r>
+          </w:p>
+          <w:p>
+            <w:pPr>
+              <w:rPr>
+                <w:rFonts w:eastAsia="MS Mincho"/>
+              </w:rPr>
+            </w:pPr>
+            <w:r>
+              <w:rPr>
+                <w:rFonts w:ascii="Courier New" w:eastAsia="Times New Roman" w:hAnsi="Courier New" w:cs="Courier New"/>
+                <w:color w:val="000000"/>
+                <w:sz w:val="18"/>
+                <w:szCs w:val="18"/>
+              </w:rPr>
+              <w:t>}</w:t>
+            </w:r>
+          </w:p>
+        </w:tc>
+      </w:tr>
+      <w:tr>
+        <w:tc>
+          <w:tcPr>
+            <w:tcW w:w="2122" w:type="dxa"/>
+            <w:tcBorders>
+              <w:top w:val="single" w:sz="4" w:space="0" w:color="auto"/>
+              <w:left w:val="single" w:sz="4" w:space="0" w:color="auto"/>
+              <w:bottom w:val="single" w:sz="4" w:space="0" w:color="auto"/>
+              <w:right w:val="single" w:sz="4" w:space="0" w:color="auto"/>
+            </w:tcBorders>
+            <w:hideMark/>
+          </w:tcPr>
+          <w:p>
+            <w:r>
+              <w:t>Format HTTP body parametara</w:t>
+            </w:r>
+          </w:p>
+        </w:tc>
+        <w:tc>
+          <w:tcPr>
+            <w:tcW w:w="6940" w:type="dxa"/>
+            <w:tcBorders>
+              <w:top w:val="single" w:sz="4" w:space="0" w:color="auto"/>
+              <w:left w:val="single" w:sz="4" w:space="0" w:color="auto"/>
+              <w:bottom w:val="single" w:sz="4" w:space="0" w:color="auto"/>
+              <w:right w:val="single" w:sz="4" w:space="0" w:color="auto"/>
+            </w:tcBorders>
+            <w:hideMark/>
+          </w:tcPr>
+          <w:p>
+            <w:r>
+              <w:t>JSON</w:t>
+            </w:r>
+          </w:p>
+        </w:tc>
+      </w:tr>
+      <w:tr>
+        <w:tc>
+          <w:tcPr>
+            <w:tcW w:w="2122" w:type="dxa"/>
+            <w:tcBorders>
+              <w:top w:val="single" w:sz="4" w:space="0" w:color="auto"/>
+              <w:left w:val="single" w:sz="4" w:space="0" w:color="auto"/>
+              <w:bottom w:val="single" w:sz="4" w:space="0" w:color="auto"/>
+              <w:right w:val="single" w:sz="4" w:space="0" w:color="auto"/>
+            </w:tcBorders>
+            <w:hideMark/>
+          </w:tcPr>
+          <w:p>
+            <w:r>
+              <w:t>Izlazni parametri</w:t>
+            </w:r>
+          </w:p>
+        </w:tc>
+        <w:tc>
+          <w:tcPr>
+            <w:tcW w:w="6940" w:type="dxa"/>
+            <w:tcBorders>
+              <w:top w:val="single" w:sz="4" w:space="0" w:color="auto"/>
+              <w:left w:val="single" w:sz="4" w:space="0" w:color="auto"/>
+              <w:bottom w:val="single" w:sz="4" w:space="0" w:color="auto"/>
+              <w:right w:val="single" w:sz="4" w:space="0" w:color="auto"/>
+            </w:tcBorders>
+          </w:tcPr>
+          <w:p>
+            <w:pPr>
+              <w:shd w:val="clear" w:color="auto" w:fill="FFFFFE"/>
+              <w:spacing w:line="270" w:lineRule="atLeast"/>
+              <w:rPr>
+                <w:rFonts w:ascii="Courier New" w:eastAsia="Times New Roman" w:hAnsi="Courier New" w:cs="Courier New"/>
+                <w:color w:val="000000"/>
+                <w:sz w:val="18"/>
+                <w:szCs w:val="18"/>
+              </w:rPr>
+            </w:pPr>
+            <w:r>
+              <w:rPr>
+                <w:rFonts w:ascii="Courier New" w:eastAsia="Times New Roman" w:hAnsi="Courier New" w:cs="Courier New"/>
+                <w:color w:val="000000"/>
+                <w:sz w:val="18"/>
+                <w:szCs w:val="18"/>
+              </w:rPr>
+              <w:t>{</w:t>
+            </w:r>
+          </w:p>
+          <w:p>
+            <w:pPr>
+              <w:shd w:val="clear" w:color="auto" w:fill="FFFFFE"/>
+              <w:spacing w:line="270" w:lineRule="atLeast"/>
+              <w:rPr>
+                <w:rFonts w:ascii="Courier New" w:eastAsia="Times New Roman" w:hAnsi="Courier New" w:cs="Courier New"/>
+                <w:color w:val="000000"/>
+                <w:sz w:val="18"/>
+                <w:szCs w:val="18"/>
+              </w:rPr>
+            </w:pPr>
+            <w:r>
+              <w:rPr>
+                <w:rFonts w:ascii="Courier New" w:eastAsia="Times New Roman" w:hAnsi="Courier New" w:cs="Courier New"/>
+                <w:color w:val="000000"/>
+                <w:sz w:val="18"/>
+                <w:szCs w:val="18"/>
+              </w:rPr>
+              <w:t xml:space="preserve">    "</w:t>
+            </w:r>
+            <w:r>
+              <w:rPr>
+                <w:rFonts w:ascii="Courier New" w:eastAsia="Times New Roman" w:hAnsi="Courier New" w:cs="Courier New"/>
+                <w:color w:val="000000"/>
+                <w:sz w:val="18"/>
+                <w:szCs w:val="18"/>
+              </w:rPr>
+              <w:t>message": "I</w:t>
+            </w:r>
+            <w:r>
+              <w:rPr>
+                <w:rFonts w:ascii="Courier New" w:eastAsia="Times New Roman" w:hAnsi="Courier New" w:cs="Courier New"/>
+                <w:color w:val="000000"/>
+                <w:sz w:val="18"/>
+                <w:szCs w:val="18"/>
+              </w:rPr>
+              <w:t>tem edited</w:t>
+            </w:r>
+            <w:r>
+              <w:rPr>
+                <w:rFonts w:ascii="Courier New" w:eastAsia="Times New Roman" w:hAnsi="Courier New" w:cs="Courier New"/>
+                <w:color w:val="000000"/>
+                <w:sz w:val="18"/>
+                <w:szCs w:val="18"/>
+              </w:rPr>
+              <w:t>",</w:t>
+            </w:r>
+          </w:p>
+          <w:p>
+            <w:pPr>
+              <w:rPr>
+                <w:rFonts w:eastAsia="Times New Roman"/>
+                <w:color w:val="000000"/>
+              </w:rPr>
+            </w:pPr>
+            <w:r>
+              <w:rPr>
+                <w:rFonts w:ascii="Courier New" w:eastAsia="Times New Roman" w:hAnsi="Courier New" w:cs="Courier New"/>
+                <w:color w:val="000000"/>
+                <w:sz w:val="18"/>
+                <w:szCs w:val="18"/>
+              </w:rPr>
+              <w:t>}</w:t>
+            </w:r>
+          </w:p>
+        </w:tc>
+      </w:tr>
+      <w:tr>
+        <w:tc>
+          <w:tcPr>
+            <w:tcW w:w="2122" w:type="dxa"/>
+            <w:tcBorders>
+              <w:top w:val="single" w:sz="4" w:space="0" w:color="auto"/>
+              <w:left w:val="single" w:sz="4" w:space="0" w:color="auto"/>
+              <w:bottom w:val="single" w:sz="4" w:space="0" w:color="auto"/>
+              <w:right w:val="single" w:sz="4" w:space="0" w:color="auto"/>
+            </w:tcBorders>
+            <w:hideMark/>
+          </w:tcPr>
+          <w:p>
+            <w:pPr>
+              <w:rPr>
+                <w:rFonts w:eastAsia="MS Mincho"/>
+              </w:rPr>
+            </w:pPr>
+            <w:r>
+              <w:t>Format izlaznih parametara</w:t>
+            </w:r>
+          </w:p>
+        </w:tc>
+        <w:tc>
+          <w:tcPr>
+            <w:tcW w:w="6940" w:type="dxa"/>
+            <w:tcBorders>
+              <w:top w:val="single" w:sz="4" w:space="0" w:color="auto"/>
+              <w:left w:val="single" w:sz="4" w:space="0" w:color="auto"/>
+              <w:bottom w:val="single" w:sz="4" w:space="0" w:color="auto"/>
+              <w:right w:val="single" w:sz="4" w:space="0" w:color="auto"/>
+            </w:tcBorders>
+            <w:hideMark/>
+          </w:tcPr>
+          <w:p>
+            <w:r>
+              <w:t>application/json</w:t>
+            </w:r>
+          </w:p>
+        </w:tc>
+      </w:tr>
+    </w:tbl>
+    <w:p/>
+    <w:tbl>
+      <w:tblPr>
+        <w:tblStyle w:val="TableGrid"/>
+        <w:tblW w:w="0" w:type="auto"/>
+        <w:tblLayout w:type="fixed"/>
+        <w:tblLook w:val="04A0" w:firstRow="1" w:lastRow="0" w:firstColumn="1" w:lastColumn="0" w:noHBand="0" w:noVBand="1"/>
+      </w:tblPr>
+      <w:tblGrid>
+        <w:gridCol w:w="2122"/>
+        <w:gridCol w:w="6940"/>
+      </w:tblGrid>
+      <w:tr>
+        <w:tc>
+          <w:tcPr>
+            <w:tcW w:w="2122" w:type="dxa"/>
+            <w:tcBorders>
+              <w:top w:val="single" w:sz="4" w:space="0" w:color="auto"/>
+              <w:left w:val="single" w:sz="4" w:space="0" w:color="auto"/>
+              <w:bottom w:val="single" w:sz="4" w:space="0" w:color="auto"/>
+              <w:right w:val="single" w:sz="4" w:space="0" w:color="auto"/>
+            </w:tcBorders>
+          </w:tcPr>
+          <w:p>
+            <w:r>
+              <w:t>Naziv funkcije</w:t>
+            </w:r>
+          </w:p>
+        </w:tc>
+        <w:tc>
+          <w:tcPr>
+            <w:tcW w:w="6940" w:type="dxa"/>
+            <w:tcBorders>
+              <w:top w:val="single" w:sz="4" w:space="0" w:color="auto"/>
+              <w:left w:val="single" w:sz="4" w:space="0" w:color="auto"/>
+              <w:bottom w:val="single" w:sz="4" w:space="0" w:color="auto"/>
+              <w:right w:val="single" w:sz="4" w:space="0" w:color="auto"/>
+            </w:tcBorders>
+          </w:tcPr>
+          <w:p>
+            <w:r>
+              <w:t>Pregled</w:t>
+            </w:r>
+            <w:r>
+              <w:t xml:space="preserve"> proizvoda</w:t>
+            </w:r>
+          </w:p>
+        </w:tc>
+      </w:tr>
+      <w:tr>
+        <w:tc>
+          <w:tcPr>
+            <w:tcW w:w="2122" w:type="dxa"/>
+            <w:tcBorders>
+              <w:top w:val="single" w:sz="4" w:space="0" w:color="auto"/>
+              <w:left w:val="single" w:sz="4" w:space="0" w:color="auto"/>
+              <w:bottom w:val="single" w:sz="4" w:space="0" w:color="auto"/>
+              <w:right w:val="single" w:sz="4" w:space="0" w:color="auto"/>
+            </w:tcBorders>
+            <w:hideMark/>
+          </w:tcPr>
+          <w:p>
+            <w:r>
+              <w:lastRenderedPageBreak/>
+              <w:t>Opis funkcije</w:t>
+            </w:r>
+          </w:p>
+        </w:tc>
+        <w:tc>
+          <w:tcPr>
+            <w:tcW w:w="6940" w:type="dxa"/>
+            <w:tcBorders>
+              <w:top w:val="single" w:sz="4" w:space="0" w:color="auto"/>
+              <w:left w:val="single" w:sz="4" w:space="0" w:color="auto"/>
+              <w:bottom w:val="single" w:sz="4" w:space="0" w:color="auto"/>
+              <w:right w:val="single" w:sz="4" w:space="0" w:color="auto"/>
+            </w:tcBorders>
+            <w:hideMark/>
+          </w:tcPr>
+          <w:p>
+            <w:r>
+              <w:t xml:space="preserve">Vrši se </w:t>
+            </w:r>
+            <w:r>
+              <w:t>pregled</w:t>
+            </w:r>
+            <w:r>
+              <w:t xml:space="preserve"> proizvoda </w:t>
+            </w:r>
+          </w:p>
+        </w:tc>
+      </w:tr>
+      <w:tr>
+        <w:tc>
+          <w:tcPr>
+            <w:tcW w:w="2122" w:type="dxa"/>
+            <w:tcBorders>
+              <w:top w:val="single" w:sz="4" w:space="0" w:color="auto"/>
+              <w:left w:val="single" w:sz="4" w:space="0" w:color="auto"/>
+              <w:bottom w:val="single" w:sz="4" w:space="0" w:color="auto"/>
+              <w:right w:val="single" w:sz="4" w:space="0" w:color="auto"/>
+            </w:tcBorders>
+            <w:hideMark/>
+          </w:tcPr>
+          <w:p>
+            <w:r>
+              <w:t>HTTP metoda</w:t>
+            </w:r>
+          </w:p>
+        </w:tc>
+        <w:tc>
+          <w:tcPr>
+            <w:tcW w:w="6940" w:type="dxa"/>
+            <w:tcBorders>
+              <w:top w:val="single" w:sz="4" w:space="0" w:color="auto"/>
+              <w:left w:val="single" w:sz="4" w:space="0" w:color="auto"/>
+              <w:bottom w:val="single" w:sz="4" w:space="0" w:color="auto"/>
+              <w:right w:val="single" w:sz="4" w:space="0" w:color="auto"/>
+            </w:tcBorders>
+            <w:hideMark/>
+          </w:tcPr>
+          <w:p>
+            <w:r>
+              <w:t>GET</w:t>
+            </w:r>
+          </w:p>
+        </w:tc>
+      </w:tr>
+      <w:tr>
+        <w:tc>
+          <w:tcPr>
+            <w:tcW w:w="2122" w:type="dxa"/>
+            <w:tcBorders>
+              <w:top w:val="single" w:sz="4" w:space="0" w:color="auto"/>
+              <w:left w:val="single" w:sz="4" w:space="0" w:color="auto"/>
+              <w:bottom w:val="single" w:sz="4" w:space="0" w:color="auto"/>
+              <w:right w:val="single" w:sz="4" w:space="0" w:color="auto"/>
+            </w:tcBorders>
+            <w:hideMark/>
+          </w:tcPr>
+          <w:p>
+            <w:r>
+              <w:t>URL</w:t>
+            </w:r>
+          </w:p>
+        </w:tc>
+        <w:tc>
+          <w:tcPr>
+            <w:tcW w:w="6940" w:type="dxa"/>
+            <w:tcBorders>
+              <w:top w:val="single" w:sz="4" w:space="0" w:color="auto"/>
+              <w:left w:val="single" w:sz="4" w:space="0" w:color="auto"/>
+              <w:bottom w:val="single" w:sz="4" w:space="0" w:color="auto"/>
+              <w:right w:val="single" w:sz="4" w:space="0" w:color="auto"/>
+            </w:tcBorders>
+            <w:hideMark/>
+          </w:tcPr>
+          <w:p>
+            <w:pPr>
+              <w:rPr>
+                <w:lang w:val="sr-Latn-BA"/>
+              </w:rPr>
+            </w:pPr>
+            <w:r>
+              <w:rPr>
+                <w:lang w:val="sr-Latn-BA"/>
+              </w:rPr>
+              <w:t>/api/items</w:t>
+            </w:r>
+          </w:p>
+        </w:tc>
+      </w:tr>
+      <w:tr>
+        <w:tc>
+          <w:tcPr>
+            <w:tcW w:w="2122" w:type="dxa"/>
+            <w:tcBorders>
+              <w:top w:val="single" w:sz="4" w:space="0" w:color="auto"/>
+              <w:left w:val="single" w:sz="4" w:space="0" w:color="auto"/>
+              <w:bottom w:val="single" w:sz="4" w:space="0" w:color="auto"/>
+              <w:right w:val="single" w:sz="4" w:space="0" w:color="auto"/>
+            </w:tcBorders>
+            <w:hideMark/>
+          </w:tcPr>
+          <w:p>
+            <w:r>
+              <w:t xml:space="preserve">URL parametri </w:t>
+            </w:r>
+          </w:p>
+        </w:tc>
+        <w:tc>
+          <w:tcPr>
+            <w:tcW w:w="6940" w:type="dxa"/>
+            <w:tcBorders>
+              <w:top w:val="single" w:sz="4" w:space="0" w:color="auto"/>
+              <w:left w:val="single" w:sz="4" w:space="0" w:color="auto"/>
+              <w:bottom w:val="single" w:sz="4" w:space="0" w:color="auto"/>
+              <w:right w:val="single" w:sz="4" w:space="0" w:color="auto"/>
+            </w:tcBorders>
+            <w:hideMark/>
+          </w:tcPr>
+          <w:p/>
+        </w:tc>
+      </w:tr>
+      <w:tr>
+        <w:tc>
+          <w:tcPr>
+            <w:tcW w:w="2122" w:type="dxa"/>
+            <w:tcBorders>
+              <w:top w:val="single" w:sz="4" w:space="0" w:color="auto"/>
+              <w:left w:val="single" w:sz="4" w:space="0" w:color="auto"/>
+              <w:bottom w:val="single" w:sz="4" w:space="0" w:color="auto"/>
+              <w:right w:val="single" w:sz="4" w:space="0" w:color="auto"/>
+            </w:tcBorders>
+            <w:hideMark/>
+          </w:tcPr>
+          <w:p>
+            <w:r>
+              <w:t>HTTP body parametri</w:t>
+            </w:r>
+          </w:p>
+        </w:tc>
+        <w:tc>
+          <w:tcPr>
+            <w:tcW w:w="6940" w:type="dxa"/>
+            <w:tcBorders>
+              <w:top w:val="single" w:sz="4" w:space="0" w:color="auto"/>
+              <w:left w:val="single" w:sz="4" w:space="0" w:color="auto"/>
+              <w:bottom w:val="single" w:sz="4" w:space="0" w:color="auto"/>
+              <w:right w:val="single" w:sz="4" w:space="0" w:color="auto"/>
+            </w:tcBorders>
+          </w:tcPr>
+          <w:p>
+            <w:pPr>
+              <w:rPr>
+                <w:rFonts w:eastAsia="MS Mincho"/>
+              </w:rPr>
+            </w:pPr>
+          </w:p>
+        </w:tc>
+      </w:tr>
+      <w:tr>
+        <w:tc>
+          <w:tcPr>
+            <w:tcW w:w="2122" w:type="dxa"/>
+            <w:tcBorders>
+              <w:top w:val="single" w:sz="4" w:space="0" w:color="auto"/>
+              <w:left w:val="single" w:sz="4" w:space="0" w:color="auto"/>
+              <w:bottom w:val="single" w:sz="4" w:space="0" w:color="auto"/>
+              <w:right w:val="single" w:sz="4" w:space="0" w:color="auto"/>
+            </w:tcBorders>
+            <w:hideMark/>
+          </w:tcPr>
+          <w:p>
+            <w:r>
+              <w:t>Format HTTP body parametara</w:t>
+            </w:r>
+          </w:p>
+        </w:tc>
+        <w:tc>
+          <w:tcPr>
+            <w:tcW w:w="6940" w:type="dxa"/>
+            <w:tcBorders>
+              <w:top w:val="single" w:sz="4" w:space="0" w:color="auto"/>
+              <w:left w:val="single" w:sz="4" w:space="0" w:color="auto"/>
+              <w:bottom w:val="single" w:sz="4" w:space="0" w:color="auto"/>
+              <w:right w:val="single" w:sz="4" w:space="0" w:color="auto"/>
+            </w:tcBorders>
+            <w:hideMark/>
+          </w:tcPr>
+          <w:p>
+            <w:r>
+              <w:t>JSON</w:t>
+            </w:r>
+          </w:p>
+        </w:tc>
+      </w:tr>
+      <w:tr>
+        <w:tc>
+          <w:tcPr>
+            <w:tcW w:w="2122" w:type="dxa"/>
+            <w:tcBorders>
+              <w:top w:val="single" w:sz="4" w:space="0" w:color="auto"/>
+              <w:left w:val="single" w:sz="4" w:space="0" w:color="auto"/>
+              <w:bottom w:val="single" w:sz="4" w:space="0" w:color="auto"/>
+              <w:right w:val="single" w:sz="4" w:space="0" w:color="auto"/>
+            </w:tcBorders>
+            <w:hideMark/>
+          </w:tcPr>
+          <w:p>
+            <w:r>
+              <w:t>Izlazni parametri</w:t>
+            </w:r>
+          </w:p>
+        </w:tc>
+        <w:tc>
+          <w:tcPr>
+            <w:tcW w:w="6940" w:type="dxa"/>
+            <w:tcBorders>
+              <w:top w:val="single" w:sz="4" w:space="0" w:color="auto"/>
+              <w:left w:val="single" w:sz="4" w:space="0" w:color="auto"/>
+              <w:bottom w:val="single" w:sz="4" w:space="0" w:color="auto"/>
+              <w:right w:val="single" w:sz="4" w:space="0" w:color="auto"/>
+            </w:tcBorders>
+          </w:tcPr>
+          <w:p>
+            <w:pPr>
+              <w:shd w:val="clear" w:color="auto" w:fill="FFFFFE"/>
+              <w:spacing w:line="270" w:lineRule="atLeast"/>
+              <w:rPr>
+                <w:rFonts w:ascii="Courier New" w:eastAsia="Times New Roman" w:hAnsi="Courier New" w:cs="Courier New"/>
+                <w:color w:val="000000"/>
+                <w:sz w:val="18"/>
+                <w:szCs w:val="18"/>
+              </w:rPr>
+            </w:pPr>
+            <w:r>
+              <w:rPr>
+                <w:rFonts w:ascii="Courier New" w:eastAsia="Times New Roman" w:hAnsi="Courier New" w:cs="Courier New"/>
+                <w:color w:val="000000"/>
+                <w:sz w:val="18"/>
+                <w:szCs w:val="18"/>
+              </w:rPr>
+              <w:t>"data": [</w:t>
+            </w:r>
+          </w:p>
+          <w:p>
+            <w:pPr>
+              <w:shd w:val="clear" w:color="auto" w:fill="FFFFFE"/>
+              <w:spacing w:line="270" w:lineRule="atLeast"/>
+              <w:rPr>
+                <w:rFonts w:ascii="Courier New" w:eastAsia="Times New Roman" w:hAnsi="Courier New" w:cs="Courier New"/>
+                <w:color w:val="000000"/>
+                <w:sz w:val="18"/>
+                <w:szCs w:val="18"/>
+              </w:rPr>
+            </w:pPr>
+            <w:r>
+              <w:rPr>
+                <w:rFonts w:ascii="Courier New" w:eastAsia="Times New Roman" w:hAnsi="Courier New" w:cs="Courier New"/>
+                <w:color w:val="000000"/>
+                <w:sz w:val="18"/>
+                <w:szCs w:val="18"/>
+              </w:rPr>
+              <w:t xml:space="preserve">        {</w:t>
+            </w:r>
+          </w:p>
+          <w:p>
+            <w:pPr>
+              <w:shd w:val="clear" w:color="auto" w:fill="FFFFFE"/>
+              <w:spacing w:line="270" w:lineRule="atLeast"/>
+              <w:rPr>
+                <w:rFonts w:ascii="Courier New" w:eastAsia="Times New Roman" w:hAnsi="Courier New" w:cs="Courier New"/>
+                <w:color w:val="000000"/>
+                <w:sz w:val="18"/>
+                <w:szCs w:val="18"/>
+              </w:rPr>
+            </w:pPr>
+            <w:r>
+              <w:rPr>
+                <w:rFonts w:ascii="Courier New" w:eastAsia="Times New Roman" w:hAnsi="Courier New" w:cs="Courier New"/>
+                <w:color w:val="000000"/>
+                <w:sz w:val="18"/>
+                <w:szCs w:val="18"/>
+              </w:rPr>
+              <w:t xml:space="preserve">            "id": 1,</w:t>
+            </w:r>
+          </w:p>
+          <w:p>
+            <w:pPr>
+              <w:shd w:val="clear" w:color="auto" w:fill="FFFFFE"/>
+              <w:spacing w:line="270" w:lineRule="atLeast"/>
+              <w:rPr>
+                <w:rFonts w:ascii="Courier New" w:eastAsia="Times New Roman" w:hAnsi="Courier New" w:cs="Courier New"/>
+                <w:color w:val="000000"/>
+                <w:sz w:val="18"/>
+                <w:szCs w:val="18"/>
+              </w:rPr>
+            </w:pPr>
+            <w:r>
+              <w:rPr>
+                <w:rFonts w:ascii="Courier New" w:eastAsia="Times New Roman" w:hAnsi="Courier New" w:cs="Courier New"/>
+                <w:color w:val="000000"/>
+                <w:sz w:val="18"/>
+                <w:szCs w:val="18"/>
+              </w:rPr>
+              <w:t xml:space="preserve">            "name": "fugit",</w:t>
+            </w:r>
+          </w:p>
+          <w:p>
+            <w:pPr>
+              <w:shd w:val="clear" w:color="auto" w:fill="FFFFFE"/>
+              <w:spacing w:line="270" w:lineRule="atLeast"/>
+              <w:rPr>
+                <w:rFonts w:ascii="Courier New" w:eastAsia="Times New Roman" w:hAnsi="Courier New" w:cs="Courier New"/>
+                <w:color w:val="000000"/>
+                <w:sz w:val="18"/>
+                <w:szCs w:val="18"/>
+              </w:rPr>
+            </w:pPr>
+            <w:r>
+              <w:rPr>
+                <w:rFonts w:ascii="Courier New" w:eastAsia="Times New Roman" w:hAnsi="Courier New" w:cs="Courier New"/>
+                <w:color w:val="000000"/>
+                <w:sz w:val="18"/>
+                <w:szCs w:val="18"/>
+              </w:rPr>
+              <w:t xml:space="preserve">            "price": "441.89",</w:t>
+            </w:r>
+          </w:p>
+          <w:p>
+            <w:pPr>
+              <w:shd w:val="clear" w:color="auto" w:fill="FFFFFE"/>
+              <w:spacing w:line="270" w:lineRule="atLeast"/>
+              <w:rPr>
+                <w:rFonts w:ascii="Courier New" w:eastAsia="Times New Roman" w:hAnsi="Courier New" w:cs="Courier New"/>
+                <w:color w:val="000000"/>
+                <w:sz w:val="18"/>
+                <w:szCs w:val="18"/>
+              </w:rPr>
+            </w:pPr>
+            <w:r>
+              <w:rPr>
+                <w:rFonts w:ascii="Courier New" w:eastAsia="Times New Roman" w:hAnsi="Courier New" w:cs="Courier New"/>
+                <w:color w:val="000000"/>
+                <w:sz w:val="18"/>
+                <w:szCs w:val="18"/>
+              </w:rPr>
+              <w:t xml:space="preserve">            "restaurant": {</w:t>
+            </w:r>
+          </w:p>
+          <w:p>
+            <w:pPr>
+              <w:shd w:val="clear" w:color="auto" w:fill="FFFFFE"/>
+              <w:spacing w:line="270" w:lineRule="atLeast"/>
+              <w:rPr>
+                <w:rFonts w:ascii="Courier New" w:eastAsia="Times New Roman" w:hAnsi="Courier New" w:cs="Courier New"/>
+                <w:color w:val="000000"/>
+                <w:sz w:val="18"/>
+                <w:szCs w:val="18"/>
+              </w:rPr>
+            </w:pPr>
+            <w:r>
+              <w:rPr>
+                <w:rFonts w:ascii="Courier New" w:eastAsia="Times New Roman" w:hAnsi="Courier New" w:cs="Courier New"/>
+                <w:color w:val="000000"/>
+                <w:sz w:val="18"/>
+                <w:szCs w:val="18"/>
+              </w:rPr>
+              <w:t xml:space="preserve">                "id": 2,</w:t>
+            </w:r>
+          </w:p>
+          <w:p>
+            <w:pPr>
+              <w:shd w:val="clear" w:color="auto" w:fill="FFFFFE"/>
+              <w:spacing w:line="270" w:lineRule="atLeast"/>
+              <w:rPr>
+                <w:rFonts w:ascii="Courier New" w:eastAsia="Times New Roman" w:hAnsi="Courier New" w:cs="Courier New"/>
+                <w:color w:val="000000"/>
+                <w:sz w:val="18"/>
+                <w:szCs w:val="18"/>
+              </w:rPr>
+            </w:pPr>
+            <w:r>
+              <w:rPr>
+                <w:rFonts w:ascii="Courier New" w:eastAsia="Times New Roman" w:hAnsi="Courier New" w:cs="Courier New"/>
+                <w:color w:val="000000"/>
+                <w:sz w:val="18"/>
+                <w:szCs w:val="18"/>
+              </w:rPr>
+              <w:t xml:space="preserve">                "name": "Roberts and Sons",</w:t>
+            </w:r>
+          </w:p>
+          <w:p>
+            <w:pPr>
+              <w:shd w:val="clear" w:color="auto" w:fill="FFFFFE"/>
+              <w:spacing w:line="270" w:lineRule="atLeast"/>
+              <w:rPr>
+                <w:rFonts w:ascii="Courier New" w:eastAsia="Times New Roman" w:hAnsi="Courier New" w:cs="Courier New"/>
+                <w:color w:val="000000"/>
+                <w:sz w:val="18"/>
+                <w:szCs w:val="18"/>
+              </w:rPr>
+            </w:pPr>
+            <w:r>
+              <w:rPr>
+                <w:rFonts w:ascii="Courier New" w:eastAsia="Times New Roman" w:hAnsi="Courier New" w:cs="Courier New"/>
+                <w:color w:val="000000"/>
+                <w:sz w:val="18"/>
+                <w:szCs w:val="18"/>
+              </w:rPr>
+              <w:t xml:space="preserve">                "address": "545 Murphy Cliff Suite 023\nEast Maynardfort, NM 80002-0608",</w:t>
+            </w:r>
+          </w:p>
+          <w:p>
+            <w:pPr>
+              <w:shd w:val="clear" w:color="auto" w:fill="FFFFFE"/>
+              <w:spacing w:line="270" w:lineRule="atLeast"/>
+              <w:rPr>
+                <w:rFonts w:ascii="Courier New" w:eastAsia="Times New Roman" w:hAnsi="Courier New" w:cs="Courier New"/>
+                <w:color w:val="000000"/>
+                <w:sz w:val="18"/>
+                <w:szCs w:val="18"/>
+              </w:rPr>
+            </w:pPr>
+            <w:r>
+              <w:rPr>
+                <w:rFonts w:ascii="Courier New" w:eastAsia="Times New Roman" w:hAnsi="Courier New" w:cs="Courier New"/>
+                <w:color w:val="000000"/>
+                <w:sz w:val="18"/>
+                <w:szCs w:val="18"/>
+              </w:rPr>
+              <w:t xml:space="preserve">                "email": "seamus.willms@grimes.com",</w:t>
+            </w:r>
+          </w:p>
+          <w:p>
+            <w:pPr>
+              <w:shd w:val="clear" w:color="auto" w:fill="FFFFFE"/>
+              <w:spacing w:line="270" w:lineRule="atLeast"/>
+              <w:rPr>
+                <w:rFonts w:ascii="Courier New" w:eastAsia="Times New Roman" w:hAnsi="Courier New" w:cs="Courier New"/>
+                <w:color w:val="000000"/>
+                <w:sz w:val="18"/>
+                <w:szCs w:val="18"/>
+              </w:rPr>
+            </w:pPr>
+            <w:r>
+              <w:rPr>
+                <w:rFonts w:ascii="Courier New" w:eastAsia="Times New Roman" w:hAnsi="Courier New" w:cs="Courier New"/>
+                <w:color w:val="000000"/>
+                <w:sz w:val="18"/>
+                <w:szCs w:val="18"/>
+              </w:rPr>
+              <w:t xml:space="preserve">                "password": "$2y$10$92IXUNpkjO0rOQ5byMi.Ye4oKoEa3Ro9llC/.og/at2.uheWG/igi"</w:t>
+            </w:r>
+          </w:p>
+          <w:p>
+            <w:pPr>
+              <w:shd w:val="clear" w:color="auto" w:fill="FFFFFE"/>
+              <w:spacing w:line="270" w:lineRule="atLeast"/>
+              <w:rPr>
+                <w:rFonts w:ascii="Courier New" w:eastAsia="Times New Roman" w:hAnsi="Courier New" w:cs="Courier New"/>
+                <w:color w:val="000000"/>
+                <w:sz w:val="18"/>
+                <w:szCs w:val="18"/>
+              </w:rPr>
+            </w:pPr>
+            <w:r>
+              <w:rPr>
+                <w:rFonts w:ascii="Courier New" w:eastAsia="Times New Roman" w:hAnsi="Courier New" w:cs="Courier New"/>
+                <w:color w:val="000000"/>
+                <w:sz w:val="18"/>
+                <w:szCs w:val="18"/>
+              </w:rPr>
+              <w:t xml:space="preserve">            }</w:t>
+            </w:r>
+          </w:p>
+          <w:p>
+            <w:pPr>
+              <w:rPr>
+                <w:rFonts w:eastAsia="Times New Roman"/>
+                <w:color w:val="000000"/>
+              </w:rPr>
+            </w:pPr>
+            <w:r>
+              <w:rPr>
+                <w:rFonts w:ascii="Courier New" w:eastAsia="Times New Roman" w:hAnsi="Courier New" w:cs="Courier New"/>
+                <w:color w:val="000000"/>
+                <w:sz w:val="18"/>
+                <w:szCs w:val="18"/>
+              </w:rPr>
+              <w:t xml:space="preserve">        },</w:t>
+            </w:r>
+          </w:p>
+        </w:tc>
+      </w:tr>
+      <w:tr>
+        <w:tc>
+          <w:tcPr>
+            <w:tcW w:w="2122" w:type="dxa"/>
+            <w:tcBorders>
+              <w:top w:val="single" w:sz="4" w:space="0" w:color="auto"/>
+              <w:left w:val="single" w:sz="4" w:space="0" w:color="auto"/>
+              <w:bottom w:val="single" w:sz="4" w:space="0" w:color="auto"/>
+              <w:right w:val="single" w:sz="4" w:space="0" w:color="auto"/>
+            </w:tcBorders>
+            <w:hideMark/>
+          </w:tcPr>
+          <w:p>
+            <w:pPr>
+              <w:rPr>
+                <w:rFonts w:eastAsia="MS Mincho"/>
+              </w:rPr>
+            </w:pPr>
+            <w:r>
+              <w:t>Format izlaznih parametara</w:t>
+            </w:r>
+          </w:p>
+        </w:tc>
+        <w:tc>
+          <w:tcPr>
+            <w:tcW w:w="6940" w:type="dxa"/>
+            <w:tcBorders>
+              <w:top w:val="single" w:sz="4" w:space="0" w:color="auto"/>
+              <w:left w:val="single" w:sz="4" w:space="0" w:color="auto"/>
+              <w:bottom w:val="single" w:sz="4" w:space="0" w:color="auto"/>
+              <w:right w:val="single" w:sz="4" w:space="0" w:color="auto"/>
+            </w:tcBorders>
+            <w:hideMark/>
+          </w:tcPr>
+          <w:p>
+            <w:r>
+              <w:t>application/json</w:t>
+            </w:r>
+          </w:p>
+        </w:tc>
+      </w:tr>
+    </w:tbl>
+    <w:p/>
+    <w:tbl>
+      <w:tblPr>
+        <w:tblStyle w:val="TableGrid"/>
+        <w:tblW w:w="0" w:type="auto"/>
+        <w:tblLayout w:type="fixed"/>
+        <w:tblLook w:val="04A0" w:firstRow="1" w:lastRow="0" w:firstColumn="1" w:lastColumn="0" w:noHBand="0" w:noVBand="1"/>
+      </w:tblPr>
+      <w:tblGrid>
+        <w:gridCol w:w="2122"/>
+        <w:gridCol w:w="6940"/>
+      </w:tblGrid>
+      <w:tr>
+        <w:tc>
+          <w:tcPr>
+            <w:tcW w:w="2122" w:type="dxa"/>
+            <w:tcBorders>
+              <w:top w:val="single" w:sz="4" w:space="0" w:color="auto"/>
+              <w:left w:val="single" w:sz="4" w:space="0" w:color="auto"/>
+              <w:bottom w:val="single" w:sz="4" w:space="0" w:color="auto"/>
+              <w:right w:val="single" w:sz="4" w:space="0" w:color="auto"/>
+            </w:tcBorders>
+          </w:tcPr>
+          <w:p>
+            <w:r>
+              <w:t>Naziv funkcije</w:t>
+            </w:r>
+          </w:p>
+        </w:tc>
+        <w:tc>
+          <w:tcPr>
+            <w:tcW w:w="6940" w:type="dxa"/>
+            <w:tcBorders>
+              <w:top w:val="single" w:sz="4" w:space="0" w:color="auto"/>
+              <w:left w:val="single" w:sz="4" w:space="0" w:color="auto"/>
+              <w:bottom w:val="single" w:sz="4" w:space="0" w:color="auto"/>
+              <w:right w:val="single" w:sz="4" w:space="0" w:color="auto"/>
+            </w:tcBorders>
+          </w:tcPr>
+          <w:p>
+            <w:r>
+              <w:t>Pregled</w:t>
+            </w:r>
+            <w:r>
+              <w:t xml:space="preserve"> restorana</w:t>
+            </w:r>
+          </w:p>
+        </w:tc>
+      </w:tr>
+      <w:tr>
+        <w:tc>
+          <w:tcPr>
+            <w:tcW w:w="2122" w:type="dxa"/>
+            <w:tcBorders>
+              <w:top w:val="single" w:sz="4" w:space="0" w:color="auto"/>
+              <w:left w:val="single" w:sz="4" w:space="0" w:color="auto"/>
+              <w:bottom w:val="single" w:sz="4" w:space="0" w:color="auto"/>
+              <w:right w:val="single" w:sz="4" w:space="0" w:color="auto"/>
+            </w:tcBorders>
+            <w:hideMark/>
+          </w:tcPr>
+          <w:p>
+            <w:r>
+              <w:t>Opis funkcije</w:t>
+            </w:r>
+          </w:p>
+        </w:tc>
+        <w:tc>
+          <w:tcPr>
+            <w:tcW w:w="6940" w:type="dxa"/>
+            <w:tcBorders>
+              <w:top w:val="single" w:sz="4" w:space="0" w:color="auto"/>
+              <w:left w:val="single" w:sz="4" w:space="0" w:color="auto"/>
+              <w:bottom w:val="single" w:sz="4" w:space="0" w:color="auto"/>
+              <w:right w:val="single" w:sz="4" w:space="0" w:color="auto"/>
+            </w:tcBorders>
+            <w:hideMark/>
+          </w:tcPr>
+          <w:p>
+            <w:r>
+              <w:t>Vrši se pregled</w:t>
+            </w:r>
+            <w:r>
+              <w:t xml:space="preserve"> restorana</w:t>
+            </w:r>
+            <w:r>
+              <w:t xml:space="preserve"> </w:t>
+            </w:r>
+          </w:p>
+        </w:tc>
+      </w:tr>
+      <w:tr>
+        <w:tc>
+          <w:tcPr>
+            <w:tcW w:w="2122" w:type="dxa"/>
+            <w:tcBorders>
+              <w:top w:val="single" w:sz="4" w:space="0" w:color="auto"/>
+              <w:left w:val="single" w:sz="4" w:space="0" w:color="auto"/>
+              <w:bottom w:val="single" w:sz="4" w:space="0" w:color="auto"/>
+              <w:right w:val="single" w:sz="4" w:space="0" w:color="auto"/>
+            </w:tcBorders>
+            <w:hideMark/>
+          </w:tcPr>
+          <w:p>
+            <w:r>
+              <w:t>HTTP metoda</w:t>
+            </w:r>
+          </w:p>
+        </w:tc>
+        <w:tc>
+          <w:tcPr>
+            <w:tcW w:w="6940" w:type="dxa"/>
+            <w:tcBorders>
+              <w:top w:val="single" w:sz="4" w:space="0" w:color="auto"/>
+              <w:left w:val="single" w:sz="4" w:space="0" w:color="auto"/>
+              <w:bottom w:val="single" w:sz="4" w:space="0" w:color="auto"/>
+              <w:right w:val="single" w:sz="4" w:space="0" w:color="auto"/>
+            </w:tcBorders>
+            <w:hideMark/>
+          </w:tcPr>
+          <w:p>
+            <w:r>
+              <w:t>GET</w:t>
+            </w:r>
+          </w:p>
+        </w:tc>
+      </w:tr>
+      <w:tr>
+        <w:tc>
+          <w:tcPr>
+            <w:tcW w:w="2122" w:type="dxa"/>
+            <w:tcBorders>
+              <w:top w:val="single" w:sz="4" w:space="0" w:color="auto"/>
+              <w:left w:val="single" w:sz="4" w:space="0" w:color="auto"/>
+              <w:bottom w:val="single" w:sz="4" w:space="0" w:color="auto"/>
+              <w:right w:val="single" w:sz="4" w:space="0" w:color="auto"/>
+            </w:tcBorders>
+            <w:hideMark/>
+          </w:tcPr>
+          <w:p>
+            <w:r>
+              <w:t>URL</w:t>
+            </w:r>
+          </w:p>
+        </w:tc>
+        <w:tc>
+          <w:tcPr>
+            <w:tcW w:w="6940" w:type="dxa"/>
+            <w:tcBorders>
+              <w:top w:val="single" w:sz="4" w:space="0" w:color="auto"/>
+              <w:left w:val="single" w:sz="4" w:space="0" w:color="auto"/>
+              <w:bottom w:val="single" w:sz="4" w:space="0" w:color="auto"/>
+              <w:right w:val="single" w:sz="4" w:space="0" w:color="auto"/>
+            </w:tcBorders>
+            <w:hideMark/>
+          </w:tcPr>
+          <w:p>
+            <w:pPr>
+              <w:rPr>
+                <w:lang w:val="sr-Latn-BA"/>
+              </w:rPr>
+            </w:pPr>
+            <w:r>
+              <w:rPr>
+                <w:lang w:val="sr-Latn-BA"/>
+              </w:rPr>
+              <w:t>/api/</w:t>
+            </w:r>
+            <w:r>
+              <w:rPr>
+                <w:lang w:val="sr-Latn-BA"/>
+              </w:rPr>
+              <w:t>restaurants</w:t>
+            </w:r>
+          </w:p>
+        </w:tc>
+      </w:tr>
+      <w:tr>
+        <w:tc>
+          <w:tcPr>
+            <w:tcW w:w="2122" w:type="dxa"/>
+            <w:tcBorders>
+              <w:top w:val="single" w:sz="4" w:space="0" w:color="auto"/>
+              <w:left w:val="single" w:sz="4" w:space="0" w:color="auto"/>
+              <w:bottom w:val="single" w:sz="4" w:space="0" w:color="auto"/>
+              <w:right w:val="single" w:sz="4" w:space="0" w:color="auto"/>
+            </w:tcBorders>
+            <w:hideMark/>
+          </w:tcPr>
+          <w:p>
+            <w:r>
+              <w:t xml:space="preserve">URL parametri </w:t>
+            </w:r>
+          </w:p>
+        </w:tc>
+        <w:tc>
+          <w:tcPr>
+            <w:tcW w:w="6940" w:type="dxa"/>
+            <w:tcBorders>
+              <w:top w:val="single" w:sz="4" w:space="0" w:color="auto"/>
+              <w:left w:val="single" w:sz="4" w:space="0" w:color="auto"/>
+              <w:bottom w:val="single" w:sz="4" w:space="0" w:color="auto"/>
+              <w:right w:val="single" w:sz="4" w:space="0" w:color="auto"/>
+            </w:tcBorders>
+            <w:hideMark/>
+          </w:tcPr>
+          <w:p/>
+        </w:tc>
+      </w:tr>
+      <w:tr>
+        <w:tc>
+          <w:tcPr>
+            <w:tcW w:w="2122" w:type="dxa"/>
+            <w:tcBorders>
+              <w:top w:val="single" w:sz="4" w:space="0" w:color="auto"/>
+              <w:left w:val="single" w:sz="4" w:space="0" w:color="auto"/>
+              <w:bottom w:val="single" w:sz="4" w:space="0" w:color="auto"/>
+              <w:right w:val="single" w:sz="4" w:space="0" w:color="auto"/>
+            </w:tcBorders>
+            <w:hideMark/>
+          </w:tcPr>
+          <w:p>
+            <w:r>
+              <w:t>HTTP body parametri</w:t>
+            </w:r>
+          </w:p>
+        </w:tc>
+        <w:tc>
+          <w:tcPr>
+            <w:tcW w:w="6940" w:type="dxa"/>
+            <w:tcBorders>
+              <w:top w:val="single" w:sz="4" w:space="0" w:color="auto"/>
+              <w:left w:val="single" w:sz="4" w:space="0" w:color="auto"/>
+              <w:bottom w:val="single" w:sz="4" w:space="0" w:color="auto"/>
+              <w:right w:val="single" w:sz="4" w:space="0" w:color="auto"/>
+            </w:tcBorders>
+          </w:tcPr>
+          <w:p>
+            <w:pPr>
+              <w:rPr>
+                <w:rFonts w:eastAsia="MS Mincho"/>
+              </w:rPr>
+            </w:pPr>
+          </w:p>
+        </w:tc>
+      </w:tr>
+      <w:tr>
+        <w:tc>
+          <w:tcPr>
+            <w:tcW w:w="2122" w:type="dxa"/>
+            <w:tcBorders>
+              <w:top w:val="single" w:sz="4" w:space="0" w:color="auto"/>
+              <w:left w:val="single" w:sz="4" w:space="0" w:color="auto"/>
+              <w:bottom w:val="single" w:sz="4" w:space="0" w:color="auto"/>
+              <w:right w:val="single" w:sz="4" w:space="0" w:color="auto"/>
+            </w:tcBorders>
+            <w:hideMark/>
+          </w:tcPr>
+          <w:p>
+            <w:r>
+              <w:t>Format HTTP body parametara</w:t>
+            </w:r>
+          </w:p>
+        </w:tc>
+        <w:tc>
+          <w:tcPr>
+            <w:tcW w:w="6940" w:type="dxa"/>
+            <w:tcBorders>
+              <w:top w:val="single" w:sz="4" w:space="0" w:color="auto"/>
+              <w:left w:val="single" w:sz="4" w:space="0" w:color="auto"/>
+              <w:bottom w:val="single" w:sz="4" w:space="0" w:color="auto"/>
+              <w:right w:val="single" w:sz="4" w:space="0" w:color="auto"/>
+            </w:tcBorders>
+            <w:hideMark/>
+          </w:tcPr>
+          <w:p>
+            <w:r>
+              <w:t>JSON</w:t>
+            </w:r>
+          </w:p>
+        </w:tc>
+      </w:tr>
+      <w:tr>
+        <w:tc>
+          <w:tcPr>
+            <w:tcW w:w="2122" w:type="dxa"/>
+            <w:tcBorders>
+              <w:top w:val="single" w:sz="4" w:space="0" w:color="auto"/>
+              <w:left w:val="single" w:sz="4" w:space="0" w:color="auto"/>
+              <w:bottom w:val="single" w:sz="4" w:space="0" w:color="auto"/>
+              <w:right w:val="single" w:sz="4" w:space="0" w:color="auto"/>
+            </w:tcBorders>
+            <w:hideMark/>
+          </w:tcPr>
+          <w:p>
+            <w:r>
+              <w:t>Izlazni parametri</w:t>
+            </w:r>
+          </w:p>
+        </w:tc>
+        <w:tc>
+          <w:tcPr>
+            <w:tcW w:w="6940" w:type="dxa"/>
+            <w:tcBorders>
+              <w:top w:val="single" w:sz="4" w:space="0" w:color="auto"/>
+              <w:left w:val="single" w:sz="4" w:space="0" w:color="auto"/>
+              <w:bottom w:val="single" w:sz="4" w:space="0" w:color="auto"/>
+              <w:right w:val="single" w:sz="4" w:space="0" w:color="auto"/>
+            </w:tcBorders>
+          </w:tcPr>
+          <w:p>
+            <w:pPr>
+              <w:shd w:val="clear" w:color="auto" w:fill="FFFFFE"/>
+              <w:spacing w:line="270" w:lineRule="atLeast"/>
+              <w:rPr>
+                <w:rFonts w:ascii="Courier New" w:eastAsia="Times New Roman" w:hAnsi="Courier New" w:cs="Courier New"/>
+                <w:color w:val="000000"/>
+                <w:sz w:val="18"/>
+                <w:szCs w:val="18"/>
+              </w:rPr>
+            </w:pPr>
+            <w:r>
+              <w:rPr>
+                <w:rFonts w:ascii="Courier New" w:eastAsia="Times New Roman" w:hAnsi="Courier New" w:cs="Courier New"/>
+                <w:color w:val="000000"/>
+                <w:sz w:val="18"/>
+                <w:szCs w:val="18"/>
+              </w:rPr>
+              <w:t>"data": [</w:t>
+            </w:r>
+          </w:p>
+          <w:p>
+            <w:pPr>
+              <w:shd w:val="clear" w:color="auto" w:fill="FFFFFE"/>
+              <w:spacing w:line="270" w:lineRule="atLeast"/>
+              <w:rPr>
+                <w:rFonts w:ascii="Courier New" w:eastAsia="Times New Roman" w:hAnsi="Courier New" w:cs="Courier New"/>
+                <w:color w:val="000000"/>
+                <w:sz w:val="18"/>
+                <w:szCs w:val="18"/>
+              </w:rPr>
+            </w:pPr>
+            <w:r>
+              <w:rPr>
+                <w:rFonts w:ascii="Courier New" w:eastAsia="Times New Roman" w:hAnsi="Courier New" w:cs="Courier New"/>
+                <w:color w:val="000000"/>
+                <w:sz w:val="18"/>
+                <w:szCs w:val="18"/>
+              </w:rPr>
+              <w:t xml:space="preserve">        {</w:t>
+            </w:r>
+          </w:p>
+          <w:p>
+            <w:pPr>
+              <w:shd w:val="clear" w:color="auto" w:fill="FFFFFE"/>
+              <w:spacing w:line="270" w:lineRule="atLeast"/>
+              <w:rPr>
+                <w:rFonts w:ascii="Courier New" w:eastAsia="Times New Roman" w:hAnsi="Courier New" w:cs="Courier New"/>
+                <w:color w:val="000000"/>
+                <w:sz w:val="18"/>
+                <w:szCs w:val="18"/>
+              </w:rPr>
+            </w:pPr>
+            <w:r>
+              <w:rPr>
+                <w:rFonts w:ascii="Courier New" w:eastAsia="Times New Roman" w:hAnsi="Courier New" w:cs="Courier New"/>
+                <w:color w:val="000000"/>
+                <w:sz w:val="18"/>
+                <w:szCs w:val="18"/>
+              </w:rPr>
+              <w:t xml:space="preserve">            "id": 1,</w:t>
+            </w:r>
+          </w:p>
+          <w:p>
+            <w:pPr>
+              <w:shd w:val="clear" w:color="auto" w:fill="FFFFFE"/>
+              <w:spacing w:line="270" w:lineRule="atLeast"/>
+              <w:rPr>
+                <w:rFonts w:ascii="Courier New" w:eastAsia="Times New Roman" w:hAnsi="Courier New" w:cs="Courier New"/>
+                <w:color w:val="000000"/>
+                <w:sz w:val="18"/>
+                <w:szCs w:val="18"/>
+              </w:rPr>
+            </w:pPr>
+            <w:r>
+              <w:rPr>
+                <w:rFonts w:ascii="Courier New" w:eastAsia="Times New Roman" w:hAnsi="Courier New" w:cs="Courier New"/>
+                <w:color w:val="000000"/>
+                <w:sz w:val="18"/>
+                <w:szCs w:val="18"/>
+              </w:rPr>
+              <w:t xml:space="preserve">            "name": "Heaney Inc",</w:t>
+            </w:r>
+          </w:p>
+          <w:p>
+            <w:pPr>
+              <w:shd w:val="clear" w:color="auto" w:fill="FFFFFE"/>
+              <w:spacing w:line="270" w:lineRule="atLeast"/>
+              <w:rPr>
+                <w:rFonts w:ascii="Courier New" w:eastAsia="Times New Roman" w:hAnsi="Courier New" w:cs="Courier New"/>
+                <w:color w:val="000000"/>
+                <w:sz w:val="18"/>
+                <w:szCs w:val="18"/>
+              </w:rPr>
+            </w:pPr>
+            <w:r>
+              <w:rPr>
+                <w:rFonts w:ascii="Courier New" w:eastAsia="Times New Roman" w:hAnsi="Courier New" w:cs="Courier New"/>
+                <w:color w:val="000000"/>
+                <w:sz w:val="18"/>
+                <w:szCs w:val="18"/>
+              </w:rPr>
+              <w:t xml:space="preserve">            "address": "80024 Leann Greens\nLockmanchester, HI 28347"</w:t>
+            </w:r>
+            <w:bookmarkStart w:id="10" w:name="_GoBack"/>
+            <w:bookmarkEnd w:id="10"/>
+            <w:r>
+              <w:rPr>
+                <w:rFonts w:ascii="Courier New" w:eastAsia="Times New Roman" w:hAnsi="Courier New" w:cs="Courier New"/>
+                <w:color w:val="000000"/>
+                <w:sz w:val="18"/>
+                <w:szCs w:val="18"/>
+              </w:rPr>
+              <w:t>,</w:t>
+            </w:r>
+          </w:p>
+          <w:p>
+            <w:pPr>
+              <w:shd w:val="clear" w:color="auto" w:fill="FFFFFE"/>
+              <w:spacing w:line="270" w:lineRule="atLeast"/>
+              <w:rPr>
+                <w:rFonts w:ascii="Courier New" w:eastAsia="Times New Roman" w:hAnsi="Courier New" w:cs="Courier New"/>
+                <w:color w:val="000000"/>
+                <w:sz w:val="18"/>
+                <w:szCs w:val="18"/>
+              </w:rPr>
+            </w:pPr>
+            <w:r>
+              <w:rPr>
+                <w:rFonts w:ascii="Courier New" w:eastAsia="Times New Roman" w:hAnsi="Courier New" w:cs="Courier New"/>
+                <w:color w:val="000000"/>
+                <w:sz w:val="18"/>
+                <w:szCs w:val="18"/>
+              </w:rPr>
+              <w:t xml:space="preserve">            "email": "ddare@dooley.org",</w:t>
+            </w:r>
+          </w:p>
+          <w:p>
+            <w:pPr>
+              <w:shd w:val="clear" w:color="auto" w:fill="FFFFFE"/>
+              <w:spacing w:line="270" w:lineRule="atLeast"/>
+              <w:rPr>
+                <w:rFonts w:ascii="Courier New" w:eastAsia="Times New Roman" w:hAnsi="Courier New" w:cs="Courier New"/>
+                <w:color w:val="000000"/>
+                <w:sz w:val="18"/>
+                <w:szCs w:val="18"/>
+              </w:rPr>
+            </w:pPr>
+            <w:r>
+              <w:rPr>
+                <w:rFonts w:ascii="Courier New" w:eastAsia="Times New Roman" w:hAnsi="Courier New" w:cs="Courier New"/>
+                <w:color w:val="000000"/>
+                <w:sz w:val="18"/>
+                <w:szCs w:val="18"/>
+              </w:rPr>
+              <w:t xml:space="preserve">            "password": "$2y$10$92IXUNpkjO0rOQ5byMi.Ye4oKoEa3Ro9llC/.og/at2.uheWG/igi"</w:t>
+            </w:r>
+          </w:p>
+          <w:p>
+            <w:pPr>
+              <w:rPr>
+                <w:rFonts w:eastAsia="Times New Roman"/>
+                <w:color w:val="000000"/>
+              </w:rPr>
+            </w:pPr>
+            <w:r>
+              <w:rPr>
+                <w:rFonts w:ascii="Courier New" w:eastAsia="Times New Roman" w:hAnsi="Courier New" w:cs="Courier New"/>
+                <w:color w:val="000000"/>
+                <w:sz w:val="18"/>
+                <w:szCs w:val="18"/>
+              </w:rPr>
+              <w:t xml:space="preserve">        },</w:t>
+            </w:r>
+          </w:p>
+        </w:tc>
+      </w:tr>
+      <w:tr>
+        <w:tc>
+          <w:tcPr>
+            <w:tcW w:w="2122" w:type="dxa"/>
+            <w:tcBorders>
+              <w:top w:val="single" w:sz="4" w:space="0" w:color="auto"/>
+              <w:left w:val="single" w:sz="4" w:space="0" w:color="auto"/>
+              <w:bottom w:val="single" w:sz="4" w:space="0" w:color="auto"/>
+              <w:right w:val="single" w:sz="4" w:space="0" w:color="auto"/>
+            </w:tcBorders>
+            <w:hideMark/>
+          </w:tcPr>
+          <w:p>
+            <w:pPr>
+              <w:rPr>
+                <w:rFonts w:eastAsia="MS Mincho"/>
+              </w:rPr>
+            </w:pPr>
+            <w:r>
+              <w:t>Format izlaznih parametara</w:t>
+            </w:r>
+          </w:p>
+        </w:tc>
+        <w:tc>
+          <w:tcPr>
+            <w:tcW w:w="6940" w:type="dxa"/>
+            <w:tcBorders>
+              <w:top w:val="single" w:sz="4" w:space="0" w:color="auto"/>
+              <w:left w:val="single" w:sz="4" w:space="0" w:color="auto"/>
+              <w:bottom w:val="single" w:sz="4" w:space="0" w:color="auto"/>
+              <w:right w:val="single" w:sz="4" w:space="0" w:color="auto"/>
+            </w:tcBorders>
+            <w:hideMark/>
+          </w:tcPr>
+          <w:p>
+            <w:r>
+              <w:t>application/json</w:t>
+            </w:r>
+          </w:p>
+        </w:tc>
+      </w:tr>
+    </w:tbl>
+    <w:p/>
     <w:p>
       <w:pPr>
         <w:pStyle w:val="Heading1"/>
@@ -9271,6 +12179,7 @@
         <w:docPartUnique/>
       </w:docPartObj>
     </w:sdtPr>
+    <w:sdtEndPr/>
     <w:sdtContent>
       <w:p>
         <w:pPr>
@@ -9290,7 +12199,7 @@
           <w:rPr>
             <w:noProof/>
           </w:rPr>
-          <w:t>11</w:t>
+          <w:t>14</w:t>
         </w:r>
         <w:r>
           <w:rPr>
@@ -9337,119 +12246,6 @@
 <file path=word/numbering.xml><?xml version="1.0" encoding="utf-8"?>
 <w:numbering xmlns:wpc="http://schemas.microsoft.com/office/word/2010/wordprocessingCanvas" xmlns:mc="http://schemas.openxmlformats.org/markup-compatibility/2006" xmlns:o="urn:schemas-microsoft-com:office:office" xmlns:r="http://schemas.openxmlformats.org/officeDocument/2006/relationships" xmlns:m="http://schemas.openxmlformats.org/officeDocument/2006/math" xmlns:v="urn:schemas-microsoft-com:vml" xmlns:wp14="http://schemas.microsoft.com/office/word/2010/wordprocessingDrawing" xmlns:wp="http://schemas.openxmlformats.org/drawingml/2006/wordprocessingDrawing" xmlns:w10="urn:schemas-microsoft-com:office:word" xmlns:w="http://schemas.openxmlformats.org/wordprocessingml/2006/main" xmlns:w14="http://schemas.microsoft.com/office/word/2010/wordml" xmlns:wpg="http://schemas.microsoft.com/office/word/2010/wordprocessingGroup" xmlns:wpi="http://schemas.microsoft.com/office/word/2010/wordprocessingInk" xmlns:wne="http://schemas.microsoft.com/office/word/2006/wordml" xmlns:wps="http://schemas.microsoft.com/office/word/2010/wordprocessingShape" mc:Ignorable="w14 wp14">
   <w:abstractNum w:abstractNumId="0">
-    <w:nsid w:val="051D57AE"/>
-    <w:multiLevelType w:val="multilevel"/>
-    <w:tmpl w:val="E9B2E6A2"/>
-    <w:lvl w:ilvl="0">
-      <w:start w:val="2"/>
-      <w:numFmt w:val="decimal"/>
-      <w:lvlText w:val="%1"/>
-      <w:lvlJc w:val="left"/>
-      <w:pPr>
-        <w:ind w:left="360" w:hanging="360"/>
-      </w:pPr>
-      <w:rPr>
-        <w:rFonts w:hint="default"/>
-      </w:rPr>
-    </w:lvl>
-    <w:lvl w:ilvl="1">
-      <w:start w:val="1"/>
-      <w:numFmt w:val="decimal"/>
-      <w:lvlText w:val="%1.%2"/>
-      <w:lvlJc w:val="left"/>
-      <w:pPr>
-        <w:ind w:left="720" w:hanging="360"/>
-      </w:pPr>
-      <w:rPr>
-        <w:rFonts w:hint="default"/>
-      </w:rPr>
-    </w:lvl>
-    <w:lvl w:ilvl="2">
-      <w:start w:val="1"/>
-      <w:numFmt w:val="decimal"/>
-      <w:lvlText w:val="%1.%2.%3"/>
-      <w:lvlJc w:val="left"/>
-      <w:pPr>
-        <w:ind w:left="1440" w:hanging="720"/>
-      </w:pPr>
-      <w:rPr>
-        <w:rFonts w:hint="default"/>
-      </w:rPr>
-    </w:lvl>
-    <w:lvl w:ilvl="3">
-      <w:start w:val="1"/>
-      <w:numFmt w:val="decimal"/>
-      <w:lvlText w:val="%1.%2.%3.%4"/>
-      <w:lvlJc w:val="left"/>
-      <w:pPr>
-        <w:ind w:left="1800" w:hanging="720"/>
-      </w:pPr>
-      <w:rPr>
-        <w:rFonts w:hint="default"/>
-      </w:rPr>
-    </w:lvl>
-    <w:lvl w:ilvl="4">
-      <w:start w:val="1"/>
-      <w:numFmt w:val="decimal"/>
-      <w:lvlText w:val="%1.%2.%3.%4.%5"/>
-      <w:lvlJc w:val="left"/>
-      <w:pPr>
-        <w:ind w:left="2520" w:hanging="1080"/>
-      </w:pPr>
-      <w:rPr>
-        <w:rFonts w:hint="default"/>
-      </w:rPr>
-    </w:lvl>
-    <w:lvl w:ilvl="5">
-      <w:start w:val="1"/>
-      <w:numFmt w:val="decimal"/>
-      <w:lvlText w:val="%1.%2.%3.%4.%5.%6"/>
-      <w:lvlJc w:val="left"/>
-      <w:pPr>
-        <w:ind w:left="2880" w:hanging="1080"/>
-      </w:pPr>
-      <w:rPr>
-        <w:rFonts w:hint="default"/>
-      </w:rPr>
-    </w:lvl>
-    <w:lvl w:ilvl="6">
-      <w:start w:val="1"/>
-      <w:numFmt w:val="decimal"/>
-      <w:lvlText w:val="%1.%2.%3.%4.%5.%6.%7"/>
-      <w:lvlJc w:val="left"/>
-      <w:pPr>
-        <w:ind w:left="3600" w:hanging="1440"/>
-      </w:pPr>
-      <w:rPr>
-        <w:rFonts w:hint="default"/>
-      </w:rPr>
-    </w:lvl>
-    <w:lvl w:ilvl="7">
-      <w:start w:val="1"/>
-      <w:numFmt w:val="decimal"/>
-      <w:lvlText w:val="%1.%2.%3.%4.%5.%6.%7.%8"/>
-      <w:lvlJc w:val="left"/>
-      <w:pPr>
-        <w:ind w:left="3960" w:hanging="1440"/>
-      </w:pPr>
-      <w:rPr>
-        <w:rFonts w:hint="default"/>
-      </w:rPr>
-    </w:lvl>
-    <w:lvl w:ilvl="8">
-      <w:start w:val="1"/>
-      <w:numFmt w:val="decimal"/>
-      <w:lvlText w:val="%1.%2.%3.%4.%5.%6.%7.%8.%9"/>
-      <w:lvlJc w:val="left"/>
-      <w:pPr>
-        <w:ind w:left="4320" w:hanging="1440"/>
-      </w:pPr>
-      <w:rPr>
-        <w:rFonts w:hint="default"/>
-      </w:rPr>
-    </w:lvl>
-  </w:abstractNum>
-  <w:abstractNum w:abstractNumId="1">
     <w:nsid w:val="06231945"/>
     <w:multiLevelType w:val="multilevel"/>
     <w:tmpl w:val="07B281F4"/>
@@ -9570,17 +12366,252 @@
       </w:rPr>
     </w:lvl>
   </w:abstractNum>
+  <w:abstractNum w:abstractNumId="1">
+    <w:nsid w:val="18CA20E4"/>
+    <w:multiLevelType w:val="multilevel"/>
+    <w:tmpl w:val="1A6ADC32"/>
+    <w:lvl w:ilvl="0">
+      <w:start w:val="1"/>
+      <w:numFmt w:val="decimal"/>
+      <w:lvlText w:val="%1"/>
+      <w:lvlJc w:val="left"/>
+      <w:pPr>
+        <w:ind w:left="420" w:hanging="420"/>
+      </w:pPr>
+      <w:rPr>
+        <w:rFonts w:hint="default"/>
+      </w:rPr>
+    </w:lvl>
+    <w:lvl w:ilvl="1">
+      <w:start w:val="1"/>
+      <w:numFmt w:val="decimal"/>
+      <w:lvlText w:val="%1.%2"/>
+      <w:lvlJc w:val="left"/>
+      <w:pPr>
+        <w:ind w:left="420" w:hanging="420"/>
+      </w:pPr>
+      <w:rPr>
+        <w:rFonts w:hint="default"/>
+      </w:rPr>
+    </w:lvl>
+    <w:lvl w:ilvl="2">
+      <w:start w:val="1"/>
+      <w:numFmt w:val="decimal"/>
+      <w:lvlText w:val="%1.%2.%3"/>
+      <w:lvlJc w:val="left"/>
+      <w:pPr>
+        <w:ind w:left="720" w:hanging="720"/>
+      </w:pPr>
+      <w:rPr>
+        <w:rFonts w:hint="default"/>
+      </w:rPr>
+    </w:lvl>
+    <w:lvl w:ilvl="3">
+      <w:start w:val="1"/>
+      <w:numFmt w:val="decimal"/>
+      <w:lvlText w:val="%1.%2.%3.%4"/>
+      <w:lvlJc w:val="left"/>
+      <w:pPr>
+        <w:ind w:left="720" w:hanging="720"/>
+      </w:pPr>
+      <w:rPr>
+        <w:rFonts w:hint="default"/>
+      </w:rPr>
+    </w:lvl>
+    <w:lvl w:ilvl="4">
+      <w:start w:val="1"/>
+      <w:numFmt w:val="decimal"/>
+      <w:lvlText w:val="%1.%2.%3.%4.%5"/>
+      <w:lvlJc w:val="left"/>
+      <w:pPr>
+        <w:ind w:left="1080" w:hanging="1080"/>
+      </w:pPr>
+      <w:rPr>
+        <w:rFonts w:hint="default"/>
+      </w:rPr>
+    </w:lvl>
+    <w:lvl w:ilvl="5">
+      <w:start w:val="1"/>
+      <w:numFmt w:val="decimal"/>
+      <w:lvlText w:val="%1.%2.%3.%4.%5.%6"/>
+      <w:lvlJc w:val="left"/>
+      <w:pPr>
+        <w:ind w:left="1080" w:hanging="1080"/>
+      </w:pPr>
+      <w:rPr>
+        <w:rFonts w:hint="default"/>
+      </w:rPr>
+    </w:lvl>
+    <w:lvl w:ilvl="6">
+      <w:start w:val="1"/>
+      <w:numFmt w:val="decimal"/>
+      <w:lvlText w:val="%1.%2.%3.%4.%5.%6.%7"/>
+      <w:lvlJc w:val="left"/>
+      <w:pPr>
+        <w:ind w:left="1440" w:hanging="1440"/>
+      </w:pPr>
+      <w:rPr>
+        <w:rFonts w:hint="default"/>
+      </w:rPr>
+    </w:lvl>
+    <w:lvl w:ilvl="7">
+      <w:start w:val="1"/>
+      <w:numFmt w:val="decimal"/>
+      <w:lvlText w:val="%1.%2.%3.%4.%5.%6.%7.%8"/>
+      <w:lvlJc w:val="left"/>
+      <w:pPr>
+        <w:ind w:left="1440" w:hanging="1440"/>
+      </w:pPr>
+      <w:rPr>
+        <w:rFonts w:hint="default"/>
+      </w:rPr>
+    </w:lvl>
+    <w:lvl w:ilvl="8">
+      <w:start w:val="1"/>
+      <w:numFmt w:val="decimal"/>
+      <w:lvlText w:val="%1.%2.%3.%4.%5.%6.%7.%8.%9"/>
+      <w:lvlJc w:val="left"/>
+      <w:pPr>
+        <w:ind w:left="1800" w:hanging="1800"/>
+      </w:pPr>
+      <w:rPr>
+        <w:rFonts w:hint="default"/>
+      </w:rPr>
+    </w:lvl>
+  </w:abstractNum>
   <w:abstractNum w:abstractNumId="2">
-    <w:nsid w:val="0C875802"/>
+    <w:nsid w:val="19DC3D52"/>
+    <w:multiLevelType w:val="multilevel"/>
+    <w:tmpl w:val="86C47DF2"/>
+    <w:lvl w:ilvl="0">
+      <w:start w:val="2"/>
+      <w:numFmt w:val="decimal"/>
+      <w:lvlText w:val="%1"/>
+      <w:lvlJc w:val="left"/>
+      <w:pPr>
+        <w:ind w:left="372" w:hanging="372"/>
+      </w:pPr>
+      <w:rPr>
+        <w:rFonts w:hint="default"/>
+        <w:sz w:val="26"/>
+      </w:rPr>
+    </w:lvl>
+    <w:lvl w:ilvl="1">
+      <w:start w:val="1"/>
+      <w:numFmt w:val="decimal"/>
+      <w:lvlText w:val="%1.%2"/>
+      <w:lvlJc w:val="left"/>
+      <w:pPr>
+        <w:ind w:left="372" w:hanging="372"/>
+      </w:pPr>
+      <w:rPr>
+        <w:rFonts w:hint="default"/>
+        <w:sz w:val="26"/>
+      </w:rPr>
+    </w:lvl>
+    <w:lvl w:ilvl="2">
+      <w:start w:val="1"/>
+      <w:numFmt w:val="decimal"/>
+      <w:lvlText w:val="%1.%2.%3"/>
+      <w:lvlJc w:val="left"/>
+      <w:pPr>
+        <w:ind w:left="720" w:hanging="720"/>
+      </w:pPr>
+      <w:rPr>
+        <w:rFonts w:hint="default"/>
+        <w:sz w:val="26"/>
+      </w:rPr>
+    </w:lvl>
+    <w:lvl w:ilvl="3">
+      <w:start w:val="1"/>
+      <w:numFmt w:val="decimal"/>
+      <w:lvlText w:val="%1.%2.%3.%4"/>
+      <w:lvlJc w:val="left"/>
+      <w:pPr>
+        <w:ind w:left="720" w:hanging="720"/>
+      </w:pPr>
+      <w:rPr>
+        <w:rFonts w:hint="default"/>
+        <w:sz w:val="26"/>
+      </w:rPr>
+    </w:lvl>
+    <w:lvl w:ilvl="4">
+      <w:start w:val="1"/>
+      <w:numFmt w:val="decimal"/>
+      <w:lvlText w:val="%1.%2.%3.%4.%5"/>
+      <w:lvlJc w:val="left"/>
+      <w:pPr>
+        <w:ind w:left="1080" w:hanging="1080"/>
+      </w:pPr>
+      <w:rPr>
+        <w:rFonts w:hint="default"/>
+        <w:sz w:val="26"/>
+      </w:rPr>
+    </w:lvl>
+    <w:lvl w:ilvl="5">
+      <w:start w:val="1"/>
+      <w:numFmt w:val="decimal"/>
+      <w:lvlText w:val="%1.%2.%3.%4.%5.%6"/>
+      <w:lvlJc w:val="left"/>
+      <w:pPr>
+        <w:ind w:left="1080" w:hanging="1080"/>
+      </w:pPr>
+      <w:rPr>
+        <w:rFonts w:hint="default"/>
+        <w:sz w:val="26"/>
+      </w:rPr>
+    </w:lvl>
+    <w:lvl w:ilvl="6">
+      <w:start w:val="1"/>
+      <w:numFmt w:val="decimal"/>
+      <w:lvlText w:val="%1.%2.%3.%4.%5.%6.%7"/>
+      <w:lvlJc w:val="left"/>
+      <w:pPr>
+        <w:ind w:left="1440" w:hanging="1440"/>
+      </w:pPr>
+      <w:rPr>
+        <w:rFonts w:hint="default"/>
+        <w:sz w:val="26"/>
+      </w:rPr>
+    </w:lvl>
+    <w:lvl w:ilvl="7">
+      <w:start w:val="1"/>
+      <w:numFmt w:val="decimal"/>
+      <w:lvlText w:val="%1.%2.%3.%4.%5.%6.%7.%8"/>
+      <w:lvlJc w:val="left"/>
+      <w:pPr>
+        <w:ind w:left="1800" w:hanging="1800"/>
+      </w:pPr>
+      <w:rPr>
+        <w:rFonts w:hint="default"/>
+        <w:sz w:val="26"/>
+      </w:rPr>
+    </w:lvl>
+    <w:lvl w:ilvl="8">
+      <w:start w:val="1"/>
+      <w:numFmt w:val="decimal"/>
+      <w:lvlText w:val="%1.%2.%3.%4.%5.%6.%7.%8.%9"/>
+      <w:lvlJc w:val="left"/>
+      <w:pPr>
+        <w:ind w:left="1800" w:hanging="1800"/>
+      </w:pPr>
+      <w:rPr>
+        <w:rFonts w:hint="default"/>
+        <w:sz w:val="26"/>
+      </w:rPr>
+    </w:lvl>
+  </w:abstractNum>
+  <w:abstractNum w:abstractNumId="3">
+    <w:nsid w:val="2651210B"/>
     <w:multiLevelType w:val="hybridMultilevel"/>
-    <w:tmpl w:val="947E3E64"/>
+    <w:tmpl w:val="1890A698"/>
     <w:lvl w:ilvl="0" w:tplc="0409000F">
       <w:start w:val="1"/>
       <w:numFmt w:val="decimal"/>
       <w:lvlText w:val="%1."/>
       <w:lvlJc w:val="left"/>
       <w:pPr>
-        <w:ind w:left="720" w:hanging="360"/>
+        <w:ind w:left="1080" w:hanging="720"/>
       </w:pPr>
       <w:rPr>
         <w:rFonts w:hint="default"/>
@@ -9659,10 +12690,10 @@
       </w:pPr>
     </w:lvl>
   </w:abstractNum>
-  <w:abstractNum w:abstractNumId="3">
-    <w:nsid w:val="0E3070CB"/>
+  <w:abstractNum w:abstractNumId="4">
+    <w:nsid w:val="2CEA5638"/>
     <w:multiLevelType w:val="multilevel"/>
-    <w:tmpl w:val="7712825A"/>
+    <w:tmpl w:val="EA66F948"/>
     <w:lvl w:ilvl="0">
       <w:start w:val="1"/>
       <w:numFmt w:val="decimal"/>
@@ -9671,22 +12702,25 @@
       <w:pPr>
         <w:ind w:left="720" w:hanging="360"/>
       </w:pPr>
+      <w:rPr>
+        <w:rFonts w:hint="default"/>
+      </w:rPr>
     </w:lvl>
     <w:lvl w:ilvl="1">
-      <w:start w:val="1"/>
+      <w:start w:val="2"/>
       <w:numFmt w:val="decimal"/>
       <w:isLgl/>
       <w:lvlText w:val="%1.%2"/>
       <w:lvlJc w:val="left"/>
       <w:pPr>
-        <w:ind w:left="720" w:hanging="360"/>
+        <w:ind w:left="960" w:hanging="600"/>
       </w:pPr>
       <w:rPr>
         <w:rFonts w:hint="default"/>
       </w:rPr>
     </w:lvl>
     <w:lvl w:ilvl="2">
-      <w:start w:val="1"/>
+      <w:start w:val="13"/>
       <w:numFmt w:val="decimal"/>
       <w:isLgl/>
       <w:lvlText w:val="%1.%2.%3"/>
@@ -9731,7 +12765,7 @@
       <w:lvlText w:val="%1.%2.%3.%4.%5.%6"/>
       <w:lvlJc w:val="left"/>
       <w:pPr>
-        <w:ind w:left="1440" w:hanging="1080"/>
+        <w:ind w:left="1800" w:hanging="1440"/>
       </w:pPr>
       <w:rPr>
         <w:rFonts w:hint="default"/>
@@ -9757,7 +12791,7 @@
       <w:lvlText w:val="%1.%2.%3.%4.%5.%6.%7.%8"/>
       <w:lvlJc w:val="left"/>
       <w:pPr>
-        <w:ind w:left="1800" w:hanging="1440"/>
+        <w:ind w:left="2160" w:hanging="1800"/>
       </w:pPr>
       <w:rPr>
         <w:rFonts w:hint="default"/>
@@ -9770,1774 +12804,14 @@
       <w:lvlText w:val="%1.%2.%3.%4.%5.%6.%7.%8.%9"/>
       <w:lvlJc w:val="left"/>
       <w:pPr>
-        <w:ind w:left="1800" w:hanging="1440"/>
+        <w:ind w:left="2160" w:hanging="1800"/>
       </w:pPr>
       <w:rPr>
         <w:rFonts w:hint="default"/>
       </w:rPr>
     </w:lvl>
   </w:abstractNum>
-  <w:abstractNum w:abstractNumId="4">
-    <w:nsid w:val="151632B3"/>
-    <w:multiLevelType w:val="hybridMultilevel"/>
-    <w:tmpl w:val="7A5EDD80"/>
-    <w:lvl w:ilvl="0" w:tplc="6DD87CC8">
-      <w:start w:val="1"/>
-      <w:numFmt w:val="decimal"/>
-      <w:lvlText w:val="%1."/>
-      <w:lvlJc w:val="left"/>
-      <w:pPr>
-        <w:ind w:left="1080" w:hanging="720"/>
-      </w:pPr>
-      <w:rPr>
-        <w:rFonts w:hint="default"/>
-      </w:rPr>
-    </w:lvl>
-    <w:lvl w:ilvl="1" w:tplc="04090019" w:tentative="1">
-      <w:start w:val="1"/>
-      <w:numFmt w:val="lowerLetter"/>
-      <w:lvlText w:val="%2."/>
-      <w:lvlJc w:val="left"/>
-      <w:pPr>
-        <w:ind w:left="1440" w:hanging="360"/>
-      </w:pPr>
-    </w:lvl>
-    <w:lvl w:ilvl="2" w:tplc="0409001B" w:tentative="1">
-      <w:start w:val="1"/>
-      <w:numFmt w:val="lowerRoman"/>
-      <w:lvlText w:val="%3."/>
-      <w:lvlJc w:val="right"/>
-      <w:pPr>
-        <w:ind w:left="2160" w:hanging="180"/>
-      </w:pPr>
-    </w:lvl>
-    <w:lvl w:ilvl="3" w:tplc="0409000F" w:tentative="1">
-      <w:start w:val="1"/>
-      <w:numFmt w:val="decimal"/>
-      <w:lvlText w:val="%4."/>
-      <w:lvlJc w:val="left"/>
-      <w:pPr>
-        <w:ind w:left="2880" w:hanging="360"/>
-      </w:pPr>
-    </w:lvl>
-    <w:lvl w:ilvl="4" w:tplc="04090019" w:tentative="1">
-      <w:start w:val="1"/>
-      <w:numFmt w:val="lowerLetter"/>
-      <w:lvlText w:val="%5."/>
-      <w:lvlJc w:val="left"/>
-      <w:pPr>
-        <w:ind w:left="3600" w:hanging="360"/>
-      </w:pPr>
-    </w:lvl>
-    <w:lvl w:ilvl="5" w:tplc="0409001B" w:tentative="1">
-      <w:start w:val="1"/>
-      <w:numFmt w:val="lowerRoman"/>
-      <w:lvlText w:val="%6."/>
-      <w:lvlJc w:val="right"/>
-      <w:pPr>
-        <w:ind w:left="4320" w:hanging="180"/>
-      </w:pPr>
-    </w:lvl>
-    <w:lvl w:ilvl="6" w:tplc="0409000F" w:tentative="1">
-      <w:start w:val="1"/>
-      <w:numFmt w:val="decimal"/>
-      <w:lvlText w:val="%7."/>
-      <w:lvlJc w:val="left"/>
-      <w:pPr>
-        <w:ind w:left="5040" w:hanging="360"/>
-      </w:pPr>
-    </w:lvl>
-    <w:lvl w:ilvl="7" w:tplc="04090019" w:tentative="1">
-      <w:start w:val="1"/>
-      <w:numFmt w:val="lowerLetter"/>
-      <w:lvlText w:val="%8."/>
-      <w:lvlJc w:val="left"/>
-      <w:pPr>
-        <w:ind w:left="5760" w:hanging="360"/>
-      </w:pPr>
-    </w:lvl>
-    <w:lvl w:ilvl="8" w:tplc="0409001B" w:tentative="1">
-      <w:start w:val="1"/>
-      <w:numFmt w:val="lowerRoman"/>
-      <w:lvlText w:val="%9."/>
-      <w:lvlJc w:val="right"/>
-      <w:pPr>
-        <w:ind w:left="6480" w:hanging="180"/>
-      </w:pPr>
-    </w:lvl>
-  </w:abstractNum>
   <w:abstractNum w:abstractNumId="5">
-    <w:nsid w:val="1562017B"/>
-    <w:multiLevelType w:val="hybridMultilevel"/>
-    <w:tmpl w:val="EFA8B166"/>
-    <w:lvl w:ilvl="0" w:tplc="DCC88E9C">
-      <w:start w:val="1"/>
-      <w:numFmt w:val="bullet"/>
-      <w:lvlText w:val=""/>
-      <w:lvlJc w:val="left"/>
-      <w:pPr>
-        <w:ind w:left="720" w:hanging="360"/>
-      </w:pPr>
-      <w:rPr>
-        <w:rFonts w:ascii="Wingdings 2" w:hAnsi="Wingdings 2" w:hint="default"/>
-      </w:rPr>
-    </w:lvl>
-    <w:lvl w:ilvl="1" w:tplc="04090003" w:tentative="1">
-      <w:start w:val="1"/>
-      <w:numFmt w:val="bullet"/>
-      <w:lvlText w:val="o"/>
-      <w:lvlJc w:val="left"/>
-      <w:pPr>
-        <w:ind w:left="1440" w:hanging="360"/>
-      </w:pPr>
-      <w:rPr>
-        <w:rFonts w:ascii="Courier New" w:hAnsi="Courier New" w:cs="Courier New" w:hint="default"/>
-      </w:rPr>
-    </w:lvl>
-    <w:lvl w:ilvl="2" w:tplc="04090005" w:tentative="1">
-      <w:start w:val="1"/>
-      <w:numFmt w:val="bullet"/>
-      <w:lvlText w:val=""/>
-      <w:lvlJc w:val="left"/>
-      <w:pPr>
-        <w:ind w:left="2160" w:hanging="360"/>
-      </w:pPr>
-      <w:rPr>
-        <w:rFonts w:ascii="Wingdings" w:hAnsi="Wingdings" w:hint="default"/>
-      </w:rPr>
-    </w:lvl>
-    <w:lvl w:ilvl="3" w:tplc="04090001" w:tentative="1">
-      <w:start w:val="1"/>
-      <w:numFmt w:val="bullet"/>
-      <w:lvlText w:val=""/>
-      <w:lvlJc w:val="left"/>
-      <w:pPr>
-        <w:ind w:left="2880" w:hanging="360"/>
-      </w:pPr>
-      <w:rPr>
-        <w:rFonts w:ascii="Symbol" w:hAnsi="Symbol" w:hint="default"/>
-      </w:rPr>
-    </w:lvl>
-    <w:lvl w:ilvl="4" w:tplc="04090003" w:tentative="1">
-      <w:start w:val="1"/>
-      <w:numFmt w:val="bullet"/>
-      <w:lvlText w:val="o"/>
-      <w:lvlJc w:val="left"/>
-      <w:pPr>
-        <w:ind w:left="3600" w:hanging="360"/>
-      </w:pPr>
-      <w:rPr>
-        <w:rFonts w:ascii="Courier New" w:hAnsi="Courier New" w:cs="Courier New" w:hint="default"/>
-      </w:rPr>
-    </w:lvl>
-    <w:lvl w:ilvl="5" w:tplc="04090005" w:tentative="1">
-      <w:start w:val="1"/>
-      <w:numFmt w:val="bullet"/>
-      <w:lvlText w:val=""/>
-      <w:lvlJc w:val="left"/>
-      <w:pPr>
-        <w:ind w:left="4320" w:hanging="360"/>
-      </w:pPr>
-      <w:rPr>
-        <w:rFonts w:ascii="Wingdings" w:hAnsi="Wingdings" w:hint="default"/>
-      </w:rPr>
-    </w:lvl>
-    <w:lvl w:ilvl="6" w:tplc="04090001" w:tentative="1">
-      <w:start w:val="1"/>
-      <w:numFmt w:val="bullet"/>
-      <w:lvlText w:val=""/>
-      <w:lvlJc w:val="left"/>
-      <w:pPr>
-        <w:ind w:left="5040" w:hanging="360"/>
-      </w:pPr>
-      <w:rPr>
-        <w:rFonts w:ascii="Symbol" w:hAnsi="Symbol" w:hint="default"/>
-      </w:rPr>
-    </w:lvl>
-    <w:lvl w:ilvl="7" w:tplc="04090003" w:tentative="1">
-      <w:start w:val="1"/>
-      <w:numFmt w:val="bullet"/>
-      <w:lvlText w:val="o"/>
-      <w:lvlJc w:val="left"/>
-      <w:pPr>
-        <w:ind w:left="5760" w:hanging="360"/>
-      </w:pPr>
-      <w:rPr>
-        <w:rFonts w:ascii="Courier New" w:hAnsi="Courier New" w:cs="Courier New" w:hint="default"/>
-      </w:rPr>
-    </w:lvl>
-    <w:lvl w:ilvl="8" w:tplc="04090005" w:tentative="1">
-      <w:start w:val="1"/>
-      <w:numFmt w:val="bullet"/>
-      <w:lvlText w:val=""/>
-      <w:lvlJc w:val="left"/>
-      <w:pPr>
-        <w:ind w:left="6480" w:hanging="360"/>
-      </w:pPr>
-      <w:rPr>
-        <w:rFonts w:ascii="Wingdings" w:hAnsi="Wingdings" w:hint="default"/>
-      </w:rPr>
-    </w:lvl>
-  </w:abstractNum>
-  <w:abstractNum w:abstractNumId="6">
-    <w:nsid w:val="161D12E5"/>
-    <w:multiLevelType w:val="multilevel"/>
-    <w:tmpl w:val="8B1885BE"/>
-    <w:lvl w:ilvl="0">
-      <w:start w:val="1"/>
-      <w:numFmt w:val="decimal"/>
-      <w:lvlText w:val="%1."/>
-      <w:lvlJc w:val="left"/>
-      <w:pPr>
-        <w:ind w:left="720" w:hanging="360"/>
-      </w:pPr>
-    </w:lvl>
-    <w:lvl w:ilvl="1">
-      <w:start w:val="1"/>
-      <w:numFmt w:val="decimal"/>
-      <w:isLgl/>
-      <w:lvlText w:val="%1.%2"/>
-      <w:lvlJc w:val="left"/>
-      <w:pPr>
-        <w:ind w:left="720" w:hanging="360"/>
-      </w:pPr>
-      <w:rPr>
-        <w:rFonts w:hint="default"/>
-      </w:rPr>
-    </w:lvl>
-    <w:lvl w:ilvl="2">
-      <w:start w:val="1"/>
-      <w:numFmt w:val="decimal"/>
-      <w:isLgl/>
-      <w:lvlText w:val="%1.%2.%3"/>
-      <w:lvlJc w:val="left"/>
-      <w:pPr>
-        <w:ind w:left="1080" w:hanging="720"/>
-      </w:pPr>
-      <w:rPr>
-        <w:rFonts w:hint="default"/>
-      </w:rPr>
-    </w:lvl>
-    <w:lvl w:ilvl="3">
-      <w:start w:val="1"/>
-      <w:numFmt w:val="decimal"/>
-      <w:isLgl/>
-      <w:lvlText w:val="%1.%2.%3.%4"/>
-      <w:lvlJc w:val="left"/>
-      <w:pPr>
-        <w:ind w:left="1080" w:hanging="720"/>
-      </w:pPr>
-      <w:rPr>
-        <w:rFonts w:hint="default"/>
-      </w:rPr>
-    </w:lvl>
-    <w:lvl w:ilvl="4">
-      <w:start w:val="1"/>
-      <w:numFmt w:val="decimal"/>
-      <w:isLgl/>
-      <w:lvlText w:val="%1.%2.%3.%4.%5"/>
-      <w:lvlJc w:val="left"/>
-      <w:pPr>
-        <w:ind w:left="1440" w:hanging="1080"/>
-      </w:pPr>
-      <w:rPr>
-        <w:rFonts w:hint="default"/>
-      </w:rPr>
-    </w:lvl>
-    <w:lvl w:ilvl="5">
-      <w:start w:val="1"/>
-      <w:numFmt w:val="decimal"/>
-      <w:isLgl/>
-      <w:lvlText w:val="%1.%2.%3.%4.%5.%6"/>
-      <w:lvlJc w:val="left"/>
-      <w:pPr>
-        <w:ind w:left="1440" w:hanging="1080"/>
-      </w:pPr>
-      <w:rPr>
-        <w:rFonts w:hint="default"/>
-      </w:rPr>
-    </w:lvl>
-    <w:lvl w:ilvl="6">
-      <w:start w:val="1"/>
-      <w:numFmt w:val="decimal"/>
-      <w:isLgl/>
-      <w:lvlText w:val="%1.%2.%3.%4.%5.%6.%7"/>
-      <w:lvlJc w:val="left"/>
-      <w:pPr>
-        <w:ind w:left="1800" w:hanging="1440"/>
-      </w:pPr>
-      <w:rPr>
-        <w:rFonts w:hint="default"/>
-      </w:rPr>
-    </w:lvl>
-    <w:lvl w:ilvl="7">
-      <w:start w:val="1"/>
-      <w:numFmt w:val="decimal"/>
-      <w:isLgl/>
-      <w:lvlText w:val="%1.%2.%3.%4.%5.%6.%7.%8"/>
-      <w:lvlJc w:val="left"/>
-      <w:pPr>
-        <w:ind w:left="1800" w:hanging="1440"/>
-      </w:pPr>
-      <w:rPr>
-        <w:rFonts w:hint="default"/>
-      </w:rPr>
-    </w:lvl>
-    <w:lvl w:ilvl="8">
-      <w:start w:val="1"/>
-      <w:numFmt w:val="decimal"/>
-      <w:isLgl/>
-      <w:lvlText w:val="%1.%2.%3.%4.%5.%6.%7.%8.%9"/>
-      <w:lvlJc w:val="left"/>
-      <w:pPr>
-        <w:ind w:left="1800" w:hanging="1440"/>
-      </w:pPr>
-      <w:rPr>
-        <w:rFonts w:hint="default"/>
-      </w:rPr>
-    </w:lvl>
-  </w:abstractNum>
-  <w:abstractNum w:abstractNumId="7">
-    <w:nsid w:val="1751421E"/>
-    <w:multiLevelType w:val="multilevel"/>
-    <w:tmpl w:val="7B167CC0"/>
-    <w:lvl w:ilvl="0">
-      <w:start w:val="1"/>
-      <w:numFmt w:val="decimal"/>
-      <w:lvlText w:val="%1."/>
-      <w:lvlJc w:val="left"/>
-      <w:pPr>
-        <w:tabs>
-          <w:tab w:val="num" w:pos="720"/>
-        </w:tabs>
-        <w:ind w:left="720" w:hanging="360"/>
-      </w:pPr>
-    </w:lvl>
-    <w:lvl w:ilvl="1" w:tentative="1">
-      <w:start w:val="1"/>
-      <w:numFmt w:val="decimal"/>
-      <w:lvlText w:val="%2."/>
-      <w:lvlJc w:val="left"/>
-      <w:pPr>
-        <w:tabs>
-          <w:tab w:val="num" w:pos="1440"/>
-        </w:tabs>
-        <w:ind w:left="1440" w:hanging="360"/>
-      </w:pPr>
-    </w:lvl>
-    <w:lvl w:ilvl="2" w:tentative="1">
-      <w:start w:val="1"/>
-      <w:numFmt w:val="decimal"/>
-      <w:lvlText w:val="%3."/>
-      <w:lvlJc w:val="left"/>
-      <w:pPr>
-        <w:tabs>
-          <w:tab w:val="num" w:pos="2160"/>
-        </w:tabs>
-        <w:ind w:left="2160" w:hanging="360"/>
-      </w:pPr>
-    </w:lvl>
-    <w:lvl w:ilvl="3" w:tentative="1">
-      <w:start w:val="1"/>
-      <w:numFmt w:val="decimal"/>
-      <w:lvlText w:val="%4."/>
-      <w:lvlJc w:val="left"/>
-      <w:pPr>
-        <w:tabs>
-          <w:tab w:val="num" w:pos="2880"/>
-        </w:tabs>
-        <w:ind w:left="2880" w:hanging="360"/>
-      </w:pPr>
-    </w:lvl>
-    <w:lvl w:ilvl="4" w:tentative="1">
-      <w:start w:val="1"/>
-      <w:numFmt w:val="decimal"/>
-      <w:lvlText w:val="%5."/>
-      <w:lvlJc w:val="left"/>
-      <w:pPr>
-        <w:tabs>
-          <w:tab w:val="num" w:pos="3600"/>
-        </w:tabs>
-        <w:ind w:left="3600" w:hanging="360"/>
-      </w:pPr>
-    </w:lvl>
-    <w:lvl w:ilvl="5" w:tentative="1">
-      <w:start w:val="1"/>
-      <w:numFmt w:val="decimal"/>
-      <w:lvlText w:val="%6."/>
-      <w:lvlJc w:val="left"/>
-      <w:pPr>
-        <w:tabs>
-          <w:tab w:val="num" w:pos="4320"/>
-        </w:tabs>
-        <w:ind w:left="4320" w:hanging="360"/>
-      </w:pPr>
-    </w:lvl>
-    <w:lvl w:ilvl="6" w:tentative="1">
-      <w:start w:val="1"/>
-      <w:numFmt w:val="decimal"/>
-      <w:lvlText w:val="%7."/>
-      <w:lvlJc w:val="left"/>
-      <w:pPr>
-        <w:tabs>
-          <w:tab w:val="num" w:pos="5040"/>
-        </w:tabs>
-        <w:ind w:left="5040" w:hanging="360"/>
-      </w:pPr>
-    </w:lvl>
-    <w:lvl w:ilvl="7" w:tentative="1">
-      <w:start w:val="1"/>
-      <w:numFmt w:val="decimal"/>
-      <w:lvlText w:val="%8."/>
-      <w:lvlJc w:val="left"/>
-      <w:pPr>
-        <w:tabs>
-          <w:tab w:val="num" w:pos="5760"/>
-        </w:tabs>
-        <w:ind w:left="5760" w:hanging="360"/>
-      </w:pPr>
-    </w:lvl>
-    <w:lvl w:ilvl="8" w:tentative="1">
-      <w:start w:val="1"/>
-      <w:numFmt w:val="decimal"/>
-      <w:lvlText w:val="%9."/>
-      <w:lvlJc w:val="left"/>
-      <w:pPr>
-        <w:tabs>
-          <w:tab w:val="num" w:pos="6480"/>
-        </w:tabs>
-        <w:ind w:left="6480" w:hanging="360"/>
-      </w:pPr>
-    </w:lvl>
-  </w:abstractNum>
-  <w:abstractNum w:abstractNumId="8">
-    <w:nsid w:val="185E0F89"/>
-    <w:multiLevelType w:val="multilevel"/>
-    <w:tmpl w:val="FD565B5E"/>
-    <w:lvl w:ilvl="0">
-      <w:start w:val="1"/>
-      <w:numFmt w:val="decimal"/>
-      <w:lvlText w:val="%1."/>
-      <w:lvlJc w:val="left"/>
-      <w:pPr>
-        <w:ind w:left="720" w:hanging="360"/>
-      </w:pPr>
-      <w:rPr>
-        <w:rFonts w:hint="default"/>
-      </w:rPr>
-    </w:lvl>
-    <w:lvl w:ilvl="1">
-      <w:start w:val="2"/>
-      <w:numFmt w:val="decimal"/>
-      <w:isLgl/>
-      <w:lvlText w:val="%1.%2"/>
-      <w:lvlJc w:val="left"/>
-      <w:pPr>
-        <w:ind w:left="915" w:hanging="555"/>
-      </w:pPr>
-      <w:rPr>
-        <w:rFonts w:hint="default"/>
-      </w:rPr>
-    </w:lvl>
-    <w:lvl w:ilvl="2">
-      <w:start w:val="1"/>
-      <w:numFmt w:val="decimal"/>
-      <w:isLgl/>
-      <w:lvlText w:val="%1.%2.%3"/>
-      <w:lvlJc w:val="left"/>
-      <w:pPr>
-        <w:ind w:left="1080" w:hanging="720"/>
-      </w:pPr>
-      <w:rPr>
-        <w:rFonts w:hint="default"/>
-      </w:rPr>
-    </w:lvl>
-    <w:lvl w:ilvl="3">
-      <w:start w:val="1"/>
-      <w:numFmt w:val="decimal"/>
-      <w:isLgl/>
-      <w:lvlText w:val="%1.%2.%3.%4"/>
-      <w:lvlJc w:val="left"/>
-      <w:pPr>
-        <w:ind w:left="1080" w:hanging="720"/>
-      </w:pPr>
-      <w:rPr>
-        <w:rFonts w:hint="default"/>
-      </w:rPr>
-    </w:lvl>
-    <w:lvl w:ilvl="4">
-      <w:start w:val="1"/>
-      <w:numFmt w:val="decimal"/>
-      <w:isLgl/>
-      <w:lvlText w:val="%1.%2.%3.%4.%5"/>
-      <w:lvlJc w:val="left"/>
-      <w:pPr>
-        <w:ind w:left="1440" w:hanging="1080"/>
-      </w:pPr>
-      <w:rPr>
-        <w:rFonts w:hint="default"/>
-      </w:rPr>
-    </w:lvl>
-    <w:lvl w:ilvl="5">
-      <w:start w:val="1"/>
-      <w:numFmt w:val="decimal"/>
-      <w:isLgl/>
-      <w:lvlText w:val="%1.%2.%3.%4.%5.%6"/>
-      <w:lvlJc w:val="left"/>
-      <w:pPr>
-        <w:ind w:left="1440" w:hanging="1080"/>
-      </w:pPr>
-      <w:rPr>
-        <w:rFonts w:hint="default"/>
-      </w:rPr>
-    </w:lvl>
-    <w:lvl w:ilvl="6">
-      <w:start w:val="1"/>
-      <w:numFmt w:val="decimal"/>
-      <w:isLgl/>
-      <w:lvlText w:val="%1.%2.%3.%4.%5.%6.%7"/>
-      <w:lvlJc w:val="left"/>
-      <w:pPr>
-        <w:ind w:left="1800" w:hanging="1440"/>
-      </w:pPr>
-      <w:rPr>
-        <w:rFonts w:hint="default"/>
-      </w:rPr>
-    </w:lvl>
-    <w:lvl w:ilvl="7">
-      <w:start w:val="1"/>
-      <w:numFmt w:val="decimal"/>
-      <w:isLgl/>
-      <w:lvlText w:val="%1.%2.%3.%4.%5.%6.%7.%8"/>
-      <w:lvlJc w:val="left"/>
-      <w:pPr>
-        <w:ind w:left="1800" w:hanging="1440"/>
-      </w:pPr>
-      <w:rPr>
-        <w:rFonts w:hint="default"/>
-      </w:rPr>
-    </w:lvl>
-    <w:lvl w:ilvl="8">
-      <w:start w:val="1"/>
-      <w:numFmt w:val="decimal"/>
-      <w:isLgl/>
-      <w:lvlText w:val="%1.%2.%3.%4.%5.%6.%7.%8.%9"/>
-      <w:lvlJc w:val="left"/>
-      <w:pPr>
-        <w:ind w:left="2160" w:hanging="1800"/>
-      </w:pPr>
-      <w:rPr>
-        <w:rFonts w:hint="default"/>
-      </w:rPr>
-    </w:lvl>
-  </w:abstractNum>
-  <w:abstractNum w:abstractNumId="9">
-    <w:nsid w:val="18CA20E4"/>
-    <w:multiLevelType w:val="multilevel"/>
-    <w:tmpl w:val="1A6ADC32"/>
-    <w:lvl w:ilvl="0">
-      <w:start w:val="1"/>
-      <w:numFmt w:val="decimal"/>
-      <w:lvlText w:val="%1"/>
-      <w:lvlJc w:val="left"/>
-      <w:pPr>
-        <w:ind w:left="420" w:hanging="420"/>
-      </w:pPr>
-      <w:rPr>
-        <w:rFonts w:hint="default"/>
-      </w:rPr>
-    </w:lvl>
-    <w:lvl w:ilvl="1">
-      <w:start w:val="1"/>
-      <w:numFmt w:val="decimal"/>
-      <w:lvlText w:val="%1.%2"/>
-      <w:lvlJc w:val="left"/>
-      <w:pPr>
-        <w:ind w:left="420" w:hanging="420"/>
-      </w:pPr>
-      <w:rPr>
-        <w:rFonts w:hint="default"/>
-      </w:rPr>
-    </w:lvl>
-    <w:lvl w:ilvl="2">
-      <w:start w:val="1"/>
-      <w:numFmt w:val="decimal"/>
-      <w:lvlText w:val="%1.%2.%3"/>
-      <w:lvlJc w:val="left"/>
-      <w:pPr>
-        <w:ind w:left="720" w:hanging="720"/>
-      </w:pPr>
-      <w:rPr>
-        <w:rFonts w:hint="default"/>
-      </w:rPr>
-    </w:lvl>
-    <w:lvl w:ilvl="3">
-      <w:start w:val="1"/>
-      <w:numFmt w:val="decimal"/>
-      <w:lvlText w:val="%1.%2.%3.%4"/>
-      <w:lvlJc w:val="left"/>
-      <w:pPr>
-        <w:ind w:left="720" w:hanging="720"/>
-      </w:pPr>
-      <w:rPr>
-        <w:rFonts w:hint="default"/>
-      </w:rPr>
-    </w:lvl>
-    <w:lvl w:ilvl="4">
-      <w:start w:val="1"/>
-      <w:numFmt w:val="decimal"/>
-      <w:lvlText w:val="%1.%2.%3.%4.%5"/>
-      <w:lvlJc w:val="left"/>
-      <w:pPr>
-        <w:ind w:left="1080" w:hanging="1080"/>
-      </w:pPr>
-      <w:rPr>
-        <w:rFonts w:hint="default"/>
-      </w:rPr>
-    </w:lvl>
-    <w:lvl w:ilvl="5">
-      <w:start w:val="1"/>
-      <w:numFmt w:val="decimal"/>
-      <w:lvlText w:val="%1.%2.%3.%4.%5.%6"/>
-      <w:lvlJc w:val="left"/>
-      <w:pPr>
-        <w:ind w:left="1080" w:hanging="1080"/>
-      </w:pPr>
-      <w:rPr>
-        <w:rFonts w:hint="default"/>
-      </w:rPr>
-    </w:lvl>
-    <w:lvl w:ilvl="6">
-      <w:start w:val="1"/>
-      <w:numFmt w:val="decimal"/>
-      <w:lvlText w:val="%1.%2.%3.%4.%5.%6.%7"/>
-      <w:lvlJc w:val="left"/>
-      <w:pPr>
-        <w:ind w:left="1440" w:hanging="1440"/>
-      </w:pPr>
-      <w:rPr>
-        <w:rFonts w:hint="default"/>
-      </w:rPr>
-    </w:lvl>
-    <w:lvl w:ilvl="7">
-      <w:start w:val="1"/>
-      <w:numFmt w:val="decimal"/>
-      <w:lvlText w:val="%1.%2.%3.%4.%5.%6.%7.%8"/>
-      <w:lvlJc w:val="left"/>
-      <w:pPr>
-        <w:ind w:left="1440" w:hanging="1440"/>
-      </w:pPr>
-      <w:rPr>
-        <w:rFonts w:hint="default"/>
-      </w:rPr>
-    </w:lvl>
-    <w:lvl w:ilvl="8">
-      <w:start w:val="1"/>
-      <w:numFmt w:val="decimal"/>
-      <w:lvlText w:val="%1.%2.%3.%4.%5.%6.%7.%8.%9"/>
-      <w:lvlJc w:val="left"/>
-      <w:pPr>
-        <w:ind w:left="1800" w:hanging="1800"/>
-      </w:pPr>
-      <w:rPr>
-        <w:rFonts w:hint="default"/>
-      </w:rPr>
-    </w:lvl>
-  </w:abstractNum>
-  <w:abstractNum w:abstractNumId="10">
-    <w:nsid w:val="19DC3D52"/>
-    <w:multiLevelType w:val="multilevel"/>
-    <w:tmpl w:val="86C47DF2"/>
-    <w:lvl w:ilvl="0">
-      <w:start w:val="2"/>
-      <w:numFmt w:val="decimal"/>
-      <w:lvlText w:val="%1"/>
-      <w:lvlJc w:val="left"/>
-      <w:pPr>
-        <w:ind w:left="372" w:hanging="372"/>
-      </w:pPr>
-      <w:rPr>
-        <w:rFonts w:hint="default"/>
-        <w:sz w:val="26"/>
-      </w:rPr>
-    </w:lvl>
-    <w:lvl w:ilvl="1">
-      <w:start w:val="1"/>
-      <w:numFmt w:val="decimal"/>
-      <w:lvlText w:val="%1.%2"/>
-      <w:lvlJc w:val="left"/>
-      <w:pPr>
-        <w:ind w:left="372" w:hanging="372"/>
-      </w:pPr>
-      <w:rPr>
-        <w:rFonts w:hint="default"/>
-        <w:sz w:val="26"/>
-      </w:rPr>
-    </w:lvl>
-    <w:lvl w:ilvl="2">
-      <w:start w:val="1"/>
-      <w:numFmt w:val="decimal"/>
-      <w:lvlText w:val="%1.%2.%3"/>
-      <w:lvlJc w:val="left"/>
-      <w:pPr>
-        <w:ind w:left="720" w:hanging="720"/>
-      </w:pPr>
-      <w:rPr>
-        <w:rFonts w:hint="default"/>
-        <w:sz w:val="26"/>
-      </w:rPr>
-    </w:lvl>
-    <w:lvl w:ilvl="3">
-      <w:start w:val="1"/>
-      <w:numFmt w:val="decimal"/>
-      <w:lvlText w:val="%1.%2.%3.%4"/>
-      <w:lvlJc w:val="left"/>
-      <w:pPr>
-        <w:ind w:left="720" w:hanging="720"/>
-      </w:pPr>
-      <w:rPr>
-        <w:rFonts w:hint="default"/>
-        <w:sz w:val="26"/>
-      </w:rPr>
-    </w:lvl>
-    <w:lvl w:ilvl="4">
-      <w:start w:val="1"/>
-      <w:numFmt w:val="decimal"/>
-      <w:lvlText w:val="%1.%2.%3.%4.%5"/>
-      <w:lvlJc w:val="left"/>
-      <w:pPr>
-        <w:ind w:left="1080" w:hanging="1080"/>
-      </w:pPr>
-      <w:rPr>
-        <w:rFonts w:hint="default"/>
-        <w:sz w:val="26"/>
-      </w:rPr>
-    </w:lvl>
-    <w:lvl w:ilvl="5">
-      <w:start w:val="1"/>
-      <w:numFmt w:val="decimal"/>
-      <w:lvlText w:val="%1.%2.%3.%4.%5.%6"/>
-      <w:lvlJc w:val="left"/>
-      <w:pPr>
-        <w:ind w:left="1080" w:hanging="1080"/>
-      </w:pPr>
-      <w:rPr>
-        <w:rFonts w:hint="default"/>
-        <w:sz w:val="26"/>
-      </w:rPr>
-    </w:lvl>
-    <w:lvl w:ilvl="6">
-      <w:start w:val="1"/>
-      <w:numFmt w:val="decimal"/>
-      <w:lvlText w:val="%1.%2.%3.%4.%5.%6.%7"/>
-      <w:lvlJc w:val="left"/>
-      <w:pPr>
-        <w:ind w:left="1440" w:hanging="1440"/>
-      </w:pPr>
-      <w:rPr>
-        <w:rFonts w:hint="default"/>
-        <w:sz w:val="26"/>
-      </w:rPr>
-    </w:lvl>
-    <w:lvl w:ilvl="7">
-      <w:start w:val="1"/>
-      <w:numFmt w:val="decimal"/>
-      <w:lvlText w:val="%1.%2.%3.%4.%5.%6.%7.%8"/>
-      <w:lvlJc w:val="left"/>
-      <w:pPr>
-        <w:ind w:left="1800" w:hanging="1800"/>
-      </w:pPr>
-      <w:rPr>
-        <w:rFonts w:hint="default"/>
-        <w:sz w:val="26"/>
-      </w:rPr>
-    </w:lvl>
-    <w:lvl w:ilvl="8">
-      <w:start w:val="1"/>
-      <w:numFmt w:val="decimal"/>
-      <w:lvlText w:val="%1.%2.%3.%4.%5.%6.%7.%8.%9"/>
-      <w:lvlJc w:val="left"/>
-      <w:pPr>
-        <w:ind w:left="1800" w:hanging="1800"/>
-      </w:pPr>
-      <w:rPr>
-        <w:rFonts w:hint="default"/>
-        <w:sz w:val="26"/>
-      </w:rPr>
-    </w:lvl>
-  </w:abstractNum>
-  <w:abstractNum w:abstractNumId="11">
-    <w:nsid w:val="1AC94B90"/>
-    <w:multiLevelType w:val="multilevel"/>
-    <w:tmpl w:val="EFEE37F2"/>
-    <w:lvl w:ilvl="0">
-      <w:start w:val="1"/>
-      <w:numFmt w:val="decimal"/>
-      <w:lvlText w:val="%1."/>
-      <w:lvlJc w:val="left"/>
-      <w:pPr>
-        <w:ind w:left="720" w:hanging="360"/>
-      </w:pPr>
-    </w:lvl>
-    <w:lvl w:ilvl="1">
-      <w:start w:val="1"/>
-      <w:numFmt w:val="decimal"/>
-      <w:isLgl/>
-      <w:lvlText w:val="%1.%2"/>
-      <w:lvlJc w:val="left"/>
-      <w:pPr>
-        <w:ind w:left="720" w:hanging="360"/>
-      </w:pPr>
-      <w:rPr>
-        <w:rFonts w:hint="default"/>
-      </w:rPr>
-    </w:lvl>
-    <w:lvl w:ilvl="2">
-      <w:start w:val="1"/>
-      <w:numFmt w:val="decimal"/>
-      <w:isLgl/>
-      <w:lvlText w:val="%1.%2.%3"/>
-      <w:lvlJc w:val="left"/>
-      <w:pPr>
-        <w:ind w:left="1080" w:hanging="720"/>
-      </w:pPr>
-      <w:rPr>
-        <w:rFonts w:hint="default"/>
-      </w:rPr>
-    </w:lvl>
-    <w:lvl w:ilvl="3">
-      <w:start w:val="1"/>
-      <w:numFmt w:val="decimal"/>
-      <w:isLgl/>
-      <w:lvlText w:val="%1.%2.%3.%4"/>
-      <w:lvlJc w:val="left"/>
-      <w:pPr>
-        <w:ind w:left="1080" w:hanging="720"/>
-      </w:pPr>
-      <w:rPr>
-        <w:rFonts w:hint="default"/>
-      </w:rPr>
-    </w:lvl>
-    <w:lvl w:ilvl="4">
-      <w:start w:val="1"/>
-      <w:numFmt w:val="decimal"/>
-      <w:isLgl/>
-      <w:lvlText w:val="%1.%2.%3.%4.%5"/>
-      <w:lvlJc w:val="left"/>
-      <w:pPr>
-        <w:ind w:left="1440" w:hanging="1080"/>
-      </w:pPr>
-      <w:rPr>
-        <w:rFonts w:hint="default"/>
-      </w:rPr>
-    </w:lvl>
-    <w:lvl w:ilvl="5">
-      <w:start w:val="1"/>
-      <w:numFmt w:val="decimal"/>
-      <w:isLgl/>
-      <w:lvlText w:val="%1.%2.%3.%4.%5.%6"/>
-      <w:lvlJc w:val="left"/>
-      <w:pPr>
-        <w:ind w:left="1440" w:hanging="1080"/>
-      </w:pPr>
-      <w:rPr>
-        <w:rFonts w:hint="default"/>
-      </w:rPr>
-    </w:lvl>
-    <w:lvl w:ilvl="6">
-      <w:start w:val="1"/>
-      <w:numFmt w:val="decimal"/>
-      <w:isLgl/>
-      <w:lvlText w:val="%1.%2.%3.%4.%5.%6.%7"/>
-      <w:lvlJc w:val="left"/>
-      <w:pPr>
-        <w:ind w:left="1800" w:hanging="1440"/>
-      </w:pPr>
-      <w:rPr>
-        <w:rFonts w:hint="default"/>
-      </w:rPr>
-    </w:lvl>
-    <w:lvl w:ilvl="7">
-      <w:start w:val="1"/>
-      <w:numFmt w:val="decimal"/>
-      <w:isLgl/>
-      <w:lvlText w:val="%1.%2.%3.%4.%5.%6.%7.%8"/>
-      <w:lvlJc w:val="left"/>
-      <w:pPr>
-        <w:ind w:left="1800" w:hanging="1440"/>
-      </w:pPr>
-      <w:rPr>
-        <w:rFonts w:hint="default"/>
-      </w:rPr>
-    </w:lvl>
-    <w:lvl w:ilvl="8">
-      <w:start w:val="1"/>
-      <w:numFmt w:val="decimal"/>
-      <w:isLgl/>
-      <w:lvlText w:val="%1.%2.%3.%4.%5.%6.%7.%8.%9"/>
-      <w:lvlJc w:val="left"/>
-      <w:pPr>
-        <w:ind w:left="1800" w:hanging="1440"/>
-      </w:pPr>
-      <w:rPr>
-        <w:rFonts w:hint="default"/>
-      </w:rPr>
-    </w:lvl>
-  </w:abstractNum>
-  <w:abstractNum w:abstractNumId="12">
-    <w:nsid w:val="1C4D6134"/>
-    <w:multiLevelType w:val="hybridMultilevel"/>
-    <w:tmpl w:val="8F88F4A2"/>
-    <w:lvl w:ilvl="0" w:tplc="0409000F">
-      <w:start w:val="1"/>
-      <w:numFmt w:val="decimal"/>
-      <w:lvlText w:val="%1."/>
-      <w:lvlJc w:val="left"/>
-      <w:pPr>
-        <w:ind w:left="720" w:hanging="360"/>
-      </w:pPr>
-    </w:lvl>
-    <w:lvl w:ilvl="1" w:tplc="04090019" w:tentative="1">
-      <w:start w:val="1"/>
-      <w:numFmt w:val="lowerLetter"/>
-      <w:lvlText w:val="%2."/>
-      <w:lvlJc w:val="left"/>
-      <w:pPr>
-        <w:ind w:left="1440" w:hanging="360"/>
-      </w:pPr>
-    </w:lvl>
-    <w:lvl w:ilvl="2" w:tplc="0409001B" w:tentative="1">
-      <w:start w:val="1"/>
-      <w:numFmt w:val="lowerRoman"/>
-      <w:lvlText w:val="%3."/>
-      <w:lvlJc w:val="right"/>
-      <w:pPr>
-        <w:ind w:left="2160" w:hanging="180"/>
-      </w:pPr>
-    </w:lvl>
-    <w:lvl w:ilvl="3" w:tplc="0409000F" w:tentative="1">
-      <w:start w:val="1"/>
-      <w:numFmt w:val="decimal"/>
-      <w:lvlText w:val="%4."/>
-      <w:lvlJc w:val="left"/>
-      <w:pPr>
-        <w:ind w:left="2880" w:hanging="360"/>
-      </w:pPr>
-    </w:lvl>
-    <w:lvl w:ilvl="4" w:tplc="04090019" w:tentative="1">
-      <w:start w:val="1"/>
-      <w:numFmt w:val="lowerLetter"/>
-      <w:lvlText w:val="%5."/>
-      <w:lvlJc w:val="left"/>
-      <w:pPr>
-        <w:ind w:left="3600" w:hanging="360"/>
-      </w:pPr>
-    </w:lvl>
-    <w:lvl w:ilvl="5" w:tplc="0409001B" w:tentative="1">
-      <w:start w:val="1"/>
-      <w:numFmt w:val="lowerRoman"/>
-      <w:lvlText w:val="%6."/>
-      <w:lvlJc w:val="right"/>
-      <w:pPr>
-        <w:ind w:left="4320" w:hanging="180"/>
-      </w:pPr>
-    </w:lvl>
-    <w:lvl w:ilvl="6" w:tplc="0409000F" w:tentative="1">
-      <w:start w:val="1"/>
-      <w:numFmt w:val="decimal"/>
-      <w:lvlText w:val="%7."/>
-      <w:lvlJc w:val="left"/>
-      <w:pPr>
-        <w:ind w:left="5040" w:hanging="360"/>
-      </w:pPr>
-    </w:lvl>
-    <w:lvl w:ilvl="7" w:tplc="04090019" w:tentative="1">
-      <w:start w:val="1"/>
-      <w:numFmt w:val="lowerLetter"/>
-      <w:lvlText w:val="%8."/>
-      <w:lvlJc w:val="left"/>
-      <w:pPr>
-        <w:ind w:left="5760" w:hanging="360"/>
-      </w:pPr>
-    </w:lvl>
-    <w:lvl w:ilvl="8" w:tplc="0409001B" w:tentative="1">
-      <w:start w:val="1"/>
-      <w:numFmt w:val="lowerRoman"/>
-      <w:lvlText w:val="%9."/>
-      <w:lvlJc w:val="right"/>
-      <w:pPr>
-        <w:ind w:left="6480" w:hanging="180"/>
-      </w:pPr>
-    </w:lvl>
-  </w:abstractNum>
-  <w:abstractNum w:abstractNumId="13">
-    <w:nsid w:val="1CB92C68"/>
-    <w:multiLevelType w:val="multilevel"/>
-    <w:tmpl w:val="783E5EA8"/>
-    <w:lvl w:ilvl="0">
-      <w:start w:val="1"/>
-      <w:numFmt w:val="decimal"/>
-      <w:lvlText w:val="%1."/>
-      <w:lvlJc w:val="left"/>
-      <w:pPr>
-        <w:ind w:left="720" w:hanging="360"/>
-      </w:pPr>
-      <w:rPr>
-        <w:rFonts w:hint="default"/>
-      </w:rPr>
-    </w:lvl>
-    <w:lvl w:ilvl="1">
-      <w:start w:val="2"/>
-      <w:numFmt w:val="decimal"/>
-      <w:isLgl/>
-      <w:lvlText w:val="%1.%2"/>
-      <w:lvlJc w:val="left"/>
-      <w:pPr>
-        <w:ind w:left="915" w:hanging="555"/>
-      </w:pPr>
-      <w:rPr>
-        <w:rFonts w:hint="default"/>
-      </w:rPr>
-    </w:lvl>
-    <w:lvl w:ilvl="2">
-      <w:start w:val="1"/>
-      <w:numFmt w:val="decimal"/>
-      <w:isLgl/>
-      <w:lvlText w:val="%1.%2.%3"/>
-      <w:lvlJc w:val="left"/>
-      <w:pPr>
-        <w:ind w:left="1080" w:hanging="720"/>
-      </w:pPr>
-      <w:rPr>
-        <w:rFonts w:hint="default"/>
-      </w:rPr>
-    </w:lvl>
-    <w:lvl w:ilvl="3">
-      <w:start w:val="1"/>
-      <w:numFmt w:val="decimal"/>
-      <w:isLgl/>
-      <w:lvlText w:val="%1.%2.%3.%4"/>
-      <w:lvlJc w:val="left"/>
-      <w:pPr>
-        <w:ind w:left="1080" w:hanging="720"/>
-      </w:pPr>
-      <w:rPr>
-        <w:rFonts w:hint="default"/>
-      </w:rPr>
-    </w:lvl>
-    <w:lvl w:ilvl="4">
-      <w:start w:val="1"/>
-      <w:numFmt w:val="decimal"/>
-      <w:isLgl/>
-      <w:lvlText w:val="%1.%2.%3.%4.%5"/>
-      <w:lvlJc w:val="left"/>
-      <w:pPr>
-        <w:ind w:left="1440" w:hanging="1080"/>
-      </w:pPr>
-      <w:rPr>
-        <w:rFonts w:hint="default"/>
-      </w:rPr>
-    </w:lvl>
-    <w:lvl w:ilvl="5">
-      <w:start w:val="1"/>
-      <w:numFmt w:val="decimal"/>
-      <w:isLgl/>
-      <w:lvlText w:val="%1.%2.%3.%4.%5.%6"/>
-      <w:lvlJc w:val="left"/>
-      <w:pPr>
-        <w:ind w:left="1440" w:hanging="1080"/>
-      </w:pPr>
-      <w:rPr>
-        <w:rFonts w:hint="default"/>
-      </w:rPr>
-    </w:lvl>
-    <w:lvl w:ilvl="6">
-      <w:start w:val="1"/>
-      <w:numFmt w:val="decimal"/>
-      <w:isLgl/>
-      <w:lvlText w:val="%1.%2.%3.%4.%5.%6.%7"/>
-      <w:lvlJc w:val="left"/>
-      <w:pPr>
-        <w:ind w:left="1800" w:hanging="1440"/>
-      </w:pPr>
-      <w:rPr>
-        <w:rFonts w:hint="default"/>
-      </w:rPr>
-    </w:lvl>
-    <w:lvl w:ilvl="7">
-      <w:start w:val="1"/>
-      <w:numFmt w:val="decimal"/>
-      <w:isLgl/>
-      <w:lvlText w:val="%1.%2.%3.%4.%5.%6.%7.%8"/>
-      <w:lvlJc w:val="left"/>
-      <w:pPr>
-        <w:ind w:left="1800" w:hanging="1440"/>
-      </w:pPr>
-      <w:rPr>
-        <w:rFonts w:hint="default"/>
-      </w:rPr>
-    </w:lvl>
-    <w:lvl w:ilvl="8">
-      <w:start w:val="1"/>
-      <w:numFmt w:val="decimal"/>
-      <w:isLgl/>
-      <w:lvlText w:val="%1.%2.%3.%4.%5.%6.%7.%8.%9"/>
-      <w:lvlJc w:val="left"/>
-      <w:pPr>
-        <w:ind w:left="2160" w:hanging="1800"/>
-      </w:pPr>
-      <w:rPr>
-        <w:rFonts w:hint="default"/>
-      </w:rPr>
-    </w:lvl>
-  </w:abstractNum>
-  <w:abstractNum w:abstractNumId="14">
-    <w:nsid w:val="1CE9405D"/>
-    <w:multiLevelType w:val="hybridMultilevel"/>
-    <w:tmpl w:val="947E3E64"/>
-    <w:lvl w:ilvl="0" w:tplc="0409000F">
-      <w:start w:val="1"/>
-      <w:numFmt w:val="decimal"/>
-      <w:lvlText w:val="%1."/>
-      <w:lvlJc w:val="left"/>
-      <w:pPr>
-        <w:ind w:left="720" w:hanging="360"/>
-      </w:pPr>
-      <w:rPr>
-        <w:rFonts w:hint="default"/>
-      </w:rPr>
-    </w:lvl>
-    <w:lvl w:ilvl="1" w:tplc="04090019" w:tentative="1">
-      <w:start w:val="1"/>
-      <w:numFmt w:val="lowerLetter"/>
-      <w:lvlText w:val="%2."/>
-      <w:lvlJc w:val="left"/>
-      <w:pPr>
-        <w:ind w:left="1440" w:hanging="360"/>
-      </w:pPr>
-    </w:lvl>
-    <w:lvl w:ilvl="2" w:tplc="0409001B" w:tentative="1">
-      <w:start w:val="1"/>
-      <w:numFmt w:val="lowerRoman"/>
-      <w:lvlText w:val="%3."/>
-      <w:lvlJc w:val="right"/>
-      <w:pPr>
-        <w:ind w:left="2160" w:hanging="180"/>
-      </w:pPr>
-    </w:lvl>
-    <w:lvl w:ilvl="3" w:tplc="0409000F" w:tentative="1">
-      <w:start w:val="1"/>
-      <w:numFmt w:val="decimal"/>
-      <w:lvlText w:val="%4."/>
-      <w:lvlJc w:val="left"/>
-      <w:pPr>
-        <w:ind w:left="2880" w:hanging="360"/>
-      </w:pPr>
-    </w:lvl>
-    <w:lvl w:ilvl="4" w:tplc="04090019" w:tentative="1">
-      <w:start w:val="1"/>
-      <w:numFmt w:val="lowerLetter"/>
-      <w:lvlText w:val="%5."/>
-      <w:lvlJc w:val="left"/>
-      <w:pPr>
-        <w:ind w:left="3600" w:hanging="360"/>
-      </w:pPr>
-    </w:lvl>
-    <w:lvl w:ilvl="5" w:tplc="0409001B" w:tentative="1">
-      <w:start w:val="1"/>
-      <w:numFmt w:val="lowerRoman"/>
-      <w:lvlText w:val="%6."/>
-      <w:lvlJc w:val="right"/>
-      <w:pPr>
-        <w:ind w:left="4320" w:hanging="180"/>
-      </w:pPr>
-    </w:lvl>
-    <w:lvl w:ilvl="6" w:tplc="0409000F" w:tentative="1">
-      <w:start w:val="1"/>
-      <w:numFmt w:val="decimal"/>
-      <w:lvlText w:val="%7."/>
-      <w:lvlJc w:val="left"/>
-      <w:pPr>
-        <w:ind w:left="5040" w:hanging="360"/>
-      </w:pPr>
-    </w:lvl>
-    <w:lvl w:ilvl="7" w:tplc="04090019" w:tentative="1">
-      <w:start w:val="1"/>
-      <w:numFmt w:val="lowerLetter"/>
-      <w:lvlText w:val="%8."/>
-      <w:lvlJc w:val="left"/>
-      <w:pPr>
-        <w:ind w:left="5760" w:hanging="360"/>
-      </w:pPr>
-    </w:lvl>
-    <w:lvl w:ilvl="8" w:tplc="0409001B" w:tentative="1">
-      <w:start w:val="1"/>
-      <w:numFmt w:val="lowerRoman"/>
-      <w:lvlText w:val="%9."/>
-      <w:lvlJc w:val="right"/>
-      <w:pPr>
-        <w:ind w:left="6480" w:hanging="180"/>
-      </w:pPr>
-    </w:lvl>
-  </w:abstractNum>
-  <w:abstractNum w:abstractNumId="15">
-    <w:nsid w:val="2651210B"/>
-    <w:multiLevelType w:val="hybridMultilevel"/>
-    <w:tmpl w:val="1890A698"/>
-    <w:lvl w:ilvl="0" w:tplc="0409000F">
-      <w:start w:val="1"/>
-      <w:numFmt w:val="decimal"/>
-      <w:lvlText w:val="%1."/>
-      <w:lvlJc w:val="left"/>
-      <w:pPr>
-        <w:ind w:left="1080" w:hanging="720"/>
-      </w:pPr>
-      <w:rPr>
-        <w:rFonts w:hint="default"/>
-      </w:rPr>
-    </w:lvl>
-    <w:lvl w:ilvl="1" w:tplc="04090019" w:tentative="1">
-      <w:start w:val="1"/>
-      <w:numFmt w:val="lowerLetter"/>
-      <w:lvlText w:val="%2."/>
-      <w:lvlJc w:val="left"/>
-      <w:pPr>
-        <w:ind w:left="1440" w:hanging="360"/>
-      </w:pPr>
-    </w:lvl>
-    <w:lvl w:ilvl="2" w:tplc="0409001B" w:tentative="1">
-      <w:start w:val="1"/>
-      <w:numFmt w:val="lowerRoman"/>
-      <w:lvlText w:val="%3."/>
-      <w:lvlJc w:val="right"/>
-      <w:pPr>
-        <w:ind w:left="2160" w:hanging="180"/>
-      </w:pPr>
-    </w:lvl>
-    <w:lvl w:ilvl="3" w:tplc="0409000F" w:tentative="1">
-      <w:start w:val="1"/>
-      <w:numFmt w:val="decimal"/>
-      <w:lvlText w:val="%4."/>
-      <w:lvlJc w:val="left"/>
-      <w:pPr>
-        <w:ind w:left="2880" w:hanging="360"/>
-      </w:pPr>
-    </w:lvl>
-    <w:lvl w:ilvl="4" w:tplc="04090019" w:tentative="1">
-      <w:start w:val="1"/>
-      <w:numFmt w:val="lowerLetter"/>
-      <w:lvlText w:val="%5."/>
-      <w:lvlJc w:val="left"/>
-      <w:pPr>
-        <w:ind w:left="3600" w:hanging="360"/>
-      </w:pPr>
-    </w:lvl>
-    <w:lvl w:ilvl="5" w:tplc="0409001B" w:tentative="1">
-      <w:start w:val="1"/>
-      <w:numFmt w:val="lowerRoman"/>
-      <w:lvlText w:val="%6."/>
-      <w:lvlJc w:val="right"/>
-      <w:pPr>
-        <w:ind w:left="4320" w:hanging="180"/>
-      </w:pPr>
-    </w:lvl>
-    <w:lvl w:ilvl="6" w:tplc="0409000F" w:tentative="1">
-      <w:start w:val="1"/>
-      <w:numFmt w:val="decimal"/>
-      <w:lvlText w:val="%7."/>
-      <w:lvlJc w:val="left"/>
-      <w:pPr>
-        <w:ind w:left="5040" w:hanging="360"/>
-      </w:pPr>
-    </w:lvl>
-    <w:lvl w:ilvl="7" w:tplc="04090019" w:tentative="1">
-      <w:start w:val="1"/>
-      <w:numFmt w:val="lowerLetter"/>
-      <w:lvlText w:val="%8."/>
-      <w:lvlJc w:val="left"/>
-      <w:pPr>
-        <w:ind w:left="5760" w:hanging="360"/>
-      </w:pPr>
-    </w:lvl>
-    <w:lvl w:ilvl="8" w:tplc="0409001B" w:tentative="1">
-      <w:start w:val="1"/>
-      <w:numFmt w:val="lowerRoman"/>
-      <w:lvlText w:val="%9."/>
-      <w:lvlJc w:val="right"/>
-      <w:pPr>
-        <w:ind w:left="6480" w:hanging="180"/>
-      </w:pPr>
-    </w:lvl>
-  </w:abstractNum>
-  <w:abstractNum w:abstractNumId="16">
-    <w:nsid w:val="26722696"/>
-    <w:multiLevelType w:val="multilevel"/>
-    <w:tmpl w:val="454AAD42"/>
-    <w:lvl w:ilvl="0">
-      <w:start w:val="2"/>
-      <w:numFmt w:val="decimal"/>
-      <w:lvlText w:val="%1"/>
-      <w:lvlJc w:val="left"/>
-      <w:pPr>
-        <w:ind w:left="360" w:hanging="360"/>
-      </w:pPr>
-      <w:rPr>
-        <w:rFonts w:hint="default"/>
-      </w:rPr>
-    </w:lvl>
-    <w:lvl w:ilvl="1">
-      <w:start w:val="3"/>
-      <w:numFmt w:val="decimal"/>
-      <w:lvlText w:val="%1.%2"/>
-      <w:lvlJc w:val="left"/>
-      <w:pPr>
-        <w:ind w:left="720" w:hanging="720"/>
-      </w:pPr>
-      <w:rPr>
-        <w:rFonts w:hint="default"/>
-      </w:rPr>
-    </w:lvl>
-    <w:lvl w:ilvl="2">
-      <w:start w:val="1"/>
-      <w:numFmt w:val="decimal"/>
-      <w:lvlText w:val="%1.%2.%3"/>
-      <w:lvlJc w:val="left"/>
-      <w:pPr>
-        <w:ind w:left="720" w:hanging="720"/>
-      </w:pPr>
-      <w:rPr>
-        <w:rFonts w:hint="default"/>
-      </w:rPr>
-    </w:lvl>
-    <w:lvl w:ilvl="3">
-      <w:start w:val="1"/>
-      <w:numFmt w:val="decimal"/>
-      <w:lvlText w:val="%1.%2.%3.%4"/>
-      <w:lvlJc w:val="left"/>
-      <w:pPr>
-        <w:ind w:left="1080" w:hanging="1080"/>
-      </w:pPr>
-      <w:rPr>
-        <w:rFonts w:hint="default"/>
-      </w:rPr>
-    </w:lvl>
-    <w:lvl w:ilvl="4">
-      <w:start w:val="1"/>
-      <w:numFmt w:val="decimal"/>
-      <w:lvlText w:val="%1.%2.%3.%4.%5"/>
-      <w:lvlJc w:val="left"/>
-      <w:pPr>
-        <w:ind w:left="1440" w:hanging="1440"/>
-      </w:pPr>
-      <w:rPr>
-        <w:rFonts w:hint="default"/>
-      </w:rPr>
-    </w:lvl>
-    <w:lvl w:ilvl="5">
-      <w:start w:val="1"/>
-      <w:numFmt w:val="decimal"/>
-      <w:lvlText w:val="%1.%2.%3.%4.%5.%6"/>
-      <w:lvlJc w:val="left"/>
-      <w:pPr>
-        <w:ind w:left="1440" w:hanging="1440"/>
-      </w:pPr>
-      <w:rPr>
-        <w:rFonts w:hint="default"/>
-      </w:rPr>
-    </w:lvl>
-    <w:lvl w:ilvl="6">
-      <w:start w:val="1"/>
-      <w:numFmt w:val="decimal"/>
-      <w:lvlText w:val="%1.%2.%3.%4.%5.%6.%7"/>
-      <w:lvlJc w:val="left"/>
-      <w:pPr>
-        <w:ind w:left="1800" w:hanging="1800"/>
-      </w:pPr>
-      <w:rPr>
-        <w:rFonts w:hint="default"/>
-      </w:rPr>
-    </w:lvl>
-    <w:lvl w:ilvl="7">
-      <w:start w:val="1"/>
-      <w:numFmt w:val="decimal"/>
-      <w:lvlText w:val="%1.%2.%3.%4.%5.%6.%7.%8"/>
-      <w:lvlJc w:val="left"/>
-      <w:pPr>
-        <w:ind w:left="2160" w:hanging="2160"/>
-      </w:pPr>
-      <w:rPr>
-        <w:rFonts w:hint="default"/>
-      </w:rPr>
-    </w:lvl>
-    <w:lvl w:ilvl="8">
-      <w:start w:val="1"/>
-      <w:numFmt w:val="decimal"/>
-      <w:lvlText w:val="%1.%2.%3.%4.%5.%6.%7.%8.%9"/>
-      <w:lvlJc w:val="left"/>
-      <w:pPr>
-        <w:ind w:left="2160" w:hanging="2160"/>
-      </w:pPr>
-      <w:rPr>
-        <w:rFonts w:hint="default"/>
-      </w:rPr>
-    </w:lvl>
-  </w:abstractNum>
-  <w:abstractNum w:abstractNumId="17">
-    <w:nsid w:val="28F6131B"/>
-    <w:multiLevelType w:val="multilevel"/>
-    <w:tmpl w:val="6FA0C1A6"/>
-    <w:lvl w:ilvl="0">
-      <w:start w:val="2"/>
-      <w:numFmt w:val="decimal"/>
-      <w:lvlText w:val="%1"/>
-      <w:lvlJc w:val="left"/>
-      <w:pPr>
-        <w:ind w:left="360" w:hanging="360"/>
-      </w:pPr>
-      <w:rPr>
-        <w:rFonts w:hint="default"/>
-      </w:rPr>
-    </w:lvl>
-    <w:lvl w:ilvl="1">
-      <w:start w:val="1"/>
-      <w:numFmt w:val="decimal"/>
-      <w:lvlText w:val="%1.%2"/>
-      <w:lvlJc w:val="left"/>
-      <w:pPr>
-        <w:ind w:left="720" w:hanging="360"/>
-      </w:pPr>
-      <w:rPr>
-        <w:rFonts w:hint="default"/>
-      </w:rPr>
-    </w:lvl>
-    <w:lvl w:ilvl="2">
-      <w:start w:val="1"/>
-      <w:numFmt w:val="decimal"/>
-      <w:lvlText w:val="%1.%2.%3"/>
-      <w:lvlJc w:val="left"/>
-      <w:pPr>
-        <w:ind w:left="1440" w:hanging="720"/>
-      </w:pPr>
-      <w:rPr>
-        <w:rFonts w:hint="default"/>
-      </w:rPr>
-    </w:lvl>
-    <w:lvl w:ilvl="3">
-      <w:start w:val="1"/>
-      <w:numFmt w:val="decimal"/>
-      <w:lvlText w:val="%1.%2.%3.%4"/>
-      <w:lvlJc w:val="left"/>
-      <w:pPr>
-        <w:ind w:left="1800" w:hanging="720"/>
-      </w:pPr>
-      <w:rPr>
-        <w:rFonts w:hint="default"/>
-      </w:rPr>
-    </w:lvl>
-    <w:lvl w:ilvl="4">
-      <w:start w:val="1"/>
-      <w:numFmt w:val="decimal"/>
-      <w:lvlText w:val="%1.%2.%3.%4.%5"/>
-      <w:lvlJc w:val="left"/>
-      <w:pPr>
-        <w:ind w:left="2520" w:hanging="1080"/>
-      </w:pPr>
-      <w:rPr>
-        <w:rFonts w:hint="default"/>
-      </w:rPr>
-    </w:lvl>
-    <w:lvl w:ilvl="5">
-      <w:start w:val="1"/>
-      <w:numFmt w:val="decimal"/>
-      <w:lvlText w:val="%1.%2.%3.%4.%5.%6"/>
-      <w:lvlJc w:val="left"/>
-      <w:pPr>
-        <w:ind w:left="2880" w:hanging="1080"/>
-      </w:pPr>
-      <w:rPr>
-        <w:rFonts w:hint="default"/>
-      </w:rPr>
-    </w:lvl>
-    <w:lvl w:ilvl="6">
-      <w:start w:val="1"/>
-      <w:numFmt w:val="decimal"/>
-      <w:lvlText w:val="%1.%2.%3.%4.%5.%6.%7"/>
-      <w:lvlJc w:val="left"/>
-      <w:pPr>
-        <w:ind w:left="3600" w:hanging="1440"/>
-      </w:pPr>
-      <w:rPr>
-        <w:rFonts w:hint="default"/>
-      </w:rPr>
-    </w:lvl>
-    <w:lvl w:ilvl="7">
-      <w:start w:val="1"/>
-      <w:numFmt w:val="decimal"/>
-      <w:lvlText w:val="%1.%2.%3.%4.%5.%6.%7.%8"/>
-      <w:lvlJc w:val="left"/>
-      <w:pPr>
-        <w:ind w:left="3960" w:hanging="1440"/>
-      </w:pPr>
-      <w:rPr>
-        <w:rFonts w:hint="default"/>
-      </w:rPr>
-    </w:lvl>
-    <w:lvl w:ilvl="8">
-      <w:start w:val="1"/>
-      <w:numFmt w:val="decimal"/>
-      <w:lvlText w:val="%1.%2.%3.%4.%5.%6.%7.%8.%9"/>
-      <w:lvlJc w:val="left"/>
-      <w:pPr>
-        <w:ind w:left="4320" w:hanging="1440"/>
-      </w:pPr>
-      <w:rPr>
-        <w:rFonts w:hint="default"/>
-      </w:rPr>
-    </w:lvl>
-  </w:abstractNum>
-  <w:abstractNum w:abstractNumId="18">
-    <w:nsid w:val="2AE71873"/>
-    <w:multiLevelType w:val="multilevel"/>
-    <w:tmpl w:val="FD565B5E"/>
-    <w:lvl w:ilvl="0">
-      <w:start w:val="1"/>
-      <w:numFmt w:val="decimal"/>
-      <w:lvlText w:val="%1."/>
-      <w:lvlJc w:val="left"/>
-      <w:pPr>
-        <w:ind w:left="720" w:hanging="360"/>
-      </w:pPr>
-      <w:rPr>
-        <w:rFonts w:hint="default"/>
-      </w:rPr>
-    </w:lvl>
-    <w:lvl w:ilvl="1">
-      <w:start w:val="2"/>
-      <w:numFmt w:val="decimal"/>
-      <w:isLgl/>
-      <w:lvlText w:val="%1.%2"/>
-      <w:lvlJc w:val="left"/>
-      <w:pPr>
-        <w:ind w:left="915" w:hanging="555"/>
-      </w:pPr>
-      <w:rPr>
-        <w:rFonts w:hint="default"/>
-      </w:rPr>
-    </w:lvl>
-    <w:lvl w:ilvl="2">
-      <w:start w:val="1"/>
-      <w:numFmt w:val="decimal"/>
-      <w:isLgl/>
-      <w:lvlText w:val="%1.%2.%3"/>
-      <w:lvlJc w:val="left"/>
-      <w:pPr>
-        <w:ind w:left="1080" w:hanging="720"/>
-      </w:pPr>
-      <w:rPr>
-        <w:rFonts w:hint="default"/>
-      </w:rPr>
-    </w:lvl>
-    <w:lvl w:ilvl="3">
-      <w:start w:val="1"/>
-      <w:numFmt w:val="decimal"/>
-      <w:isLgl/>
-      <w:lvlText w:val="%1.%2.%3.%4"/>
-      <w:lvlJc w:val="left"/>
-      <w:pPr>
-        <w:ind w:left="1080" w:hanging="720"/>
-      </w:pPr>
-      <w:rPr>
-        <w:rFonts w:hint="default"/>
-      </w:rPr>
-    </w:lvl>
-    <w:lvl w:ilvl="4">
-      <w:start w:val="1"/>
-      <w:numFmt w:val="decimal"/>
-      <w:isLgl/>
-      <w:lvlText w:val="%1.%2.%3.%4.%5"/>
-      <w:lvlJc w:val="left"/>
-      <w:pPr>
-        <w:ind w:left="1440" w:hanging="1080"/>
-      </w:pPr>
-      <w:rPr>
-        <w:rFonts w:hint="default"/>
-      </w:rPr>
-    </w:lvl>
-    <w:lvl w:ilvl="5">
-      <w:start w:val="1"/>
-      <w:numFmt w:val="decimal"/>
-      <w:isLgl/>
-      <w:lvlText w:val="%1.%2.%3.%4.%5.%6"/>
-      <w:lvlJc w:val="left"/>
-      <w:pPr>
-        <w:ind w:left="1440" w:hanging="1080"/>
-      </w:pPr>
-      <w:rPr>
-        <w:rFonts w:hint="default"/>
-      </w:rPr>
-    </w:lvl>
-    <w:lvl w:ilvl="6">
-      <w:start w:val="1"/>
-      <w:numFmt w:val="decimal"/>
-      <w:isLgl/>
-      <w:lvlText w:val="%1.%2.%3.%4.%5.%6.%7"/>
-      <w:lvlJc w:val="left"/>
-      <w:pPr>
-        <w:ind w:left="1800" w:hanging="1440"/>
-      </w:pPr>
-      <w:rPr>
-        <w:rFonts w:hint="default"/>
-      </w:rPr>
-    </w:lvl>
-    <w:lvl w:ilvl="7">
-      <w:start w:val="1"/>
-      <w:numFmt w:val="decimal"/>
-      <w:isLgl/>
-      <w:lvlText w:val="%1.%2.%3.%4.%5.%6.%7.%8"/>
-      <w:lvlJc w:val="left"/>
-      <w:pPr>
-        <w:ind w:left="1800" w:hanging="1440"/>
-      </w:pPr>
-      <w:rPr>
-        <w:rFonts w:hint="default"/>
-      </w:rPr>
-    </w:lvl>
-    <w:lvl w:ilvl="8">
-      <w:start w:val="1"/>
-      <w:numFmt w:val="decimal"/>
-      <w:isLgl/>
-      <w:lvlText w:val="%1.%2.%3.%4.%5.%6.%7.%8.%9"/>
-      <w:lvlJc w:val="left"/>
-      <w:pPr>
-        <w:ind w:left="2160" w:hanging="1800"/>
-      </w:pPr>
-      <w:rPr>
-        <w:rFonts w:hint="default"/>
-      </w:rPr>
-    </w:lvl>
-  </w:abstractNum>
-  <w:abstractNum w:abstractNumId="19">
-    <w:nsid w:val="2CEA5638"/>
-    <w:multiLevelType w:val="multilevel"/>
-    <w:tmpl w:val="EA66F948"/>
-    <w:lvl w:ilvl="0">
-      <w:start w:val="1"/>
-      <w:numFmt w:val="decimal"/>
-      <w:lvlText w:val="%1."/>
-      <w:lvlJc w:val="left"/>
-      <w:pPr>
-        <w:ind w:left="720" w:hanging="360"/>
-      </w:pPr>
-      <w:rPr>
-        <w:rFonts w:hint="default"/>
-      </w:rPr>
-    </w:lvl>
-    <w:lvl w:ilvl="1">
-      <w:start w:val="2"/>
-      <w:numFmt w:val="decimal"/>
-      <w:isLgl/>
-      <w:lvlText w:val="%1.%2"/>
-      <w:lvlJc w:val="left"/>
-      <w:pPr>
-        <w:ind w:left="960" w:hanging="600"/>
-      </w:pPr>
-      <w:rPr>
-        <w:rFonts w:hint="default"/>
-      </w:rPr>
-    </w:lvl>
-    <w:lvl w:ilvl="2">
-      <w:start w:val="13"/>
-      <w:numFmt w:val="decimal"/>
-      <w:isLgl/>
-      <w:lvlText w:val="%1.%2.%3"/>
-      <w:lvlJc w:val="left"/>
-      <w:pPr>
-        <w:ind w:left="1080" w:hanging="720"/>
-      </w:pPr>
-      <w:rPr>
-        <w:rFonts w:hint="default"/>
-      </w:rPr>
-    </w:lvl>
-    <w:lvl w:ilvl="3">
-      <w:start w:val="1"/>
-      <w:numFmt w:val="decimal"/>
-      <w:isLgl/>
-      <w:lvlText w:val="%1.%2.%3.%4"/>
-      <w:lvlJc w:val="left"/>
-      <w:pPr>
-        <w:ind w:left="1080" w:hanging="720"/>
-      </w:pPr>
-      <w:rPr>
-        <w:rFonts w:hint="default"/>
-      </w:rPr>
-    </w:lvl>
-    <w:lvl w:ilvl="4">
-      <w:start w:val="1"/>
-      <w:numFmt w:val="decimal"/>
-      <w:isLgl/>
-      <w:lvlText w:val="%1.%2.%3.%4.%5"/>
-      <w:lvlJc w:val="left"/>
-      <w:pPr>
-        <w:ind w:left="1440" w:hanging="1080"/>
-      </w:pPr>
-      <w:rPr>
-        <w:rFonts w:hint="default"/>
-      </w:rPr>
-    </w:lvl>
-    <w:lvl w:ilvl="5">
-      <w:start w:val="1"/>
-      <w:numFmt w:val="decimal"/>
-      <w:isLgl/>
-      <w:lvlText w:val="%1.%2.%3.%4.%5.%6"/>
-      <w:lvlJc w:val="left"/>
-      <w:pPr>
-        <w:ind w:left="1800" w:hanging="1440"/>
-      </w:pPr>
-      <w:rPr>
-        <w:rFonts w:hint="default"/>
-      </w:rPr>
-    </w:lvl>
-    <w:lvl w:ilvl="6">
-      <w:start w:val="1"/>
-      <w:numFmt w:val="decimal"/>
-      <w:isLgl/>
-      <w:lvlText w:val="%1.%2.%3.%4.%5.%6.%7"/>
-      <w:lvlJc w:val="left"/>
-      <w:pPr>
-        <w:ind w:left="1800" w:hanging="1440"/>
-      </w:pPr>
-      <w:rPr>
-        <w:rFonts w:hint="default"/>
-      </w:rPr>
-    </w:lvl>
-    <w:lvl w:ilvl="7">
-      <w:start w:val="1"/>
-      <w:numFmt w:val="decimal"/>
-      <w:isLgl/>
-      <w:lvlText w:val="%1.%2.%3.%4.%5.%6.%7.%8"/>
-      <w:lvlJc w:val="left"/>
-      <w:pPr>
-        <w:ind w:left="2160" w:hanging="1800"/>
-      </w:pPr>
-      <w:rPr>
-        <w:rFonts w:hint="default"/>
-      </w:rPr>
-    </w:lvl>
-    <w:lvl w:ilvl="8">
-      <w:start w:val="1"/>
-      <w:numFmt w:val="decimal"/>
-      <w:isLgl/>
-      <w:lvlText w:val="%1.%2.%3.%4.%5.%6.%7.%8.%9"/>
-      <w:lvlJc w:val="left"/>
-      <w:pPr>
-        <w:ind w:left="2160" w:hanging="1800"/>
-      </w:pPr>
-      <w:rPr>
-        <w:rFonts w:hint="default"/>
-      </w:rPr>
-    </w:lvl>
-  </w:abstractNum>
-  <w:abstractNum w:abstractNumId="20">
     <w:nsid w:val="2D636A0D"/>
     <w:multiLevelType w:val="multilevel"/>
     <w:tmpl w:val="07B281F4"/>
@@ -11658,383 +12932,10 @@
       </w:rPr>
     </w:lvl>
   </w:abstractNum>
-  <w:abstractNum w:abstractNumId="21">
-    <w:nsid w:val="33FF7BFC"/>
-    <w:multiLevelType w:val="multilevel"/>
-    <w:tmpl w:val="80B66332"/>
-    <w:lvl w:ilvl="0">
-      <w:start w:val="1"/>
-      <w:numFmt w:val="decimal"/>
-      <w:lvlText w:val="%1."/>
-      <w:lvlJc w:val="left"/>
-      <w:pPr>
-        <w:ind w:left="1080" w:hanging="720"/>
-      </w:pPr>
-      <w:rPr>
-        <w:rFonts w:hint="default"/>
-      </w:rPr>
-    </w:lvl>
-    <w:lvl w:ilvl="1">
-      <w:start w:val="1"/>
-      <w:numFmt w:val="decimal"/>
-      <w:isLgl/>
-      <w:lvlText w:val="%1.%2"/>
-      <w:lvlJc w:val="left"/>
-      <w:pPr>
-        <w:ind w:left="810" w:hanging="450"/>
-      </w:pPr>
-      <w:rPr>
-        <w:rFonts w:hint="default"/>
-      </w:rPr>
-    </w:lvl>
-    <w:lvl w:ilvl="2">
-      <w:start w:val="1"/>
-      <w:numFmt w:val="decimal"/>
-      <w:isLgl/>
-      <w:lvlText w:val="%1.%2.%3"/>
-      <w:lvlJc w:val="left"/>
-      <w:pPr>
-        <w:ind w:left="1080" w:hanging="720"/>
-      </w:pPr>
-      <w:rPr>
-        <w:rFonts w:hint="default"/>
-      </w:rPr>
-    </w:lvl>
-    <w:lvl w:ilvl="3">
-      <w:start w:val="1"/>
-      <w:numFmt w:val="decimal"/>
-      <w:isLgl/>
-      <w:lvlText w:val="%1.%2.%3.%4"/>
-      <w:lvlJc w:val="left"/>
-      <w:pPr>
-        <w:ind w:left="1080" w:hanging="720"/>
-      </w:pPr>
-      <w:rPr>
-        <w:rFonts w:hint="default"/>
-      </w:rPr>
-    </w:lvl>
-    <w:lvl w:ilvl="4">
-      <w:start w:val="1"/>
-      <w:numFmt w:val="decimal"/>
-      <w:isLgl/>
-      <w:lvlText w:val="%1.%2.%3.%4.%5"/>
-      <w:lvlJc w:val="left"/>
-      <w:pPr>
-        <w:ind w:left="1440" w:hanging="1080"/>
-      </w:pPr>
-      <w:rPr>
-        <w:rFonts w:hint="default"/>
-      </w:rPr>
-    </w:lvl>
-    <w:lvl w:ilvl="5">
-      <w:start w:val="1"/>
-      <w:numFmt w:val="decimal"/>
-      <w:isLgl/>
-      <w:lvlText w:val="%1.%2.%3.%4.%5.%6"/>
-      <w:lvlJc w:val="left"/>
-      <w:pPr>
-        <w:ind w:left="1440" w:hanging="1080"/>
-      </w:pPr>
-      <w:rPr>
-        <w:rFonts w:hint="default"/>
-      </w:rPr>
-    </w:lvl>
-    <w:lvl w:ilvl="6">
-      <w:start w:val="1"/>
-      <w:numFmt w:val="decimal"/>
-      <w:isLgl/>
-      <w:lvlText w:val="%1.%2.%3.%4.%5.%6.%7"/>
-      <w:lvlJc w:val="left"/>
-      <w:pPr>
-        <w:ind w:left="1800" w:hanging="1440"/>
-      </w:pPr>
-      <w:rPr>
-        <w:rFonts w:hint="default"/>
-      </w:rPr>
-    </w:lvl>
-    <w:lvl w:ilvl="7">
-      <w:start w:val="1"/>
-      <w:numFmt w:val="decimal"/>
-      <w:isLgl/>
-      <w:lvlText w:val="%1.%2.%3.%4.%5.%6.%7.%8"/>
-      <w:lvlJc w:val="left"/>
-      <w:pPr>
-        <w:ind w:left="1800" w:hanging="1440"/>
-      </w:pPr>
-      <w:rPr>
-        <w:rFonts w:hint="default"/>
-      </w:rPr>
-    </w:lvl>
-    <w:lvl w:ilvl="8">
-      <w:start w:val="1"/>
-      <w:numFmt w:val="decimal"/>
-      <w:isLgl/>
-      <w:lvlText w:val="%1.%2.%3.%4.%5.%6.%7.%8.%9"/>
-      <w:lvlJc w:val="left"/>
-      <w:pPr>
-        <w:ind w:left="1800" w:hanging="1440"/>
-      </w:pPr>
-      <w:rPr>
-        <w:rFonts w:hint="default"/>
-      </w:rPr>
-    </w:lvl>
-  </w:abstractNum>
-  <w:abstractNum w:abstractNumId="22">
-    <w:nsid w:val="389601DA"/>
-    <w:multiLevelType w:val="multilevel"/>
-    <w:tmpl w:val="F1947208"/>
-    <w:lvl w:ilvl="0">
-      <w:start w:val="1"/>
-      <w:numFmt w:val="decimal"/>
-      <w:lvlText w:val="%1."/>
-      <w:lvlJc w:val="left"/>
-      <w:pPr>
-        <w:ind w:left="720" w:hanging="360"/>
-      </w:pPr>
-    </w:lvl>
-    <w:lvl w:ilvl="1">
-      <w:start w:val="1"/>
-      <w:numFmt w:val="decimal"/>
-      <w:isLgl/>
-      <w:lvlText w:val="%1.%2"/>
-      <w:lvlJc w:val="left"/>
-      <w:pPr>
-        <w:ind w:left="720" w:hanging="360"/>
-      </w:pPr>
-      <w:rPr>
-        <w:rFonts w:hint="default"/>
-        <w:sz w:val="22"/>
-      </w:rPr>
-    </w:lvl>
-    <w:lvl w:ilvl="2">
-      <w:start w:val="1"/>
-      <w:numFmt w:val="decimal"/>
-      <w:isLgl/>
-      <w:lvlText w:val="%1.%2.%3"/>
-      <w:lvlJc w:val="left"/>
-      <w:pPr>
-        <w:ind w:left="1080" w:hanging="720"/>
-      </w:pPr>
-      <w:rPr>
-        <w:rFonts w:hint="default"/>
-        <w:sz w:val="22"/>
-      </w:rPr>
-    </w:lvl>
-    <w:lvl w:ilvl="3">
-      <w:start w:val="1"/>
-      <w:numFmt w:val="decimal"/>
-      <w:isLgl/>
-      <w:lvlText w:val="%1.%2.%3.%4"/>
-      <w:lvlJc w:val="left"/>
-      <w:pPr>
-        <w:ind w:left="1080" w:hanging="720"/>
-      </w:pPr>
-      <w:rPr>
-        <w:rFonts w:hint="default"/>
-        <w:sz w:val="22"/>
-      </w:rPr>
-    </w:lvl>
-    <w:lvl w:ilvl="4">
-      <w:start w:val="1"/>
-      <w:numFmt w:val="decimal"/>
-      <w:isLgl/>
-      <w:lvlText w:val="%1.%2.%3.%4.%5"/>
-      <w:lvlJc w:val="left"/>
-      <w:pPr>
-        <w:ind w:left="1440" w:hanging="1080"/>
-      </w:pPr>
-      <w:rPr>
-        <w:rFonts w:hint="default"/>
-        <w:sz w:val="22"/>
-      </w:rPr>
-    </w:lvl>
-    <w:lvl w:ilvl="5">
-      <w:start w:val="1"/>
-      <w:numFmt w:val="decimal"/>
-      <w:isLgl/>
-      <w:lvlText w:val="%1.%2.%3.%4.%5.%6"/>
-      <w:lvlJc w:val="left"/>
-      <w:pPr>
-        <w:ind w:left="1440" w:hanging="1080"/>
-      </w:pPr>
-      <w:rPr>
-        <w:rFonts w:hint="default"/>
-        <w:sz w:val="22"/>
-      </w:rPr>
-    </w:lvl>
-    <w:lvl w:ilvl="6">
-      <w:start w:val="1"/>
-      <w:numFmt w:val="decimal"/>
-      <w:isLgl/>
-      <w:lvlText w:val="%1.%2.%3.%4.%5.%6.%7"/>
-      <w:lvlJc w:val="left"/>
-      <w:pPr>
-        <w:ind w:left="1800" w:hanging="1440"/>
-      </w:pPr>
-      <w:rPr>
-        <w:rFonts w:hint="default"/>
-        <w:sz w:val="22"/>
-      </w:rPr>
-    </w:lvl>
-    <w:lvl w:ilvl="7">
-      <w:start w:val="1"/>
-      <w:numFmt w:val="decimal"/>
-      <w:isLgl/>
-      <w:lvlText w:val="%1.%2.%3.%4.%5.%6.%7.%8"/>
-      <w:lvlJc w:val="left"/>
-      <w:pPr>
-        <w:ind w:left="1800" w:hanging="1440"/>
-      </w:pPr>
-      <w:rPr>
-        <w:rFonts w:hint="default"/>
-        <w:sz w:val="22"/>
-      </w:rPr>
-    </w:lvl>
-    <w:lvl w:ilvl="8">
-      <w:start w:val="1"/>
-      <w:numFmt w:val="decimal"/>
-      <w:isLgl/>
-      <w:lvlText w:val="%1.%2.%3.%4.%5.%6.%7.%8.%9"/>
-      <w:lvlJc w:val="left"/>
-      <w:pPr>
-        <w:ind w:left="1800" w:hanging="1440"/>
-      </w:pPr>
-      <w:rPr>
-        <w:rFonts w:hint="default"/>
-        <w:sz w:val="22"/>
-      </w:rPr>
-    </w:lvl>
-  </w:abstractNum>
-  <w:abstractNum w:abstractNumId="23">
-    <w:nsid w:val="39924B50"/>
-    <w:multiLevelType w:val="multilevel"/>
-    <w:tmpl w:val="AA9CB920"/>
-    <w:lvl w:ilvl="0">
-      <w:start w:val="1"/>
-      <w:numFmt w:val="decimal"/>
-      <w:lvlText w:val="%1."/>
-      <w:lvlJc w:val="left"/>
-      <w:pPr>
-        <w:ind w:left="720" w:hanging="360"/>
-      </w:pPr>
-    </w:lvl>
-    <w:lvl w:ilvl="1">
-      <w:start w:val="1"/>
-      <w:numFmt w:val="decimal"/>
-      <w:isLgl/>
-      <w:lvlText w:val="%1.%2"/>
-      <w:lvlJc w:val="left"/>
-      <w:pPr>
-        <w:ind w:left="720" w:hanging="360"/>
-      </w:pPr>
-      <w:rPr>
-        <w:rFonts w:hint="default"/>
-        <w:sz w:val="22"/>
-      </w:rPr>
-    </w:lvl>
-    <w:lvl w:ilvl="2">
-      <w:start w:val="1"/>
-      <w:numFmt w:val="decimal"/>
-      <w:isLgl/>
-      <w:lvlText w:val="%1.%2.%3"/>
-      <w:lvlJc w:val="left"/>
-      <w:pPr>
-        <w:ind w:left="1080" w:hanging="720"/>
-      </w:pPr>
-      <w:rPr>
-        <w:rFonts w:hint="default"/>
-        <w:sz w:val="22"/>
-      </w:rPr>
-    </w:lvl>
-    <w:lvl w:ilvl="3">
-      <w:start w:val="1"/>
-      <w:numFmt w:val="decimal"/>
-      <w:isLgl/>
-      <w:lvlText w:val="%1.%2.%3.%4"/>
-      <w:lvlJc w:val="left"/>
-      <w:pPr>
-        <w:ind w:left="1080" w:hanging="720"/>
-      </w:pPr>
-      <w:rPr>
-        <w:rFonts w:hint="default"/>
-        <w:sz w:val="22"/>
-      </w:rPr>
-    </w:lvl>
-    <w:lvl w:ilvl="4">
-      <w:start w:val="1"/>
-      <w:numFmt w:val="decimal"/>
-      <w:isLgl/>
-      <w:lvlText w:val="%1.%2.%3.%4.%5"/>
-      <w:lvlJc w:val="left"/>
-      <w:pPr>
-        <w:ind w:left="1440" w:hanging="1080"/>
-      </w:pPr>
-      <w:rPr>
-        <w:rFonts w:hint="default"/>
-        <w:sz w:val="22"/>
-      </w:rPr>
-    </w:lvl>
-    <w:lvl w:ilvl="5">
-      <w:start w:val="1"/>
-      <w:numFmt w:val="decimal"/>
-      <w:isLgl/>
-      <w:lvlText w:val="%1.%2.%3.%4.%5.%6"/>
-      <w:lvlJc w:val="left"/>
-      <w:pPr>
-        <w:ind w:left="1440" w:hanging="1080"/>
-      </w:pPr>
-      <w:rPr>
-        <w:rFonts w:hint="default"/>
-        <w:sz w:val="22"/>
-      </w:rPr>
-    </w:lvl>
-    <w:lvl w:ilvl="6">
-      <w:start w:val="1"/>
-      <w:numFmt w:val="decimal"/>
-      <w:isLgl/>
-      <w:lvlText w:val="%1.%2.%3.%4.%5.%6.%7"/>
-      <w:lvlJc w:val="left"/>
-      <w:pPr>
-        <w:ind w:left="1800" w:hanging="1440"/>
-      </w:pPr>
-      <w:rPr>
-        <w:rFonts w:hint="default"/>
-        <w:sz w:val="22"/>
-      </w:rPr>
-    </w:lvl>
-    <w:lvl w:ilvl="7">
-      <w:start w:val="1"/>
-      <w:numFmt w:val="decimal"/>
-      <w:isLgl/>
-      <w:lvlText w:val="%1.%2.%3.%4.%5.%6.%7.%8"/>
-      <w:lvlJc w:val="left"/>
-      <w:pPr>
-        <w:ind w:left="1800" w:hanging="1440"/>
-      </w:pPr>
-      <w:rPr>
-        <w:rFonts w:hint="default"/>
-        <w:sz w:val="22"/>
-      </w:rPr>
-    </w:lvl>
-    <w:lvl w:ilvl="8">
-      <w:start w:val="1"/>
-      <w:numFmt w:val="decimal"/>
-      <w:isLgl/>
-      <w:lvlText w:val="%1.%2.%3.%4.%5.%6.%7.%8.%9"/>
-      <w:lvlJc w:val="left"/>
-      <w:pPr>
-        <w:ind w:left="2160" w:hanging="1800"/>
-      </w:pPr>
-      <w:rPr>
-        <w:rFonts w:hint="default"/>
-        <w:sz w:val="22"/>
-      </w:rPr>
-    </w:lvl>
-  </w:abstractNum>
-  <w:abstractNum w:abstractNumId="24">
-    <w:nsid w:val="3CE44837"/>
+  <w:abstractNum w:abstractNumId="6">
+    <w:nsid w:val="41F461C8"/>
     <w:multiLevelType w:val="hybridMultilevel"/>
-    <w:tmpl w:val="947E3E64"/>
+    <w:tmpl w:val="E7067DEC"/>
     <w:lvl w:ilvl="0" w:tplc="0409000F">
       <w:start w:val="1"/>
       <w:numFmt w:val="decimal"/>
@@ -12120,408 +13021,7 @@
       </w:pPr>
     </w:lvl>
   </w:abstractNum>
-  <w:abstractNum w:abstractNumId="25">
-    <w:nsid w:val="3F317C9E"/>
-    <w:multiLevelType w:val="hybridMultilevel"/>
-    <w:tmpl w:val="328CB068"/>
-    <w:lvl w:ilvl="0" w:tplc="04090001">
-      <w:start w:val="1"/>
-      <w:numFmt w:val="bullet"/>
-      <w:lvlText w:val=""/>
-      <w:lvlJc w:val="left"/>
-      <w:pPr>
-        <w:ind w:left="720" w:hanging="360"/>
-      </w:pPr>
-      <w:rPr>
-        <w:rFonts w:ascii="Symbol" w:hAnsi="Symbol" w:hint="default"/>
-      </w:rPr>
-    </w:lvl>
-    <w:lvl w:ilvl="1" w:tplc="04090003" w:tentative="1">
-      <w:start w:val="1"/>
-      <w:numFmt w:val="bullet"/>
-      <w:lvlText w:val="o"/>
-      <w:lvlJc w:val="left"/>
-      <w:pPr>
-        <w:ind w:left="1440" w:hanging="360"/>
-      </w:pPr>
-      <w:rPr>
-        <w:rFonts w:ascii="Courier New" w:hAnsi="Courier New" w:cs="Courier New" w:hint="default"/>
-      </w:rPr>
-    </w:lvl>
-    <w:lvl w:ilvl="2" w:tplc="04090005" w:tentative="1">
-      <w:start w:val="1"/>
-      <w:numFmt w:val="bullet"/>
-      <w:lvlText w:val=""/>
-      <w:lvlJc w:val="left"/>
-      <w:pPr>
-        <w:ind w:left="2160" w:hanging="360"/>
-      </w:pPr>
-      <w:rPr>
-        <w:rFonts w:ascii="Wingdings" w:hAnsi="Wingdings" w:hint="default"/>
-      </w:rPr>
-    </w:lvl>
-    <w:lvl w:ilvl="3" w:tplc="04090001" w:tentative="1">
-      <w:start w:val="1"/>
-      <w:numFmt w:val="bullet"/>
-      <w:lvlText w:val=""/>
-      <w:lvlJc w:val="left"/>
-      <w:pPr>
-        <w:ind w:left="2880" w:hanging="360"/>
-      </w:pPr>
-      <w:rPr>
-        <w:rFonts w:ascii="Symbol" w:hAnsi="Symbol" w:hint="default"/>
-      </w:rPr>
-    </w:lvl>
-    <w:lvl w:ilvl="4" w:tplc="04090003" w:tentative="1">
-      <w:start w:val="1"/>
-      <w:numFmt w:val="bullet"/>
-      <w:lvlText w:val="o"/>
-      <w:lvlJc w:val="left"/>
-      <w:pPr>
-        <w:ind w:left="3600" w:hanging="360"/>
-      </w:pPr>
-      <w:rPr>
-        <w:rFonts w:ascii="Courier New" w:hAnsi="Courier New" w:cs="Courier New" w:hint="default"/>
-      </w:rPr>
-    </w:lvl>
-    <w:lvl w:ilvl="5" w:tplc="04090005" w:tentative="1">
-      <w:start w:val="1"/>
-      <w:numFmt w:val="bullet"/>
-      <w:lvlText w:val=""/>
-      <w:lvlJc w:val="left"/>
-      <w:pPr>
-        <w:ind w:left="4320" w:hanging="360"/>
-      </w:pPr>
-      <w:rPr>
-        <w:rFonts w:ascii="Wingdings" w:hAnsi="Wingdings" w:hint="default"/>
-      </w:rPr>
-    </w:lvl>
-    <w:lvl w:ilvl="6" w:tplc="04090001" w:tentative="1">
-      <w:start w:val="1"/>
-      <w:numFmt w:val="bullet"/>
-      <w:lvlText w:val=""/>
-      <w:lvlJc w:val="left"/>
-      <w:pPr>
-        <w:ind w:left="5040" w:hanging="360"/>
-      </w:pPr>
-      <w:rPr>
-        <w:rFonts w:ascii="Symbol" w:hAnsi="Symbol" w:hint="default"/>
-      </w:rPr>
-    </w:lvl>
-    <w:lvl w:ilvl="7" w:tplc="04090003" w:tentative="1">
-      <w:start w:val="1"/>
-      <w:numFmt w:val="bullet"/>
-      <w:lvlText w:val="o"/>
-      <w:lvlJc w:val="left"/>
-      <w:pPr>
-        <w:ind w:left="5760" w:hanging="360"/>
-      </w:pPr>
-      <w:rPr>
-        <w:rFonts w:ascii="Courier New" w:hAnsi="Courier New" w:cs="Courier New" w:hint="default"/>
-      </w:rPr>
-    </w:lvl>
-    <w:lvl w:ilvl="8" w:tplc="04090005" w:tentative="1">
-      <w:start w:val="1"/>
-      <w:numFmt w:val="bullet"/>
-      <w:lvlText w:val=""/>
-      <w:lvlJc w:val="left"/>
-      <w:pPr>
-        <w:ind w:left="6480" w:hanging="360"/>
-      </w:pPr>
-      <w:rPr>
-        <w:rFonts w:ascii="Wingdings" w:hAnsi="Wingdings" w:hint="default"/>
-      </w:rPr>
-    </w:lvl>
-  </w:abstractNum>
-  <w:abstractNum w:abstractNumId="26">
-    <w:nsid w:val="41F461C8"/>
-    <w:multiLevelType w:val="hybridMultilevel"/>
-    <w:tmpl w:val="E7067DEC"/>
-    <w:lvl w:ilvl="0" w:tplc="0409000F">
-      <w:start w:val="1"/>
-      <w:numFmt w:val="decimal"/>
-      <w:lvlText w:val="%1."/>
-      <w:lvlJc w:val="left"/>
-      <w:pPr>
-        <w:ind w:left="720" w:hanging="360"/>
-      </w:pPr>
-      <w:rPr>
-        <w:rFonts w:hint="default"/>
-      </w:rPr>
-    </w:lvl>
-    <w:lvl w:ilvl="1" w:tplc="04090019" w:tentative="1">
-      <w:start w:val="1"/>
-      <w:numFmt w:val="lowerLetter"/>
-      <w:lvlText w:val="%2."/>
-      <w:lvlJc w:val="left"/>
-      <w:pPr>
-        <w:ind w:left="1440" w:hanging="360"/>
-      </w:pPr>
-    </w:lvl>
-    <w:lvl w:ilvl="2" w:tplc="0409001B" w:tentative="1">
-      <w:start w:val="1"/>
-      <w:numFmt w:val="lowerRoman"/>
-      <w:lvlText w:val="%3."/>
-      <w:lvlJc w:val="right"/>
-      <w:pPr>
-        <w:ind w:left="2160" w:hanging="180"/>
-      </w:pPr>
-    </w:lvl>
-    <w:lvl w:ilvl="3" w:tplc="0409000F" w:tentative="1">
-      <w:start w:val="1"/>
-      <w:numFmt w:val="decimal"/>
-      <w:lvlText w:val="%4."/>
-      <w:lvlJc w:val="left"/>
-      <w:pPr>
-        <w:ind w:left="2880" w:hanging="360"/>
-      </w:pPr>
-    </w:lvl>
-    <w:lvl w:ilvl="4" w:tplc="04090019" w:tentative="1">
-      <w:start w:val="1"/>
-      <w:numFmt w:val="lowerLetter"/>
-      <w:lvlText w:val="%5."/>
-      <w:lvlJc w:val="left"/>
-      <w:pPr>
-        <w:ind w:left="3600" w:hanging="360"/>
-      </w:pPr>
-    </w:lvl>
-    <w:lvl w:ilvl="5" w:tplc="0409001B" w:tentative="1">
-      <w:start w:val="1"/>
-      <w:numFmt w:val="lowerRoman"/>
-      <w:lvlText w:val="%6."/>
-      <w:lvlJc w:val="right"/>
-      <w:pPr>
-        <w:ind w:left="4320" w:hanging="180"/>
-      </w:pPr>
-    </w:lvl>
-    <w:lvl w:ilvl="6" w:tplc="0409000F" w:tentative="1">
-      <w:start w:val="1"/>
-      <w:numFmt w:val="decimal"/>
-      <w:lvlText w:val="%7."/>
-      <w:lvlJc w:val="left"/>
-      <w:pPr>
-        <w:ind w:left="5040" w:hanging="360"/>
-      </w:pPr>
-    </w:lvl>
-    <w:lvl w:ilvl="7" w:tplc="04090019" w:tentative="1">
-      <w:start w:val="1"/>
-      <w:numFmt w:val="lowerLetter"/>
-      <w:lvlText w:val="%8."/>
-      <w:lvlJc w:val="left"/>
-      <w:pPr>
-        <w:ind w:left="5760" w:hanging="360"/>
-      </w:pPr>
-    </w:lvl>
-    <w:lvl w:ilvl="8" w:tplc="0409001B" w:tentative="1">
-      <w:start w:val="1"/>
-      <w:numFmt w:val="lowerRoman"/>
-      <w:lvlText w:val="%9."/>
-      <w:lvlJc w:val="right"/>
-      <w:pPr>
-        <w:ind w:left="6480" w:hanging="180"/>
-      </w:pPr>
-    </w:lvl>
-  </w:abstractNum>
-  <w:abstractNum w:abstractNumId="27">
-    <w:nsid w:val="46C53F81"/>
-    <w:multiLevelType w:val="hybridMultilevel"/>
-    <w:tmpl w:val="04E40642"/>
-    <w:lvl w:ilvl="0" w:tplc="DCC88E9C">
-      <w:start w:val="1"/>
-      <w:numFmt w:val="bullet"/>
-      <w:lvlText w:val=""/>
-      <w:lvlJc w:val="left"/>
-      <w:pPr>
-        <w:ind w:left="720" w:hanging="360"/>
-      </w:pPr>
-      <w:rPr>
-        <w:rFonts w:ascii="Wingdings 2" w:hAnsi="Wingdings 2" w:hint="default"/>
-      </w:rPr>
-    </w:lvl>
-    <w:lvl w:ilvl="1" w:tplc="04090003" w:tentative="1">
-      <w:start w:val="1"/>
-      <w:numFmt w:val="bullet"/>
-      <w:lvlText w:val="o"/>
-      <w:lvlJc w:val="left"/>
-      <w:pPr>
-        <w:ind w:left="1440" w:hanging="360"/>
-      </w:pPr>
-      <w:rPr>
-        <w:rFonts w:ascii="Courier New" w:hAnsi="Courier New" w:cs="Courier New" w:hint="default"/>
-      </w:rPr>
-    </w:lvl>
-    <w:lvl w:ilvl="2" w:tplc="04090005" w:tentative="1">
-      <w:start w:val="1"/>
-      <w:numFmt w:val="bullet"/>
-      <w:lvlText w:val=""/>
-      <w:lvlJc w:val="left"/>
-      <w:pPr>
-        <w:ind w:left="2160" w:hanging="360"/>
-      </w:pPr>
-      <w:rPr>
-        <w:rFonts w:ascii="Wingdings" w:hAnsi="Wingdings" w:hint="default"/>
-      </w:rPr>
-    </w:lvl>
-    <w:lvl w:ilvl="3" w:tplc="04090001" w:tentative="1">
-      <w:start w:val="1"/>
-      <w:numFmt w:val="bullet"/>
-      <w:lvlText w:val=""/>
-      <w:lvlJc w:val="left"/>
-      <w:pPr>
-        <w:ind w:left="2880" w:hanging="360"/>
-      </w:pPr>
-      <w:rPr>
-        <w:rFonts w:ascii="Symbol" w:hAnsi="Symbol" w:hint="default"/>
-      </w:rPr>
-    </w:lvl>
-    <w:lvl w:ilvl="4" w:tplc="04090003" w:tentative="1">
-      <w:start w:val="1"/>
-      <w:numFmt w:val="bullet"/>
-      <w:lvlText w:val="o"/>
-      <w:lvlJc w:val="left"/>
-      <w:pPr>
-        <w:ind w:left="3600" w:hanging="360"/>
-      </w:pPr>
-      <w:rPr>
-        <w:rFonts w:ascii="Courier New" w:hAnsi="Courier New" w:cs="Courier New" w:hint="default"/>
-      </w:rPr>
-    </w:lvl>
-    <w:lvl w:ilvl="5" w:tplc="04090005" w:tentative="1">
-      <w:start w:val="1"/>
-      <w:numFmt w:val="bullet"/>
-      <w:lvlText w:val=""/>
-      <w:lvlJc w:val="left"/>
-      <w:pPr>
-        <w:ind w:left="4320" w:hanging="360"/>
-      </w:pPr>
-      <w:rPr>
-        <w:rFonts w:ascii="Wingdings" w:hAnsi="Wingdings" w:hint="default"/>
-      </w:rPr>
-    </w:lvl>
-    <w:lvl w:ilvl="6" w:tplc="04090001" w:tentative="1">
-      <w:start w:val="1"/>
-      <w:numFmt w:val="bullet"/>
-      <w:lvlText w:val=""/>
-      <w:lvlJc w:val="left"/>
-      <w:pPr>
-        <w:ind w:left="5040" w:hanging="360"/>
-      </w:pPr>
-      <w:rPr>
-        <w:rFonts w:ascii="Symbol" w:hAnsi="Symbol" w:hint="default"/>
-      </w:rPr>
-    </w:lvl>
-    <w:lvl w:ilvl="7" w:tplc="04090003" w:tentative="1">
-      <w:start w:val="1"/>
-      <w:numFmt w:val="bullet"/>
-      <w:lvlText w:val="o"/>
-      <w:lvlJc w:val="left"/>
-      <w:pPr>
-        <w:ind w:left="5760" w:hanging="360"/>
-      </w:pPr>
-      <w:rPr>
-        <w:rFonts w:ascii="Courier New" w:hAnsi="Courier New" w:cs="Courier New" w:hint="default"/>
-      </w:rPr>
-    </w:lvl>
-    <w:lvl w:ilvl="8" w:tplc="04090005" w:tentative="1">
-      <w:start w:val="1"/>
-      <w:numFmt w:val="bullet"/>
-      <w:lvlText w:val=""/>
-      <w:lvlJc w:val="left"/>
-      <w:pPr>
-        <w:ind w:left="6480" w:hanging="360"/>
-      </w:pPr>
-      <w:rPr>
-        <w:rFonts w:ascii="Wingdings" w:hAnsi="Wingdings" w:hint="default"/>
-      </w:rPr>
-    </w:lvl>
-  </w:abstractNum>
-  <w:abstractNum w:abstractNumId="28">
-    <w:nsid w:val="4993444F"/>
-    <w:multiLevelType w:val="hybridMultilevel"/>
-    <w:tmpl w:val="74F8C782"/>
-    <w:lvl w:ilvl="0" w:tplc="0409000F">
-      <w:start w:val="1"/>
-      <w:numFmt w:val="decimal"/>
-      <w:lvlText w:val="%1."/>
-      <w:lvlJc w:val="left"/>
-      <w:pPr>
-        <w:ind w:left="720" w:hanging="360"/>
-      </w:pPr>
-    </w:lvl>
-    <w:lvl w:ilvl="1" w:tplc="04090019" w:tentative="1">
-      <w:start w:val="1"/>
-      <w:numFmt w:val="lowerLetter"/>
-      <w:lvlText w:val="%2."/>
-      <w:lvlJc w:val="left"/>
-      <w:pPr>
-        <w:ind w:left="1440" w:hanging="360"/>
-      </w:pPr>
-    </w:lvl>
-    <w:lvl w:ilvl="2" w:tplc="0409001B" w:tentative="1">
-      <w:start w:val="1"/>
-      <w:numFmt w:val="lowerRoman"/>
-      <w:lvlText w:val="%3."/>
-      <w:lvlJc w:val="right"/>
-      <w:pPr>
-        <w:ind w:left="2160" w:hanging="180"/>
-      </w:pPr>
-    </w:lvl>
-    <w:lvl w:ilvl="3" w:tplc="0409000F" w:tentative="1">
-      <w:start w:val="1"/>
-      <w:numFmt w:val="decimal"/>
-      <w:lvlText w:val="%4."/>
-      <w:lvlJc w:val="left"/>
-      <w:pPr>
-        <w:ind w:left="2880" w:hanging="360"/>
-      </w:pPr>
-    </w:lvl>
-    <w:lvl w:ilvl="4" w:tplc="04090019" w:tentative="1">
-      <w:start w:val="1"/>
-      <w:numFmt w:val="lowerLetter"/>
-      <w:lvlText w:val="%5."/>
-      <w:lvlJc w:val="left"/>
-      <w:pPr>
-        <w:ind w:left="3600" w:hanging="360"/>
-      </w:pPr>
-    </w:lvl>
-    <w:lvl w:ilvl="5" w:tplc="0409001B" w:tentative="1">
-      <w:start w:val="1"/>
-      <w:numFmt w:val="lowerRoman"/>
-      <w:lvlText w:val="%6."/>
-      <w:lvlJc w:val="right"/>
-      <w:pPr>
-        <w:ind w:left="4320" w:hanging="180"/>
-      </w:pPr>
-    </w:lvl>
-    <w:lvl w:ilvl="6" w:tplc="0409000F" w:tentative="1">
-      <w:start w:val="1"/>
-      <w:numFmt w:val="decimal"/>
-      <w:lvlText w:val="%7."/>
-      <w:lvlJc w:val="left"/>
-      <w:pPr>
-        <w:ind w:left="5040" w:hanging="360"/>
-      </w:pPr>
-    </w:lvl>
-    <w:lvl w:ilvl="7" w:tplc="04090019" w:tentative="1">
-      <w:start w:val="1"/>
-      <w:numFmt w:val="lowerLetter"/>
-      <w:lvlText w:val="%8."/>
-      <w:lvlJc w:val="left"/>
-      <w:pPr>
-        <w:ind w:left="5760" w:hanging="360"/>
-      </w:pPr>
-    </w:lvl>
-    <w:lvl w:ilvl="8" w:tplc="0409001B" w:tentative="1">
-      <w:start w:val="1"/>
-      <w:numFmt w:val="lowerRoman"/>
-      <w:lvlText w:val="%9."/>
-      <w:lvlJc w:val="right"/>
-      <w:pPr>
-        <w:ind w:left="6480" w:hanging="180"/>
-      </w:pPr>
-    </w:lvl>
-  </w:abstractNum>
-  <w:abstractNum w:abstractNumId="29">
+  <w:abstractNum w:abstractNumId="7">
     <w:nsid w:val="4B6C311C"/>
     <w:multiLevelType w:val="multilevel"/>
     <w:tmpl w:val="CC4AB0F0"/>
@@ -12642,11 +13142,11 @@
       </w:rPr>
     </w:lvl>
   </w:abstractNum>
-  <w:abstractNum w:abstractNumId="30">
-    <w:nsid w:val="4C0B7BA6"/>
+  <w:abstractNum w:abstractNumId="8">
+    <w:nsid w:val="5D5E21B0"/>
     <w:multiLevelType w:val="hybridMultilevel"/>
-    <w:tmpl w:val="0F82478E"/>
-    <w:lvl w:ilvl="0" w:tplc="4DECCEE0">
+    <w:tmpl w:val="1890A698"/>
+    <w:lvl w:ilvl="0" w:tplc="0409000F">
       <w:start w:val="1"/>
       <w:numFmt w:val="decimal"/>
       <w:lvlText w:val="%1."/>
@@ -12731,942 +13231,7 @@
       </w:pPr>
     </w:lvl>
   </w:abstractNum>
-  <w:abstractNum w:abstractNumId="31">
-    <w:nsid w:val="4E694CC1"/>
-    <w:multiLevelType w:val="multilevel"/>
-    <w:tmpl w:val="67FE0CE6"/>
-    <w:lvl w:ilvl="0">
-      <w:start w:val="1"/>
-      <w:numFmt w:val="decimal"/>
-      <w:lvlText w:val="%1."/>
-      <w:lvlJc w:val="left"/>
-      <w:pPr>
-        <w:ind w:left="720" w:hanging="360"/>
-      </w:pPr>
-    </w:lvl>
-    <w:lvl w:ilvl="1">
-      <w:start w:val="1"/>
-      <w:numFmt w:val="decimal"/>
-      <w:isLgl/>
-      <w:lvlText w:val="%1.%2"/>
-      <w:lvlJc w:val="left"/>
-      <w:pPr>
-        <w:ind w:left="720" w:hanging="360"/>
-      </w:pPr>
-      <w:rPr>
-        <w:rFonts w:hint="default"/>
-      </w:rPr>
-    </w:lvl>
-    <w:lvl w:ilvl="2">
-      <w:start w:val="1"/>
-      <w:numFmt w:val="decimal"/>
-      <w:isLgl/>
-      <w:lvlText w:val="%1.%2.%3"/>
-      <w:lvlJc w:val="left"/>
-      <w:pPr>
-        <w:ind w:left="1080" w:hanging="720"/>
-      </w:pPr>
-      <w:rPr>
-        <w:rFonts w:hint="default"/>
-      </w:rPr>
-    </w:lvl>
-    <w:lvl w:ilvl="3">
-      <w:start w:val="1"/>
-      <w:numFmt w:val="decimal"/>
-      <w:isLgl/>
-      <w:lvlText w:val="%1.%2.%3.%4"/>
-      <w:lvlJc w:val="left"/>
-      <w:pPr>
-        <w:ind w:left="1080" w:hanging="720"/>
-      </w:pPr>
-      <w:rPr>
-        <w:rFonts w:hint="default"/>
-      </w:rPr>
-    </w:lvl>
-    <w:lvl w:ilvl="4">
-      <w:start w:val="1"/>
-      <w:numFmt w:val="decimal"/>
-      <w:isLgl/>
-      <w:lvlText w:val="%1.%2.%3.%4.%5"/>
-      <w:lvlJc w:val="left"/>
-      <w:pPr>
-        <w:ind w:left="1440" w:hanging="1080"/>
-      </w:pPr>
-      <w:rPr>
-        <w:rFonts w:hint="default"/>
-      </w:rPr>
-    </w:lvl>
-    <w:lvl w:ilvl="5">
-      <w:start w:val="1"/>
-      <w:numFmt w:val="decimal"/>
-      <w:isLgl/>
-      <w:lvlText w:val="%1.%2.%3.%4.%5.%6"/>
-      <w:lvlJc w:val="left"/>
-      <w:pPr>
-        <w:ind w:left="1440" w:hanging="1080"/>
-      </w:pPr>
-      <w:rPr>
-        <w:rFonts w:hint="default"/>
-      </w:rPr>
-    </w:lvl>
-    <w:lvl w:ilvl="6">
-      <w:start w:val="1"/>
-      <w:numFmt w:val="decimal"/>
-      <w:isLgl/>
-      <w:lvlText w:val="%1.%2.%3.%4.%5.%6.%7"/>
-      <w:lvlJc w:val="left"/>
-      <w:pPr>
-        <w:ind w:left="1800" w:hanging="1440"/>
-      </w:pPr>
-      <w:rPr>
-        <w:rFonts w:hint="default"/>
-      </w:rPr>
-    </w:lvl>
-    <w:lvl w:ilvl="7">
-      <w:start w:val="1"/>
-      <w:numFmt w:val="decimal"/>
-      <w:isLgl/>
-      <w:lvlText w:val="%1.%2.%3.%4.%5.%6.%7.%8"/>
-      <w:lvlJc w:val="left"/>
-      <w:pPr>
-        <w:ind w:left="1800" w:hanging="1440"/>
-      </w:pPr>
-      <w:rPr>
-        <w:rFonts w:hint="default"/>
-      </w:rPr>
-    </w:lvl>
-    <w:lvl w:ilvl="8">
-      <w:start w:val="1"/>
-      <w:numFmt w:val="decimal"/>
-      <w:isLgl/>
-      <w:lvlText w:val="%1.%2.%3.%4.%5.%6.%7.%8.%9"/>
-      <w:lvlJc w:val="left"/>
-      <w:pPr>
-        <w:ind w:left="1800" w:hanging="1440"/>
-      </w:pPr>
-      <w:rPr>
-        <w:rFonts w:hint="default"/>
-      </w:rPr>
-    </w:lvl>
-  </w:abstractNum>
-  <w:abstractNum w:abstractNumId="32">
-    <w:nsid w:val="566A74B3"/>
-    <w:multiLevelType w:val="multilevel"/>
-    <w:tmpl w:val="C3F88332"/>
-    <w:lvl w:ilvl="0">
-      <w:start w:val="1"/>
-      <w:numFmt w:val="decimal"/>
-      <w:lvlText w:val="%1."/>
-      <w:lvlJc w:val="left"/>
-      <w:pPr>
-        <w:ind w:left="720" w:hanging="360"/>
-      </w:pPr>
-    </w:lvl>
-    <w:lvl w:ilvl="1">
-      <w:start w:val="1"/>
-      <w:numFmt w:val="decimal"/>
-      <w:isLgl/>
-      <w:lvlText w:val="%1.%2"/>
-      <w:lvlJc w:val="left"/>
-      <w:pPr>
-        <w:ind w:left="720" w:hanging="360"/>
-      </w:pPr>
-      <w:rPr>
-        <w:rFonts w:hint="default"/>
-      </w:rPr>
-    </w:lvl>
-    <w:lvl w:ilvl="2">
-      <w:start w:val="1"/>
-      <w:numFmt w:val="decimal"/>
-      <w:isLgl/>
-      <w:lvlText w:val="%1.%2.%3"/>
-      <w:lvlJc w:val="left"/>
-      <w:pPr>
-        <w:ind w:left="1080" w:hanging="720"/>
-      </w:pPr>
-      <w:rPr>
-        <w:rFonts w:hint="default"/>
-      </w:rPr>
-    </w:lvl>
-    <w:lvl w:ilvl="3">
-      <w:start w:val="1"/>
-      <w:numFmt w:val="decimal"/>
-      <w:isLgl/>
-      <w:lvlText w:val="%1.%2.%3.%4"/>
-      <w:lvlJc w:val="left"/>
-      <w:pPr>
-        <w:ind w:left="1080" w:hanging="720"/>
-      </w:pPr>
-      <w:rPr>
-        <w:rFonts w:hint="default"/>
-      </w:rPr>
-    </w:lvl>
-    <w:lvl w:ilvl="4">
-      <w:start w:val="1"/>
-      <w:numFmt w:val="decimal"/>
-      <w:isLgl/>
-      <w:lvlText w:val="%1.%2.%3.%4.%5"/>
-      <w:lvlJc w:val="left"/>
-      <w:pPr>
-        <w:ind w:left="1440" w:hanging="1080"/>
-      </w:pPr>
-      <w:rPr>
-        <w:rFonts w:hint="default"/>
-      </w:rPr>
-    </w:lvl>
-    <w:lvl w:ilvl="5">
-      <w:start w:val="1"/>
-      <w:numFmt w:val="decimal"/>
-      <w:isLgl/>
-      <w:lvlText w:val="%1.%2.%3.%4.%5.%6"/>
-      <w:lvlJc w:val="left"/>
-      <w:pPr>
-        <w:ind w:left="1440" w:hanging="1080"/>
-      </w:pPr>
-      <w:rPr>
-        <w:rFonts w:hint="default"/>
-      </w:rPr>
-    </w:lvl>
-    <w:lvl w:ilvl="6">
-      <w:start w:val="1"/>
-      <w:numFmt w:val="decimal"/>
-      <w:isLgl/>
-      <w:lvlText w:val="%1.%2.%3.%4.%5.%6.%7"/>
-      <w:lvlJc w:val="left"/>
-      <w:pPr>
-        <w:ind w:left="1800" w:hanging="1440"/>
-      </w:pPr>
-      <w:rPr>
-        <w:rFonts w:hint="default"/>
-      </w:rPr>
-    </w:lvl>
-    <w:lvl w:ilvl="7">
-      <w:start w:val="1"/>
-      <w:numFmt w:val="decimal"/>
-      <w:isLgl/>
-      <w:lvlText w:val="%1.%2.%3.%4.%5.%6.%7.%8"/>
-      <w:lvlJc w:val="left"/>
-      <w:pPr>
-        <w:ind w:left="1800" w:hanging="1440"/>
-      </w:pPr>
-      <w:rPr>
-        <w:rFonts w:hint="default"/>
-      </w:rPr>
-    </w:lvl>
-    <w:lvl w:ilvl="8">
-      <w:start w:val="1"/>
-      <w:numFmt w:val="decimal"/>
-      <w:isLgl/>
-      <w:lvlText w:val="%1.%2.%3.%4.%5.%6.%7.%8.%9"/>
-      <w:lvlJc w:val="left"/>
-      <w:pPr>
-        <w:ind w:left="1800" w:hanging="1440"/>
-      </w:pPr>
-      <w:rPr>
-        <w:rFonts w:hint="default"/>
-      </w:rPr>
-    </w:lvl>
-  </w:abstractNum>
-  <w:abstractNum w:abstractNumId="33">
-    <w:nsid w:val="586906EF"/>
-    <w:multiLevelType w:val="hybridMultilevel"/>
-    <w:tmpl w:val="947E3E64"/>
-    <w:lvl w:ilvl="0" w:tplc="0409000F">
-      <w:start w:val="1"/>
-      <w:numFmt w:val="decimal"/>
-      <w:lvlText w:val="%1."/>
-      <w:lvlJc w:val="left"/>
-      <w:pPr>
-        <w:ind w:left="720" w:hanging="360"/>
-      </w:pPr>
-      <w:rPr>
-        <w:rFonts w:hint="default"/>
-      </w:rPr>
-    </w:lvl>
-    <w:lvl w:ilvl="1" w:tplc="04090019" w:tentative="1">
-      <w:start w:val="1"/>
-      <w:numFmt w:val="lowerLetter"/>
-      <w:lvlText w:val="%2."/>
-      <w:lvlJc w:val="left"/>
-      <w:pPr>
-        <w:ind w:left="1440" w:hanging="360"/>
-      </w:pPr>
-    </w:lvl>
-    <w:lvl w:ilvl="2" w:tplc="0409001B" w:tentative="1">
-      <w:start w:val="1"/>
-      <w:numFmt w:val="lowerRoman"/>
-      <w:lvlText w:val="%3."/>
-      <w:lvlJc w:val="right"/>
-      <w:pPr>
-        <w:ind w:left="2160" w:hanging="180"/>
-      </w:pPr>
-    </w:lvl>
-    <w:lvl w:ilvl="3" w:tplc="0409000F" w:tentative="1">
-      <w:start w:val="1"/>
-      <w:numFmt w:val="decimal"/>
-      <w:lvlText w:val="%4."/>
-      <w:lvlJc w:val="left"/>
-      <w:pPr>
-        <w:ind w:left="2880" w:hanging="360"/>
-      </w:pPr>
-    </w:lvl>
-    <w:lvl w:ilvl="4" w:tplc="04090019" w:tentative="1">
-      <w:start w:val="1"/>
-      <w:numFmt w:val="lowerLetter"/>
-      <w:lvlText w:val="%5."/>
-      <w:lvlJc w:val="left"/>
-      <w:pPr>
-        <w:ind w:left="3600" w:hanging="360"/>
-      </w:pPr>
-    </w:lvl>
-    <w:lvl w:ilvl="5" w:tplc="0409001B" w:tentative="1">
-      <w:start w:val="1"/>
-      <w:numFmt w:val="lowerRoman"/>
-      <w:lvlText w:val="%6."/>
-      <w:lvlJc w:val="right"/>
-      <w:pPr>
-        <w:ind w:left="4320" w:hanging="180"/>
-      </w:pPr>
-    </w:lvl>
-    <w:lvl w:ilvl="6" w:tplc="0409000F" w:tentative="1">
-      <w:start w:val="1"/>
-      <w:numFmt w:val="decimal"/>
-      <w:lvlText w:val="%7."/>
-      <w:lvlJc w:val="left"/>
-      <w:pPr>
-        <w:ind w:left="5040" w:hanging="360"/>
-      </w:pPr>
-    </w:lvl>
-    <w:lvl w:ilvl="7" w:tplc="04090019" w:tentative="1">
-      <w:start w:val="1"/>
-      <w:numFmt w:val="lowerLetter"/>
-      <w:lvlText w:val="%8."/>
-      <w:lvlJc w:val="left"/>
-      <w:pPr>
-        <w:ind w:left="5760" w:hanging="360"/>
-      </w:pPr>
-    </w:lvl>
-    <w:lvl w:ilvl="8" w:tplc="0409001B" w:tentative="1">
-      <w:start w:val="1"/>
-      <w:numFmt w:val="lowerRoman"/>
-      <w:lvlText w:val="%9."/>
-      <w:lvlJc w:val="right"/>
-      <w:pPr>
-        <w:ind w:left="6480" w:hanging="180"/>
-      </w:pPr>
-    </w:lvl>
-  </w:abstractNum>
-  <w:abstractNum w:abstractNumId="34">
-    <w:nsid w:val="5A1226FC"/>
-    <w:multiLevelType w:val="hybridMultilevel"/>
-    <w:tmpl w:val="ABF8BF7A"/>
-    <w:lvl w:ilvl="0" w:tplc="6DD87CC8">
-      <w:start w:val="1"/>
-      <w:numFmt w:val="decimal"/>
-      <w:lvlText w:val="%1."/>
-      <w:lvlJc w:val="left"/>
-      <w:pPr>
-        <w:ind w:left="1080" w:hanging="720"/>
-      </w:pPr>
-      <w:rPr>
-        <w:rFonts w:hint="default"/>
-      </w:rPr>
-    </w:lvl>
-    <w:lvl w:ilvl="1" w:tplc="04090019" w:tentative="1">
-      <w:start w:val="1"/>
-      <w:numFmt w:val="lowerLetter"/>
-      <w:lvlText w:val="%2."/>
-      <w:lvlJc w:val="left"/>
-      <w:pPr>
-        <w:ind w:left="1440" w:hanging="360"/>
-      </w:pPr>
-    </w:lvl>
-    <w:lvl w:ilvl="2" w:tplc="0409001B" w:tentative="1">
-      <w:start w:val="1"/>
-      <w:numFmt w:val="lowerRoman"/>
-      <w:lvlText w:val="%3."/>
-      <w:lvlJc w:val="right"/>
-      <w:pPr>
-        <w:ind w:left="2160" w:hanging="180"/>
-      </w:pPr>
-    </w:lvl>
-    <w:lvl w:ilvl="3" w:tplc="0409000F" w:tentative="1">
-      <w:start w:val="1"/>
-      <w:numFmt w:val="decimal"/>
-      <w:lvlText w:val="%4."/>
-      <w:lvlJc w:val="left"/>
-      <w:pPr>
-        <w:ind w:left="2880" w:hanging="360"/>
-      </w:pPr>
-    </w:lvl>
-    <w:lvl w:ilvl="4" w:tplc="04090019" w:tentative="1">
-      <w:start w:val="1"/>
-      <w:numFmt w:val="lowerLetter"/>
-      <w:lvlText w:val="%5."/>
-      <w:lvlJc w:val="left"/>
-      <w:pPr>
-        <w:ind w:left="3600" w:hanging="360"/>
-      </w:pPr>
-    </w:lvl>
-    <w:lvl w:ilvl="5" w:tplc="0409001B" w:tentative="1">
-      <w:start w:val="1"/>
-      <w:numFmt w:val="lowerRoman"/>
-      <w:lvlText w:val="%6."/>
-      <w:lvlJc w:val="right"/>
-      <w:pPr>
-        <w:ind w:left="4320" w:hanging="180"/>
-      </w:pPr>
-    </w:lvl>
-    <w:lvl w:ilvl="6" w:tplc="0409000F" w:tentative="1">
-      <w:start w:val="1"/>
-      <w:numFmt w:val="decimal"/>
-      <w:lvlText w:val="%7."/>
-      <w:lvlJc w:val="left"/>
-      <w:pPr>
-        <w:ind w:left="5040" w:hanging="360"/>
-      </w:pPr>
-    </w:lvl>
-    <w:lvl w:ilvl="7" w:tplc="04090019" w:tentative="1">
-      <w:start w:val="1"/>
-      <w:numFmt w:val="lowerLetter"/>
-      <w:lvlText w:val="%8."/>
-      <w:lvlJc w:val="left"/>
-      <w:pPr>
-        <w:ind w:left="5760" w:hanging="360"/>
-      </w:pPr>
-    </w:lvl>
-    <w:lvl w:ilvl="8" w:tplc="0409001B" w:tentative="1">
-      <w:start w:val="1"/>
-      <w:numFmt w:val="lowerRoman"/>
-      <w:lvlText w:val="%9."/>
-      <w:lvlJc w:val="right"/>
-      <w:pPr>
-        <w:ind w:left="6480" w:hanging="180"/>
-      </w:pPr>
-    </w:lvl>
-  </w:abstractNum>
-  <w:abstractNum w:abstractNumId="35">
-    <w:nsid w:val="5D4D246F"/>
-    <w:multiLevelType w:val="hybridMultilevel"/>
-    <w:tmpl w:val="E0FA7C18"/>
-    <w:lvl w:ilvl="0" w:tplc="DCC88E9C">
-      <w:start w:val="1"/>
-      <w:numFmt w:val="bullet"/>
-      <w:lvlText w:val=""/>
-      <w:lvlJc w:val="left"/>
-      <w:pPr>
-        <w:ind w:left="720" w:hanging="360"/>
-      </w:pPr>
-      <w:rPr>
-        <w:rFonts w:ascii="Wingdings 2" w:hAnsi="Wingdings 2" w:hint="default"/>
-      </w:rPr>
-    </w:lvl>
-    <w:lvl w:ilvl="1" w:tplc="04090003" w:tentative="1">
-      <w:start w:val="1"/>
-      <w:numFmt w:val="bullet"/>
-      <w:lvlText w:val="o"/>
-      <w:lvlJc w:val="left"/>
-      <w:pPr>
-        <w:ind w:left="1440" w:hanging="360"/>
-      </w:pPr>
-      <w:rPr>
-        <w:rFonts w:ascii="Courier New" w:hAnsi="Courier New" w:cs="Courier New" w:hint="default"/>
-      </w:rPr>
-    </w:lvl>
-    <w:lvl w:ilvl="2" w:tplc="04090005" w:tentative="1">
-      <w:start w:val="1"/>
-      <w:numFmt w:val="bullet"/>
-      <w:lvlText w:val=""/>
-      <w:lvlJc w:val="left"/>
-      <w:pPr>
-        <w:ind w:left="2160" w:hanging="360"/>
-      </w:pPr>
-      <w:rPr>
-        <w:rFonts w:ascii="Wingdings" w:hAnsi="Wingdings" w:hint="default"/>
-      </w:rPr>
-    </w:lvl>
-    <w:lvl w:ilvl="3" w:tplc="04090001" w:tentative="1">
-      <w:start w:val="1"/>
-      <w:numFmt w:val="bullet"/>
-      <w:lvlText w:val=""/>
-      <w:lvlJc w:val="left"/>
-      <w:pPr>
-        <w:ind w:left="2880" w:hanging="360"/>
-      </w:pPr>
-      <w:rPr>
-        <w:rFonts w:ascii="Symbol" w:hAnsi="Symbol" w:hint="default"/>
-      </w:rPr>
-    </w:lvl>
-    <w:lvl w:ilvl="4" w:tplc="04090003" w:tentative="1">
-      <w:start w:val="1"/>
-      <w:numFmt w:val="bullet"/>
-      <w:lvlText w:val="o"/>
-      <w:lvlJc w:val="left"/>
-      <w:pPr>
-        <w:ind w:left="3600" w:hanging="360"/>
-      </w:pPr>
-      <w:rPr>
-        <w:rFonts w:ascii="Courier New" w:hAnsi="Courier New" w:cs="Courier New" w:hint="default"/>
-      </w:rPr>
-    </w:lvl>
-    <w:lvl w:ilvl="5" w:tplc="04090005" w:tentative="1">
-      <w:start w:val="1"/>
-      <w:numFmt w:val="bullet"/>
-      <w:lvlText w:val=""/>
-      <w:lvlJc w:val="left"/>
-      <w:pPr>
-        <w:ind w:left="4320" w:hanging="360"/>
-      </w:pPr>
-      <w:rPr>
-        <w:rFonts w:ascii="Wingdings" w:hAnsi="Wingdings" w:hint="default"/>
-      </w:rPr>
-    </w:lvl>
-    <w:lvl w:ilvl="6" w:tplc="04090001" w:tentative="1">
-      <w:start w:val="1"/>
-      <w:numFmt w:val="bullet"/>
-      <w:lvlText w:val=""/>
-      <w:lvlJc w:val="left"/>
-      <w:pPr>
-        <w:ind w:left="5040" w:hanging="360"/>
-      </w:pPr>
-      <w:rPr>
-        <w:rFonts w:ascii="Symbol" w:hAnsi="Symbol" w:hint="default"/>
-      </w:rPr>
-    </w:lvl>
-    <w:lvl w:ilvl="7" w:tplc="04090003" w:tentative="1">
-      <w:start w:val="1"/>
-      <w:numFmt w:val="bullet"/>
-      <w:lvlText w:val="o"/>
-      <w:lvlJc w:val="left"/>
-      <w:pPr>
-        <w:ind w:left="5760" w:hanging="360"/>
-      </w:pPr>
-      <w:rPr>
-        <w:rFonts w:ascii="Courier New" w:hAnsi="Courier New" w:cs="Courier New" w:hint="default"/>
-      </w:rPr>
-    </w:lvl>
-    <w:lvl w:ilvl="8" w:tplc="04090005" w:tentative="1">
-      <w:start w:val="1"/>
-      <w:numFmt w:val="bullet"/>
-      <w:lvlText w:val=""/>
-      <w:lvlJc w:val="left"/>
-      <w:pPr>
-        <w:ind w:left="6480" w:hanging="360"/>
-      </w:pPr>
-      <w:rPr>
-        <w:rFonts w:ascii="Wingdings" w:hAnsi="Wingdings" w:hint="default"/>
-      </w:rPr>
-    </w:lvl>
-  </w:abstractNum>
-  <w:abstractNum w:abstractNumId="36">
-    <w:nsid w:val="5D5E21B0"/>
-    <w:multiLevelType w:val="hybridMultilevel"/>
-    <w:tmpl w:val="1890A698"/>
-    <w:lvl w:ilvl="0" w:tplc="0409000F">
-      <w:start w:val="1"/>
-      <w:numFmt w:val="decimal"/>
-      <w:lvlText w:val="%1."/>
-      <w:lvlJc w:val="left"/>
-      <w:pPr>
-        <w:ind w:left="1080" w:hanging="720"/>
-      </w:pPr>
-      <w:rPr>
-        <w:rFonts w:hint="default"/>
-      </w:rPr>
-    </w:lvl>
-    <w:lvl w:ilvl="1" w:tplc="04090019" w:tentative="1">
-      <w:start w:val="1"/>
-      <w:numFmt w:val="lowerLetter"/>
-      <w:lvlText w:val="%2."/>
-      <w:lvlJc w:val="left"/>
-      <w:pPr>
-        <w:ind w:left="1440" w:hanging="360"/>
-      </w:pPr>
-    </w:lvl>
-    <w:lvl w:ilvl="2" w:tplc="0409001B" w:tentative="1">
-      <w:start w:val="1"/>
-      <w:numFmt w:val="lowerRoman"/>
-      <w:lvlText w:val="%3."/>
-      <w:lvlJc w:val="right"/>
-      <w:pPr>
-        <w:ind w:left="2160" w:hanging="180"/>
-      </w:pPr>
-    </w:lvl>
-    <w:lvl w:ilvl="3" w:tplc="0409000F" w:tentative="1">
-      <w:start w:val="1"/>
-      <w:numFmt w:val="decimal"/>
-      <w:lvlText w:val="%4."/>
-      <w:lvlJc w:val="left"/>
-      <w:pPr>
-        <w:ind w:left="2880" w:hanging="360"/>
-      </w:pPr>
-    </w:lvl>
-    <w:lvl w:ilvl="4" w:tplc="04090019" w:tentative="1">
-      <w:start w:val="1"/>
-      <w:numFmt w:val="lowerLetter"/>
-      <w:lvlText w:val="%5."/>
-      <w:lvlJc w:val="left"/>
-      <w:pPr>
-        <w:ind w:left="3600" w:hanging="360"/>
-      </w:pPr>
-    </w:lvl>
-    <w:lvl w:ilvl="5" w:tplc="0409001B" w:tentative="1">
-      <w:start w:val="1"/>
-      <w:numFmt w:val="lowerRoman"/>
-      <w:lvlText w:val="%6."/>
-      <w:lvlJc w:val="right"/>
-      <w:pPr>
-        <w:ind w:left="4320" w:hanging="180"/>
-      </w:pPr>
-    </w:lvl>
-    <w:lvl w:ilvl="6" w:tplc="0409000F" w:tentative="1">
-      <w:start w:val="1"/>
-      <w:numFmt w:val="decimal"/>
-      <w:lvlText w:val="%7."/>
-      <w:lvlJc w:val="left"/>
-      <w:pPr>
-        <w:ind w:left="5040" w:hanging="360"/>
-      </w:pPr>
-    </w:lvl>
-    <w:lvl w:ilvl="7" w:tplc="04090019" w:tentative="1">
-      <w:start w:val="1"/>
-      <w:numFmt w:val="lowerLetter"/>
-      <w:lvlText w:val="%8."/>
-      <w:lvlJc w:val="left"/>
-      <w:pPr>
-        <w:ind w:left="5760" w:hanging="360"/>
-      </w:pPr>
-    </w:lvl>
-    <w:lvl w:ilvl="8" w:tplc="0409001B" w:tentative="1">
-      <w:start w:val="1"/>
-      <w:numFmt w:val="lowerRoman"/>
-      <w:lvlText w:val="%9."/>
-      <w:lvlJc w:val="right"/>
-      <w:pPr>
-        <w:ind w:left="6480" w:hanging="180"/>
-      </w:pPr>
-    </w:lvl>
-  </w:abstractNum>
-  <w:abstractNum w:abstractNumId="37">
-    <w:nsid w:val="5DDC02C8"/>
-    <w:multiLevelType w:val="multilevel"/>
-    <w:tmpl w:val="18DC1962"/>
-    <w:lvl w:ilvl="0">
-      <w:start w:val="1"/>
-      <w:numFmt w:val="decimal"/>
-      <w:lvlText w:val="%1."/>
-      <w:lvlJc w:val="left"/>
-      <w:pPr>
-        <w:ind w:left="720" w:hanging="360"/>
-      </w:pPr>
-    </w:lvl>
-    <w:lvl w:ilvl="1">
-      <w:start w:val="1"/>
-      <w:numFmt w:val="decimal"/>
-      <w:isLgl/>
-      <w:lvlText w:val="%1.%2"/>
-      <w:lvlJc w:val="left"/>
-      <w:pPr>
-        <w:ind w:left="720" w:hanging="360"/>
-      </w:pPr>
-      <w:rPr>
-        <w:rFonts w:hint="default"/>
-      </w:rPr>
-    </w:lvl>
-    <w:lvl w:ilvl="2">
-      <w:start w:val="1"/>
-      <w:numFmt w:val="decimal"/>
-      <w:isLgl/>
-      <w:lvlText w:val="%1.%2.%3"/>
-      <w:lvlJc w:val="left"/>
-      <w:pPr>
-        <w:ind w:left="1080" w:hanging="720"/>
-      </w:pPr>
-      <w:rPr>
-        <w:rFonts w:hint="default"/>
-      </w:rPr>
-    </w:lvl>
-    <w:lvl w:ilvl="3">
-      <w:start w:val="1"/>
-      <w:numFmt w:val="decimal"/>
-      <w:isLgl/>
-      <w:lvlText w:val="%1.%2.%3.%4"/>
-      <w:lvlJc w:val="left"/>
-      <w:pPr>
-        <w:ind w:left="1080" w:hanging="720"/>
-      </w:pPr>
-      <w:rPr>
-        <w:rFonts w:hint="default"/>
-      </w:rPr>
-    </w:lvl>
-    <w:lvl w:ilvl="4">
-      <w:start w:val="1"/>
-      <w:numFmt w:val="decimal"/>
-      <w:isLgl/>
-      <w:lvlText w:val="%1.%2.%3.%4.%5"/>
-      <w:lvlJc w:val="left"/>
-      <w:pPr>
-        <w:ind w:left="1440" w:hanging="1080"/>
-      </w:pPr>
-      <w:rPr>
-        <w:rFonts w:hint="default"/>
-      </w:rPr>
-    </w:lvl>
-    <w:lvl w:ilvl="5">
-      <w:start w:val="1"/>
-      <w:numFmt w:val="decimal"/>
-      <w:isLgl/>
-      <w:lvlText w:val="%1.%2.%3.%4.%5.%6"/>
-      <w:lvlJc w:val="left"/>
-      <w:pPr>
-        <w:ind w:left="1440" w:hanging="1080"/>
-      </w:pPr>
-      <w:rPr>
-        <w:rFonts w:hint="default"/>
-      </w:rPr>
-    </w:lvl>
-    <w:lvl w:ilvl="6">
-      <w:start w:val="1"/>
-      <w:numFmt w:val="decimal"/>
-      <w:isLgl/>
-      <w:lvlText w:val="%1.%2.%3.%4.%5.%6.%7"/>
-      <w:lvlJc w:val="left"/>
-      <w:pPr>
-        <w:ind w:left="1800" w:hanging="1440"/>
-      </w:pPr>
-      <w:rPr>
-        <w:rFonts w:hint="default"/>
-      </w:rPr>
-    </w:lvl>
-    <w:lvl w:ilvl="7">
-      <w:start w:val="1"/>
-      <w:numFmt w:val="decimal"/>
-      <w:isLgl/>
-      <w:lvlText w:val="%1.%2.%3.%4.%5.%6.%7.%8"/>
-      <w:lvlJc w:val="left"/>
-      <w:pPr>
-        <w:ind w:left="1800" w:hanging="1440"/>
-      </w:pPr>
-      <w:rPr>
-        <w:rFonts w:hint="default"/>
-      </w:rPr>
-    </w:lvl>
-    <w:lvl w:ilvl="8">
-      <w:start w:val="1"/>
-      <w:numFmt w:val="decimal"/>
-      <w:isLgl/>
-      <w:lvlText w:val="%1.%2.%3.%4.%5.%6.%7.%8.%9"/>
-      <w:lvlJc w:val="left"/>
-      <w:pPr>
-        <w:ind w:left="1800" w:hanging="1440"/>
-      </w:pPr>
-      <w:rPr>
-        <w:rFonts w:hint="default"/>
-      </w:rPr>
-    </w:lvl>
-  </w:abstractNum>
-  <w:abstractNum w:abstractNumId="38">
-    <w:nsid w:val="5F05198C"/>
-    <w:multiLevelType w:val="hybridMultilevel"/>
-    <w:tmpl w:val="71428A0C"/>
-    <w:lvl w:ilvl="0" w:tplc="52CE091A">
-      <w:numFmt w:val="bullet"/>
-      <w:lvlText w:val="•"/>
-      <w:lvlJc w:val="left"/>
-      <w:pPr>
-        <w:ind w:left="1080" w:hanging="720"/>
-      </w:pPr>
-      <w:rPr>
-        <w:rFonts w:ascii="Calibri" w:eastAsiaTheme="minorHAnsi" w:hAnsi="Calibri" w:cs="Arial" w:hint="default"/>
-      </w:rPr>
-    </w:lvl>
-    <w:lvl w:ilvl="1" w:tplc="04090003" w:tentative="1">
-      <w:start w:val="1"/>
-      <w:numFmt w:val="bullet"/>
-      <w:lvlText w:val="o"/>
-      <w:lvlJc w:val="left"/>
-      <w:pPr>
-        <w:ind w:left="1440" w:hanging="360"/>
-      </w:pPr>
-      <w:rPr>
-        <w:rFonts w:ascii="Courier New" w:hAnsi="Courier New" w:cs="Courier New" w:hint="default"/>
-      </w:rPr>
-    </w:lvl>
-    <w:lvl w:ilvl="2" w:tplc="04090005" w:tentative="1">
-      <w:start w:val="1"/>
-      <w:numFmt w:val="bullet"/>
-      <w:lvlText w:val=""/>
-      <w:lvlJc w:val="left"/>
-      <w:pPr>
-        <w:ind w:left="2160" w:hanging="360"/>
-      </w:pPr>
-      <w:rPr>
-        <w:rFonts w:ascii="Wingdings" w:hAnsi="Wingdings" w:hint="default"/>
-      </w:rPr>
-    </w:lvl>
-    <w:lvl w:ilvl="3" w:tplc="04090001" w:tentative="1">
-      <w:start w:val="1"/>
-      <w:numFmt w:val="bullet"/>
-      <w:lvlText w:val=""/>
-      <w:lvlJc w:val="left"/>
-      <w:pPr>
-        <w:ind w:left="2880" w:hanging="360"/>
-      </w:pPr>
-      <w:rPr>
-        <w:rFonts w:ascii="Symbol" w:hAnsi="Symbol" w:hint="default"/>
-      </w:rPr>
-    </w:lvl>
-    <w:lvl w:ilvl="4" w:tplc="04090003" w:tentative="1">
-      <w:start w:val="1"/>
-      <w:numFmt w:val="bullet"/>
-      <w:lvlText w:val="o"/>
-      <w:lvlJc w:val="left"/>
-      <w:pPr>
-        <w:ind w:left="3600" w:hanging="360"/>
-      </w:pPr>
-      <w:rPr>
-        <w:rFonts w:ascii="Courier New" w:hAnsi="Courier New" w:cs="Courier New" w:hint="default"/>
-      </w:rPr>
-    </w:lvl>
-    <w:lvl w:ilvl="5" w:tplc="04090005" w:tentative="1">
-      <w:start w:val="1"/>
-      <w:numFmt w:val="bullet"/>
-      <w:lvlText w:val=""/>
-      <w:lvlJc w:val="left"/>
-      <w:pPr>
-        <w:ind w:left="4320" w:hanging="360"/>
-      </w:pPr>
-      <w:rPr>
-        <w:rFonts w:ascii="Wingdings" w:hAnsi="Wingdings" w:hint="default"/>
-      </w:rPr>
-    </w:lvl>
-    <w:lvl w:ilvl="6" w:tplc="04090001" w:tentative="1">
-      <w:start w:val="1"/>
-      <w:numFmt w:val="bullet"/>
-      <w:lvlText w:val=""/>
-      <w:lvlJc w:val="left"/>
-      <w:pPr>
-        <w:ind w:left="5040" w:hanging="360"/>
-      </w:pPr>
-      <w:rPr>
-        <w:rFonts w:ascii="Symbol" w:hAnsi="Symbol" w:hint="default"/>
-      </w:rPr>
-    </w:lvl>
-    <w:lvl w:ilvl="7" w:tplc="04090003" w:tentative="1">
-      <w:start w:val="1"/>
-      <w:numFmt w:val="bullet"/>
-      <w:lvlText w:val="o"/>
-      <w:lvlJc w:val="left"/>
-      <w:pPr>
-        <w:ind w:left="5760" w:hanging="360"/>
-      </w:pPr>
-      <w:rPr>
-        <w:rFonts w:ascii="Courier New" w:hAnsi="Courier New" w:cs="Courier New" w:hint="default"/>
-      </w:rPr>
-    </w:lvl>
-    <w:lvl w:ilvl="8" w:tplc="04090005" w:tentative="1">
-      <w:start w:val="1"/>
-      <w:numFmt w:val="bullet"/>
-      <w:lvlText w:val=""/>
-      <w:lvlJc w:val="left"/>
-      <w:pPr>
-        <w:ind w:left="6480" w:hanging="360"/>
-      </w:pPr>
-      <w:rPr>
-        <w:rFonts w:ascii="Wingdings" w:hAnsi="Wingdings" w:hint="default"/>
-      </w:rPr>
-    </w:lvl>
-  </w:abstractNum>
-  <w:abstractNum w:abstractNumId="39">
-    <w:nsid w:val="63B556EF"/>
-    <w:multiLevelType w:val="hybridMultilevel"/>
-    <w:tmpl w:val="947E3E64"/>
-    <w:lvl w:ilvl="0" w:tplc="0409000F">
-      <w:start w:val="1"/>
-      <w:numFmt w:val="decimal"/>
-      <w:lvlText w:val="%1."/>
-      <w:lvlJc w:val="left"/>
-      <w:pPr>
-        <w:ind w:left="720" w:hanging="360"/>
-      </w:pPr>
-      <w:rPr>
-        <w:rFonts w:hint="default"/>
-      </w:rPr>
-    </w:lvl>
-    <w:lvl w:ilvl="1" w:tplc="04090019" w:tentative="1">
-      <w:start w:val="1"/>
-      <w:numFmt w:val="lowerLetter"/>
-      <w:lvlText w:val="%2."/>
-      <w:lvlJc w:val="left"/>
-      <w:pPr>
-        <w:ind w:left="1440" w:hanging="360"/>
-      </w:pPr>
-    </w:lvl>
-    <w:lvl w:ilvl="2" w:tplc="0409001B" w:tentative="1">
-      <w:start w:val="1"/>
-      <w:numFmt w:val="lowerRoman"/>
-      <w:lvlText w:val="%3."/>
-      <w:lvlJc w:val="right"/>
-      <w:pPr>
-        <w:ind w:left="2160" w:hanging="180"/>
-      </w:pPr>
-    </w:lvl>
-    <w:lvl w:ilvl="3" w:tplc="0409000F" w:tentative="1">
-      <w:start w:val="1"/>
-      <w:numFmt w:val="decimal"/>
-      <w:lvlText w:val="%4."/>
-      <w:lvlJc w:val="left"/>
-      <w:pPr>
-        <w:ind w:left="2880" w:hanging="360"/>
-      </w:pPr>
-    </w:lvl>
-    <w:lvl w:ilvl="4" w:tplc="04090019" w:tentative="1">
-      <w:start w:val="1"/>
-      <w:numFmt w:val="lowerLetter"/>
-      <w:lvlText w:val="%5."/>
-      <w:lvlJc w:val="left"/>
-      <w:pPr>
-        <w:ind w:left="3600" w:hanging="360"/>
-      </w:pPr>
-    </w:lvl>
-    <w:lvl w:ilvl="5" w:tplc="0409001B" w:tentative="1">
-      <w:start w:val="1"/>
-      <w:numFmt w:val="lowerRoman"/>
-      <w:lvlText w:val="%6."/>
-      <w:lvlJc w:val="right"/>
-      <w:pPr>
-        <w:ind w:left="4320" w:hanging="180"/>
-      </w:pPr>
-    </w:lvl>
-    <w:lvl w:ilvl="6" w:tplc="0409000F" w:tentative="1">
-      <w:start w:val="1"/>
-      <w:numFmt w:val="decimal"/>
-      <w:lvlText w:val="%7."/>
-      <w:lvlJc w:val="left"/>
-      <w:pPr>
-        <w:ind w:left="5040" w:hanging="360"/>
-      </w:pPr>
-    </w:lvl>
-    <w:lvl w:ilvl="7" w:tplc="04090019" w:tentative="1">
-      <w:start w:val="1"/>
-      <w:numFmt w:val="lowerLetter"/>
-      <w:lvlText w:val="%8."/>
-      <w:lvlJc w:val="left"/>
-      <w:pPr>
-        <w:ind w:left="5760" w:hanging="360"/>
-      </w:pPr>
-    </w:lvl>
-    <w:lvl w:ilvl="8" w:tplc="0409001B" w:tentative="1">
-      <w:start w:val="1"/>
-      <w:numFmt w:val="lowerRoman"/>
-      <w:lvlText w:val="%9."/>
-      <w:lvlJc w:val="right"/>
-      <w:pPr>
-        <w:ind w:left="6480" w:hanging="180"/>
-      </w:pPr>
-    </w:lvl>
-  </w:abstractNum>
-  <w:abstractNum w:abstractNumId="40">
+  <w:abstractNum w:abstractNumId="9">
     <w:nsid w:val="67446CFF"/>
     <w:multiLevelType w:val="multilevel"/>
     <w:tmpl w:val="CC4AB0F0"/>
@@ -13787,10 +13352,122 @@
       </w:rPr>
     </w:lvl>
   </w:abstractNum>
-  <w:abstractNum w:abstractNumId="41">
-    <w:nsid w:val="6B847CC3"/>
+  <w:abstractNum w:abstractNumId="10">
+    <w:nsid w:val="677B2EBE"/>
     <w:multiLevelType w:val="hybridMultilevel"/>
-    <w:tmpl w:val="1FAA28A8"/>
+    <w:tmpl w:val="B25AD3F6"/>
+    <w:lvl w:ilvl="0" w:tplc="CAC6C28A">
+      <w:numFmt w:val="bullet"/>
+      <w:lvlText w:val="-"/>
+      <w:lvlJc w:val="left"/>
+      <w:pPr>
+        <w:ind w:left="720" w:hanging="360"/>
+      </w:pPr>
+      <w:rPr>
+        <w:rFonts w:ascii="Calibri" w:eastAsiaTheme="minorHAnsi" w:hAnsi="Calibri" w:cs="Calibri" w:hint="default"/>
+      </w:rPr>
+    </w:lvl>
+    <w:lvl w:ilvl="1" w:tplc="04090003" w:tentative="1">
+      <w:start w:val="1"/>
+      <w:numFmt w:val="bullet"/>
+      <w:lvlText w:val="o"/>
+      <w:lvlJc w:val="left"/>
+      <w:pPr>
+        <w:ind w:left="1440" w:hanging="360"/>
+      </w:pPr>
+      <w:rPr>
+        <w:rFonts w:ascii="Courier New" w:hAnsi="Courier New" w:cs="Courier New" w:hint="default"/>
+      </w:rPr>
+    </w:lvl>
+    <w:lvl w:ilvl="2" w:tplc="04090005" w:tentative="1">
+      <w:start w:val="1"/>
+      <w:numFmt w:val="bullet"/>
+      <w:lvlText w:val=""/>
+      <w:lvlJc w:val="left"/>
+      <w:pPr>
+        <w:ind w:left="2160" w:hanging="360"/>
+      </w:pPr>
+      <w:rPr>
+        <w:rFonts w:ascii="Wingdings" w:hAnsi="Wingdings" w:hint="default"/>
+      </w:rPr>
+    </w:lvl>
+    <w:lvl w:ilvl="3" w:tplc="04090001" w:tentative="1">
+      <w:start w:val="1"/>
+      <w:numFmt w:val="bullet"/>
+      <w:lvlText w:val=""/>
+      <w:lvlJc w:val="left"/>
+      <w:pPr>
+        <w:ind w:left="2880" w:hanging="360"/>
+      </w:pPr>
+      <w:rPr>
+        <w:rFonts w:ascii="Symbol" w:hAnsi="Symbol" w:hint="default"/>
+      </w:rPr>
+    </w:lvl>
+    <w:lvl w:ilvl="4" w:tplc="04090003" w:tentative="1">
+      <w:start w:val="1"/>
+      <w:numFmt w:val="bullet"/>
+      <w:lvlText w:val="o"/>
+      <w:lvlJc w:val="left"/>
+      <w:pPr>
+        <w:ind w:left="3600" w:hanging="360"/>
+      </w:pPr>
+      <w:rPr>
+        <w:rFonts w:ascii="Courier New" w:hAnsi="Courier New" w:cs="Courier New" w:hint="default"/>
+      </w:rPr>
+    </w:lvl>
+    <w:lvl w:ilvl="5" w:tplc="04090005" w:tentative="1">
+      <w:start w:val="1"/>
+      <w:numFmt w:val="bullet"/>
+      <w:lvlText w:val=""/>
+      <w:lvlJc w:val="left"/>
+      <w:pPr>
+        <w:ind w:left="4320" w:hanging="360"/>
+      </w:pPr>
+      <w:rPr>
+        <w:rFonts w:ascii="Wingdings" w:hAnsi="Wingdings" w:hint="default"/>
+      </w:rPr>
+    </w:lvl>
+    <w:lvl w:ilvl="6" w:tplc="04090001" w:tentative="1">
+      <w:start w:val="1"/>
+      <w:numFmt w:val="bullet"/>
+      <w:lvlText w:val=""/>
+      <w:lvlJc w:val="left"/>
+      <w:pPr>
+        <w:ind w:left="5040" w:hanging="360"/>
+      </w:pPr>
+      <w:rPr>
+        <w:rFonts w:ascii="Symbol" w:hAnsi="Symbol" w:hint="default"/>
+      </w:rPr>
+    </w:lvl>
+    <w:lvl w:ilvl="7" w:tplc="04090003" w:tentative="1">
+      <w:start w:val="1"/>
+      <w:numFmt w:val="bullet"/>
+      <w:lvlText w:val="o"/>
+      <w:lvlJc w:val="left"/>
+      <w:pPr>
+        <w:ind w:left="5760" w:hanging="360"/>
+      </w:pPr>
+      <w:rPr>
+        <w:rFonts w:ascii="Courier New" w:hAnsi="Courier New" w:cs="Courier New" w:hint="default"/>
+      </w:rPr>
+    </w:lvl>
+    <w:lvl w:ilvl="8" w:tplc="04090005" w:tentative="1">
+      <w:start w:val="1"/>
+      <w:numFmt w:val="bullet"/>
+      <w:lvlText w:val=""/>
+      <w:lvlJc w:val="left"/>
+      <w:pPr>
+        <w:ind w:left="6480" w:hanging="360"/>
+      </w:pPr>
+      <w:rPr>
+        <w:rFonts w:ascii="Wingdings" w:hAnsi="Wingdings" w:hint="default"/>
+      </w:rPr>
+    </w:lvl>
+  </w:abstractNum>
+  <w:abstractNum w:abstractNumId="11">
+    <w:nsid w:val="6E160D82"/>
+    <w:multiLevelType w:val="hybridMultilevel"/>
+    <w:tmpl w:val="53A083FA"/>
     <w:lvl w:ilvl="0" w:tplc="0409000F">
       <w:start w:val="1"/>
       <w:numFmt w:val="decimal"/>
@@ -13876,17 +13553,17 @@
       </w:pPr>
     </w:lvl>
   </w:abstractNum>
-  <w:abstractNum w:abstractNumId="42">
-    <w:nsid w:val="6E160D82"/>
+  <w:abstractNum w:abstractNumId="12">
+    <w:nsid w:val="7BA11546"/>
     <w:multiLevelType w:val="hybridMultilevel"/>
-    <w:tmpl w:val="53A083FA"/>
+    <w:tmpl w:val="1890A698"/>
     <w:lvl w:ilvl="0" w:tplc="0409000F">
       <w:start w:val="1"/>
       <w:numFmt w:val="decimal"/>
       <w:lvlText w:val="%1."/>
       <w:lvlJc w:val="left"/>
       <w:pPr>
-        <w:ind w:left="720" w:hanging="360"/>
+        <w:ind w:left="1080" w:hanging="720"/>
       </w:pPr>
       <w:rPr>
         <w:rFonts w:hint="default"/>
@@ -13965,746 +13642,46 @@
       </w:pPr>
     </w:lvl>
   </w:abstractNum>
-  <w:abstractNum w:abstractNumId="43">
-    <w:nsid w:val="745F2F3B"/>
-    <w:multiLevelType w:val="hybridMultilevel"/>
-    <w:tmpl w:val="5CA2420A"/>
-    <w:lvl w:ilvl="0" w:tplc="0409000F">
-      <w:start w:val="1"/>
-      <w:numFmt w:val="decimal"/>
-      <w:lvlText w:val="%1."/>
-      <w:lvlJc w:val="left"/>
-      <w:pPr>
-        <w:ind w:left="720" w:hanging="360"/>
-      </w:pPr>
-    </w:lvl>
-    <w:lvl w:ilvl="1" w:tplc="04090019">
-      <w:start w:val="1"/>
-      <w:numFmt w:val="lowerLetter"/>
-      <w:lvlText w:val="%2."/>
-      <w:lvlJc w:val="left"/>
-      <w:pPr>
-        <w:ind w:left="1440" w:hanging="360"/>
-      </w:pPr>
-    </w:lvl>
-    <w:lvl w:ilvl="2" w:tplc="0409001B" w:tentative="1">
-      <w:start w:val="1"/>
-      <w:numFmt w:val="lowerRoman"/>
-      <w:lvlText w:val="%3."/>
-      <w:lvlJc w:val="right"/>
-      <w:pPr>
-        <w:ind w:left="2160" w:hanging="180"/>
-      </w:pPr>
-    </w:lvl>
-    <w:lvl w:ilvl="3" w:tplc="0409000F" w:tentative="1">
-      <w:start w:val="1"/>
-      <w:numFmt w:val="decimal"/>
-      <w:lvlText w:val="%4."/>
-      <w:lvlJc w:val="left"/>
-      <w:pPr>
-        <w:ind w:left="2880" w:hanging="360"/>
-      </w:pPr>
-    </w:lvl>
-    <w:lvl w:ilvl="4" w:tplc="04090019" w:tentative="1">
-      <w:start w:val="1"/>
-      <w:numFmt w:val="lowerLetter"/>
-      <w:lvlText w:val="%5."/>
-      <w:lvlJc w:val="left"/>
-      <w:pPr>
-        <w:ind w:left="3600" w:hanging="360"/>
-      </w:pPr>
-    </w:lvl>
-    <w:lvl w:ilvl="5" w:tplc="0409001B" w:tentative="1">
-      <w:start w:val="1"/>
-      <w:numFmt w:val="lowerRoman"/>
-      <w:lvlText w:val="%6."/>
-      <w:lvlJc w:val="right"/>
-      <w:pPr>
-        <w:ind w:left="4320" w:hanging="180"/>
-      </w:pPr>
-    </w:lvl>
-    <w:lvl w:ilvl="6" w:tplc="0409000F" w:tentative="1">
-      <w:start w:val="1"/>
-      <w:numFmt w:val="decimal"/>
-      <w:lvlText w:val="%7."/>
-      <w:lvlJc w:val="left"/>
-      <w:pPr>
-        <w:ind w:left="5040" w:hanging="360"/>
-      </w:pPr>
-    </w:lvl>
-    <w:lvl w:ilvl="7" w:tplc="04090019" w:tentative="1">
-      <w:start w:val="1"/>
-      <w:numFmt w:val="lowerLetter"/>
-      <w:lvlText w:val="%8."/>
-      <w:lvlJc w:val="left"/>
-      <w:pPr>
-        <w:ind w:left="5760" w:hanging="360"/>
-      </w:pPr>
-    </w:lvl>
-    <w:lvl w:ilvl="8" w:tplc="0409001B" w:tentative="1">
-      <w:start w:val="1"/>
-      <w:numFmt w:val="lowerRoman"/>
-      <w:lvlText w:val="%9."/>
-      <w:lvlJc w:val="right"/>
-      <w:pPr>
-        <w:ind w:left="6480" w:hanging="180"/>
-      </w:pPr>
-    </w:lvl>
-  </w:abstractNum>
-  <w:abstractNum w:abstractNumId="44">
-    <w:nsid w:val="765E50DB"/>
-    <w:multiLevelType w:val="multilevel"/>
-    <w:tmpl w:val="B6489686"/>
-    <w:lvl w:ilvl="0">
-      <w:start w:val="1"/>
-      <w:numFmt w:val="decimal"/>
-      <w:lvlText w:val="%1."/>
-      <w:lvlJc w:val="left"/>
-      <w:pPr>
-        <w:ind w:left="720" w:hanging="360"/>
-      </w:pPr>
-    </w:lvl>
-    <w:lvl w:ilvl="1">
-      <w:start w:val="1"/>
-      <w:numFmt w:val="decimal"/>
-      <w:isLgl/>
-      <w:lvlText w:val="%1.%2"/>
-      <w:lvlJc w:val="left"/>
-      <w:pPr>
-        <w:ind w:left="720" w:hanging="360"/>
-      </w:pPr>
-      <w:rPr>
-        <w:rFonts w:hint="default"/>
-      </w:rPr>
-    </w:lvl>
-    <w:lvl w:ilvl="2">
-      <w:start w:val="1"/>
-      <w:numFmt w:val="decimal"/>
-      <w:isLgl/>
-      <w:lvlText w:val="%1.%2.%3"/>
-      <w:lvlJc w:val="left"/>
-      <w:pPr>
-        <w:ind w:left="1080" w:hanging="720"/>
-      </w:pPr>
-      <w:rPr>
-        <w:rFonts w:hint="default"/>
-      </w:rPr>
-    </w:lvl>
-    <w:lvl w:ilvl="3">
-      <w:start w:val="1"/>
-      <w:numFmt w:val="decimal"/>
-      <w:isLgl/>
-      <w:lvlText w:val="%1.%2.%3.%4"/>
-      <w:lvlJc w:val="left"/>
-      <w:pPr>
-        <w:ind w:left="1080" w:hanging="720"/>
-      </w:pPr>
-      <w:rPr>
-        <w:rFonts w:hint="default"/>
-      </w:rPr>
-    </w:lvl>
-    <w:lvl w:ilvl="4">
-      <w:start w:val="1"/>
-      <w:numFmt w:val="decimal"/>
-      <w:isLgl/>
-      <w:lvlText w:val="%1.%2.%3.%4.%5"/>
-      <w:lvlJc w:val="left"/>
-      <w:pPr>
-        <w:ind w:left="1440" w:hanging="1080"/>
-      </w:pPr>
-      <w:rPr>
-        <w:rFonts w:hint="default"/>
-      </w:rPr>
-    </w:lvl>
-    <w:lvl w:ilvl="5">
-      <w:start w:val="1"/>
-      <w:numFmt w:val="decimal"/>
-      <w:isLgl/>
-      <w:lvlText w:val="%1.%2.%3.%4.%5.%6"/>
-      <w:lvlJc w:val="left"/>
-      <w:pPr>
-        <w:ind w:left="1440" w:hanging="1080"/>
-      </w:pPr>
-      <w:rPr>
-        <w:rFonts w:hint="default"/>
-      </w:rPr>
-    </w:lvl>
-    <w:lvl w:ilvl="6">
-      <w:start w:val="1"/>
-      <w:numFmt w:val="decimal"/>
-      <w:isLgl/>
-      <w:lvlText w:val="%1.%2.%3.%4.%5.%6.%7"/>
-      <w:lvlJc w:val="left"/>
-      <w:pPr>
-        <w:ind w:left="1800" w:hanging="1440"/>
-      </w:pPr>
-      <w:rPr>
-        <w:rFonts w:hint="default"/>
-      </w:rPr>
-    </w:lvl>
-    <w:lvl w:ilvl="7">
-      <w:start w:val="1"/>
-      <w:numFmt w:val="decimal"/>
-      <w:isLgl/>
-      <w:lvlText w:val="%1.%2.%3.%4.%5.%6.%7.%8"/>
-      <w:lvlJc w:val="left"/>
-      <w:pPr>
-        <w:ind w:left="1800" w:hanging="1440"/>
-      </w:pPr>
-      <w:rPr>
-        <w:rFonts w:hint="default"/>
-      </w:rPr>
-    </w:lvl>
-    <w:lvl w:ilvl="8">
-      <w:start w:val="1"/>
-      <w:numFmt w:val="decimal"/>
-      <w:isLgl/>
-      <w:lvlText w:val="%1.%2.%3.%4.%5.%6.%7.%8.%9"/>
-      <w:lvlJc w:val="left"/>
-      <w:pPr>
-        <w:ind w:left="1800" w:hanging="1440"/>
-      </w:pPr>
-      <w:rPr>
-        <w:rFonts w:hint="default"/>
-      </w:rPr>
-    </w:lvl>
-  </w:abstractNum>
-  <w:abstractNum w:abstractNumId="45">
-    <w:nsid w:val="7AD74D11"/>
-    <w:multiLevelType w:val="hybridMultilevel"/>
-    <w:tmpl w:val="BCDA917A"/>
-    <w:lvl w:ilvl="0" w:tplc="0409000F">
-      <w:start w:val="1"/>
-      <w:numFmt w:val="decimal"/>
-      <w:lvlText w:val="%1."/>
-      <w:lvlJc w:val="left"/>
-      <w:pPr>
-        <w:ind w:left="720" w:hanging="360"/>
-      </w:pPr>
-      <w:rPr>
-        <w:rFonts w:hint="default"/>
-      </w:rPr>
-    </w:lvl>
-    <w:lvl w:ilvl="1" w:tplc="04090019" w:tentative="1">
-      <w:start w:val="1"/>
-      <w:numFmt w:val="lowerLetter"/>
-      <w:lvlText w:val="%2."/>
-      <w:lvlJc w:val="left"/>
-      <w:pPr>
-        <w:ind w:left="1440" w:hanging="360"/>
-      </w:pPr>
-    </w:lvl>
-    <w:lvl w:ilvl="2" w:tplc="0409001B" w:tentative="1">
-      <w:start w:val="1"/>
-      <w:numFmt w:val="lowerRoman"/>
-      <w:lvlText w:val="%3."/>
-      <w:lvlJc w:val="right"/>
-      <w:pPr>
-        <w:ind w:left="2160" w:hanging="180"/>
-      </w:pPr>
-    </w:lvl>
-    <w:lvl w:ilvl="3" w:tplc="0409000F" w:tentative="1">
-      <w:start w:val="1"/>
-      <w:numFmt w:val="decimal"/>
-      <w:lvlText w:val="%4."/>
-      <w:lvlJc w:val="left"/>
-      <w:pPr>
-        <w:ind w:left="2880" w:hanging="360"/>
-      </w:pPr>
-    </w:lvl>
-    <w:lvl w:ilvl="4" w:tplc="04090019" w:tentative="1">
-      <w:start w:val="1"/>
-      <w:numFmt w:val="lowerLetter"/>
-      <w:lvlText w:val="%5."/>
-      <w:lvlJc w:val="left"/>
-      <w:pPr>
-        <w:ind w:left="3600" w:hanging="360"/>
-      </w:pPr>
-    </w:lvl>
-    <w:lvl w:ilvl="5" w:tplc="0409001B" w:tentative="1">
-      <w:start w:val="1"/>
-      <w:numFmt w:val="lowerRoman"/>
-      <w:lvlText w:val="%6."/>
-      <w:lvlJc w:val="right"/>
-      <w:pPr>
-        <w:ind w:left="4320" w:hanging="180"/>
-      </w:pPr>
-    </w:lvl>
-    <w:lvl w:ilvl="6" w:tplc="0409000F" w:tentative="1">
-      <w:start w:val="1"/>
-      <w:numFmt w:val="decimal"/>
-      <w:lvlText w:val="%7."/>
-      <w:lvlJc w:val="left"/>
-      <w:pPr>
-        <w:ind w:left="5040" w:hanging="360"/>
-      </w:pPr>
-    </w:lvl>
-    <w:lvl w:ilvl="7" w:tplc="04090019" w:tentative="1">
-      <w:start w:val="1"/>
-      <w:numFmt w:val="lowerLetter"/>
-      <w:lvlText w:val="%8."/>
-      <w:lvlJc w:val="left"/>
-      <w:pPr>
-        <w:ind w:left="5760" w:hanging="360"/>
-      </w:pPr>
-    </w:lvl>
-    <w:lvl w:ilvl="8" w:tplc="0409001B" w:tentative="1">
-      <w:start w:val="1"/>
-      <w:numFmt w:val="lowerRoman"/>
-      <w:lvlText w:val="%9."/>
-      <w:lvlJc w:val="right"/>
-      <w:pPr>
-        <w:ind w:left="6480" w:hanging="180"/>
-      </w:pPr>
-    </w:lvl>
-  </w:abstractNum>
-  <w:abstractNum w:abstractNumId="46">
-    <w:nsid w:val="7BA11546"/>
-    <w:multiLevelType w:val="hybridMultilevel"/>
-    <w:tmpl w:val="1890A698"/>
-    <w:lvl w:ilvl="0" w:tplc="0409000F">
-      <w:start w:val="1"/>
-      <w:numFmt w:val="decimal"/>
-      <w:lvlText w:val="%1."/>
-      <w:lvlJc w:val="left"/>
-      <w:pPr>
-        <w:ind w:left="1080" w:hanging="720"/>
-      </w:pPr>
-      <w:rPr>
-        <w:rFonts w:hint="default"/>
-      </w:rPr>
-    </w:lvl>
-    <w:lvl w:ilvl="1" w:tplc="04090019" w:tentative="1">
-      <w:start w:val="1"/>
-      <w:numFmt w:val="lowerLetter"/>
-      <w:lvlText w:val="%2."/>
-      <w:lvlJc w:val="left"/>
-      <w:pPr>
-        <w:ind w:left="1440" w:hanging="360"/>
-      </w:pPr>
-    </w:lvl>
-    <w:lvl w:ilvl="2" w:tplc="0409001B" w:tentative="1">
-      <w:start w:val="1"/>
-      <w:numFmt w:val="lowerRoman"/>
-      <w:lvlText w:val="%3."/>
-      <w:lvlJc w:val="right"/>
-      <w:pPr>
-        <w:ind w:left="2160" w:hanging="180"/>
-      </w:pPr>
-    </w:lvl>
-    <w:lvl w:ilvl="3" w:tplc="0409000F" w:tentative="1">
-      <w:start w:val="1"/>
-      <w:numFmt w:val="decimal"/>
-      <w:lvlText w:val="%4."/>
-      <w:lvlJc w:val="left"/>
-      <w:pPr>
-        <w:ind w:left="2880" w:hanging="360"/>
-      </w:pPr>
-    </w:lvl>
-    <w:lvl w:ilvl="4" w:tplc="04090019" w:tentative="1">
-      <w:start w:val="1"/>
-      <w:numFmt w:val="lowerLetter"/>
-      <w:lvlText w:val="%5."/>
-      <w:lvlJc w:val="left"/>
-      <w:pPr>
-        <w:ind w:left="3600" w:hanging="360"/>
-      </w:pPr>
-    </w:lvl>
-    <w:lvl w:ilvl="5" w:tplc="0409001B" w:tentative="1">
-      <w:start w:val="1"/>
-      <w:numFmt w:val="lowerRoman"/>
-      <w:lvlText w:val="%6."/>
-      <w:lvlJc w:val="right"/>
-      <w:pPr>
-        <w:ind w:left="4320" w:hanging="180"/>
-      </w:pPr>
-    </w:lvl>
-    <w:lvl w:ilvl="6" w:tplc="0409000F" w:tentative="1">
-      <w:start w:val="1"/>
-      <w:numFmt w:val="decimal"/>
-      <w:lvlText w:val="%7."/>
-      <w:lvlJc w:val="left"/>
-      <w:pPr>
-        <w:ind w:left="5040" w:hanging="360"/>
-      </w:pPr>
-    </w:lvl>
-    <w:lvl w:ilvl="7" w:tplc="04090019" w:tentative="1">
-      <w:start w:val="1"/>
-      <w:numFmt w:val="lowerLetter"/>
-      <w:lvlText w:val="%8."/>
-      <w:lvlJc w:val="left"/>
-      <w:pPr>
-        <w:ind w:left="5760" w:hanging="360"/>
-      </w:pPr>
-    </w:lvl>
-    <w:lvl w:ilvl="8" w:tplc="0409001B" w:tentative="1">
-      <w:start w:val="1"/>
-      <w:numFmt w:val="lowerRoman"/>
-      <w:lvlText w:val="%9."/>
-      <w:lvlJc w:val="right"/>
-      <w:pPr>
-        <w:ind w:left="6480" w:hanging="180"/>
-      </w:pPr>
-    </w:lvl>
-  </w:abstractNum>
-  <w:abstractNum w:abstractNumId="47">
-    <w:nsid w:val="7DB4244E"/>
-    <w:multiLevelType w:val="multilevel"/>
-    <w:tmpl w:val="B96A934C"/>
-    <w:lvl w:ilvl="0">
-      <w:start w:val="1"/>
-      <w:numFmt w:val="decimal"/>
-      <w:lvlText w:val="%1."/>
-      <w:lvlJc w:val="left"/>
-      <w:pPr>
-        <w:ind w:left="720" w:hanging="360"/>
-      </w:pPr>
-    </w:lvl>
-    <w:lvl w:ilvl="1">
-      <w:start w:val="1"/>
-      <w:numFmt w:val="decimal"/>
-      <w:isLgl/>
-      <w:lvlText w:val="%1.%2"/>
-      <w:lvlJc w:val="left"/>
-      <w:pPr>
-        <w:ind w:left="720" w:hanging="360"/>
-      </w:pPr>
-      <w:rPr>
-        <w:rFonts w:hint="default"/>
-      </w:rPr>
-    </w:lvl>
-    <w:lvl w:ilvl="2">
-      <w:start w:val="1"/>
-      <w:numFmt w:val="decimal"/>
-      <w:isLgl/>
-      <w:lvlText w:val="%1.%2.%3"/>
-      <w:lvlJc w:val="left"/>
-      <w:pPr>
-        <w:ind w:left="1080" w:hanging="720"/>
-      </w:pPr>
-      <w:rPr>
-        <w:rFonts w:hint="default"/>
-      </w:rPr>
-    </w:lvl>
-    <w:lvl w:ilvl="3">
-      <w:start w:val="1"/>
-      <w:numFmt w:val="decimal"/>
-      <w:isLgl/>
-      <w:lvlText w:val="%1.%2.%3.%4"/>
-      <w:lvlJc w:val="left"/>
-      <w:pPr>
-        <w:ind w:left="1080" w:hanging="720"/>
-      </w:pPr>
-      <w:rPr>
-        <w:rFonts w:hint="default"/>
-      </w:rPr>
-    </w:lvl>
-    <w:lvl w:ilvl="4">
-      <w:start w:val="1"/>
-      <w:numFmt w:val="decimal"/>
-      <w:isLgl/>
-      <w:lvlText w:val="%1.%2.%3.%4.%5"/>
-      <w:lvlJc w:val="left"/>
-      <w:pPr>
-        <w:ind w:left="1440" w:hanging="1080"/>
-      </w:pPr>
-      <w:rPr>
-        <w:rFonts w:hint="default"/>
-      </w:rPr>
-    </w:lvl>
-    <w:lvl w:ilvl="5">
-      <w:start w:val="1"/>
-      <w:numFmt w:val="decimal"/>
-      <w:isLgl/>
-      <w:lvlText w:val="%1.%2.%3.%4.%5.%6"/>
-      <w:lvlJc w:val="left"/>
-      <w:pPr>
-        <w:ind w:left="1440" w:hanging="1080"/>
-      </w:pPr>
-      <w:rPr>
-        <w:rFonts w:hint="default"/>
-      </w:rPr>
-    </w:lvl>
-    <w:lvl w:ilvl="6">
-      <w:start w:val="1"/>
-      <w:numFmt w:val="decimal"/>
-      <w:isLgl/>
-      <w:lvlText w:val="%1.%2.%3.%4.%5.%6.%7"/>
-      <w:lvlJc w:val="left"/>
-      <w:pPr>
-        <w:ind w:left="1800" w:hanging="1440"/>
-      </w:pPr>
-      <w:rPr>
-        <w:rFonts w:hint="default"/>
-      </w:rPr>
-    </w:lvl>
-    <w:lvl w:ilvl="7">
-      <w:start w:val="1"/>
-      <w:numFmt w:val="decimal"/>
-      <w:isLgl/>
-      <w:lvlText w:val="%1.%2.%3.%4.%5.%6.%7.%8"/>
-      <w:lvlJc w:val="left"/>
-      <w:pPr>
-        <w:ind w:left="1800" w:hanging="1440"/>
-      </w:pPr>
-      <w:rPr>
-        <w:rFonts w:hint="default"/>
-      </w:rPr>
-    </w:lvl>
-    <w:lvl w:ilvl="8">
-      <w:start w:val="1"/>
-      <w:numFmt w:val="decimal"/>
-      <w:isLgl/>
-      <w:lvlText w:val="%1.%2.%3.%4.%5.%6.%7.%8.%9"/>
-      <w:lvlJc w:val="left"/>
-      <w:pPr>
-        <w:ind w:left="1800" w:hanging="1440"/>
-      </w:pPr>
-      <w:rPr>
-        <w:rFonts w:hint="default"/>
-      </w:rPr>
-    </w:lvl>
-  </w:abstractNum>
-  <w:abstractNum w:abstractNumId="48">
-    <w:nsid w:val="7F330D48"/>
-    <w:multiLevelType w:val="hybridMultilevel"/>
-    <w:tmpl w:val="947E3E64"/>
-    <w:lvl w:ilvl="0" w:tplc="0409000F">
-      <w:start w:val="1"/>
-      <w:numFmt w:val="decimal"/>
-      <w:lvlText w:val="%1."/>
-      <w:lvlJc w:val="left"/>
-      <w:pPr>
-        <w:ind w:left="720" w:hanging="360"/>
-      </w:pPr>
-      <w:rPr>
-        <w:rFonts w:hint="default"/>
-      </w:rPr>
-    </w:lvl>
-    <w:lvl w:ilvl="1" w:tplc="04090019" w:tentative="1">
-      <w:start w:val="1"/>
-      <w:numFmt w:val="lowerLetter"/>
-      <w:lvlText w:val="%2."/>
-      <w:lvlJc w:val="left"/>
-      <w:pPr>
-        <w:ind w:left="1440" w:hanging="360"/>
-      </w:pPr>
-    </w:lvl>
-    <w:lvl w:ilvl="2" w:tplc="0409001B" w:tentative="1">
-      <w:start w:val="1"/>
-      <w:numFmt w:val="lowerRoman"/>
-      <w:lvlText w:val="%3."/>
-      <w:lvlJc w:val="right"/>
-      <w:pPr>
-        <w:ind w:left="2160" w:hanging="180"/>
-      </w:pPr>
-    </w:lvl>
-    <w:lvl w:ilvl="3" w:tplc="0409000F" w:tentative="1">
-      <w:start w:val="1"/>
-      <w:numFmt w:val="decimal"/>
-      <w:lvlText w:val="%4."/>
-      <w:lvlJc w:val="left"/>
-      <w:pPr>
-        <w:ind w:left="2880" w:hanging="360"/>
-      </w:pPr>
-    </w:lvl>
-    <w:lvl w:ilvl="4" w:tplc="04090019" w:tentative="1">
-      <w:start w:val="1"/>
-      <w:numFmt w:val="lowerLetter"/>
-      <w:lvlText w:val="%5."/>
-      <w:lvlJc w:val="left"/>
-      <w:pPr>
-        <w:ind w:left="3600" w:hanging="360"/>
-      </w:pPr>
-    </w:lvl>
-    <w:lvl w:ilvl="5" w:tplc="0409001B" w:tentative="1">
-      <w:start w:val="1"/>
-      <w:numFmt w:val="lowerRoman"/>
-      <w:lvlText w:val="%6."/>
-      <w:lvlJc w:val="right"/>
-      <w:pPr>
-        <w:ind w:left="4320" w:hanging="180"/>
-      </w:pPr>
-    </w:lvl>
-    <w:lvl w:ilvl="6" w:tplc="0409000F" w:tentative="1">
-      <w:start w:val="1"/>
-      <w:numFmt w:val="decimal"/>
-      <w:lvlText w:val="%7."/>
-      <w:lvlJc w:val="left"/>
-      <w:pPr>
-        <w:ind w:left="5040" w:hanging="360"/>
-      </w:pPr>
-    </w:lvl>
-    <w:lvl w:ilvl="7" w:tplc="04090019" w:tentative="1">
-      <w:start w:val="1"/>
-      <w:numFmt w:val="lowerLetter"/>
-      <w:lvlText w:val="%8."/>
-      <w:lvlJc w:val="left"/>
-      <w:pPr>
-        <w:ind w:left="5760" w:hanging="360"/>
-      </w:pPr>
-    </w:lvl>
-    <w:lvl w:ilvl="8" w:tplc="0409001B" w:tentative="1">
-      <w:start w:val="1"/>
-      <w:numFmt w:val="lowerRoman"/>
-      <w:lvlText w:val="%9."/>
-      <w:lvlJc w:val="right"/>
-      <w:pPr>
-        <w:ind w:left="6480" w:hanging="180"/>
-      </w:pPr>
-    </w:lvl>
-  </w:abstractNum>
   <w:num w:numId="1">
-    <w:abstractNumId w:val="36"/>
+    <w:abstractNumId w:val="4"/>
   </w:num>
   <w:num w:numId="2">
-    <w:abstractNumId w:val="28"/>
+    <w:abstractNumId w:val="1"/>
   </w:num>
   <w:num w:numId="3">
-    <w:abstractNumId w:val="19"/>
+    <w:abstractNumId w:val="2"/>
   </w:num>
   <w:num w:numId="4">
-    <w:abstractNumId w:val="16"/>
+    <w:abstractNumId w:val="11"/>
   </w:num>
   <w:num w:numId="5">
-    <w:abstractNumId w:val="45"/>
+    <w:abstractNumId w:val="9"/>
   </w:num>
   <w:num w:numId="6">
-    <w:abstractNumId w:val="41"/>
+    <w:abstractNumId w:val="6"/>
   </w:num>
   <w:num w:numId="7">
-    <w:abstractNumId w:val="34"/>
+    <w:abstractNumId w:val="0"/>
   </w:num>
   <w:num w:numId="8">
-    <w:abstractNumId w:val="4"/>
+    <w:abstractNumId w:val="8"/>
   </w:num>
   <w:num w:numId="9">
-    <w:abstractNumId w:val="21"/>
+    <w:abstractNumId w:val="3"/>
   </w:num>
   <w:num w:numId="10">
-    <w:abstractNumId w:val="22"/>
+    <w:abstractNumId w:val="12"/>
   </w:num>
   <w:num w:numId="11">
-    <w:abstractNumId w:val="11"/>
+    <w:abstractNumId w:val="7"/>
   </w:num>
   <w:num w:numId="12">
-    <w:abstractNumId w:val="9"/>
+    <w:abstractNumId w:val="5"/>
   </w:num>
   <w:num w:numId="13">
-    <w:abstractNumId w:val="44"/>
-  </w:num>
-  <w:num w:numId="14">
-    <w:abstractNumId w:val="37"/>
-  </w:num>
-  <w:num w:numId="15">
-    <w:abstractNumId w:val="32"/>
-  </w:num>
-  <w:num w:numId="16">
-    <w:abstractNumId w:val="23"/>
-  </w:num>
-  <w:num w:numId="17">
-    <w:abstractNumId w:val="31"/>
-  </w:num>
-  <w:num w:numId="18">
-    <w:abstractNumId w:val="6"/>
-  </w:num>
-  <w:num w:numId="19">
-    <w:abstractNumId w:val="47"/>
-  </w:num>
-  <w:num w:numId="20">
-    <w:abstractNumId w:val="3"/>
-  </w:num>
-  <w:num w:numId="21">
-    <w:abstractNumId w:val="17"/>
-  </w:num>
-  <w:num w:numId="22">
-    <w:abstractNumId w:val="0"/>
-  </w:num>
-  <w:num w:numId="23">
-    <w:abstractNumId w:val="24"/>
-  </w:num>
-  <w:num w:numId="24">
-    <w:abstractNumId w:val="39"/>
-  </w:num>
-  <w:num w:numId="25">
-    <w:abstractNumId w:val="48"/>
-  </w:num>
-  <w:num w:numId="26">
-    <w:abstractNumId w:val="18"/>
-  </w:num>
-  <w:num w:numId="27">
-    <w:abstractNumId w:val="13"/>
-  </w:num>
-  <w:num w:numId="28">
-    <w:abstractNumId w:val="33"/>
-  </w:num>
-  <w:num w:numId="29">
-    <w:abstractNumId w:val="2"/>
-  </w:num>
-  <w:num w:numId="30">
-    <w:abstractNumId w:val="14"/>
-  </w:num>
-  <w:num w:numId="31">
-    <w:abstractNumId w:val="8"/>
-  </w:num>
-  <w:num w:numId="32">
-    <w:abstractNumId w:val="25"/>
-  </w:num>
-  <w:num w:numId="33">
-    <w:abstractNumId w:val="38"/>
-  </w:num>
-  <w:num w:numId="34">
-    <w:abstractNumId w:val="12"/>
-  </w:num>
-  <w:num w:numId="35">
-    <w:abstractNumId w:val="43"/>
-  </w:num>
-  <w:num w:numId="36">
-    <w:abstractNumId w:val="30"/>
-  </w:num>
-  <w:num w:numId="37">
-    <w:abstractNumId w:val="27"/>
-  </w:num>
-  <w:num w:numId="38">
-    <w:abstractNumId w:val="5"/>
-  </w:num>
-  <w:num w:numId="39">
-    <w:abstractNumId w:val="35"/>
-  </w:num>
-  <w:num w:numId="40">
     <w:abstractNumId w:val="10"/>
   </w:num>
-  <w:num w:numId="41">
-    <w:abstractNumId w:val="7"/>
-  </w:num>
-  <w:num w:numId="42">
-    <w:abstractNumId w:val="42"/>
-  </w:num>
-  <w:num w:numId="43">
-    <w:abstractNumId w:val="40"/>
-  </w:num>
-  <w:num w:numId="44">
-    <w:abstractNumId w:val="26"/>
-  </w:num>
-  <w:num w:numId="45">
-    <w:abstractNumId w:val="1"/>
-  </w:num>
-  <w:num w:numId="46">
-    <w:abstractNumId w:val="36"/>
-  </w:num>
-  <w:num w:numId="47">
-    <w:abstractNumId w:val="15"/>
-  </w:num>
-  <w:num w:numId="48">
-    <w:abstractNumId w:val="46"/>
-  </w:num>
-  <w:num w:numId="49">
-    <w:abstractNumId w:val="29"/>
-  </w:num>
-  <w:num w:numId="50">
-    <w:abstractNumId w:val="20"/>
-  </w:num>
-  <w:numIdMacAtCleanup w:val="39"/>
+  <w:numIdMacAtCleanup w:val="13"/>
 </w:numbering>
 </file>
 
@@ -16182,7 +15159,7 @@
 </file>
 
 <file path=customXml/itemProps1.xml><?xml version="1.0" encoding="utf-8"?>
-<ds:datastoreItem xmlns:ds="http://schemas.openxmlformats.org/officeDocument/2006/customXml" ds:itemID="{E2DAA39D-2E18-4E35-A978-C49AAB8940AE}">
+<ds:datastoreItem xmlns:ds="http://schemas.openxmlformats.org/officeDocument/2006/customXml" ds:itemID="{9C832FCC-312C-44C9-8072-C48EF4180DDA}">
   <ds:schemaRefs>
     <ds:schemaRef ds:uri="http://schemas.openxmlformats.org/officeDocument/2006/bibliography"/>
   </ds:schemaRefs>

--- a/Dokumentacija projekta.docx
+++ b/Dokumentacija projekta.docx
@@ -604,7 +604,6 @@
           <w:docPartUnique/>
         </w:docPartObj>
       </w:sdtPr>
-      <w:sdtEndPr/>
       <w:sdtContent>
         <w:p>
           <w:pPr>
@@ -623,6 +622,8 @@
             </w:rPr>
             <w:t>Sadržaj:</w:t>
           </w:r>
+          <w:bookmarkStart w:id="0" w:name="_GoBack"/>
+          <w:bookmarkEnd w:id="0"/>
         </w:p>
         <w:p>
           <w:pPr>
@@ -994,7 +995,7 @@
                 <w:noProof/>
                 <w:webHidden/>
               </w:rPr>
-              <w:t>2</w:t>
+              <w:t>9</w:t>
             </w:r>
             <w:r>
               <w:rPr>
@@ -1083,7 +1084,7 @@
                 <w:noProof/>
                 <w:webHidden/>
               </w:rPr>
-              <w:t>2</w:t>
+              <w:t>9</w:t>
             </w:r>
             <w:r>
               <w:rPr>
@@ -1156,7 +1157,7 @@
                 <w:noProof/>
                 <w:webHidden/>
               </w:rPr>
-              <w:t>3</w:t>
+              <w:t>11</w:t>
             </w:r>
             <w:r>
               <w:rPr>
@@ -1228,7 +1229,7 @@
                 <w:noProof/>
                 <w:webHidden/>
               </w:rPr>
-              <w:t>4</w:t>
+              <w:t>15</w:t>
             </w:r>
             <w:r>
               <w:rPr>
@@ -1300,7 +1301,7 @@
                 <w:noProof/>
                 <w:webHidden/>
               </w:rPr>
-              <w:t>4</w:t>
+              <w:t>16</w:t>
             </w:r>
             <w:r>
               <w:rPr>
@@ -1362,8 +1363,8 @@
           <w:lang w:val="sr-Latn-RS"/>
         </w:rPr>
       </w:pPr>
-      <w:bookmarkStart w:id="0" w:name="_Toc359881933"/>
-      <w:bookmarkStart w:id="1" w:name="_Toc130320038"/>
+      <w:bookmarkStart w:id="1" w:name="_Toc359881933"/>
+      <w:bookmarkStart w:id="2" w:name="_Toc130320038"/>
       <w:r>
         <w:rPr>
           <w:rFonts w:asciiTheme="minorHAnsi" w:hAnsiTheme="minorHAnsi"/>
@@ -1373,8 +1374,8 @@
         <w:lastRenderedPageBreak/>
         <w:t>Korisnički zahtevi</w:t>
       </w:r>
-      <w:bookmarkEnd w:id="0"/>
       <w:bookmarkEnd w:id="1"/>
+      <w:bookmarkEnd w:id="2"/>
     </w:p>
     <w:p>
       <w:pPr>
@@ -1389,7 +1390,7 @@
           <w:lang w:val="sr-Latn-RS"/>
         </w:rPr>
       </w:pPr>
-      <w:bookmarkStart w:id="2" w:name="_Toc130320039"/>
+      <w:bookmarkStart w:id="3" w:name="_Toc130320039"/>
       <w:r>
         <w:rPr>
           <w:rFonts w:asciiTheme="minorHAnsi" w:hAnsiTheme="minorHAnsi"/>
@@ -1398,7 +1399,7 @@
         </w:rPr>
         <w:t>Verbalni opis</w:t>
       </w:r>
-      <w:bookmarkEnd w:id="2"/>
+      <w:bookmarkEnd w:id="3"/>
     </w:p>
     <w:p>
       <w:pPr>
@@ -1521,7 +1522,7 @@
           <w:lang w:val="sr-Latn-RS"/>
         </w:rPr>
       </w:pPr>
-      <w:bookmarkStart w:id="3" w:name="_Toc130320040"/>
+      <w:bookmarkStart w:id="4" w:name="_Toc130320040"/>
       <w:r>
         <w:rPr>
           <w:rFonts w:asciiTheme="minorHAnsi" w:hAnsiTheme="minorHAnsi"/>
@@ -1530,7 +1531,7 @@
         </w:rPr>
         <w:t>Specifikacija zahteva pomoću modela slučajeva korišćenja</w:t>
       </w:r>
-      <w:bookmarkEnd w:id="3"/>
+      <w:bookmarkEnd w:id="4"/>
     </w:p>
     <w:p>
       <w:pPr>
@@ -3228,7 +3229,7 @@
           <w:lang w:val="sr-Latn-RS"/>
         </w:rPr>
       </w:pPr>
-      <w:bookmarkStart w:id="4" w:name="_Toc451711545"/>
+      <w:bookmarkStart w:id="5" w:name="_Toc451711545"/>
       <w:r>
         <w:rPr>
           <w:rFonts w:asciiTheme="minorHAnsi" w:hAnsiTheme="minorHAnsi"/>
@@ -3245,7 +3246,7 @@
         </w:rPr>
         <w:t xml:space="preserve">: Slučаj korišćenjа –  </w:t>
       </w:r>
-      <w:bookmarkEnd w:id="4"/>
+      <w:bookmarkEnd w:id="5"/>
       <w:r>
         <w:rPr>
           <w:rFonts w:asciiTheme="minorHAnsi" w:hAnsiTheme="minorHAnsi"/>
@@ -5211,7 +5212,7 @@
           <w:lang w:val="sr-Latn-RS"/>
         </w:rPr>
       </w:pPr>
-      <w:bookmarkStart w:id="5" w:name="_Toc130320041"/>
+      <w:bookmarkStart w:id="6" w:name="_Toc130320041"/>
       <w:r>
         <w:rPr>
           <w:rFonts w:asciiTheme="minorHAnsi" w:hAnsiTheme="minorHAnsi"/>
@@ -5220,7 +5221,7 @@
         </w:rPr>
         <w:t>Arhitektura aplikacije</w:t>
       </w:r>
-      <w:bookmarkEnd w:id="5"/>
+      <w:bookmarkEnd w:id="6"/>
     </w:p>
     <w:p>
       <w:pPr>
@@ -5275,14 +5276,14 @@
         </w:rPr>
         <w:t xml:space="preserve"> </w:t>
       </w:r>
-      <w:bookmarkStart w:id="6" w:name="_Toc130320042"/>
+      <w:bookmarkStart w:id="7" w:name="_Toc130320042"/>
       <w:r>
         <w:rPr>
           <w:lang w:val="sr-Latn-RS"/>
         </w:rPr>
         <w:t>Model podataka</w:t>
       </w:r>
-      <w:bookmarkEnd w:id="6"/>
+      <w:bookmarkEnd w:id="7"/>
       <w:r>
         <w:rPr>
           <w:lang w:val="sr-Latn-RS"/>
@@ -6984,8 +6985,8 @@
                 <w:szCs w:val="22"/>
               </w:rPr>
             </w:pPr>
-            <w:bookmarkStart w:id="7" w:name="_Toc359881978"/>
-            <w:bookmarkStart w:id="8" w:name="_Toc359881979"/>
+            <w:bookmarkStart w:id="8" w:name="_Toc359881978"/>
+            <w:bookmarkStart w:id="9" w:name="_Toc359881979"/>
             <w:r>
               <w:rPr>
                 <w:rFonts w:ascii="Calibri" w:eastAsia="Times New Roman" w:hAnsi="Calibri" w:cs="Calibri"/>
@@ -7882,7 +7883,7 @@
           <w:lang w:val="sr-Latn-RS"/>
         </w:rPr>
       </w:pPr>
-      <w:bookmarkStart w:id="9" w:name="_Toc130320043"/>
+      <w:bookmarkStart w:id="10" w:name="_Toc130320043"/>
       <w:r>
         <w:rPr>
           <w:rFonts w:asciiTheme="minorHAnsi" w:hAnsiTheme="minorHAnsi" w:cstheme="minorHAnsi"/>
@@ -7892,7 +7893,7 @@
         </w:rPr>
         <w:t>3. Specifikacija REST API-ja</w:t>
       </w:r>
-      <w:bookmarkEnd w:id="9"/>
+      <w:bookmarkEnd w:id="10"/>
       <w:r>
         <w:rPr>
           <w:rFonts w:asciiTheme="minorHAnsi" w:hAnsiTheme="minorHAnsi" w:cstheme="minorHAnsi"/>
@@ -8176,7 +8177,10 @@
                 <w:szCs w:val="18"/>
                 <w:shd w:val="clear" w:color="auto" w:fill="FFFFFF"/>
               </w:rPr>
-              <w:t xml:space="preserve"> last</w:t>
+              <w:t xml:space="preserve"> last_name=</w:t>
+            </w:r>
+            <w:r>
+              <w:t xml:space="preserve"> </w:t>
             </w:r>
             <w:r>
               <w:rPr>
@@ -8186,19 +8190,6 @@
                 <w:szCs w:val="18"/>
                 <w:shd w:val="clear" w:color="auto" w:fill="FFFFFF"/>
               </w:rPr>
-              <w:t>_name=</w:t>
-            </w:r>
-            <w:r>
-              <w:t xml:space="preserve"> </w:t>
-            </w:r>
-            <w:r>
-              <w:rPr>
-                <w:rFonts w:ascii="Segoe UI" w:hAnsi="Segoe UI" w:cs="Segoe UI"/>
-                <w:color w:val="212121"/>
-                <w:sz w:val="18"/>
-                <w:szCs w:val="18"/>
-                <w:shd w:val="clear" w:color="auto" w:fill="FFFFFF"/>
-              </w:rPr>
               <w:t>Peric&amp;address=address 1&amp;email=pera@gmail.com&amp;password=pera123&amp;is_admin=false</w:t>
             </w:r>
           </w:p>
@@ -8393,16 +8384,7 @@
                 <w:sz w:val="18"/>
                 <w:szCs w:val="18"/>
               </w:rPr>
-              <w:t>}</w:t>
-            </w:r>
-            <w:r>
-              <w:rPr>
-                <w:rFonts w:ascii="Courier New" w:eastAsia="Times New Roman" w:hAnsi="Courier New" w:cs="Courier New"/>
-                <w:color w:val="000000"/>
-                <w:sz w:val="18"/>
-                <w:szCs w:val="18"/>
-              </w:rPr>
-              <w:t xml:space="preserve"> </w:t>
+              <w:t xml:space="preserve">} </w:t>
             </w:r>
           </w:p>
         </w:tc>
@@ -8717,16 +8699,7 @@
                 <w:sz w:val="18"/>
                 <w:szCs w:val="18"/>
               </w:rPr>
-              <w:t>}</w:t>
-            </w:r>
-            <w:r>
-              <w:rPr>
-                <w:rFonts w:ascii="Courier New" w:eastAsia="Times New Roman" w:hAnsi="Courier New" w:cs="Courier New"/>
-                <w:color w:val="000000"/>
-                <w:sz w:val="18"/>
-                <w:szCs w:val="18"/>
-              </w:rPr>
-              <w:t xml:space="preserve"> </w:t>
+              <w:t xml:space="preserve">} </w:t>
             </w:r>
           </w:p>
         </w:tc>
@@ -8854,13 +8827,7 @@
           </w:tcPr>
           <w:p>
             <w:r>
-              <w:t xml:space="preserve">Vrši se </w:t>
-            </w:r>
-            <w:r>
-              <w:t>logovanje</w:t>
-            </w:r>
-            <w:r>
-              <w:t xml:space="preserve"> korisnika </w:t>
+              <w:t xml:space="preserve">Vrši se logovanje korisnika </w:t>
             </w:r>
           </w:p>
         </w:tc>
@@ -8940,13 +8907,7 @@
               <w:rPr>
                 <w:lang w:val="sr-Latn-BA"/>
               </w:rPr>
-              <w:t>/api/</w:t>
-            </w:r>
-            <w:r>
-              <w:rPr>
-                <w:lang w:val="sr-Latn-BA"/>
-              </w:rPr>
-              <w:t>login</w:t>
+              <w:t>/api/login</w:t>
             </w:r>
           </w:p>
         </w:tc>
@@ -9918,10 +9879,7 @@
           </w:tcPr>
           <w:p>
             <w:r>
-              <w:t>Brisanje</w:t>
-            </w:r>
-            <w:r>
-              <w:t xml:space="preserve"> proizvoda</w:t>
+              <w:t>Brisanje proizvoda</w:t>
             </w:r>
           </w:p>
         </w:tc>
@@ -9957,13 +9915,7 @@
           </w:tcPr>
           <w:p>
             <w:r>
-              <w:t xml:space="preserve">Vrši se </w:t>
-            </w:r>
-            <w:r>
-              <w:t>brisanje</w:t>
-            </w:r>
-            <w:r>
-              <w:t xml:space="preserve"> proizvoda </w:t>
+              <w:t xml:space="preserve">Vrši se brisanje proizvoda </w:t>
             </w:r>
           </w:p>
         </w:tc>
@@ -10358,10 +10310,7 @@
           </w:tcPr>
           <w:p>
             <w:r>
-              <w:t>Izmena</w:t>
-            </w:r>
-            <w:r>
-              <w:t xml:space="preserve"> proizvoda</w:t>
+              <w:t>Izmena proizvoda</w:t>
             </w:r>
           </w:p>
         </w:tc>
@@ -10397,13 +10346,7 @@
           </w:tcPr>
           <w:p>
             <w:r>
-              <w:t xml:space="preserve">Vrši se </w:t>
-            </w:r>
-            <w:r>
-              <w:t>izmena</w:t>
-            </w:r>
-            <w:r>
-              <w:t xml:space="preserve"> proizvoda </w:t>
+              <w:t xml:space="preserve">Vrši se izmena proizvoda </w:t>
             </w:r>
           </w:p>
         </w:tc>
@@ -10439,10 +10382,7 @@
           </w:tcPr>
           <w:p>
             <w:r>
-              <w:t>P</w:t>
-            </w:r>
-            <w:r>
-              <w:t>UT</w:t>
+              <w:t>PUT</w:t>
             </w:r>
           </w:p>
         </w:tc>
@@ -10776,25 +10716,7 @@
                 <w:sz w:val="18"/>
                 <w:szCs w:val="18"/>
               </w:rPr>
-              <w:t>message": "I</w:t>
-            </w:r>
-            <w:r>
-              <w:rPr>
-                <w:rFonts w:ascii="Courier New" w:eastAsia="Times New Roman" w:hAnsi="Courier New" w:cs="Courier New"/>
-                <w:color w:val="000000"/>
-                <w:sz w:val="18"/>
-                <w:szCs w:val="18"/>
-              </w:rPr>
-              <w:t>tem edited</w:t>
-            </w:r>
-            <w:r>
-              <w:rPr>
-                <w:rFonts w:ascii="Courier New" w:eastAsia="Times New Roman" w:hAnsi="Courier New" w:cs="Courier New"/>
-                <w:color w:val="000000"/>
-                <w:sz w:val="18"/>
-                <w:szCs w:val="18"/>
-              </w:rPr>
-              <w:t>",</w:t>
+              <w:t>message": "Item edited",</w:t>
             </w:r>
           </w:p>
           <w:p>
@@ -10899,10 +10821,7 @@
           </w:tcPr>
           <w:p>
             <w:r>
-              <w:t>Pregled</w:t>
-            </w:r>
-            <w:r>
-              <w:t xml:space="preserve"> proizvoda</w:t>
+              <w:t>Pregled proizvoda</w:t>
             </w:r>
           </w:p>
         </w:tc>
@@ -10939,13 +10858,7 @@
           </w:tcPr>
           <w:p>
             <w:r>
-              <w:t xml:space="preserve">Vrši se </w:t>
-            </w:r>
-            <w:r>
-              <w:t>pregled</w:t>
-            </w:r>
-            <w:r>
-              <w:t xml:space="preserve"> proizvoda </w:t>
+              <w:t xml:space="preserve">Vrši se pregled proizvoda </w:t>
             </w:r>
           </w:p>
         </w:tc>
@@ -11517,10 +11430,7 @@
           </w:tcPr>
           <w:p>
             <w:r>
-              <w:t>Pregled</w:t>
-            </w:r>
-            <w:r>
-              <w:t xml:space="preserve"> restorana</w:t>
+              <w:t>Pregled restorana</w:t>
             </w:r>
           </w:p>
         </w:tc>
@@ -11556,13 +11466,7 @@
           </w:tcPr>
           <w:p>
             <w:r>
-              <w:t>Vrši se pregled</w:t>
-            </w:r>
-            <w:r>
-              <w:t xml:space="preserve"> restorana</w:t>
-            </w:r>
-            <w:r>
-              <w:t xml:space="preserve"> </w:t>
+              <w:t xml:space="preserve">Vrši se pregled restorana </w:t>
             </w:r>
           </w:p>
         </w:tc>
@@ -11642,13 +11546,7 @@
               <w:rPr>
                 <w:lang w:val="sr-Latn-BA"/>
               </w:rPr>
-              <w:t>/api/</w:t>
-            </w:r>
-            <w:r>
-              <w:rPr>
-                <w:lang w:val="sr-Latn-BA"/>
-              </w:rPr>
-              <w:t>restaurants</w:t>
+              <w:t>/api/restaurants</w:t>
             </w:r>
           </w:p>
         </w:tc>
@@ -11888,18 +11786,7 @@
                 <w:sz w:val="18"/>
                 <w:szCs w:val="18"/>
               </w:rPr>
-              <w:t xml:space="preserve">            "address": "80024 Leann Greens\nLockmanchester, HI 28347"</w:t>
-            </w:r>
-            <w:bookmarkStart w:id="10" w:name="_GoBack"/>
-            <w:bookmarkEnd w:id="10"/>
-            <w:r>
-              <w:rPr>
-                <w:rFonts w:ascii="Courier New" w:eastAsia="Times New Roman" w:hAnsi="Courier New" w:cs="Courier New"/>
-                <w:color w:val="000000"/>
-                <w:sz w:val="18"/>
-                <w:szCs w:val="18"/>
-              </w:rPr>
-              <w:t>,</w:t>
+              <w:t xml:space="preserve">            "address": "80024 Leann Greens\nLockmanchester, HI 28347",</w:t>
             </w:r>
           </w:p>
           <w:p>
@@ -12039,19 +11926,255 @@
       <w:pPr>
         <w:pStyle w:val="ListParagraph"/>
         <w:ind w:left="0"/>
-        <w:rPr>
-          <w:lang w:val="sr-Latn-RS"/>
-        </w:rPr>
-      </w:pPr>
-      <w:r>
         <w:rPr>
           <w:rFonts w:ascii="Segoe UI" w:hAnsi="Segoe UI" w:cs="Segoe UI"/>
           <w:color w:val="1D2125"/>
           <w:sz w:val="23"/>
           <w:szCs w:val="23"/>
           <w:shd w:val="clear" w:color="auto" w:fill="FFFFFF"/>
-        </w:rPr>
-        <w:t>Opis karakterističnih slučajeva korišćenja preko screenshot-ova aplikacije</w:t>
+          <w:lang w:val="sr-Cyrl-RS"/>
+        </w:rPr>
+      </w:pPr>
+    </w:p>
+    <w:p>
+      <w:pPr>
+        <w:pStyle w:val="ListParagraph"/>
+        <w:ind w:left="0"/>
+        <w:rPr>
+          <w:rFonts w:ascii="Segoe UI" w:hAnsi="Segoe UI" w:cs="Segoe UI"/>
+          <w:color w:val="1D2125"/>
+          <w:sz w:val="23"/>
+          <w:szCs w:val="23"/>
+          <w:shd w:val="clear" w:color="auto" w:fill="FFFFFF"/>
+          <w:lang w:val="sr-Latn-RS"/>
+        </w:rPr>
+      </w:pPr>
+      <w:r>
+        <w:rPr>
+          <w:rFonts w:ascii="Segoe UI" w:hAnsi="Segoe UI" w:cs="Segoe UI"/>
+          <w:color w:val="1D2125"/>
+          <w:sz w:val="23"/>
+          <w:szCs w:val="23"/>
+          <w:shd w:val="clear" w:color="auto" w:fill="FFFFFF"/>
+          <w:lang w:val="sr-Latn-RS"/>
+        </w:rPr>
+        <w:t>Prilikom unosa podataka potrebnih za logovanje korisnika aplikacija prikazuje poruku za uspešnu ili neuspešnu autentifikaciju.</w:t>
+      </w:r>
+      <w:r>
+        <w:rPr>
+          <w:rFonts w:ascii="Segoe UI" w:hAnsi="Segoe UI" w:cs="Segoe UI"/>
+          <w:color w:val="1D2125"/>
+          <w:sz w:val="23"/>
+          <w:szCs w:val="23"/>
+          <w:shd w:val="clear" w:color="auto" w:fill="FFFFFF"/>
+          <w:lang w:val="sr-Latn-RS"/>
+        </w:rPr>
+        <w:t xml:space="preserve"> Slika 5 i 6.</w:t>
+      </w:r>
+      <w:r>
+        <w:rPr>
+          <w:rFonts w:ascii="Segoe UI" w:hAnsi="Segoe UI" w:cs="Segoe UI"/>
+          <w:color w:val="1D2125"/>
+          <w:sz w:val="23"/>
+          <w:szCs w:val="23"/>
+          <w:shd w:val="clear" w:color="auto" w:fill="FFFFFF"/>
+          <w:lang w:val="sr-Latn-RS"/>
+        </w:rPr>
+        <w:t xml:space="preserve"> </w:t>
+      </w:r>
+    </w:p>
+    <w:p>
+      <w:pPr>
+        <w:pStyle w:val="ListParagraph"/>
+        <w:ind w:left="0"/>
+        <w:rPr>
+          <w:rFonts w:ascii="Segoe UI" w:hAnsi="Segoe UI" w:cs="Segoe UI"/>
+          <w:color w:val="1D2125"/>
+          <w:sz w:val="23"/>
+          <w:szCs w:val="23"/>
+          <w:shd w:val="clear" w:color="auto" w:fill="FFFFFF"/>
+          <w:lang w:val="sr-Cyrl-RS"/>
+        </w:rPr>
+      </w:pPr>
+    </w:p>
+    <w:p>
+      <w:pPr>
+        <w:pStyle w:val="ListParagraph"/>
+        <w:ind w:left="0"/>
+        <w:rPr>
+          <w:rFonts w:ascii="Segoe UI" w:hAnsi="Segoe UI" w:cs="Segoe UI"/>
+          <w:color w:val="1D2125"/>
+          <w:sz w:val="23"/>
+          <w:szCs w:val="23"/>
+          <w:shd w:val="clear" w:color="auto" w:fill="FFFFFF"/>
+          <w:lang w:val="sr-Latn-RS"/>
+        </w:rPr>
+      </w:pPr>
+      <w:r>
+        <w:rPr>
+          <w:rFonts w:ascii="Segoe UI" w:hAnsi="Segoe UI" w:cs="Segoe UI"/>
+          <w:color w:val="1D2125"/>
+          <w:sz w:val="23"/>
+          <w:szCs w:val="23"/>
+          <w:shd w:val="clear" w:color="auto" w:fill="FFFFFF"/>
+          <w:lang w:val="sr-Cyrl-RS"/>
+        </w:rPr>
+        <w:pict w14:anchorId="4339B8F8">
+          <v:shapetype id="_x0000_t75" coordsize="21600,21600" o:spt="75" o:preferrelative="t" path="m@4@5l@4@11@9@11@9@5xe" filled="f" stroked="f">
+            <v:stroke joinstyle="miter"/>
+            <v:formulas>
+              <v:f eqn="if lineDrawn pixelLineWidth 0"/>
+              <v:f eqn="sum @0 1 0"/>
+              <v:f eqn="sum 0 0 @1"/>
+              <v:f eqn="prod @2 1 2"/>
+              <v:f eqn="prod @3 21600 pixelWidth"/>
+              <v:f eqn="prod @3 21600 pixelHeight"/>
+              <v:f eqn="sum @0 0 1"/>
+              <v:f eqn="prod @6 1 2"/>
+              <v:f eqn="prod @7 21600 pixelWidth"/>
+              <v:f eqn="sum @8 21600 0"/>
+              <v:f eqn="prod @7 21600 pixelHeight"/>
+              <v:f eqn="sum @10 21600 0"/>
+            </v:formulas>
+            <v:path o:extrusionok="f" gradientshapeok="t" o:connecttype="rect"/>
+            <o:lock v:ext="edit" aspectratio="t"/>
+          </v:shapetype>
+          <v:shape id="_x0000_i1025" type="#_x0000_t75" style="width:470pt;height:217.15pt">
+            <v:imagedata r:id="rId13" o:title="Untitled"/>
+          </v:shape>
+        </w:pict>
+      </w:r>
+    </w:p>
+    <w:p>
+      <w:pPr>
+        <w:pStyle w:val="ListParagraph"/>
+        <w:ind w:left="0"/>
+        <w:jc w:val="center"/>
+        <w:rPr>
+          <w:rFonts w:ascii="Segoe UI" w:hAnsi="Segoe UI" w:cs="Segoe UI"/>
+          <w:color w:val="1D2125"/>
+          <w:sz w:val="23"/>
+          <w:szCs w:val="23"/>
+          <w:shd w:val="clear" w:color="auto" w:fill="FFFFFF"/>
+          <w:lang w:val="sr-Latn-RS"/>
+        </w:rPr>
+      </w:pPr>
+      <w:r>
+        <w:rPr>
+          <w:rFonts w:ascii="Segoe UI" w:hAnsi="Segoe UI" w:cs="Segoe UI"/>
+          <w:color w:val="1D2125"/>
+          <w:sz w:val="23"/>
+          <w:szCs w:val="23"/>
+          <w:shd w:val="clear" w:color="auto" w:fill="FFFFFF"/>
+          <w:lang w:val="sr-Latn-RS"/>
+        </w:rPr>
+        <w:t>Slika 5.</w:t>
+      </w:r>
+    </w:p>
+    <w:p>
+      <w:pPr>
+        <w:pStyle w:val="ListParagraph"/>
+        <w:ind w:left="0"/>
+        <w:jc w:val="center"/>
+        <w:rPr>
+          <w:rFonts w:ascii="Segoe UI" w:hAnsi="Segoe UI" w:cs="Segoe UI"/>
+          <w:color w:val="1D2125"/>
+          <w:sz w:val="23"/>
+          <w:szCs w:val="23"/>
+          <w:shd w:val="clear" w:color="auto" w:fill="FFFFFF"/>
+          <w:lang w:val="sr-Latn-RS"/>
+        </w:rPr>
+      </w:pPr>
+    </w:p>
+    <w:p>
+      <w:pPr>
+        <w:pStyle w:val="ListParagraph"/>
+        <w:ind w:left="0"/>
+        <w:jc w:val="center"/>
+        <w:rPr>
+          <w:rFonts w:ascii="Segoe UI" w:hAnsi="Segoe UI" w:cs="Segoe UI"/>
+          <w:color w:val="1D2125"/>
+          <w:sz w:val="23"/>
+          <w:szCs w:val="23"/>
+          <w:shd w:val="clear" w:color="auto" w:fill="FFFFFF"/>
+          <w:lang w:val="sr-Latn-RS"/>
+        </w:rPr>
+      </w:pPr>
+      <w:r>
+        <w:rPr>
+          <w:rFonts w:ascii="Segoe UI" w:hAnsi="Segoe UI" w:cs="Segoe UI"/>
+          <w:color w:val="1D2125"/>
+          <w:sz w:val="23"/>
+          <w:szCs w:val="23"/>
+          <w:shd w:val="clear" w:color="auto" w:fill="FFFFFF"/>
+          <w:lang w:val="sr-Latn-RS"/>
+        </w:rPr>
+        <w:pict w14:anchorId="5AE06606">
+          <v:shape id="_x0000_i1026" type="#_x0000_t75" style="width:470pt;height:214.85pt">
+            <v:imagedata r:id="rId14" o:title="Untitled2"/>
+          </v:shape>
+        </w:pict>
+      </w:r>
+    </w:p>
+    <w:p>
+      <w:pPr>
+        <w:pStyle w:val="ListParagraph"/>
+        <w:ind w:left="0"/>
+        <w:jc w:val="center"/>
+        <w:rPr>
+          <w:rFonts w:ascii="Segoe UI" w:hAnsi="Segoe UI" w:cs="Segoe UI"/>
+          <w:color w:val="1D2125"/>
+          <w:sz w:val="23"/>
+          <w:szCs w:val="23"/>
+          <w:shd w:val="clear" w:color="auto" w:fill="FFFFFF"/>
+          <w:lang w:val="sr-Latn-RS"/>
+        </w:rPr>
+      </w:pPr>
+      <w:r>
+        <w:rPr>
+          <w:rFonts w:ascii="Segoe UI" w:hAnsi="Segoe UI" w:cs="Segoe UI"/>
+          <w:color w:val="1D2125"/>
+          <w:sz w:val="23"/>
+          <w:szCs w:val="23"/>
+          <w:shd w:val="clear" w:color="auto" w:fill="FFFFFF"/>
+          <w:lang w:val="sr-Latn-RS"/>
+        </w:rPr>
+        <w:t>Slika 6.</w:t>
+      </w:r>
+    </w:p>
+    <w:p>
+      <w:pPr>
+        <w:pStyle w:val="ListParagraph"/>
+        <w:ind w:left="0"/>
+        <w:jc w:val="center"/>
+        <w:rPr>
+          <w:rFonts w:ascii="Segoe UI" w:hAnsi="Segoe UI" w:cs="Segoe UI"/>
+          <w:color w:val="1D2125"/>
+          <w:sz w:val="23"/>
+          <w:szCs w:val="23"/>
+          <w:shd w:val="clear" w:color="auto" w:fill="FFFFFF"/>
+          <w:lang w:val="sr-Latn-RS"/>
+        </w:rPr>
+      </w:pPr>
+    </w:p>
+    <w:p>
+      <w:pPr>
+        <w:pStyle w:val="ListParagraph"/>
+        <w:ind w:left="0"/>
+        <w:rPr>
+          <w:lang w:val="sr-Latn-RS"/>
+        </w:rPr>
+      </w:pPr>
+      <w:r>
+        <w:rPr>
+          <w:rFonts w:ascii="Segoe UI" w:hAnsi="Segoe UI" w:cs="Segoe UI"/>
+          <w:color w:val="1D2125"/>
+          <w:sz w:val="23"/>
+          <w:szCs w:val="23"/>
+          <w:shd w:val="clear" w:color="auto" w:fill="FFFFFF"/>
+          <w:lang w:val="sr-Latn-RS"/>
+        </w:rPr>
+        <w:t>Prilikom uspešne autentifikacije aplikacija daje korisniku token za korišćenje zaštićenih API ruta.</w:t>
       </w:r>
     </w:p>
     <w:p>
@@ -12070,6 +12193,7 @@
           <w:sz w:val="32"/>
           <w:lang w:val="sr-Latn-RS"/>
         </w:rPr>
+        <w:lastRenderedPageBreak/>
         <w:t>5</w:t>
       </w:r>
       <w:r>
@@ -12080,8 +12204,8 @@
         </w:rPr>
         <w:t>. Implementacija</w:t>
       </w:r>
-      <w:bookmarkEnd w:id="7"/>
       <w:bookmarkEnd w:id="8"/>
+      <w:bookmarkEnd w:id="9"/>
       <w:bookmarkEnd w:id="12"/>
     </w:p>
     <w:p>
@@ -12102,9 +12226,9 @@
           <w:color w:val="1D2125"/>
           <w:sz w:val="23"/>
           <w:szCs w:val="23"/>
-          <w:lang w:val="sr-Cyrl-RS" w:eastAsia="sr-Cyrl-RS"/>
-        </w:rPr>
-        <w:t>Prikaz reprezentativnih delova koda</w:t>
+          <w:lang w:val="sr-Latn-RS" w:eastAsia="sr-Cyrl-RS"/>
+        </w:rPr>
+        <w:t>Prilikom autentifikacije korisnici dobijaju tokene koji imaju posebne sposobnosti(abilities), u zavisnosti da li je korisnik admin ili ne.</w:t>
       </w:r>
       <w:r>
         <w:rPr>
@@ -12114,25 +12238,288 @@
           <w:szCs w:val="23"/>
           <w:lang w:val="sr-Latn-RS" w:eastAsia="sr-Cyrl-RS"/>
         </w:rPr>
-        <w:t xml:space="preserve"> i opis korišćenih tehnologija</w:t>
-      </w:r>
-    </w:p>
-    <w:p>
-      <w:pPr>
-        <w:rPr>
-          <w:lang w:val="sr-Latn-RS"/>
-        </w:rPr>
-      </w:pPr>
+        <w:t xml:space="preserve"> Slika 7.</w:t>
+      </w:r>
+    </w:p>
+    <w:p>
+      <w:pPr>
+        <w:shd w:val="clear" w:color="auto" w:fill="FFFFFF"/>
+        <w:spacing w:before="100" w:beforeAutospacing="1" w:after="100" w:afterAutospacing="1" w:line="240" w:lineRule="auto"/>
+        <w:rPr>
+          <w:rFonts w:ascii="Segoe UI" w:eastAsia="Times New Roman" w:hAnsi="Segoe UI" w:cs="Segoe UI"/>
+          <w:color w:val="1D2125"/>
+          <w:sz w:val="23"/>
+          <w:szCs w:val="23"/>
+          <w:lang w:val="sr-Latn-RS" w:eastAsia="sr-Cyrl-RS"/>
+        </w:rPr>
+      </w:pPr>
+      <w:r>
+        <w:rPr>
+          <w:rFonts w:ascii="Segoe UI" w:eastAsia="Times New Roman" w:hAnsi="Segoe UI" w:cs="Segoe UI"/>
+          <w:color w:val="1D2125"/>
+          <w:sz w:val="23"/>
+          <w:szCs w:val="23"/>
+          <w:lang w:val="sr-Latn-RS" w:eastAsia="sr-Cyrl-RS"/>
+        </w:rPr>
+        <w:pict w14:anchorId="40070875">
+          <v:shape id="_x0000_i1027" type="#_x0000_t75" style="width:470pt;height:283.4pt">
+            <v:imagedata r:id="rId15" o:title="Untitled3"/>
+          </v:shape>
+        </w:pict>
+      </w:r>
+    </w:p>
+    <w:p>
+      <w:pPr>
+        <w:shd w:val="clear" w:color="auto" w:fill="FFFFFF"/>
+        <w:spacing w:before="100" w:beforeAutospacing="1" w:after="100" w:afterAutospacing="1" w:line="240" w:lineRule="auto"/>
+        <w:jc w:val="center"/>
+        <w:rPr>
+          <w:rFonts w:ascii="Segoe UI" w:eastAsia="Times New Roman" w:hAnsi="Segoe UI" w:cs="Segoe UI"/>
+          <w:color w:val="1D2125"/>
+          <w:sz w:val="23"/>
+          <w:szCs w:val="23"/>
+          <w:lang w:val="sr-Latn-RS" w:eastAsia="sr-Cyrl-RS"/>
+        </w:rPr>
+      </w:pPr>
+      <w:r>
+        <w:rPr>
+          <w:rFonts w:ascii="Segoe UI" w:eastAsia="Times New Roman" w:hAnsi="Segoe UI" w:cs="Segoe UI"/>
+          <w:color w:val="1D2125"/>
+          <w:sz w:val="23"/>
+          <w:szCs w:val="23"/>
+          <w:lang w:val="sr-Latn-RS" w:eastAsia="sr-Cyrl-RS"/>
+        </w:rPr>
+        <w:t>Slika 7.</w:t>
+      </w:r>
+    </w:p>
+    <w:p>
+      <w:pPr>
+        <w:shd w:val="clear" w:color="auto" w:fill="FFFFFF"/>
+        <w:spacing w:before="100" w:beforeAutospacing="1" w:after="100" w:afterAutospacing="1" w:line="240" w:lineRule="auto"/>
+        <w:rPr>
+          <w:rFonts w:ascii="Segoe UI" w:eastAsia="Times New Roman" w:hAnsi="Segoe UI" w:cs="Segoe UI"/>
+          <w:color w:val="1D2125"/>
+          <w:sz w:val="23"/>
+          <w:szCs w:val="23"/>
+          <w:lang w:val="sr-Latn-RS" w:eastAsia="sr-Cyrl-RS"/>
+        </w:rPr>
+      </w:pPr>
+      <w:r>
+        <w:rPr>
+          <w:rFonts w:ascii="Segoe UI" w:eastAsia="Times New Roman" w:hAnsi="Segoe UI" w:cs="Segoe UI"/>
+          <w:color w:val="1D2125"/>
+          <w:sz w:val="23"/>
+          <w:szCs w:val="23"/>
+          <w:lang w:val="sr-Latn-RS" w:eastAsia="sr-Cyrl-RS"/>
+        </w:rPr>
+        <w:t xml:space="preserve">API rute su zaštićene sanctum autorizacijom. Rutama vezanim za CRUD operacije nad korisnicima moguće je pristupiti samo uz upotrebu tokena koje dobija admin. </w:t>
+      </w:r>
+      <w:r>
+        <w:rPr>
+          <w:rFonts w:ascii="Segoe UI" w:eastAsia="Times New Roman" w:hAnsi="Segoe UI" w:cs="Segoe UI"/>
+          <w:color w:val="1D2125"/>
+          <w:sz w:val="23"/>
+          <w:szCs w:val="23"/>
+          <w:lang w:val="sr-Latn-RS" w:eastAsia="sr-Cyrl-RS"/>
+        </w:rPr>
+        <w:t>Slika 8.</w:t>
+      </w:r>
+    </w:p>
+    <w:p>
+      <w:pPr>
+        <w:shd w:val="clear" w:color="auto" w:fill="FFFFFF"/>
+        <w:spacing w:before="100" w:beforeAutospacing="1" w:after="100" w:afterAutospacing="1" w:line="240" w:lineRule="auto"/>
+        <w:jc w:val="center"/>
+        <w:rPr>
+          <w:rFonts w:ascii="Segoe UI" w:eastAsia="Times New Roman" w:hAnsi="Segoe UI" w:cs="Segoe UI"/>
+          <w:color w:val="1D2125"/>
+          <w:sz w:val="23"/>
+          <w:szCs w:val="23"/>
+          <w:lang w:val="sr-Latn-RS" w:eastAsia="sr-Cyrl-RS"/>
+        </w:rPr>
+      </w:pPr>
+      <w:r>
+        <w:rPr>
+          <w:rFonts w:ascii="Segoe UI" w:eastAsia="Times New Roman" w:hAnsi="Segoe UI" w:cs="Segoe UI"/>
+          <w:color w:val="1D2125"/>
+          <w:sz w:val="23"/>
+          <w:szCs w:val="23"/>
+          <w:lang w:val="sr-Latn-RS" w:eastAsia="sr-Cyrl-RS"/>
+        </w:rPr>
+        <w:lastRenderedPageBreak/>
+        <w:pict w14:anchorId="4EF0F88F">
+          <v:shape id="_x0000_i1028" type="#_x0000_t75" style="width:470pt;height:237.3pt">
+            <v:imagedata r:id="rId16" o:title="Untitled4"/>
+          </v:shape>
+        </w:pict>
+      </w:r>
+    </w:p>
+    <w:p>
+      <w:pPr>
+        <w:shd w:val="clear" w:color="auto" w:fill="FFFFFF"/>
+        <w:spacing w:before="100" w:beforeAutospacing="1" w:after="100" w:afterAutospacing="1" w:line="240" w:lineRule="auto"/>
+        <w:jc w:val="center"/>
+        <w:rPr>
+          <w:rFonts w:ascii="Segoe UI" w:eastAsia="Times New Roman" w:hAnsi="Segoe UI" w:cs="Segoe UI"/>
+          <w:color w:val="1D2125"/>
+          <w:sz w:val="23"/>
+          <w:szCs w:val="23"/>
+          <w:lang w:val="sr-Latn-RS" w:eastAsia="sr-Cyrl-RS"/>
+        </w:rPr>
+      </w:pPr>
+      <w:r>
+        <w:rPr>
+          <w:rFonts w:ascii="Segoe UI" w:eastAsia="Times New Roman" w:hAnsi="Segoe UI" w:cs="Segoe UI"/>
+          <w:color w:val="1D2125"/>
+          <w:sz w:val="23"/>
+          <w:szCs w:val="23"/>
+          <w:lang w:val="sr-Latn-RS" w:eastAsia="sr-Cyrl-RS"/>
+        </w:rPr>
+        <w:t>Slika 8.</w:t>
+      </w:r>
     </w:p>
     <w:p>
       <w:pPr>
         <w:rPr>
           <w:sz w:val="24"/>
-        </w:rPr>
-      </w:pPr>
+          <w:lang w:val="sr-Latn-RS"/>
+        </w:rPr>
+      </w:pPr>
+      <w:r>
+        <w:rPr>
+          <w:sz w:val="24"/>
+          <w:lang w:val="sr-Latn-RS"/>
+        </w:rPr>
+        <w:t>Takođe</w:t>
+      </w:r>
+      <w:r>
+        <w:rPr>
+          <w:sz w:val="24"/>
+          <w:lang w:val="sr-Latn-RS"/>
+        </w:rPr>
+        <w:t>,</w:t>
+      </w:r>
+      <w:r>
+        <w:rPr>
+          <w:sz w:val="24"/>
+          <w:lang w:val="sr-Latn-RS"/>
+        </w:rPr>
+        <w:t xml:space="preserve"> rute su obezbeđene i custom middleware-om </w:t>
+      </w:r>
+      <w:r>
+        <w:rPr>
+          <w:sz w:val="24"/>
+        </w:rPr>
+        <w:t>“</w:t>
+      </w:r>
+      <w:r>
+        <w:rPr>
+          <w:sz w:val="24"/>
+          <w:lang w:val="sr-Latn-RS"/>
+        </w:rPr>
+        <w:t>is</w:t>
+      </w:r>
+      <w:r>
+        <w:rPr>
+          <w:sz w:val="24"/>
+        </w:rPr>
+        <w:t>_admin” I obezbe</w:t>
+      </w:r>
+      <w:r>
+        <w:rPr>
+          <w:sz w:val="24"/>
+          <w:lang w:val="sr-Latn-RS"/>
+        </w:rPr>
+        <w:t>đuju prilaz rutama preko sesije. Slika 9.</w:t>
+      </w:r>
+    </w:p>
+    <w:p>
+      <w:pPr>
+        <w:rPr>
+          <w:sz w:val="24"/>
+          <w:lang w:val="sr-Latn-RS"/>
+        </w:rPr>
+      </w:pPr>
+      <w:r>
+        <w:rPr>
+          <w:sz w:val="24"/>
+          <w:lang w:val="sr-Latn-RS"/>
+        </w:rPr>
+        <w:pict w14:anchorId="34A7BD07">
+          <v:shape id="_x0000_i1029" type="#_x0000_t75" style="width:470pt;height:263.25pt">
+            <v:imagedata r:id="rId17" o:title="Untitled6"/>
+          </v:shape>
+        </w:pict>
+      </w:r>
+    </w:p>
+    <w:p>
+      <w:pPr>
+        <w:jc w:val="center"/>
+        <w:rPr>
+          <w:lang w:val="sr-Latn-RS"/>
+        </w:rPr>
+      </w:pPr>
+      <w:r>
+        <w:rPr>
+          <w:lang w:val="sr-Latn-RS"/>
+        </w:rPr>
+        <w:t>Slika 9.</w:t>
+      </w:r>
+    </w:p>
+    <w:p>
+      <w:pPr>
+        <w:rPr>
+          <w:sz w:val="24"/>
+        </w:rPr>
+      </w:pPr>
+    </w:p>
+    <w:p>
+      <w:pPr>
+        <w:rPr>
+          <w:sz w:val="24"/>
+        </w:rPr>
+      </w:pPr>
+      <w:r>
+        <w:rPr>
+          <w:sz w:val="24"/>
+        </w:rPr>
+        <w:lastRenderedPageBreak/>
+        <w:t>Administratori mogu pristupiti rutama I preko korisnickog interfejsa preko jQuery-ja I Ajax zahteva. Slika 10.</w:t>
+      </w:r>
+    </w:p>
+    <w:p>
+      <w:pPr>
+        <w:rPr>
+          <w:sz w:val="24"/>
+        </w:rPr>
+      </w:pPr>
+      <w:r>
+        <w:rPr>
+          <w:sz w:val="24"/>
+        </w:rPr>
+        <w:pict w14:anchorId="0BC2EEED">
+          <v:shape id="_x0000_i1030" type="#_x0000_t75" style="width:470pt;height:451.6pt">
+            <v:imagedata r:id="rId18" o:title="Untitled7"/>
+          </v:shape>
+        </w:pict>
+      </w:r>
+    </w:p>
+    <w:p>
+      <w:pPr>
+        <w:jc w:val="center"/>
+        <w:rPr>
+          <w:sz w:val="24"/>
+        </w:rPr>
+      </w:pPr>
+      <w:r>
+        <w:rPr>
+          <w:sz w:val="24"/>
+        </w:rPr>
+        <w:t>Slika 10.</w:t>
+      </w:r>
     </w:p>
     <w:sectPr>
-      <w:footerReference w:type="default" r:id="rId13"/>
+      <w:footerReference w:type="default" r:id="rId19"/>
       <w:pgSz w:w="12240" w:h="15840"/>
       <w:pgMar w:top="1417" w:right="1417" w:bottom="1417" w:left="1417" w:header="708" w:footer="708" w:gutter="0"/>
       <w:pgNumType w:start="0"/>
@@ -12179,7 +12566,6 @@
         <w:docPartUnique/>
       </w:docPartObj>
     </w:sdtPr>
-    <w:sdtEndPr/>
     <w:sdtContent>
       <w:p>
         <w:pPr>
@@ -12199,7 +12585,7 @@
           <w:rPr>
             <w:noProof/>
           </w:rPr>
-          <w:t>14</w:t>
+          <w:t>1</w:t>
         </w:r>
         <w:r>
           <w:rPr>
@@ -15159,7 +15545,7 @@
 </file>
 
 <file path=customXml/itemProps1.xml><?xml version="1.0" encoding="utf-8"?>
-<ds:datastoreItem xmlns:ds="http://schemas.openxmlformats.org/officeDocument/2006/customXml" ds:itemID="{9C832FCC-312C-44C9-8072-C48EF4180DDA}">
+<ds:datastoreItem xmlns:ds="http://schemas.openxmlformats.org/officeDocument/2006/customXml" ds:itemID="{780A742D-1DC2-4F1D-BB31-0072EC2D22B4}">
   <ds:schemaRefs>
     <ds:schemaRef ds:uri="http://schemas.openxmlformats.org/officeDocument/2006/bibliography"/>
   </ds:schemaRefs>
